--- a/Documentation/FINAL PROJECT DOCUMENTATION.docx
+++ b/Documentation/FINAL PROJECT DOCUMENTATION.docx
@@ -93,7 +93,16 @@
           <w:b/>
           <w:bCs/>
         </w:rPr>
-        <w:t>Budge-</w:t>
+        <w:t>Budge</w:t>
+      </w:r>
+      <w:proofErr w:type="gramStart"/>
+      <w:r>
+        <w:rPr>
+          <w:rFonts w:ascii="Arial" w:hAnsi="Arial" w:cs="Arial"/>
+          <w:b/>
+          <w:bCs/>
+        </w:rPr>
+        <w:t>-</w:t>
       </w:r>
       <w:r>
         <w:rPr>
@@ -109,7 +118,16 @@
           <w:b/>
           <w:bCs/>
         </w:rPr>
-        <w:t>T: Personal Expense and Savings Optimizer</w:t>
+        <w:t>T</w:t>
+      </w:r>
+      <w:proofErr w:type="gramEnd"/>
+      <w:r>
+        <w:rPr>
+          <w:rFonts w:ascii="Arial" w:hAnsi="Arial" w:cs="Arial"/>
+          <w:b/>
+          <w:bCs/>
+        </w:rPr>
+        <w:t>: Personal Expense and Savings Optimizer</w:t>
       </w:r>
       <w:r>
         <w:rPr>
@@ -255,12 +273,28 @@
           <w:rFonts w:ascii="Arial" w:hAnsi="Arial" w:cs="Arial"/>
         </w:rPr>
       </w:pPr>
-      <w:r>
-        <w:rPr>
-          <w:rFonts w:ascii="Arial" w:hAnsi="Arial" w:cs="Arial"/>
-        </w:rPr>
-        <w:t>Esquejo, Sherdon Rappah</w:t>
-      </w:r>
+      <w:proofErr w:type="spellStart"/>
+      <w:r>
+        <w:rPr>
+          <w:rFonts w:ascii="Arial" w:hAnsi="Arial" w:cs="Arial"/>
+        </w:rPr>
+        <w:t>Esquejo</w:t>
+      </w:r>
+      <w:proofErr w:type="spellEnd"/>
+      <w:r>
+        <w:rPr>
+          <w:rFonts w:ascii="Arial" w:hAnsi="Arial" w:cs="Arial"/>
+        </w:rPr>
+        <w:t xml:space="preserve">, Sherdon </w:t>
+      </w:r>
+      <w:proofErr w:type="spellStart"/>
+      <w:r>
+        <w:rPr>
+          <w:rFonts w:ascii="Arial" w:hAnsi="Arial" w:cs="Arial"/>
+        </w:rPr>
+        <w:t>Rappah</w:t>
+      </w:r>
+      <w:proofErr w:type="spellEnd"/>
     </w:p>
     <w:p>
       <w:pPr>
@@ -423,7 +457,7 @@
             </w:rPr>
             <w:fldChar w:fldCharType="separate"/>
           </w:r>
-          <w:hyperlink w:anchor="_Toc190310261" w:history="1">
+          <w:hyperlink w:anchor="_Toc190721443" w:history="1">
             <w:r>
               <w:rPr>
                 <w:rStyle w:val="Hyperlink"/>
@@ -453,7 +487,7 @@
                 <w:noProof/>
                 <w:webHidden/>
               </w:rPr>
-              <w:instrText xml:space="preserve"> PAGEREF _Toc190310261 \h </w:instrText>
+              <w:instrText xml:space="preserve"> PAGEREF _Toc190721443 \h </w:instrText>
             </w:r>
             <w:r>
               <w:rPr>
@@ -496,7 +530,7 @@
               <w:lang w:eastAsia="en-PH"/>
             </w:rPr>
           </w:pPr>
-          <w:hyperlink w:anchor="_Toc190310262" w:history="1">
+          <w:hyperlink w:anchor="_Toc190721444" w:history="1">
             <w:r>
               <w:rPr>
                 <w:rStyle w:val="Hyperlink"/>
@@ -526,7 +560,7 @@
                 <w:noProof/>
                 <w:webHidden/>
               </w:rPr>
-              <w:instrText xml:space="preserve"> PAGEREF _Toc190310262 \h </w:instrText>
+              <w:instrText xml:space="preserve"> PAGEREF _Toc190721444 \h </w:instrText>
             </w:r>
             <w:r>
               <w:rPr>
@@ -569,7 +603,7 @@
               <w:lang w:eastAsia="en-PH"/>
             </w:rPr>
           </w:pPr>
-          <w:hyperlink w:anchor="_Toc190310263" w:history="1">
+          <w:hyperlink w:anchor="_Toc190721445" w:history="1">
             <w:r>
               <w:rPr>
                 <w:rStyle w:val="Hyperlink"/>
@@ -599,7 +633,7 @@
                 <w:noProof/>
                 <w:webHidden/>
               </w:rPr>
-              <w:instrText xml:space="preserve"> PAGEREF _Toc190310263 \h </w:instrText>
+              <w:instrText xml:space="preserve"> PAGEREF _Toc190721445 \h </w:instrText>
             </w:r>
             <w:r>
               <w:rPr>
@@ -642,7 +676,7 @@
               <w:lang w:eastAsia="en-PH"/>
             </w:rPr>
           </w:pPr>
-          <w:hyperlink w:anchor="_Toc190310264" w:history="1">
+          <w:hyperlink w:anchor="_Toc190721446" w:history="1">
             <w:r>
               <w:rPr>
                 <w:rStyle w:val="Hyperlink"/>
@@ -672,7 +706,7 @@
                 <w:noProof/>
                 <w:webHidden/>
               </w:rPr>
-              <w:instrText xml:space="preserve"> PAGEREF _Toc190310264 \h </w:instrText>
+              <w:instrText xml:space="preserve"> PAGEREF _Toc190721446 \h </w:instrText>
             </w:r>
             <w:r>
               <w:rPr>
@@ -715,7 +749,7 @@
               <w:lang w:eastAsia="en-PH"/>
             </w:rPr>
           </w:pPr>
-          <w:hyperlink w:anchor="_Toc190310265" w:history="1">
+          <w:hyperlink w:anchor="_Toc190721447" w:history="1">
             <w:r>
               <w:rPr>
                 <w:rStyle w:val="Hyperlink"/>
@@ -745,7 +779,7 @@
                 <w:noProof/>
                 <w:webHidden/>
               </w:rPr>
-              <w:instrText xml:space="preserve"> PAGEREF _Toc190310265 \h </w:instrText>
+              <w:instrText xml:space="preserve"> PAGEREF _Toc190721447 \h </w:instrText>
             </w:r>
             <w:r>
               <w:rPr>
@@ -788,7 +822,7 @@
               <w:lang w:eastAsia="en-PH"/>
             </w:rPr>
           </w:pPr>
-          <w:hyperlink w:anchor="_Toc190310266" w:history="1">
+          <w:hyperlink w:anchor="_Toc190721448" w:history="1">
             <w:r>
               <w:rPr>
                 <w:rStyle w:val="Hyperlink"/>
@@ -818,7 +852,7 @@
                 <w:noProof/>
                 <w:webHidden/>
               </w:rPr>
-              <w:instrText xml:space="preserve"> PAGEREF _Toc190310266 \h </w:instrText>
+              <w:instrText xml:space="preserve"> PAGEREF _Toc190721448 \h </w:instrText>
             </w:r>
             <w:r>
               <w:rPr>
@@ -861,7 +895,7 @@
               <w:lang w:eastAsia="en-PH"/>
             </w:rPr>
           </w:pPr>
-          <w:hyperlink w:anchor="_Toc190310267" w:history="1">
+          <w:hyperlink w:anchor="_Toc190721449" w:history="1">
             <w:r>
               <w:rPr>
                 <w:rStyle w:val="Hyperlink"/>
@@ -870,7 +904,7 @@
                 <w:bCs/>
                 <w:noProof/>
               </w:rPr>
-              <w:t>Stakeholder Identification [DRAFT]</w:t>
+              <w:t>Stakeholder Identification</w:t>
             </w:r>
             <w:r>
               <w:rPr>
@@ -891,7 +925,7 @@
                 <w:noProof/>
                 <w:webHidden/>
               </w:rPr>
-              <w:instrText xml:space="preserve"> PAGEREF _Toc190310267 \h </w:instrText>
+              <w:instrText xml:space="preserve"> PAGEREF _Toc190721449 \h </w:instrText>
             </w:r>
             <w:r>
               <w:rPr>
@@ -934,7 +968,7 @@
               <w:lang w:eastAsia="en-PH"/>
             </w:rPr>
           </w:pPr>
-          <w:hyperlink w:anchor="_Toc190310268" w:history="1">
+          <w:hyperlink w:anchor="_Toc190721450" w:history="1">
             <w:r>
               <w:rPr>
                 <w:rStyle w:val="Hyperlink"/>
@@ -943,7 +977,7 @@
                 <w:bCs/>
                 <w:noProof/>
               </w:rPr>
-              <w:t>Use Case Diagrams and Descriptions</w:t>
+              <w:t>Use-Case Diagrams and Descriptions</w:t>
             </w:r>
             <w:r>
               <w:rPr>
@@ -964,7 +998,7 @@
                 <w:noProof/>
                 <w:webHidden/>
               </w:rPr>
-              <w:instrText xml:space="preserve"> PAGEREF _Toc190310268 \h </w:instrText>
+              <w:instrText xml:space="preserve"> PAGEREF _Toc190721450 \h </w:instrText>
             </w:r>
             <w:r>
               <w:rPr>
@@ -1007,7 +1041,7 @@
               <w:lang w:eastAsia="en-PH"/>
             </w:rPr>
           </w:pPr>
-          <w:hyperlink w:anchor="_Toc190310269" w:history="1">
+          <w:hyperlink w:anchor="_Toc190721451" w:history="1">
             <w:r>
               <w:rPr>
                 <w:rStyle w:val="Hyperlink"/>
@@ -1037,7 +1071,7 @@
                 <w:noProof/>
                 <w:webHidden/>
               </w:rPr>
-              <w:instrText xml:space="preserve"> PAGEREF _Toc190310269 \h </w:instrText>
+              <w:instrText xml:space="preserve"> PAGEREF _Toc190721451 \h </w:instrText>
             </w:r>
             <w:r>
               <w:rPr>
@@ -1080,7 +1114,7 @@
               <w:lang w:eastAsia="en-PH"/>
             </w:rPr>
           </w:pPr>
-          <w:hyperlink w:anchor="_Toc190310270" w:history="1">
+          <w:hyperlink w:anchor="_Toc190721452" w:history="1">
             <w:r>
               <w:rPr>
                 <w:rStyle w:val="Hyperlink"/>
@@ -1110,7 +1144,7 @@
                 <w:noProof/>
                 <w:webHidden/>
               </w:rPr>
-              <w:instrText xml:space="preserve"> PAGEREF _Toc190310270 \h </w:instrText>
+              <w:instrText xml:space="preserve"> PAGEREF _Toc190721452 \h </w:instrText>
             </w:r>
             <w:r>
               <w:rPr>
@@ -1153,7 +1187,7 @@
               <w:lang w:eastAsia="en-PH"/>
             </w:rPr>
           </w:pPr>
-          <w:hyperlink w:anchor="_Toc190310271" w:history="1">
+          <w:hyperlink w:anchor="_Toc190721453" w:history="1">
             <w:r>
               <w:rPr>
                 <w:rStyle w:val="Hyperlink"/>
@@ -1183,7 +1217,7 @@
                 <w:noProof/>
                 <w:webHidden/>
               </w:rPr>
-              <w:instrText xml:space="preserve"> PAGEREF _Toc190310271 \h </w:instrText>
+              <w:instrText xml:space="preserve"> PAGEREF _Toc190721453 \h </w:instrText>
             </w:r>
             <w:r>
               <w:rPr>
@@ -1226,7 +1260,7 @@
               <w:lang w:eastAsia="en-PH"/>
             </w:rPr>
           </w:pPr>
-          <w:hyperlink w:anchor="_Toc190310272" w:history="1">
+          <w:hyperlink w:anchor="_Toc190721454" w:history="1">
             <w:r>
               <w:rPr>
                 <w:rStyle w:val="Hyperlink"/>
@@ -1256,7 +1290,7 @@
                 <w:noProof/>
                 <w:webHidden/>
               </w:rPr>
-              <w:instrText xml:space="preserve"> PAGEREF _Toc190310272 \h </w:instrText>
+              <w:instrText xml:space="preserve"> PAGEREF _Toc190721454 \h </w:instrText>
             </w:r>
             <w:r>
               <w:rPr>
@@ -1299,7 +1333,7 @@
               <w:lang w:eastAsia="en-PH"/>
             </w:rPr>
           </w:pPr>
-          <w:hyperlink w:anchor="_Toc190310273" w:history="1">
+          <w:hyperlink w:anchor="_Toc190721455" w:history="1">
             <w:r>
               <w:rPr>
                 <w:rStyle w:val="Hyperlink"/>
@@ -1329,7 +1363,7 @@
                 <w:noProof/>
                 <w:webHidden/>
               </w:rPr>
-              <w:instrText xml:space="preserve"> PAGEREF _Toc190310273 \h </w:instrText>
+              <w:instrText xml:space="preserve"> PAGEREF _Toc190721455 \h </w:instrText>
             </w:r>
             <w:r>
               <w:rPr>
@@ -1372,7 +1406,7 @@
               <w:lang w:eastAsia="en-PH"/>
             </w:rPr>
           </w:pPr>
-          <w:hyperlink w:anchor="_Toc190310274" w:history="1">
+          <w:hyperlink w:anchor="_Toc190721456" w:history="1">
             <w:r>
               <w:rPr>
                 <w:rStyle w:val="Hyperlink"/>
@@ -1402,7 +1436,7 @@
                 <w:noProof/>
                 <w:webHidden/>
               </w:rPr>
-              <w:instrText xml:space="preserve"> PAGEREF _Toc190310274 \h </w:instrText>
+              <w:instrText xml:space="preserve"> PAGEREF _Toc190721456 \h </w:instrText>
             </w:r>
             <w:r>
               <w:rPr>
@@ -1445,7 +1479,7 @@
               <w:lang w:eastAsia="en-PH"/>
             </w:rPr>
           </w:pPr>
-          <w:hyperlink w:anchor="_Toc190310275" w:history="1">
+          <w:hyperlink w:anchor="_Toc190721457" w:history="1">
             <w:r>
               <w:rPr>
                 <w:rStyle w:val="Hyperlink"/>
@@ -1475,7 +1509,7 @@
                 <w:noProof/>
                 <w:webHidden/>
               </w:rPr>
-              <w:instrText xml:space="preserve"> PAGEREF _Toc190310275 \h </w:instrText>
+              <w:instrText xml:space="preserve"> PAGEREF _Toc190721457 \h </w:instrText>
             </w:r>
             <w:r>
               <w:rPr>
@@ -1518,7 +1552,7 @@
               <w:lang w:eastAsia="en-PH"/>
             </w:rPr>
           </w:pPr>
-          <w:hyperlink w:anchor="_Toc190310276" w:history="1">
+          <w:hyperlink w:anchor="_Toc190721458" w:history="1">
             <w:r>
               <w:rPr>
                 <w:rStyle w:val="Hyperlink"/>
@@ -1548,7 +1582,7 @@
                 <w:noProof/>
                 <w:webHidden/>
               </w:rPr>
-              <w:instrText xml:space="preserve"> PAGEREF _Toc190310276 \h </w:instrText>
+              <w:instrText xml:space="preserve"> PAGEREF _Toc190721458 \h </w:instrText>
             </w:r>
             <w:r>
               <w:rPr>
@@ -1591,7 +1625,7 @@
               <w:lang w:eastAsia="en-PH"/>
             </w:rPr>
           </w:pPr>
-          <w:hyperlink w:anchor="_Toc190310277" w:history="1">
+          <w:hyperlink w:anchor="_Toc190721459" w:history="1">
             <w:r>
               <w:rPr>
                 <w:rStyle w:val="Hyperlink"/>
@@ -1621,7 +1655,7 @@
                 <w:noProof/>
                 <w:webHidden/>
               </w:rPr>
-              <w:instrText xml:space="preserve"> PAGEREF _Toc190310277 \h </w:instrText>
+              <w:instrText xml:space="preserve"> PAGEREF _Toc190721459 \h </w:instrText>
             </w:r>
             <w:r>
               <w:rPr>
@@ -1664,7 +1698,7 @@
               <w:lang w:eastAsia="en-PH"/>
             </w:rPr>
           </w:pPr>
-          <w:hyperlink w:anchor="_Toc190310278" w:history="1">
+          <w:hyperlink w:anchor="_Toc190721460" w:history="1">
             <w:r>
               <w:rPr>
                 <w:rStyle w:val="Hyperlink"/>
@@ -1694,7 +1728,7 @@
                 <w:noProof/>
                 <w:webHidden/>
               </w:rPr>
-              <w:instrText xml:space="preserve"> PAGEREF _Toc190310278 \h </w:instrText>
+              <w:instrText xml:space="preserve"> PAGEREF _Toc190721460 \h </w:instrText>
             </w:r>
             <w:r>
               <w:rPr>
@@ -1737,7 +1771,7 @@
               <w:lang w:eastAsia="en-PH"/>
             </w:rPr>
           </w:pPr>
-          <w:hyperlink w:anchor="_Toc190310279" w:history="1">
+          <w:hyperlink w:anchor="_Toc190721461" w:history="1">
             <w:r>
               <w:rPr>
                 <w:rStyle w:val="Hyperlink"/>
@@ -1767,7 +1801,7 @@
                 <w:noProof/>
                 <w:webHidden/>
               </w:rPr>
-              <w:instrText xml:space="preserve"> PAGEREF _Toc190310279 \h </w:instrText>
+              <w:instrText xml:space="preserve"> PAGEREF _Toc190721461 \h </w:instrText>
             </w:r>
             <w:r>
               <w:rPr>
@@ -1810,7 +1844,7 @@
               <w:lang w:eastAsia="en-PH"/>
             </w:rPr>
           </w:pPr>
-          <w:hyperlink w:anchor="_Toc190310280" w:history="1">
+          <w:hyperlink w:anchor="_Toc190721462" w:history="1">
             <w:r>
               <w:rPr>
                 <w:rStyle w:val="Hyperlink"/>
@@ -1840,7 +1874,7 @@
                 <w:noProof/>
                 <w:webHidden/>
               </w:rPr>
-              <w:instrText xml:space="preserve"> PAGEREF _Toc190310280 \h </w:instrText>
+              <w:instrText xml:space="preserve"> PAGEREF _Toc190721462 \h </w:instrText>
             </w:r>
             <w:r>
               <w:rPr>
@@ -1883,7 +1917,7 @@
               <w:lang w:eastAsia="en-PH"/>
             </w:rPr>
           </w:pPr>
-          <w:hyperlink w:anchor="_Toc190310281" w:history="1">
+          <w:hyperlink w:anchor="_Toc190721463" w:history="1">
             <w:r>
               <w:rPr>
                 <w:rStyle w:val="Hyperlink"/>
@@ -1913,7 +1947,7 @@
                 <w:noProof/>
                 <w:webHidden/>
               </w:rPr>
-              <w:instrText xml:space="preserve"> PAGEREF _Toc190310281 \h </w:instrText>
+              <w:instrText xml:space="preserve"> PAGEREF _Toc190721463 \h </w:instrText>
             </w:r>
             <w:r>
               <w:rPr>
@@ -1956,7 +1990,7 @@
               <w:lang w:eastAsia="en-PH"/>
             </w:rPr>
           </w:pPr>
-          <w:hyperlink w:anchor="_Toc190310282" w:history="1">
+          <w:hyperlink w:anchor="_Toc190721464" w:history="1">
             <w:r>
               <w:rPr>
                 <w:rStyle w:val="Hyperlink"/>
@@ -1986,7 +2020,7 @@
                 <w:noProof/>
                 <w:webHidden/>
               </w:rPr>
-              <w:instrText xml:space="preserve"> PAGEREF _Toc190310282 \h </w:instrText>
+              <w:instrText xml:space="preserve"> PAGEREF _Toc190721464 \h </w:instrText>
             </w:r>
             <w:r>
               <w:rPr>
@@ -2029,7 +2063,7 @@
               <w:lang w:eastAsia="en-PH"/>
             </w:rPr>
           </w:pPr>
-          <w:hyperlink w:anchor="_Toc190310283" w:history="1">
+          <w:hyperlink w:anchor="_Toc190721465" w:history="1">
             <w:r>
               <w:rPr>
                 <w:rStyle w:val="Hyperlink"/>
@@ -2059,7 +2093,7 @@
                 <w:noProof/>
                 <w:webHidden/>
               </w:rPr>
-              <w:instrText xml:space="preserve"> PAGEREF _Toc190310283 \h </w:instrText>
+              <w:instrText xml:space="preserve"> PAGEREF _Toc190721465 \h </w:instrText>
             </w:r>
             <w:r>
               <w:rPr>
@@ -2102,7 +2136,7 @@
               <w:lang w:eastAsia="en-PH"/>
             </w:rPr>
           </w:pPr>
-          <w:hyperlink w:anchor="_Toc190310284" w:history="1">
+          <w:hyperlink w:anchor="_Toc190721466" w:history="1">
             <w:r>
               <w:rPr>
                 <w:rStyle w:val="Hyperlink"/>
@@ -2132,7 +2166,7 @@
                 <w:noProof/>
                 <w:webHidden/>
               </w:rPr>
-              <w:instrText xml:space="preserve"> PAGEREF _Toc190310284 \h </w:instrText>
+              <w:instrText xml:space="preserve"> PAGEREF _Toc190721466 \h </w:instrText>
             </w:r>
             <w:r>
               <w:rPr>
@@ -2175,7 +2209,7 @@
               <w:lang w:eastAsia="en-PH"/>
             </w:rPr>
           </w:pPr>
-          <w:hyperlink w:anchor="_Toc190310285" w:history="1">
+          <w:hyperlink w:anchor="_Toc190721467" w:history="1">
             <w:r>
               <w:rPr>
                 <w:rStyle w:val="Hyperlink"/>
@@ -2205,7 +2239,7 @@
                 <w:noProof/>
                 <w:webHidden/>
               </w:rPr>
-              <w:instrText xml:space="preserve"> PAGEREF _Toc190310285 \h </w:instrText>
+              <w:instrText xml:space="preserve"> PAGEREF _Toc190721467 \h </w:instrText>
             </w:r>
             <w:r>
               <w:rPr>
@@ -2248,7 +2282,7 @@
               <w:lang w:eastAsia="en-PH"/>
             </w:rPr>
           </w:pPr>
-          <w:hyperlink w:anchor="_Toc190310286" w:history="1">
+          <w:hyperlink w:anchor="_Toc190721468" w:history="1">
             <w:r>
               <w:rPr>
                 <w:rStyle w:val="Hyperlink"/>
@@ -2278,7 +2312,7 @@
                 <w:noProof/>
                 <w:webHidden/>
               </w:rPr>
-              <w:instrText xml:space="preserve"> PAGEREF _Toc190310286 \h </w:instrText>
+              <w:instrText xml:space="preserve"> PAGEREF _Toc190721468 \h </w:instrText>
             </w:r>
             <w:r>
               <w:rPr>
@@ -2321,7 +2355,7 @@
               <w:lang w:eastAsia="en-PH"/>
             </w:rPr>
           </w:pPr>
-          <w:hyperlink w:anchor="_Toc190310287" w:history="1">
+          <w:hyperlink w:anchor="_Toc190721469" w:history="1">
             <w:r>
               <w:rPr>
                 <w:rStyle w:val="Hyperlink"/>
@@ -2351,7 +2385,7 @@
                 <w:noProof/>
                 <w:webHidden/>
               </w:rPr>
-              <w:instrText xml:space="preserve"> PAGEREF _Toc190310287 \h </w:instrText>
+              <w:instrText xml:space="preserve"> PAGEREF _Toc190721469 \h </w:instrText>
             </w:r>
             <w:r>
               <w:rPr>
@@ -2394,7 +2428,7 @@
               <w:lang w:eastAsia="en-PH"/>
             </w:rPr>
           </w:pPr>
-          <w:hyperlink w:anchor="_Toc190310288" w:history="1">
+          <w:hyperlink w:anchor="_Toc190721470" w:history="1">
             <w:r>
               <w:rPr>
                 <w:rStyle w:val="Hyperlink"/>
@@ -2424,7 +2458,7 @@
                 <w:noProof/>
                 <w:webHidden/>
               </w:rPr>
-              <w:instrText xml:space="preserve"> PAGEREF _Toc190310288 \h </w:instrText>
+              <w:instrText xml:space="preserve"> PAGEREF _Toc190721470 \h </w:instrText>
             </w:r>
             <w:r>
               <w:rPr>
@@ -2467,7 +2501,7 @@
               <w:lang w:eastAsia="en-PH"/>
             </w:rPr>
           </w:pPr>
-          <w:hyperlink w:anchor="_Toc190310289" w:history="1">
+          <w:hyperlink w:anchor="_Toc190721471" w:history="1">
             <w:r>
               <w:rPr>
                 <w:rStyle w:val="Hyperlink"/>
@@ -2497,7 +2531,7 @@
                 <w:noProof/>
                 <w:webHidden/>
               </w:rPr>
-              <w:instrText xml:space="preserve"> PAGEREF _Toc190310289 \h </w:instrText>
+              <w:instrText xml:space="preserve"> PAGEREF _Toc190721471 \h </w:instrText>
             </w:r>
             <w:r>
               <w:rPr>
@@ -2540,7 +2574,7 @@
               <w:lang w:eastAsia="en-PH"/>
             </w:rPr>
           </w:pPr>
-          <w:hyperlink w:anchor="_Toc190310290" w:history="1">
+          <w:hyperlink w:anchor="_Toc190721472" w:history="1">
             <w:r>
               <w:rPr>
                 <w:rStyle w:val="Hyperlink"/>
@@ -2570,7 +2604,7 @@
                 <w:noProof/>
                 <w:webHidden/>
               </w:rPr>
-              <w:instrText xml:space="preserve"> PAGEREF _Toc190310290 \h </w:instrText>
+              <w:instrText xml:space="preserve"> PAGEREF _Toc190721472 \h </w:instrText>
             </w:r>
             <w:r>
               <w:rPr>
@@ -2613,7 +2647,7 @@
               <w:lang w:eastAsia="en-PH"/>
             </w:rPr>
           </w:pPr>
-          <w:hyperlink w:anchor="_Toc190310291" w:history="1">
+          <w:hyperlink w:anchor="_Toc190721473" w:history="1">
             <w:r>
               <w:rPr>
                 <w:rStyle w:val="Hyperlink"/>
@@ -2643,7 +2677,7 @@
                 <w:noProof/>
                 <w:webHidden/>
               </w:rPr>
-              <w:instrText xml:space="preserve"> PAGEREF _Toc190310291 \h </w:instrText>
+              <w:instrText xml:space="preserve"> PAGEREF _Toc190721473 \h </w:instrText>
             </w:r>
             <w:r>
               <w:rPr>
@@ -2686,7 +2720,7 @@
               <w:lang w:eastAsia="en-PH"/>
             </w:rPr>
           </w:pPr>
-          <w:hyperlink w:anchor="_Toc190310292" w:history="1">
+          <w:hyperlink w:anchor="_Toc190721474" w:history="1">
             <w:r>
               <w:rPr>
                 <w:rStyle w:val="Hyperlink"/>
@@ -2716,7 +2750,7 @@
                 <w:noProof/>
                 <w:webHidden/>
               </w:rPr>
-              <w:instrText xml:space="preserve"> PAGEREF _Toc190310292 \h </w:instrText>
+              <w:instrText xml:space="preserve"> PAGEREF _Toc190721474 \h </w:instrText>
             </w:r>
             <w:r>
               <w:rPr>
@@ -2759,7 +2793,7 @@
               <w:lang w:eastAsia="en-PH"/>
             </w:rPr>
           </w:pPr>
-          <w:hyperlink w:anchor="_Toc190310293" w:history="1">
+          <w:hyperlink w:anchor="_Toc190721475" w:history="1">
             <w:r>
               <w:rPr>
                 <w:rStyle w:val="Hyperlink"/>
@@ -2789,7 +2823,7 @@
                 <w:noProof/>
                 <w:webHidden/>
               </w:rPr>
-              <w:instrText xml:space="preserve"> PAGEREF _Toc190310293 \h </w:instrText>
+              <w:instrText xml:space="preserve"> PAGEREF _Toc190721475 \h </w:instrText>
             </w:r>
             <w:r>
               <w:rPr>
@@ -2832,7 +2866,7 @@
               <w:lang w:eastAsia="en-PH"/>
             </w:rPr>
           </w:pPr>
-          <w:hyperlink w:anchor="_Toc190310294" w:history="1">
+          <w:hyperlink w:anchor="_Toc190721476" w:history="1">
             <w:r>
               <w:rPr>
                 <w:rStyle w:val="Hyperlink"/>
@@ -2862,7 +2896,7 @@
                 <w:noProof/>
                 <w:webHidden/>
               </w:rPr>
-              <w:instrText xml:space="preserve"> PAGEREF _Toc190310294 \h </w:instrText>
+              <w:instrText xml:space="preserve"> PAGEREF _Toc190721476 \h </w:instrText>
             </w:r>
             <w:r>
               <w:rPr>
@@ -2905,7 +2939,7 @@
               <w:lang w:eastAsia="en-PH"/>
             </w:rPr>
           </w:pPr>
-          <w:hyperlink w:anchor="_Toc190310295" w:history="1">
+          <w:hyperlink w:anchor="_Toc190721477" w:history="1">
             <w:r>
               <w:rPr>
                 <w:rStyle w:val="Hyperlink"/>
@@ -2935,7 +2969,7 @@
                 <w:noProof/>
                 <w:webHidden/>
               </w:rPr>
-              <w:instrText xml:space="preserve"> PAGEREF _Toc190310295 \h </w:instrText>
+              <w:instrText xml:space="preserve"> PAGEREF _Toc190721477 \h </w:instrText>
             </w:r>
             <w:r>
               <w:rPr>
@@ -3015,7 +3049,7 @@
         </w:rPr>
         <w:br w:type="page"/>
       </w:r>
-      <w:bookmarkStart w:id="0" w:name="_Toc190310261"/>
+      <w:bookmarkStart w:id="0" w:name="_Toc190721443"/>
       <w:r>
         <w:rPr>
           <w:rFonts w:ascii="Arial" w:hAnsi="Arial" w:cs="Arial"/>
@@ -3080,7 +3114,7 @@
           <w:szCs w:val="24"/>
         </w:rPr>
       </w:pPr>
-      <w:bookmarkStart w:id="1" w:name="_Toc190310262"/>
+      <w:bookmarkStart w:id="1" w:name="_Toc190721444"/>
       <w:r>
         <w:rPr>
           <w:rFonts w:ascii="Arial" w:hAnsi="Arial" w:cs="Arial"/>
@@ -3107,7 +3141,7 @@
           <w:szCs w:val="24"/>
         </w:rPr>
       </w:pPr>
-      <w:bookmarkStart w:id="2" w:name="_Toc190310263"/>
+      <w:bookmarkStart w:id="2" w:name="_Toc190721445"/>
       <w:r>
         <w:rPr>
           <w:rFonts w:ascii="Arial" w:hAnsi="Arial" w:cs="Arial"/>
@@ -3148,7 +3182,7 @@
           <w:szCs w:val="24"/>
         </w:rPr>
       </w:pPr>
-      <w:bookmarkStart w:id="3" w:name="_Toc190310264"/>
+      <w:bookmarkStart w:id="3" w:name="_Toc190721446"/>
       <w:r>
         <w:rPr>
           <w:rFonts w:ascii="Arial" w:hAnsi="Arial" w:cs="Arial"/>
@@ -3231,7 +3265,7 @@
           <w:szCs w:val="24"/>
         </w:rPr>
       </w:pPr>
-      <w:bookmarkStart w:id="4" w:name="_Toc190310265"/>
+      <w:bookmarkStart w:id="4" w:name="_Toc190721447"/>
       <w:r>
         <w:rPr>
           <w:rFonts w:ascii="Arial" w:hAnsi="Arial" w:cs="Arial"/>
@@ -3334,7 +3368,7 @@
           <w:szCs w:val="24"/>
         </w:rPr>
       </w:pPr>
-      <w:bookmarkStart w:id="5" w:name="_Toc190310266"/>
+      <w:bookmarkStart w:id="5" w:name="_Toc190721448"/>
       <w:r>
         <w:rPr>
           <w:rFonts w:ascii="Arial" w:hAnsi="Arial" w:cs="Arial"/>
@@ -3360,7 +3394,7 @@
           <w:szCs w:val="24"/>
         </w:rPr>
       </w:pPr>
-      <w:bookmarkStart w:id="6" w:name="_Toc190310267"/>
+      <w:bookmarkStart w:id="6" w:name="_Toc190721449"/>
       <w:r>
         <w:rPr>
           <w:rFonts w:ascii="Arial" w:hAnsi="Arial" w:cs="Arial"/>
@@ -3371,50 +3405,6 @@
           <w:szCs w:val="24"/>
         </w:rPr>
         <w:t>Stakeholder Identification</w:t>
-      </w:r>
-      <w:r>
-        <w:rPr>
-          <w:rFonts w:ascii="Arial" w:hAnsi="Arial" w:cs="Arial"/>
-          <w:b/>
-          <w:bCs/>
-          <w:color w:val="auto"/>
-          <w:sz w:val="24"/>
-          <w:szCs w:val="24"/>
-        </w:rPr>
-        <w:t xml:space="preserve"> </w:t>
-      </w:r>
-      <w:r>
-        <w:rPr>
-          <w:rFonts w:ascii="Arial" w:hAnsi="Arial" w:cs="Arial"/>
-          <w:b/>
-          <w:bCs/>
-          <w:color w:val="auto"/>
-          <w:sz w:val="24"/>
-          <w:szCs w:val="24"/>
-        </w:rPr>
-        <w:t>[</w:t>
-      </w:r>
-      <w:r>
-        <w:rPr>
-          <w:rFonts w:ascii="Arial" w:hAnsi="Arial" w:cs="Arial"/>
-          <w:b/>
-          <w:bCs/>
-          <w:color w:val="auto"/>
-          <w:sz w:val="24"/>
-          <w:szCs w:val="24"/>
-        </w:rPr>
-        <w:t>DRAFT</w:t>
-      </w:r>
-      <w:r>
-        <w:rPr>
-          <w:rFonts w:ascii="Arial" w:hAnsi="Arial" w:cs="Arial"/>
-          <w:b/>
-          <w:bCs/>
-          <w:color w:val="auto"/>
-          <w:sz w:val="24"/>
-          <w:szCs w:val="24"/>
-        </w:rPr>
-        <w:t>]</w:t>
       </w:r>
       <w:bookmarkEnd w:id="6"/>
     </w:p>
@@ -3442,7 +3432,19 @@
         <w:rPr>
           <w:rFonts w:ascii="Arial" w:hAnsi="Arial" w:cs="Arial"/>
         </w:rPr>
-        <w:t xml:space="preserve"> Young adults, students, and professionals looking for financial planning tools.</w:t>
+        <w:t xml:space="preserve"> </w:t>
+      </w:r>
+      <w:r>
+        <w:rPr>
+          <w:rFonts w:ascii="Arial" w:hAnsi="Arial" w:cs="Arial"/>
+        </w:rPr>
+        <w:t>Gen Z</w:t>
+      </w:r>
+      <w:r>
+        <w:rPr>
+          <w:rFonts w:ascii="Arial" w:hAnsi="Arial" w:cs="Arial"/>
+        </w:rPr>
+        <w:t>.</w:t>
       </w:r>
     </w:p>
     <w:p>
@@ -3469,7 +3471,73 @@
         <w:rPr>
           <w:rFonts w:ascii="Arial" w:hAnsi="Arial" w:cs="Arial"/>
         </w:rPr>
-        <w:t xml:space="preserve"> Financial advisors and educators.</w:t>
+        <w:t xml:space="preserve"> </w:t>
+      </w:r>
+      <w:r>
+        <w:rPr>
+          <w:rFonts w:ascii="Arial" w:hAnsi="Arial" w:cs="Arial"/>
+        </w:rPr>
+        <w:t>S</w:t>
+      </w:r>
+      <w:r>
+        <w:rPr>
+          <w:rFonts w:ascii="Arial" w:hAnsi="Arial" w:cs="Arial"/>
+        </w:rPr>
+        <w:t>tudents</w:t>
+      </w:r>
+      <w:r>
+        <w:rPr>
+          <w:rFonts w:ascii="Arial" w:hAnsi="Arial" w:cs="Arial"/>
+        </w:rPr>
+        <w:t>, y</w:t>
+      </w:r>
+      <w:r>
+        <w:rPr>
+          <w:rFonts w:ascii="Arial" w:hAnsi="Arial" w:cs="Arial"/>
+        </w:rPr>
+        <w:t xml:space="preserve">oung adults, </w:t>
+      </w:r>
+      <w:r>
+        <w:rPr>
+          <w:rFonts w:ascii="Arial" w:hAnsi="Arial" w:cs="Arial"/>
+        </w:rPr>
+        <w:t>f</w:t>
+      </w:r>
+      <w:r>
+        <w:rPr>
+          <w:rFonts w:ascii="Arial" w:hAnsi="Arial" w:cs="Arial"/>
+        </w:rPr>
+        <w:t>inancial advisors</w:t>
+      </w:r>
+      <w:r>
+        <w:rPr>
+          <w:rFonts w:ascii="Arial" w:hAnsi="Arial" w:cs="Arial"/>
+        </w:rPr>
+        <w:t xml:space="preserve">, </w:t>
+      </w:r>
+      <w:r>
+        <w:rPr>
+          <w:rFonts w:ascii="Arial" w:hAnsi="Arial" w:cs="Arial"/>
+        </w:rPr>
+        <w:t>educators</w:t>
+      </w:r>
+      <w:r>
+        <w:rPr>
+          <w:rFonts w:ascii="Arial" w:hAnsi="Arial" w:cs="Arial"/>
+        </w:rPr>
+        <w:t xml:space="preserve">, </w:t>
+      </w:r>
+      <w:r>
+        <w:rPr>
+          <w:rFonts w:ascii="Arial" w:hAnsi="Arial" w:cs="Arial"/>
+        </w:rPr>
+        <w:t>and professionals looking for financial planning tools</w:t>
+      </w:r>
+      <w:r>
+        <w:rPr>
+          <w:rFonts w:ascii="Arial" w:hAnsi="Arial" w:cs="Arial"/>
+        </w:rPr>
+        <w:t>.</w:t>
       </w:r>
     </w:p>
     <w:p>
@@ -3701,7 +3769,68 @@
           <w:szCs w:val="24"/>
         </w:rPr>
       </w:pPr>
-      <w:bookmarkStart w:id="7" w:name="_Toc190310268"/>
+      <w:bookmarkStart w:id="7" w:name="_Toc190721450"/>
+      <w:r>
+        <w:rPr>
+          <w:noProof/>
+        </w:rPr>
+        <w:drawing>
+          <wp:anchor distT="0" distB="0" distL="114300" distR="114300" simplePos="0" relativeHeight="251658240" behindDoc="0" locked="0" layoutInCell="1" allowOverlap="1" wp14:anchorId="33A5BB70" wp14:editId="29339E3A">
+            <wp:simplePos x="0" y="0"/>
+            <wp:positionH relativeFrom="margin">
+              <wp:posOffset>0</wp:posOffset>
+            </wp:positionH>
+            <wp:positionV relativeFrom="paragraph">
+              <wp:posOffset>254635</wp:posOffset>
+            </wp:positionV>
+            <wp:extent cx="5943600" cy="2241550"/>
+            <wp:effectExtent l="0" t="0" r="0" b="6350"/>
+            <wp:wrapTopAndBottom/>
+            <wp:docPr id="1333936022" name="Picture 1" descr="A diagram of a person with a triangle and a triangle&#10;&#10;AI-generated content may be incorrect."/>
+            <wp:cNvGraphicFramePr>
+              <a:graphicFrameLocks xmlns:a="http://schemas.openxmlformats.org/drawingml/2006/main" noChangeAspect="1"/>
+            </wp:cNvGraphicFramePr>
+            <a:graphic xmlns:a="http://schemas.openxmlformats.org/drawingml/2006/main">
+              <a:graphicData uri="http://schemas.openxmlformats.org/drawingml/2006/picture">
+                <pic:pic xmlns:pic="http://schemas.openxmlformats.org/drawingml/2006/picture">
+                  <pic:nvPicPr>
+                    <pic:cNvPr id="1333936022" name="Picture 1" descr="A diagram of a person with a triangle and a triangle&#10;&#10;AI-generated content may be incorrect."/>
+                    <pic:cNvPicPr>
+                      <a:picLocks noChangeAspect="1" noChangeArrowheads="1"/>
+                    </pic:cNvPicPr>
+                  </pic:nvPicPr>
+                  <pic:blipFill>
+                    <a:blip r:embed="rId8">
+                      <a:extLst>
+                        <a:ext uri="{28A0092B-C50C-407E-A947-70E740481C1C}">
+                          <a14:useLocalDpi xmlns:a14="http://schemas.microsoft.com/office/drawing/2010/main" val="0"/>
+                        </a:ext>
+                      </a:extLst>
+                    </a:blip>
+                    <a:srcRect/>
+                    <a:stretch>
+                      <a:fillRect/>
+                    </a:stretch>
+                  </pic:blipFill>
+                  <pic:spPr bwMode="auto">
+                    <a:xfrm>
+                      <a:off x="0" y="0"/>
+                      <a:ext cx="5943600" cy="2241550"/>
+                    </a:xfrm>
+                    <a:prstGeom prst="rect">
+                      <a:avLst/>
+                    </a:prstGeom>
+                    <a:noFill/>
+                    <a:ln>
+                      <a:noFill/>
+                    </a:ln>
+                  </pic:spPr>
+                </pic:pic>
+              </a:graphicData>
+            </a:graphic>
+          </wp:anchor>
+        </w:drawing>
+      </w:r>
       <w:r>
         <w:rPr>
           <w:rFonts w:ascii="Arial" w:hAnsi="Arial" w:cs="Arial"/>
@@ -3711,12 +3840,35 @@
           <w:sz w:val="24"/>
           <w:szCs w:val="24"/>
         </w:rPr>
-        <w:t>Use Case Diagrams and Descriptions</w:t>
+        <w:t>Use</w:t>
+      </w:r>
+      <w:r>
+        <w:rPr>
+          <w:rFonts w:ascii="Arial" w:hAnsi="Arial" w:cs="Arial"/>
+          <w:b/>
+          <w:bCs/>
+          <w:color w:val="auto"/>
+          <w:sz w:val="24"/>
+          <w:szCs w:val="24"/>
+        </w:rPr>
+        <w:t>-</w:t>
+      </w:r>
+      <w:r>
+        <w:rPr>
+          <w:rFonts w:ascii="Arial" w:hAnsi="Arial" w:cs="Arial"/>
+          <w:b/>
+          <w:bCs/>
+          <w:color w:val="auto"/>
+          <w:sz w:val="24"/>
+          <w:szCs w:val="24"/>
+        </w:rPr>
+        <w:t>Case Diagrams and Descriptions</w:t>
       </w:r>
       <w:bookmarkEnd w:id="7"/>
     </w:p>
     <w:p>
       <w:pPr>
+        <w:ind w:firstLine="720"/>
         <w:jc w:val="both"/>
         <w:rPr>
           <w:rFonts w:ascii="Arial" w:hAnsi="Arial" w:cs="Arial"/>
@@ -3726,7 +3878,464 @@
         <w:rPr>
           <w:rFonts w:ascii="Arial" w:hAnsi="Arial" w:cs="Arial"/>
         </w:rPr>
-        <w:t>Includes scenarios for user registration, transaction input, and financial goal setting.</w:t>
+        <w:t>The use-case diagram illustrates the interactions between the user (Gen Z) and the key functionalities of the Budge-IT application. It highlights the system’s primary operations categorized under Create, Read, Update, and Delete (CRUD) actions</w:t>
+      </w:r>
+      <w:r>
+        <w:rPr>
+          <w:rFonts w:ascii="Arial" w:hAnsi="Arial" w:cs="Arial"/>
+        </w:rPr>
+        <w:t>.</w:t>
+      </w:r>
+    </w:p>
+    <w:p>
+      <w:pPr>
+        <w:pStyle w:val="ListParagraph"/>
+        <w:numPr>
+          <w:ilvl w:val="0"/>
+          <w:numId w:val="32"/>
+        </w:numPr>
+        <w:jc w:val="both"/>
+        <w:rPr>
+          <w:rFonts w:ascii="Arial" w:hAnsi="Arial" w:cs="Arial"/>
+        </w:rPr>
+      </w:pPr>
+      <w:r>
+        <w:rPr>
+          <w:rFonts w:ascii="Arial" w:hAnsi="Arial" w:cs="Arial"/>
+          <w:b/>
+          <w:bCs/>
+        </w:rPr>
+        <w:t>Actor:</w:t>
+      </w:r>
+    </w:p>
+    <w:p>
+      <w:pPr>
+        <w:pStyle w:val="ListParagraph"/>
+        <w:numPr>
+          <w:ilvl w:val="1"/>
+          <w:numId w:val="32"/>
+        </w:numPr>
+        <w:jc w:val="both"/>
+        <w:rPr>
+          <w:rFonts w:ascii="Arial" w:hAnsi="Arial" w:cs="Arial"/>
+        </w:rPr>
+      </w:pPr>
+      <w:r>
+        <w:rPr>
+          <w:rFonts w:ascii="Arial" w:hAnsi="Arial" w:cs="Arial"/>
+          <w:b/>
+          <w:bCs/>
+        </w:rPr>
+        <w:t>User (Gen Z):</w:t>
+      </w:r>
+      <w:r>
+        <w:rPr>
+          <w:rFonts w:ascii="Arial" w:hAnsi="Arial" w:cs="Arial"/>
+        </w:rPr>
+        <w:t xml:space="preserve"> Represents the target audience who will interact with the app to manage their personal finances effectively</w:t>
+      </w:r>
+      <w:r>
+        <w:rPr>
+          <w:rFonts w:ascii="Arial" w:hAnsi="Arial" w:cs="Arial"/>
+        </w:rPr>
+        <w:t>.</w:t>
+      </w:r>
+    </w:p>
+    <w:p>
+      <w:pPr>
+        <w:pStyle w:val="ListParagraph"/>
+        <w:numPr>
+          <w:ilvl w:val="0"/>
+          <w:numId w:val="32"/>
+        </w:numPr>
+        <w:jc w:val="both"/>
+        <w:rPr>
+          <w:rFonts w:ascii="Arial" w:hAnsi="Arial" w:cs="Arial"/>
+        </w:rPr>
+      </w:pPr>
+      <w:r>
+        <w:rPr>
+          <w:rFonts w:ascii="Arial" w:hAnsi="Arial" w:cs="Arial"/>
+          <w:b/>
+          <w:bCs/>
+        </w:rPr>
+        <w:t>Use Cases:</w:t>
+      </w:r>
+    </w:p>
+    <w:p>
+      <w:pPr>
+        <w:pStyle w:val="ListParagraph"/>
+        <w:numPr>
+          <w:ilvl w:val="1"/>
+          <w:numId w:val="32"/>
+        </w:numPr>
+        <w:jc w:val="both"/>
+        <w:rPr>
+          <w:rFonts w:ascii="Arial" w:hAnsi="Arial" w:cs="Arial"/>
+        </w:rPr>
+      </w:pPr>
+      <w:r>
+        <w:rPr>
+          <w:rFonts w:ascii="Arial" w:hAnsi="Arial" w:cs="Arial"/>
+          <w:b/>
+          <w:bCs/>
+        </w:rPr>
+        <w:t>Login:</w:t>
+      </w:r>
+      <w:r>
+        <w:rPr>
+          <w:rFonts w:ascii="Arial" w:hAnsi="Arial" w:cs="Arial"/>
+        </w:rPr>
+        <w:t xml:space="preserve"> Users authenticate their identity to access their personal budget dashboard</w:t>
+      </w:r>
+      <w:r>
+        <w:rPr>
+          <w:rFonts w:ascii="Arial" w:hAnsi="Arial" w:cs="Arial"/>
+        </w:rPr>
+        <w:t>.</w:t>
+      </w:r>
+    </w:p>
+    <w:p>
+      <w:pPr>
+        <w:pStyle w:val="ListParagraph"/>
+        <w:numPr>
+          <w:ilvl w:val="1"/>
+          <w:numId w:val="32"/>
+        </w:numPr>
+        <w:jc w:val="both"/>
+        <w:rPr>
+          <w:rFonts w:ascii="Arial" w:hAnsi="Arial" w:cs="Arial"/>
+        </w:rPr>
+      </w:pPr>
+      <w:r>
+        <w:rPr>
+          <w:rFonts w:ascii="Arial" w:hAnsi="Arial" w:cs="Arial"/>
+          <w:b/>
+          <w:bCs/>
+        </w:rPr>
+        <w:t>Add Expenses/Income (Create):</w:t>
+      </w:r>
+      <w:r>
+        <w:rPr>
+          <w:rFonts w:ascii="Arial" w:hAnsi="Arial" w:cs="Arial"/>
+        </w:rPr>
+        <w:t xml:space="preserve"> Users can input their income and expenses to track their cash flow.</w:t>
+      </w:r>
+    </w:p>
+    <w:p>
+      <w:pPr>
+        <w:pStyle w:val="ListParagraph"/>
+        <w:numPr>
+          <w:ilvl w:val="1"/>
+          <w:numId w:val="32"/>
+        </w:numPr>
+        <w:jc w:val="both"/>
+        <w:rPr>
+          <w:rFonts w:ascii="Arial" w:hAnsi="Arial" w:cs="Arial"/>
+        </w:rPr>
+      </w:pPr>
+      <w:r>
+        <w:rPr>
+          <w:rFonts w:ascii="Arial" w:hAnsi="Arial" w:cs="Arial"/>
+          <w:b/>
+          <w:bCs/>
+        </w:rPr>
+        <w:t>Set Savings Goals (Create):</w:t>
+      </w:r>
+      <w:r>
+        <w:rPr>
+          <w:rFonts w:ascii="Arial" w:hAnsi="Arial" w:cs="Arial"/>
+        </w:rPr>
+        <w:t xml:space="preserve"> Users define their financial goals, such as saving for a vacation or emergency fund</w:t>
+      </w:r>
+      <w:r>
+        <w:rPr>
+          <w:rFonts w:ascii="Arial" w:hAnsi="Arial" w:cs="Arial"/>
+        </w:rPr>
+        <w:t>.</w:t>
+      </w:r>
+    </w:p>
+    <w:p>
+      <w:pPr>
+        <w:pStyle w:val="ListParagraph"/>
+        <w:numPr>
+          <w:ilvl w:val="1"/>
+          <w:numId w:val="32"/>
+        </w:numPr>
+        <w:jc w:val="both"/>
+        <w:rPr>
+          <w:rFonts w:ascii="Arial" w:hAnsi="Arial" w:cs="Arial"/>
+        </w:rPr>
+      </w:pPr>
+      <w:r>
+        <w:rPr>
+          <w:rFonts w:ascii="Arial" w:hAnsi="Arial" w:cs="Arial"/>
+          <w:b/>
+          <w:bCs/>
+        </w:rPr>
+        <w:t>Track Spending (Create):</w:t>
+      </w:r>
+      <w:r>
+        <w:rPr>
+          <w:rFonts w:ascii="Arial" w:hAnsi="Arial" w:cs="Arial"/>
+        </w:rPr>
+        <w:t xml:space="preserve"> Users monitor their spending habits to ensure they are staying within their budget</w:t>
+      </w:r>
+      <w:r>
+        <w:rPr>
+          <w:rFonts w:ascii="Arial" w:hAnsi="Arial" w:cs="Arial"/>
+        </w:rPr>
+        <w:t>.</w:t>
+      </w:r>
+    </w:p>
+    <w:p>
+      <w:pPr>
+        <w:pStyle w:val="ListParagraph"/>
+        <w:numPr>
+          <w:ilvl w:val="1"/>
+          <w:numId w:val="32"/>
+        </w:numPr>
+        <w:jc w:val="both"/>
+        <w:rPr>
+          <w:rFonts w:ascii="Arial" w:hAnsi="Arial" w:cs="Arial"/>
+        </w:rPr>
+      </w:pPr>
+      <w:r>
+        <w:rPr>
+          <w:rFonts w:ascii="Arial" w:hAnsi="Arial" w:cs="Arial"/>
+          <w:b/>
+          <w:bCs/>
+        </w:rPr>
+        <w:t>Receive Notifications (Read):</w:t>
+      </w:r>
+      <w:r>
+        <w:rPr>
+          <w:rFonts w:ascii="Arial" w:hAnsi="Arial" w:cs="Arial"/>
+        </w:rPr>
+        <w:t xml:space="preserve"> Users get alerts and reminders related to their budget and savings goals</w:t>
+      </w:r>
+      <w:r>
+        <w:rPr>
+          <w:rFonts w:ascii="Arial" w:hAnsi="Arial" w:cs="Arial"/>
+        </w:rPr>
+        <w:t>.</w:t>
+      </w:r>
+    </w:p>
+    <w:p>
+      <w:pPr>
+        <w:pStyle w:val="ListParagraph"/>
+        <w:numPr>
+          <w:ilvl w:val="1"/>
+          <w:numId w:val="32"/>
+        </w:numPr>
+        <w:jc w:val="both"/>
+        <w:rPr>
+          <w:rFonts w:ascii="Arial" w:hAnsi="Arial" w:cs="Arial"/>
+        </w:rPr>
+      </w:pPr>
+      <w:r>
+        <w:rPr>
+          <w:rFonts w:ascii="Arial" w:hAnsi="Arial" w:cs="Arial"/>
+          <w:b/>
+          <w:bCs/>
+        </w:rPr>
+        <w:lastRenderedPageBreak/>
+        <w:t>View Financial Reports (Read):</w:t>
+      </w:r>
+      <w:r>
+        <w:rPr>
+          <w:rFonts w:ascii="Arial" w:hAnsi="Arial" w:cs="Arial"/>
+        </w:rPr>
+        <w:t xml:space="preserve"> Users can access detailed reports, including spending summaries and savings progress</w:t>
+      </w:r>
+      <w:r>
+        <w:rPr>
+          <w:rFonts w:ascii="Arial" w:hAnsi="Arial" w:cs="Arial"/>
+        </w:rPr>
+        <w:t>.</w:t>
+      </w:r>
+    </w:p>
+    <w:p>
+      <w:pPr>
+        <w:pStyle w:val="ListParagraph"/>
+        <w:numPr>
+          <w:ilvl w:val="1"/>
+          <w:numId w:val="32"/>
+        </w:numPr>
+        <w:jc w:val="both"/>
+        <w:rPr>
+          <w:rFonts w:ascii="Arial" w:hAnsi="Arial" w:cs="Arial"/>
+        </w:rPr>
+      </w:pPr>
+      <w:r>
+        <w:rPr>
+          <w:rFonts w:ascii="Arial" w:hAnsi="Arial" w:cs="Arial"/>
+          <w:b/>
+          <w:bCs/>
+        </w:rPr>
+        <w:t>Update Transaction (Update):</w:t>
+      </w:r>
+      <w:r>
+        <w:rPr>
+          <w:rFonts w:ascii="Arial" w:hAnsi="Arial" w:cs="Arial"/>
+        </w:rPr>
+        <w:t xml:space="preserve"> Users can modify previously entered transactions (e.g., correct amounts or categories).</w:t>
+      </w:r>
+    </w:p>
+    <w:p>
+      <w:pPr>
+        <w:pStyle w:val="ListParagraph"/>
+        <w:numPr>
+          <w:ilvl w:val="1"/>
+          <w:numId w:val="32"/>
+        </w:numPr>
+        <w:jc w:val="both"/>
+        <w:rPr>
+          <w:rFonts w:ascii="Arial" w:hAnsi="Arial" w:cs="Arial"/>
+        </w:rPr>
+      </w:pPr>
+      <w:r>
+        <w:rPr>
+          <w:rFonts w:ascii="Arial" w:hAnsi="Arial" w:cs="Arial"/>
+          <w:b/>
+          <w:bCs/>
+        </w:rPr>
+        <w:t>Delete Transaction (Delete):</w:t>
+      </w:r>
+      <w:r>
+        <w:rPr>
+          <w:rFonts w:ascii="Arial" w:hAnsi="Arial" w:cs="Arial"/>
+        </w:rPr>
+        <w:t xml:space="preserve"> Users can remove incorrect or outdated transactions from their records.</w:t>
+      </w:r>
+    </w:p>
+    <w:p>
+      <w:pPr>
+        <w:pStyle w:val="ListParagraph"/>
+        <w:numPr>
+          <w:ilvl w:val="0"/>
+          <w:numId w:val="32"/>
+        </w:numPr>
+        <w:jc w:val="both"/>
+        <w:rPr>
+          <w:rFonts w:ascii="Arial" w:hAnsi="Arial" w:cs="Arial"/>
+        </w:rPr>
+      </w:pPr>
+      <w:r>
+        <w:rPr>
+          <w:rFonts w:ascii="Arial" w:hAnsi="Arial" w:cs="Arial"/>
+          <w:b/>
+          <w:bCs/>
+        </w:rPr>
+        <w:t>CRUD Operations:</w:t>
+      </w:r>
+    </w:p>
+    <w:p>
+      <w:pPr>
+        <w:pStyle w:val="ListParagraph"/>
+        <w:numPr>
+          <w:ilvl w:val="1"/>
+          <w:numId w:val="32"/>
+        </w:numPr>
+        <w:jc w:val="both"/>
+        <w:rPr>
+          <w:rFonts w:ascii="Arial" w:hAnsi="Arial" w:cs="Arial"/>
+        </w:rPr>
+      </w:pPr>
+      <w:r>
+        <w:rPr>
+          <w:rFonts w:ascii="Arial" w:hAnsi="Arial" w:cs="Arial"/>
+          <w:b/>
+          <w:bCs/>
+        </w:rPr>
+        <w:t>Create:</w:t>
+      </w:r>
+      <w:r>
+        <w:rPr>
+          <w:rFonts w:ascii="Arial" w:hAnsi="Arial" w:cs="Arial"/>
+        </w:rPr>
+        <w:t xml:space="preserve"> Login, Add Expenses/Income, Set Savings Goals, Track Spending</w:t>
+      </w:r>
+    </w:p>
+    <w:p>
+      <w:pPr>
+        <w:pStyle w:val="ListParagraph"/>
+        <w:numPr>
+          <w:ilvl w:val="1"/>
+          <w:numId w:val="32"/>
+        </w:numPr>
+        <w:jc w:val="both"/>
+        <w:rPr>
+          <w:rFonts w:ascii="Arial" w:hAnsi="Arial" w:cs="Arial"/>
+        </w:rPr>
+      </w:pPr>
+      <w:r>
+        <w:rPr>
+          <w:rFonts w:ascii="Arial" w:hAnsi="Arial" w:cs="Arial"/>
+          <w:b/>
+          <w:bCs/>
+        </w:rPr>
+        <w:t>Read:</w:t>
+      </w:r>
+      <w:r>
+        <w:rPr>
+          <w:rFonts w:ascii="Arial" w:hAnsi="Arial" w:cs="Arial"/>
+        </w:rPr>
+        <w:t xml:space="preserve"> Receive Notifications, View Financial Reports</w:t>
+      </w:r>
+    </w:p>
+    <w:p>
+      <w:pPr>
+        <w:pStyle w:val="ListParagraph"/>
+        <w:numPr>
+          <w:ilvl w:val="1"/>
+          <w:numId w:val="32"/>
+        </w:numPr>
+        <w:jc w:val="both"/>
+        <w:rPr>
+          <w:rFonts w:ascii="Arial" w:hAnsi="Arial" w:cs="Arial"/>
+        </w:rPr>
+      </w:pPr>
+      <w:r>
+        <w:rPr>
+          <w:rFonts w:ascii="Arial" w:hAnsi="Arial" w:cs="Arial"/>
+          <w:b/>
+          <w:bCs/>
+        </w:rPr>
+        <w:t>Update:</w:t>
+      </w:r>
+      <w:r>
+        <w:rPr>
+          <w:rFonts w:ascii="Arial" w:hAnsi="Arial" w:cs="Arial"/>
+        </w:rPr>
+        <w:t xml:space="preserve"> Update Transaction</w:t>
+      </w:r>
+    </w:p>
+    <w:p>
+      <w:pPr>
+        <w:pStyle w:val="ListParagraph"/>
+        <w:numPr>
+          <w:ilvl w:val="1"/>
+          <w:numId w:val="32"/>
+        </w:numPr>
+        <w:jc w:val="both"/>
+        <w:rPr>
+          <w:rFonts w:ascii="Arial" w:hAnsi="Arial" w:cs="Arial"/>
+        </w:rPr>
+      </w:pPr>
+      <w:r>
+        <w:rPr>
+          <w:rFonts w:ascii="Arial" w:hAnsi="Arial" w:cs="Arial"/>
+          <w:b/>
+          <w:bCs/>
+        </w:rPr>
+        <w:t>Delete:</w:t>
+      </w:r>
+      <w:r>
+        <w:rPr>
+          <w:rFonts w:ascii="Arial" w:hAnsi="Arial" w:cs="Arial"/>
+        </w:rPr>
+        <w:t xml:space="preserve"> Delete Transaction</w:t>
       </w:r>
     </w:p>
     <w:p>
@@ -3758,7 +4367,7 @@
           <w:szCs w:val="24"/>
         </w:rPr>
       </w:pPr>
-      <w:bookmarkStart w:id="8" w:name="_Toc190310269"/>
+      <w:bookmarkStart w:id="8" w:name="_Toc190721451"/>
       <w:r>
         <w:rPr>
           <w:rFonts w:ascii="Arial" w:hAnsi="Arial" w:cs="Arial"/>
@@ -3784,7 +4393,7 @@
           <w:szCs w:val="24"/>
         </w:rPr>
       </w:pPr>
-      <w:bookmarkStart w:id="9" w:name="_Toc190310270"/>
+      <w:bookmarkStart w:id="9" w:name="_Toc190721452"/>
       <w:r>
         <w:rPr>
           <w:rFonts w:ascii="Arial" w:hAnsi="Arial" w:cs="Arial"/>
@@ -3879,7 +4488,34 @@
           <w:szCs w:val="24"/>
         </w:rPr>
       </w:pPr>
-      <w:bookmarkStart w:id="10" w:name="_Toc190310271"/>
+      <w:bookmarkStart w:id="10" w:name="_Toc190721453"/>
+      <w:r>
+        <w:rPr>
+          <w:rFonts w:ascii="Arial" w:hAnsi="Arial" w:cs="Arial"/>
+          <w:noProof/>
+        </w:rPr>
+        <w:drawing>
+          <wp:anchor distT="0" distB="0" distL="114300" distR="114300" simplePos="0" relativeHeight="251659264" behindDoc="0" locked="0" layoutInCell="1" allowOverlap="1" wp14:anchorId="6F954542" wp14:editId="1CD926B1">
+            <wp:simplePos x="0" y="0"/>
+            <wp:positionH relativeFrom="margin">
+              <wp:align>center</wp:align>
+            </wp:positionH>
+            <wp:positionV relativeFrom="paragraph">
+              <wp:posOffset>287655</wp:posOffset>
+            </wp:positionV>
+            <wp:extent cx="5486400" cy="3200400"/>
+            <wp:effectExtent l="0" t="0" r="0" b="19050"/>
+            <wp:wrapTopAndBottom/>
+            <wp:docPr id="1899629148" name="Diagram 2"/>
+            <wp:cNvGraphicFramePr/>
+            <a:graphic xmlns:a="http://schemas.openxmlformats.org/drawingml/2006/main">
+              <a:graphicData uri="http://schemas.openxmlformats.org/drawingml/2006/diagram">
+                <dgm:relIds xmlns:dgm="http://schemas.openxmlformats.org/drawingml/2006/diagram" xmlns:r="http://schemas.openxmlformats.org/officeDocument/2006/relationships" r:dm="rId9" r:lo="rId10" r:qs="rId11" r:cs="rId12"/>
+              </a:graphicData>
+            </a:graphic>
+          </wp:anchor>
+        </w:drawing>
+      </w:r>
       <w:r>
         <w:rPr>
           <w:rFonts w:ascii="Arial" w:hAnsi="Arial" w:cs="Arial"/>
@@ -3900,11 +4536,1507 @@
           <w:rFonts w:ascii="Arial" w:hAnsi="Arial" w:cs="Arial"/>
         </w:rPr>
       </w:pPr>
-      <w:r>
-        <w:rPr>
-          <w:rFonts w:ascii="Arial" w:hAnsi="Arial" w:cs="Arial"/>
-        </w:rPr>
-        <w:t>A client-server architecture with cloud-based storage for seamless access across devices.</w:t>
+    </w:p>
+    <w:p>
+      <w:pPr>
+        <w:pStyle w:val="ListParagraph"/>
+        <w:numPr>
+          <w:ilvl w:val="0"/>
+          <w:numId w:val="33"/>
+        </w:numPr>
+        <w:jc w:val="both"/>
+        <w:rPr>
+          <w:rFonts w:ascii="Arial" w:hAnsi="Arial" w:cs="Arial"/>
+        </w:rPr>
+      </w:pPr>
+      <w:r>
+        <w:rPr>
+          <w:rFonts w:ascii="Arial" w:hAnsi="Arial" w:cs="Arial"/>
+          <w:b/>
+          <w:bCs/>
+        </w:rPr>
+        <w:lastRenderedPageBreak/>
+        <w:t>Presentation Layer</w:t>
+      </w:r>
+    </w:p>
+    <w:p>
+      <w:pPr>
+        <w:pStyle w:val="ListParagraph"/>
+        <w:numPr>
+          <w:ilvl w:val="1"/>
+          <w:numId w:val="33"/>
+        </w:numPr>
+        <w:jc w:val="both"/>
+        <w:rPr>
+          <w:rFonts w:ascii="Arial" w:hAnsi="Arial" w:cs="Arial"/>
+        </w:rPr>
+      </w:pPr>
+      <w:r>
+        <w:rPr>
+          <w:rFonts w:ascii="Arial" w:hAnsi="Arial" w:cs="Arial"/>
+          <w:b/>
+          <w:bCs/>
+        </w:rPr>
+        <w:t>Purpose:</w:t>
+      </w:r>
+      <w:r>
+        <w:rPr>
+          <w:rFonts w:ascii="Arial" w:hAnsi="Arial" w:cs="Arial"/>
+        </w:rPr>
+        <w:t xml:space="preserve"> The presentation layer is responsible for delivering an intuitive and interactive user experience for the budgeting application. It handles user interactions, displays data, and communicates with the application logic layer to perform actions. This layer ensures the application is visually appealing, easy to use, and accessible across multiple devices</w:t>
+      </w:r>
+      <w:r>
+        <w:rPr>
+          <w:rFonts w:ascii="Arial" w:hAnsi="Arial" w:cs="Arial"/>
+        </w:rPr>
+        <w:t>.</w:t>
+      </w:r>
+    </w:p>
+    <w:p>
+      <w:pPr>
+        <w:pStyle w:val="ListParagraph"/>
+        <w:numPr>
+          <w:ilvl w:val="1"/>
+          <w:numId w:val="33"/>
+        </w:numPr>
+        <w:jc w:val="both"/>
+        <w:rPr>
+          <w:rFonts w:ascii="Arial" w:hAnsi="Arial" w:cs="Arial"/>
+        </w:rPr>
+      </w:pPr>
+      <w:r>
+        <w:rPr>
+          <w:rFonts w:ascii="Arial" w:hAnsi="Arial" w:cs="Arial"/>
+          <w:b/>
+          <w:bCs/>
+        </w:rPr>
+        <w:t>Components:</w:t>
+      </w:r>
+    </w:p>
+    <w:p>
+      <w:pPr>
+        <w:pStyle w:val="ListParagraph"/>
+        <w:numPr>
+          <w:ilvl w:val="2"/>
+          <w:numId w:val="33"/>
+        </w:numPr>
+        <w:jc w:val="both"/>
+        <w:rPr>
+          <w:rFonts w:ascii="Arial" w:hAnsi="Arial" w:cs="Arial"/>
+        </w:rPr>
+      </w:pPr>
+      <w:r>
+        <w:rPr>
+          <w:rFonts w:ascii="Arial" w:hAnsi="Arial" w:cs="Arial"/>
+          <w:b/>
+          <w:bCs/>
+        </w:rPr>
+        <w:t>User Interface (UI):</w:t>
+      </w:r>
+    </w:p>
+    <w:p>
+      <w:pPr>
+        <w:pStyle w:val="ListParagraph"/>
+        <w:numPr>
+          <w:ilvl w:val="3"/>
+          <w:numId w:val="33"/>
+        </w:numPr>
+        <w:jc w:val="both"/>
+        <w:rPr>
+          <w:rFonts w:ascii="Arial" w:hAnsi="Arial" w:cs="Arial"/>
+        </w:rPr>
+      </w:pPr>
+      <w:r>
+        <w:rPr>
+          <w:rFonts w:ascii="Arial" w:hAnsi="Arial" w:cs="Arial"/>
+          <w:b/>
+          <w:bCs/>
+        </w:rPr>
+        <w:t>Dashboard:</w:t>
+      </w:r>
+      <w:r>
+        <w:rPr>
+          <w:rFonts w:ascii="Arial" w:hAnsi="Arial" w:cs="Arial"/>
+        </w:rPr>
+        <w:t xml:space="preserve"> </w:t>
+      </w:r>
+      <w:r>
+        <w:rPr>
+          <w:rFonts w:ascii="Arial" w:hAnsi="Arial" w:cs="Arial"/>
+        </w:rPr>
+        <w:t>Provides a summary of expenses, income, and budget utilization</w:t>
+      </w:r>
+      <w:r>
+        <w:rPr>
+          <w:rFonts w:ascii="Arial" w:hAnsi="Arial" w:cs="Arial"/>
+        </w:rPr>
+        <w:t>.</w:t>
+      </w:r>
+    </w:p>
+    <w:p>
+      <w:pPr>
+        <w:pStyle w:val="ListParagraph"/>
+        <w:numPr>
+          <w:ilvl w:val="3"/>
+          <w:numId w:val="33"/>
+        </w:numPr>
+        <w:jc w:val="both"/>
+        <w:rPr>
+          <w:rFonts w:ascii="Arial" w:hAnsi="Arial" w:cs="Arial"/>
+        </w:rPr>
+      </w:pPr>
+      <w:r>
+        <w:rPr>
+          <w:rFonts w:ascii="Arial" w:hAnsi="Arial" w:cs="Arial"/>
+          <w:b/>
+          <w:bCs/>
+        </w:rPr>
+        <w:t xml:space="preserve">Expense </w:t>
+      </w:r>
+      <w:r>
+        <w:rPr>
+          <w:rFonts w:ascii="Arial" w:hAnsi="Arial" w:cs="Arial"/>
+          <w:b/>
+          <w:bCs/>
+        </w:rPr>
+        <w:t>Tracking Page:</w:t>
+      </w:r>
+      <w:r>
+        <w:rPr>
+          <w:rFonts w:ascii="Arial" w:hAnsi="Arial" w:cs="Arial"/>
+        </w:rPr>
+        <w:t xml:space="preserve"> Allows users to input, edit, and categorize expenses</w:t>
+      </w:r>
+      <w:r>
+        <w:rPr>
+          <w:rFonts w:ascii="Arial" w:hAnsi="Arial" w:cs="Arial"/>
+        </w:rPr>
+        <w:t>.</w:t>
+      </w:r>
+    </w:p>
+    <w:p>
+      <w:pPr>
+        <w:pStyle w:val="ListParagraph"/>
+        <w:numPr>
+          <w:ilvl w:val="3"/>
+          <w:numId w:val="33"/>
+        </w:numPr>
+        <w:jc w:val="both"/>
+        <w:rPr>
+          <w:rFonts w:ascii="Arial" w:hAnsi="Arial" w:cs="Arial"/>
+        </w:rPr>
+      </w:pPr>
+      <w:r>
+        <w:rPr>
+          <w:rFonts w:ascii="Arial" w:hAnsi="Arial" w:cs="Arial"/>
+          <w:b/>
+          <w:bCs/>
+        </w:rPr>
+        <w:t>B</w:t>
+      </w:r>
+      <w:r>
+        <w:rPr>
+          <w:rFonts w:ascii="Arial" w:hAnsi="Arial" w:cs="Arial"/>
+          <w:b/>
+          <w:bCs/>
+        </w:rPr>
+        <w:t>udget Management Page:</w:t>
+      </w:r>
+      <w:r>
+        <w:rPr>
+          <w:rFonts w:ascii="Arial" w:hAnsi="Arial" w:cs="Arial"/>
+        </w:rPr>
+        <w:t xml:space="preserve"> Enables users to set and adjust budgets for specific categories. Tracks budget usage with real-time updates</w:t>
+      </w:r>
+      <w:r>
+        <w:rPr>
+          <w:rFonts w:ascii="Arial" w:hAnsi="Arial" w:cs="Arial"/>
+        </w:rPr>
+        <w:t>.</w:t>
+      </w:r>
+    </w:p>
+    <w:p>
+      <w:pPr>
+        <w:pStyle w:val="ListParagraph"/>
+        <w:numPr>
+          <w:ilvl w:val="3"/>
+          <w:numId w:val="33"/>
+        </w:numPr>
+        <w:jc w:val="both"/>
+        <w:rPr>
+          <w:rFonts w:ascii="Arial" w:hAnsi="Arial" w:cs="Arial"/>
+        </w:rPr>
+      </w:pPr>
+      <w:r>
+        <w:rPr>
+          <w:rFonts w:ascii="Arial" w:hAnsi="Arial" w:cs="Arial"/>
+          <w:b/>
+          <w:bCs/>
+        </w:rPr>
+        <w:t>Savings and Goals Page:</w:t>
+      </w:r>
+      <w:r>
+        <w:rPr>
+          <w:rFonts w:ascii="Arial" w:hAnsi="Arial" w:cs="Arial"/>
+        </w:rPr>
+        <w:t xml:space="preserve"> Tracks savings progress and displays goals visually. Provides articles to achieve savings targets</w:t>
+      </w:r>
+      <w:r>
+        <w:rPr>
+          <w:rFonts w:ascii="Arial" w:hAnsi="Arial" w:cs="Arial"/>
+        </w:rPr>
+        <w:t>.</w:t>
+      </w:r>
+    </w:p>
+    <w:p>
+      <w:pPr>
+        <w:pStyle w:val="ListParagraph"/>
+        <w:numPr>
+          <w:ilvl w:val="3"/>
+          <w:numId w:val="33"/>
+        </w:numPr>
+        <w:jc w:val="both"/>
+        <w:rPr>
+          <w:rFonts w:ascii="Arial" w:hAnsi="Arial" w:cs="Arial"/>
+        </w:rPr>
+      </w:pPr>
+      <w:r>
+        <w:rPr>
+          <w:rFonts w:ascii="Arial" w:hAnsi="Arial" w:cs="Arial"/>
+          <w:b/>
+          <w:bCs/>
+        </w:rPr>
+        <w:t>Report Page:</w:t>
+      </w:r>
+      <w:r>
+        <w:rPr>
+          <w:rFonts w:ascii="Arial" w:hAnsi="Arial" w:cs="Arial"/>
+        </w:rPr>
+        <w:t xml:space="preserve"> Generates detailed financial reports (monthly, yearly, or custom range) and by categories such as food, transportation, and others, based on the user input</w:t>
+      </w:r>
+      <w:r>
+        <w:rPr>
+          <w:rFonts w:ascii="Arial" w:hAnsi="Arial" w:cs="Arial"/>
+        </w:rPr>
+        <w:t>.</w:t>
+      </w:r>
+    </w:p>
+    <w:p>
+      <w:pPr>
+        <w:pStyle w:val="ListParagraph"/>
+        <w:numPr>
+          <w:ilvl w:val="2"/>
+          <w:numId w:val="33"/>
+        </w:numPr>
+        <w:jc w:val="both"/>
+        <w:rPr>
+          <w:rFonts w:ascii="Arial" w:hAnsi="Arial" w:cs="Arial"/>
+        </w:rPr>
+      </w:pPr>
+      <w:r>
+        <w:rPr>
+          <w:rFonts w:ascii="Arial" w:hAnsi="Arial" w:cs="Arial"/>
+          <w:b/>
+          <w:bCs/>
+        </w:rPr>
+        <w:t>User Interaction Elements:</w:t>
+      </w:r>
+    </w:p>
+    <w:p>
+      <w:pPr>
+        <w:pStyle w:val="ListParagraph"/>
+        <w:numPr>
+          <w:ilvl w:val="3"/>
+          <w:numId w:val="33"/>
+        </w:numPr>
+        <w:jc w:val="both"/>
+        <w:rPr>
+          <w:rFonts w:ascii="Arial" w:hAnsi="Arial" w:cs="Arial"/>
+        </w:rPr>
+      </w:pPr>
+      <w:r>
+        <w:rPr>
+          <w:rFonts w:ascii="Arial" w:hAnsi="Arial" w:cs="Arial"/>
+        </w:rPr>
+        <w:t>Buttons, dropdowns, sliders, and input fields for seamless data entry</w:t>
+      </w:r>
+      <w:r>
+        <w:rPr>
+          <w:rFonts w:ascii="Arial" w:hAnsi="Arial" w:cs="Arial"/>
+        </w:rPr>
+        <w:t>.</w:t>
+      </w:r>
+    </w:p>
+    <w:p>
+      <w:pPr>
+        <w:pStyle w:val="ListParagraph"/>
+        <w:numPr>
+          <w:ilvl w:val="3"/>
+          <w:numId w:val="33"/>
+        </w:numPr>
+        <w:jc w:val="both"/>
+        <w:rPr>
+          <w:rFonts w:ascii="Arial" w:hAnsi="Arial" w:cs="Arial"/>
+        </w:rPr>
+      </w:pPr>
+      <w:r>
+        <w:rPr>
+          <w:rFonts w:ascii="Arial" w:hAnsi="Arial" w:cs="Arial"/>
+        </w:rPr>
+        <w:t>Interactive elements like drag-and-drop for reorganizing budgets or goals</w:t>
+      </w:r>
+      <w:r>
+        <w:rPr>
+          <w:rFonts w:ascii="Arial" w:hAnsi="Arial" w:cs="Arial"/>
+        </w:rPr>
+        <w:t>.</w:t>
+      </w:r>
+    </w:p>
+    <w:p>
+      <w:pPr>
+        <w:pStyle w:val="ListParagraph"/>
+        <w:numPr>
+          <w:ilvl w:val="1"/>
+          <w:numId w:val="33"/>
+        </w:numPr>
+        <w:jc w:val="both"/>
+        <w:rPr>
+          <w:rFonts w:ascii="Arial" w:hAnsi="Arial" w:cs="Arial"/>
+        </w:rPr>
+      </w:pPr>
+      <w:r>
+        <w:rPr>
+          <w:rFonts w:ascii="Arial" w:hAnsi="Arial" w:cs="Arial"/>
+          <w:b/>
+          <w:bCs/>
+        </w:rPr>
+        <w:t>Technologies</w:t>
+      </w:r>
+    </w:p>
+    <w:p>
+      <w:pPr>
+        <w:pStyle w:val="ListParagraph"/>
+        <w:numPr>
+          <w:ilvl w:val="2"/>
+          <w:numId w:val="33"/>
+        </w:numPr>
+        <w:jc w:val="both"/>
+        <w:rPr>
+          <w:rFonts w:ascii="Arial" w:hAnsi="Arial" w:cs="Arial"/>
+        </w:rPr>
+      </w:pPr>
+      <w:r>
+        <w:rPr>
+          <w:rFonts w:ascii="Arial" w:hAnsi="Arial" w:cs="Arial"/>
+          <w:b/>
+          <w:bCs/>
+        </w:rPr>
+        <w:t>Figma:</w:t>
+      </w:r>
+      <w:r>
+        <w:rPr>
+          <w:rFonts w:ascii="Arial" w:hAnsi="Arial" w:cs="Arial"/>
+        </w:rPr>
+        <w:t xml:space="preserve"> </w:t>
+      </w:r>
+      <w:r>
+        <w:rPr>
+          <w:rFonts w:ascii="Arial" w:hAnsi="Arial" w:cs="Arial"/>
+        </w:rPr>
+        <w:t>For designing and prototyping user interfaces</w:t>
+      </w:r>
+      <w:r>
+        <w:rPr>
+          <w:rFonts w:ascii="Arial" w:hAnsi="Arial" w:cs="Arial"/>
+        </w:rPr>
+        <w:t>.</w:t>
+      </w:r>
+    </w:p>
+    <w:p>
+      <w:pPr>
+        <w:pStyle w:val="ListParagraph"/>
+        <w:numPr>
+          <w:ilvl w:val="0"/>
+          <w:numId w:val="33"/>
+        </w:numPr>
+        <w:jc w:val="both"/>
+        <w:rPr>
+          <w:rFonts w:ascii="Arial" w:hAnsi="Arial" w:cs="Arial"/>
+        </w:rPr>
+      </w:pPr>
+      <w:r>
+        <w:rPr>
+          <w:rFonts w:ascii="Arial" w:hAnsi="Arial" w:cs="Arial"/>
+          <w:b/>
+          <w:bCs/>
+        </w:rPr>
+        <w:t>Application Logic Layer</w:t>
+      </w:r>
+    </w:p>
+    <w:p>
+      <w:pPr>
+        <w:pStyle w:val="ListParagraph"/>
+        <w:numPr>
+          <w:ilvl w:val="1"/>
+          <w:numId w:val="33"/>
+        </w:numPr>
+        <w:jc w:val="both"/>
+        <w:rPr>
+          <w:rFonts w:ascii="Arial" w:hAnsi="Arial" w:cs="Arial"/>
+        </w:rPr>
+      </w:pPr>
+      <w:r>
+        <w:rPr>
+          <w:rFonts w:ascii="Arial" w:hAnsi="Arial" w:cs="Arial"/>
+          <w:b/>
+          <w:bCs/>
+        </w:rPr>
+        <w:t>Purpose:</w:t>
+      </w:r>
+      <w:r>
+        <w:rPr>
+          <w:rFonts w:ascii="Arial" w:hAnsi="Arial" w:cs="Arial"/>
+        </w:rPr>
+        <w:t xml:space="preserve"> </w:t>
+      </w:r>
+      <w:r>
+        <w:rPr>
+          <w:rFonts w:ascii="Arial" w:hAnsi="Arial" w:cs="Arial"/>
+        </w:rPr>
+        <w:t>The application logic layer serves as the core of the budgeting application, where the business rules and functionality are implemented. It handles calculations, manages data flow between the user interface and the database, enforces application rules, and ensures that the application meets user requirements, such as expense tracking, budget management, and financial goal setting</w:t>
+      </w:r>
+      <w:r>
+        <w:rPr>
+          <w:rFonts w:ascii="Arial" w:hAnsi="Arial" w:cs="Arial"/>
+        </w:rPr>
+        <w:t>.</w:t>
+      </w:r>
+    </w:p>
+    <w:p>
+      <w:pPr>
+        <w:pStyle w:val="ListParagraph"/>
+        <w:numPr>
+          <w:ilvl w:val="1"/>
+          <w:numId w:val="33"/>
+        </w:numPr>
+        <w:jc w:val="both"/>
+        <w:rPr>
+          <w:rFonts w:ascii="Arial" w:hAnsi="Arial" w:cs="Arial"/>
+        </w:rPr>
+      </w:pPr>
+      <w:r>
+        <w:rPr>
+          <w:rFonts w:ascii="Arial" w:hAnsi="Arial" w:cs="Arial"/>
+          <w:b/>
+          <w:bCs/>
+        </w:rPr>
+        <w:t>Components:</w:t>
+      </w:r>
+    </w:p>
+    <w:p>
+      <w:pPr>
+        <w:pStyle w:val="ListParagraph"/>
+        <w:numPr>
+          <w:ilvl w:val="2"/>
+          <w:numId w:val="33"/>
+        </w:numPr>
+        <w:jc w:val="both"/>
+        <w:rPr>
+          <w:rFonts w:ascii="Arial" w:hAnsi="Arial" w:cs="Arial"/>
+        </w:rPr>
+      </w:pPr>
+      <w:r>
+        <w:rPr>
+          <w:rFonts w:ascii="Arial" w:hAnsi="Arial" w:cs="Arial"/>
+          <w:b/>
+          <w:bCs/>
+        </w:rPr>
+        <w:t>Expense Management Module:</w:t>
+      </w:r>
+      <w:r>
+        <w:rPr>
+          <w:rFonts w:ascii="Arial" w:hAnsi="Arial" w:cs="Arial"/>
+        </w:rPr>
+        <w:t xml:space="preserve"> Calculates total spending and compares it with allocated budgets. Supports features like adding, editing, and deleting expenses</w:t>
+      </w:r>
+      <w:r>
+        <w:rPr>
+          <w:rFonts w:ascii="Arial" w:hAnsi="Arial" w:cs="Arial"/>
+        </w:rPr>
+        <w:t>.</w:t>
+      </w:r>
+    </w:p>
+    <w:p>
+      <w:pPr>
+        <w:pStyle w:val="ListParagraph"/>
+        <w:numPr>
+          <w:ilvl w:val="2"/>
+          <w:numId w:val="33"/>
+        </w:numPr>
+        <w:jc w:val="both"/>
+        <w:rPr>
+          <w:rFonts w:ascii="Arial" w:hAnsi="Arial" w:cs="Arial"/>
+        </w:rPr>
+      </w:pPr>
+      <w:r>
+        <w:rPr>
+          <w:rFonts w:ascii="Arial" w:hAnsi="Arial" w:cs="Arial"/>
+          <w:b/>
+          <w:bCs/>
+        </w:rPr>
+        <w:lastRenderedPageBreak/>
+        <w:t>Goal Tracking Module:</w:t>
+      </w:r>
+      <w:r>
+        <w:rPr>
+          <w:rFonts w:ascii="Arial" w:hAnsi="Arial" w:cs="Arial"/>
+        </w:rPr>
+        <w:t xml:space="preserve"> Monitors progress and offers insights on goal fulfillment</w:t>
+      </w:r>
+      <w:r>
+        <w:rPr>
+          <w:rFonts w:ascii="Arial" w:hAnsi="Arial" w:cs="Arial"/>
+        </w:rPr>
+        <w:t>.</w:t>
+      </w:r>
+    </w:p>
+    <w:p>
+      <w:pPr>
+        <w:pStyle w:val="ListParagraph"/>
+        <w:numPr>
+          <w:ilvl w:val="2"/>
+          <w:numId w:val="33"/>
+        </w:numPr>
+        <w:jc w:val="both"/>
+        <w:rPr>
+          <w:rFonts w:ascii="Arial" w:hAnsi="Arial" w:cs="Arial"/>
+        </w:rPr>
+      </w:pPr>
+      <w:r>
+        <w:rPr>
+          <w:rFonts w:ascii="Arial" w:hAnsi="Arial" w:cs="Arial"/>
+          <w:b/>
+          <w:bCs/>
+        </w:rPr>
+        <w:t>Notification Service:</w:t>
+      </w:r>
+      <w:r>
+        <w:rPr>
+          <w:rFonts w:ascii="Arial" w:hAnsi="Arial" w:cs="Arial"/>
+        </w:rPr>
+        <w:t xml:space="preserve"> Generates alerts for overspending, savings milestones, and debt repayment reminders</w:t>
+      </w:r>
+      <w:r>
+        <w:rPr>
+          <w:rFonts w:ascii="Arial" w:hAnsi="Arial" w:cs="Arial"/>
+        </w:rPr>
+        <w:t>.</w:t>
+      </w:r>
+    </w:p>
+    <w:p>
+      <w:pPr>
+        <w:pStyle w:val="ListParagraph"/>
+        <w:numPr>
+          <w:ilvl w:val="2"/>
+          <w:numId w:val="33"/>
+        </w:numPr>
+        <w:jc w:val="both"/>
+        <w:rPr>
+          <w:rFonts w:ascii="Arial" w:hAnsi="Arial" w:cs="Arial"/>
+        </w:rPr>
+      </w:pPr>
+      <w:r>
+        <w:rPr>
+          <w:rFonts w:ascii="Arial" w:hAnsi="Arial" w:cs="Arial"/>
+          <w:b/>
+          <w:bCs/>
+        </w:rPr>
+        <w:t>Data Aggregation Service:</w:t>
+      </w:r>
+      <w:r>
+        <w:rPr>
+          <w:rFonts w:ascii="Arial" w:hAnsi="Arial" w:cs="Arial"/>
+        </w:rPr>
+        <w:t xml:space="preserve"> Compiles data for charts, graphs, and financial summaries</w:t>
+      </w:r>
+      <w:r>
+        <w:rPr>
+          <w:rFonts w:ascii="Arial" w:hAnsi="Arial" w:cs="Arial"/>
+        </w:rPr>
+        <w:t>.</w:t>
+      </w:r>
+    </w:p>
+    <w:p>
+      <w:pPr>
+        <w:pStyle w:val="ListParagraph"/>
+        <w:numPr>
+          <w:ilvl w:val="1"/>
+          <w:numId w:val="33"/>
+        </w:numPr>
+        <w:jc w:val="both"/>
+        <w:rPr>
+          <w:rFonts w:ascii="Arial" w:hAnsi="Arial" w:cs="Arial"/>
+        </w:rPr>
+      </w:pPr>
+      <w:r>
+        <w:rPr>
+          <w:rFonts w:ascii="Arial" w:hAnsi="Arial" w:cs="Arial"/>
+          <w:b/>
+          <w:bCs/>
+        </w:rPr>
+        <w:t>Technologies:</w:t>
+      </w:r>
+    </w:p>
+    <w:p>
+      <w:pPr>
+        <w:pStyle w:val="ListParagraph"/>
+        <w:numPr>
+          <w:ilvl w:val="2"/>
+          <w:numId w:val="33"/>
+        </w:numPr>
+        <w:jc w:val="both"/>
+        <w:rPr>
+          <w:rFonts w:ascii="Arial" w:hAnsi="Arial" w:cs="Arial"/>
+        </w:rPr>
+      </w:pPr>
+      <w:r>
+        <w:rPr>
+          <w:rFonts w:ascii="Arial" w:hAnsi="Arial" w:cs="Arial"/>
+        </w:rPr>
+        <w:t>MySQL for structured data</w:t>
+      </w:r>
+      <w:r>
+        <w:rPr>
+          <w:rFonts w:ascii="Arial" w:hAnsi="Arial" w:cs="Arial"/>
+        </w:rPr>
+        <w:t>.</w:t>
+      </w:r>
+    </w:p>
+    <w:p>
+      <w:pPr>
+        <w:pStyle w:val="ListParagraph"/>
+        <w:numPr>
+          <w:ilvl w:val="2"/>
+          <w:numId w:val="33"/>
+        </w:numPr>
+        <w:jc w:val="both"/>
+        <w:rPr>
+          <w:rFonts w:ascii="Arial" w:hAnsi="Arial" w:cs="Arial"/>
+        </w:rPr>
+      </w:pPr>
+      <w:r>
+        <w:rPr>
+          <w:rFonts w:ascii="Arial" w:hAnsi="Arial" w:cs="Arial"/>
+        </w:rPr>
+        <w:t>Libraries for machine learning and financial calculations</w:t>
+      </w:r>
+      <w:r>
+        <w:rPr>
+          <w:rFonts w:ascii="Arial" w:hAnsi="Arial" w:cs="Arial"/>
+        </w:rPr>
+        <w:t>.</w:t>
+      </w:r>
+    </w:p>
+    <w:p>
+      <w:pPr>
+        <w:pStyle w:val="ListParagraph"/>
+        <w:numPr>
+          <w:ilvl w:val="2"/>
+          <w:numId w:val="33"/>
+        </w:numPr>
+        <w:jc w:val="both"/>
+        <w:rPr>
+          <w:rFonts w:ascii="Arial" w:hAnsi="Arial" w:cs="Arial"/>
+        </w:rPr>
+      </w:pPr>
+      <w:r>
+        <w:rPr>
+          <w:rFonts w:ascii="Arial" w:hAnsi="Arial" w:cs="Arial"/>
+        </w:rPr>
+        <w:t>Firebase for real-time data sync</w:t>
+      </w:r>
+      <w:r>
+        <w:rPr>
+          <w:rFonts w:ascii="Arial" w:hAnsi="Arial" w:cs="Arial"/>
+        </w:rPr>
+        <w:t>.</w:t>
+      </w:r>
+    </w:p>
+    <w:p>
+      <w:pPr>
+        <w:pStyle w:val="ListParagraph"/>
+        <w:numPr>
+          <w:ilvl w:val="0"/>
+          <w:numId w:val="33"/>
+        </w:numPr>
+        <w:jc w:val="both"/>
+        <w:rPr>
+          <w:rFonts w:ascii="Arial" w:hAnsi="Arial" w:cs="Arial"/>
+        </w:rPr>
+      </w:pPr>
+      <w:r>
+        <w:rPr>
+          <w:rFonts w:ascii="Arial" w:hAnsi="Arial" w:cs="Arial"/>
+          <w:b/>
+          <w:bCs/>
+        </w:rPr>
+        <w:t>Data Management Layer</w:t>
+      </w:r>
+    </w:p>
+    <w:p>
+      <w:pPr>
+        <w:pStyle w:val="ListParagraph"/>
+        <w:numPr>
+          <w:ilvl w:val="1"/>
+          <w:numId w:val="33"/>
+        </w:numPr>
+        <w:jc w:val="both"/>
+        <w:rPr>
+          <w:rFonts w:ascii="Arial" w:hAnsi="Arial" w:cs="Arial"/>
+        </w:rPr>
+      </w:pPr>
+      <w:r>
+        <w:rPr>
+          <w:rFonts w:ascii="Arial" w:hAnsi="Arial" w:cs="Arial"/>
+          <w:b/>
+          <w:bCs/>
+        </w:rPr>
+        <w:t>Purpose:</w:t>
+      </w:r>
+      <w:r>
+        <w:rPr>
+          <w:rFonts w:ascii="Arial" w:hAnsi="Arial" w:cs="Arial"/>
+        </w:rPr>
+        <w:t xml:space="preserve"> Manages all data-related operations.</w:t>
+      </w:r>
+    </w:p>
+    <w:p>
+      <w:pPr>
+        <w:pStyle w:val="ListParagraph"/>
+        <w:numPr>
+          <w:ilvl w:val="1"/>
+          <w:numId w:val="33"/>
+        </w:numPr>
+        <w:jc w:val="both"/>
+        <w:rPr>
+          <w:rFonts w:ascii="Arial" w:hAnsi="Arial" w:cs="Arial"/>
+        </w:rPr>
+      </w:pPr>
+      <w:r>
+        <w:rPr>
+          <w:rFonts w:ascii="Arial" w:hAnsi="Arial" w:cs="Arial"/>
+          <w:b/>
+          <w:bCs/>
+        </w:rPr>
+        <w:t>Components:</w:t>
+      </w:r>
+    </w:p>
+    <w:p>
+      <w:pPr>
+        <w:pStyle w:val="ListParagraph"/>
+        <w:numPr>
+          <w:ilvl w:val="2"/>
+          <w:numId w:val="33"/>
+        </w:numPr>
+        <w:jc w:val="both"/>
+        <w:rPr>
+          <w:rFonts w:ascii="Arial" w:hAnsi="Arial" w:cs="Arial"/>
+        </w:rPr>
+      </w:pPr>
+      <w:r>
+        <w:rPr>
+          <w:rFonts w:ascii="Arial" w:hAnsi="Arial" w:cs="Arial"/>
+          <w:b/>
+          <w:bCs/>
+        </w:rPr>
+        <w:t>Database Management System (DBMS):</w:t>
+      </w:r>
+      <w:r>
+        <w:rPr>
+          <w:rFonts w:ascii="Arial" w:hAnsi="Arial" w:cs="Arial"/>
+        </w:rPr>
+        <w:t xml:space="preserve"> Stores user data, transaction records, and objectives</w:t>
+      </w:r>
+      <w:r>
+        <w:rPr>
+          <w:rFonts w:ascii="Arial" w:hAnsi="Arial" w:cs="Arial"/>
+        </w:rPr>
+        <w:t>.</w:t>
+      </w:r>
+    </w:p>
+    <w:p>
+      <w:pPr>
+        <w:pStyle w:val="ListParagraph"/>
+        <w:numPr>
+          <w:ilvl w:val="2"/>
+          <w:numId w:val="33"/>
+        </w:numPr>
+        <w:jc w:val="both"/>
+        <w:rPr>
+          <w:rFonts w:ascii="Arial" w:hAnsi="Arial" w:cs="Arial"/>
+        </w:rPr>
+      </w:pPr>
+      <w:r>
+        <w:rPr>
+          <w:rFonts w:ascii="Arial" w:hAnsi="Arial" w:cs="Arial"/>
+          <w:b/>
+          <w:bCs/>
+        </w:rPr>
+        <w:t>Data Processing Module:</w:t>
+      </w:r>
+      <w:r>
+        <w:rPr>
+          <w:rFonts w:ascii="Arial" w:hAnsi="Arial" w:cs="Arial"/>
+        </w:rPr>
+        <w:t xml:space="preserve"> Processes raw data into user-friendly representations (e.g., charts, insights)</w:t>
+      </w:r>
+      <w:r>
+        <w:rPr>
+          <w:rFonts w:ascii="Arial" w:hAnsi="Arial" w:cs="Arial"/>
+        </w:rPr>
+        <w:t>.</w:t>
+      </w:r>
+    </w:p>
+    <w:p>
+      <w:pPr>
+        <w:pStyle w:val="ListParagraph"/>
+        <w:numPr>
+          <w:ilvl w:val="2"/>
+          <w:numId w:val="33"/>
+        </w:numPr>
+        <w:jc w:val="both"/>
+        <w:rPr>
+          <w:rFonts w:ascii="Arial" w:hAnsi="Arial" w:cs="Arial"/>
+        </w:rPr>
+      </w:pPr>
+      <w:r>
+        <w:rPr>
+          <w:rFonts w:ascii="Arial" w:hAnsi="Arial" w:cs="Arial"/>
+          <w:b/>
+          <w:bCs/>
+        </w:rPr>
+        <w:t>Backup and Recovery System:</w:t>
+      </w:r>
+      <w:r>
+        <w:rPr>
+          <w:rFonts w:ascii="Arial" w:hAnsi="Arial" w:cs="Arial"/>
+        </w:rPr>
+        <w:t xml:space="preserve"> Ensures data security and recovery in case of failure</w:t>
+      </w:r>
+      <w:r>
+        <w:rPr>
+          <w:rFonts w:ascii="Arial" w:hAnsi="Arial" w:cs="Arial"/>
+        </w:rPr>
+        <w:t>.</w:t>
+      </w:r>
+    </w:p>
+    <w:p>
+      <w:pPr>
+        <w:pStyle w:val="ListParagraph"/>
+        <w:numPr>
+          <w:ilvl w:val="1"/>
+          <w:numId w:val="33"/>
+        </w:numPr>
+        <w:jc w:val="both"/>
+        <w:rPr>
+          <w:rFonts w:ascii="Arial" w:hAnsi="Arial" w:cs="Arial"/>
+        </w:rPr>
+      </w:pPr>
+      <w:r>
+        <w:rPr>
+          <w:rFonts w:ascii="Arial" w:hAnsi="Arial" w:cs="Arial"/>
+          <w:b/>
+          <w:bCs/>
+        </w:rPr>
+        <w:t>Technologies:</w:t>
+      </w:r>
+    </w:p>
+    <w:p>
+      <w:pPr>
+        <w:pStyle w:val="ListParagraph"/>
+        <w:numPr>
+          <w:ilvl w:val="2"/>
+          <w:numId w:val="33"/>
+        </w:numPr>
+        <w:jc w:val="both"/>
+        <w:rPr>
+          <w:rFonts w:ascii="Arial" w:hAnsi="Arial" w:cs="Arial"/>
+        </w:rPr>
+      </w:pPr>
+      <w:r>
+        <w:rPr>
+          <w:rFonts w:ascii="Arial" w:hAnsi="Arial" w:cs="Arial"/>
+        </w:rPr>
+        <w:t>SQL Databases.</w:t>
+      </w:r>
+    </w:p>
+    <w:p>
+      <w:pPr>
+        <w:pStyle w:val="ListParagraph"/>
+        <w:numPr>
+          <w:ilvl w:val="2"/>
+          <w:numId w:val="33"/>
+        </w:numPr>
+        <w:jc w:val="both"/>
+        <w:rPr>
+          <w:rFonts w:ascii="Arial" w:hAnsi="Arial" w:cs="Arial"/>
+        </w:rPr>
+      </w:pPr>
+      <w:r>
+        <w:rPr>
+          <w:rFonts w:ascii="Arial" w:hAnsi="Arial" w:cs="Arial"/>
+        </w:rPr>
+        <w:t>Data storages for analytics.</w:t>
+      </w:r>
+    </w:p>
+    <w:p>
+      <w:pPr>
+        <w:pStyle w:val="ListParagraph"/>
+        <w:numPr>
+          <w:ilvl w:val="0"/>
+          <w:numId w:val="33"/>
+        </w:numPr>
+        <w:jc w:val="both"/>
+        <w:rPr>
+          <w:rFonts w:ascii="Arial" w:hAnsi="Arial" w:cs="Arial"/>
+        </w:rPr>
+      </w:pPr>
+      <w:r>
+        <w:rPr>
+          <w:rFonts w:ascii="Arial" w:hAnsi="Arial" w:cs="Arial"/>
+          <w:b/>
+          <w:bCs/>
+        </w:rPr>
+        <w:t>Infrastructure Layer</w:t>
+      </w:r>
+    </w:p>
+    <w:p>
+      <w:pPr>
+        <w:pStyle w:val="ListParagraph"/>
+        <w:numPr>
+          <w:ilvl w:val="1"/>
+          <w:numId w:val="33"/>
+        </w:numPr>
+        <w:jc w:val="both"/>
+        <w:rPr>
+          <w:rFonts w:ascii="Arial" w:hAnsi="Arial" w:cs="Arial"/>
+        </w:rPr>
+      </w:pPr>
+      <w:r>
+        <w:rPr>
+          <w:rFonts w:ascii="Arial" w:hAnsi="Arial" w:cs="Arial"/>
+          <w:b/>
+          <w:bCs/>
+        </w:rPr>
+        <w:t>Purpose:</w:t>
+      </w:r>
+      <w:r>
+        <w:rPr>
+          <w:rFonts w:ascii="Arial" w:hAnsi="Arial" w:cs="Arial"/>
+        </w:rPr>
+        <w:t xml:space="preserve"> </w:t>
+      </w:r>
+      <w:r>
+        <w:rPr>
+          <w:rFonts w:ascii="Arial" w:hAnsi="Arial" w:cs="Arial"/>
+        </w:rPr>
+        <w:t>The infrastructure layer for the budgeting application ensures that the application operates efficiently, securely, and reliably. It provides the necessary foundation to handle user traffic, store financial data, and maintain high performance and availability. This layer supports the backend logic, user interface, and data management while enabling future scalability</w:t>
+      </w:r>
+      <w:r>
+        <w:rPr>
+          <w:rFonts w:ascii="Arial" w:hAnsi="Arial" w:cs="Arial"/>
+        </w:rPr>
+        <w:t>.</w:t>
+      </w:r>
+    </w:p>
+    <w:p>
+      <w:pPr>
+        <w:pStyle w:val="ListParagraph"/>
+        <w:numPr>
+          <w:ilvl w:val="1"/>
+          <w:numId w:val="33"/>
+        </w:numPr>
+        <w:jc w:val="both"/>
+        <w:rPr>
+          <w:rFonts w:ascii="Arial" w:hAnsi="Arial" w:cs="Arial"/>
+        </w:rPr>
+      </w:pPr>
+      <w:r>
+        <w:rPr>
+          <w:rFonts w:ascii="Arial" w:hAnsi="Arial" w:cs="Arial"/>
+          <w:b/>
+          <w:bCs/>
+        </w:rPr>
+        <w:t>Components:</w:t>
+      </w:r>
+    </w:p>
+    <w:p>
+      <w:pPr>
+        <w:pStyle w:val="ListParagraph"/>
+        <w:numPr>
+          <w:ilvl w:val="2"/>
+          <w:numId w:val="33"/>
+        </w:numPr>
+        <w:jc w:val="both"/>
+        <w:rPr>
+          <w:rFonts w:ascii="Arial" w:hAnsi="Arial" w:cs="Arial"/>
+        </w:rPr>
+      </w:pPr>
+      <w:r>
+        <w:rPr>
+          <w:rFonts w:ascii="Arial" w:hAnsi="Arial" w:cs="Arial"/>
+          <w:b/>
+          <w:bCs/>
+        </w:rPr>
+        <w:t>Cloud Storage:</w:t>
+      </w:r>
+      <w:r>
+        <w:rPr>
+          <w:rFonts w:ascii="Arial" w:hAnsi="Arial" w:cs="Arial"/>
+        </w:rPr>
+        <w:t xml:space="preserve"> Hosts user data and application files</w:t>
+      </w:r>
+      <w:r>
+        <w:rPr>
+          <w:rFonts w:ascii="Arial" w:hAnsi="Arial" w:cs="Arial"/>
+        </w:rPr>
+        <w:t>.</w:t>
+      </w:r>
+    </w:p>
+    <w:p>
+      <w:pPr>
+        <w:pStyle w:val="ListParagraph"/>
+        <w:numPr>
+          <w:ilvl w:val="2"/>
+          <w:numId w:val="33"/>
+        </w:numPr>
+        <w:jc w:val="both"/>
+        <w:rPr>
+          <w:rFonts w:ascii="Arial" w:hAnsi="Arial" w:cs="Arial"/>
+        </w:rPr>
+      </w:pPr>
+      <w:r>
+        <w:rPr>
+          <w:rFonts w:ascii="Arial" w:hAnsi="Arial" w:cs="Arial"/>
+          <w:b/>
+          <w:bCs/>
+        </w:rPr>
+        <w:t>Server Configuration:</w:t>
+      </w:r>
+      <w:r>
+        <w:rPr>
+          <w:rFonts w:ascii="Arial" w:hAnsi="Arial" w:cs="Arial"/>
+        </w:rPr>
+        <w:t xml:space="preserve"> </w:t>
+      </w:r>
+      <w:r>
+        <w:rPr>
+          <w:rFonts w:ascii="Arial" w:hAnsi="Arial" w:cs="Arial"/>
+        </w:rPr>
+        <w:t>Manages APIs and backend services</w:t>
+      </w:r>
+      <w:r>
+        <w:rPr>
+          <w:rFonts w:ascii="Arial" w:hAnsi="Arial" w:cs="Arial"/>
+        </w:rPr>
+        <w:t>.</w:t>
+      </w:r>
+    </w:p>
+    <w:p>
+      <w:pPr>
+        <w:pStyle w:val="ListParagraph"/>
+        <w:numPr>
+          <w:ilvl w:val="2"/>
+          <w:numId w:val="33"/>
+        </w:numPr>
+        <w:jc w:val="both"/>
+        <w:rPr>
+          <w:rFonts w:ascii="Arial" w:hAnsi="Arial" w:cs="Arial"/>
+        </w:rPr>
+      </w:pPr>
+      <w:r>
+        <w:rPr>
+          <w:rFonts w:ascii="Arial" w:hAnsi="Arial" w:cs="Arial"/>
+          <w:b/>
+          <w:bCs/>
+        </w:rPr>
+        <w:t>Authentication Services:</w:t>
+      </w:r>
+      <w:r>
+        <w:rPr>
+          <w:rFonts w:ascii="Arial" w:hAnsi="Arial" w:cs="Arial"/>
+        </w:rPr>
+        <w:t xml:space="preserve"> </w:t>
+      </w:r>
+      <w:r>
+        <w:rPr>
+          <w:rFonts w:ascii="Arial" w:hAnsi="Arial" w:cs="Arial"/>
+        </w:rPr>
+        <w:t>Handles user authentication (e.g., OAuth)</w:t>
+      </w:r>
+      <w:r>
+        <w:rPr>
+          <w:rFonts w:ascii="Arial" w:hAnsi="Arial" w:cs="Arial"/>
+        </w:rPr>
+        <w:t>.</w:t>
+      </w:r>
+    </w:p>
+    <w:p>
+      <w:pPr>
+        <w:pStyle w:val="ListParagraph"/>
+        <w:numPr>
+          <w:ilvl w:val="2"/>
+          <w:numId w:val="33"/>
+        </w:numPr>
+        <w:jc w:val="both"/>
+        <w:rPr>
+          <w:rFonts w:ascii="Arial" w:hAnsi="Arial" w:cs="Arial"/>
+        </w:rPr>
+      </w:pPr>
+      <w:r>
+        <w:rPr>
+          <w:rFonts w:ascii="Arial" w:hAnsi="Arial" w:cs="Arial"/>
+          <w:b/>
+          <w:bCs/>
+        </w:rPr>
+        <w:t>Scalability Solutions:</w:t>
+      </w:r>
+      <w:r>
+        <w:rPr>
+          <w:rFonts w:ascii="Arial" w:hAnsi="Arial" w:cs="Arial"/>
+        </w:rPr>
+        <w:t xml:space="preserve"> Ensures smooth app performance as the user base grows</w:t>
+      </w:r>
+      <w:r>
+        <w:rPr>
+          <w:rFonts w:ascii="Arial" w:hAnsi="Arial" w:cs="Arial"/>
+        </w:rPr>
+        <w:t>.</w:t>
+      </w:r>
+    </w:p>
+    <w:p>
+      <w:pPr>
+        <w:pStyle w:val="ListParagraph"/>
+        <w:numPr>
+          <w:ilvl w:val="1"/>
+          <w:numId w:val="33"/>
+        </w:numPr>
+        <w:jc w:val="both"/>
+        <w:rPr>
+          <w:rFonts w:ascii="Arial" w:hAnsi="Arial" w:cs="Arial"/>
+        </w:rPr>
+      </w:pPr>
+      <w:r>
+        <w:rPr>
+          <w:rFonts w:ascii="Arial" w:hAnsi="Arial" w:cs="Arial"/>
+          <w:b/>
+          <w:bCs/>
+        </w:rPr>
+        <w:t>Technologies:</w:t>
+      </w:r>
+    </w:p>
+    <w:p>
+      <w:pPr>
+        <w:pStyle w:val="ListParagraph"/>
+        <w:numPr>
+          <w:ilvl w:val="2"/>
+          <w:numId w:val="33"/>
+        </w:numPr>
+        <w:jc w:val="both"/>
+        <w:rPr>
+          <w:rFonts w:ascii="Arial" w:hAnsi="Arial" w:cs="Arial"/>
+        </w:rPr>
+      </w:pPr>
+      <w:r>
+        <w:rPr>
+          <w:rFonts w:ascii="Arial" w:hAnsi="Arial" w:cs="Arial"/>
+        </w:rPr>
+        <w:t>Cloud providers (e.g., AWS, Azure)</w:t>
+      </w:r>
+    </w:p>
+    <w:p>
+      <w:pPr>
+        <w:pStyle w:val="ListParagraph"/>
+        <w:numPr>
+          <w:ilvl w:val="0"/>
+          <w:numId w:val="33"/>
+        </w:numPr>
+        <w:jc w:val="both"/>
+        <w:rPr>
+          <w:rFonts w:ascii="Arial" w:hAnsi="Arial" w:cs="Arial"/>
+        </w:rPr>
+      </w:pPr>
+      <w:r>
+        <w:rPr>
+          <w:rFonts w:ascii="Arial" w:hAnsi="Arial" w:cs="Arial"/>
+          <w:b/>
+          <w:bCs/>
+        </w:rPr>
+        <w:t>Security Layer</w:t>
+      </w:r>
+    </w:p>
+    <w:p>
+      <w:pPr>
+        <w:pStyle w:val="ListParagraph"/>
+        <w:numPr>
+          <w:ilvl w:val="1"/>
+          <w:numId w:val="33"/>
+        </w:numPr>
+        <w:jc w:val="both"/>
+        <w:rPr>
+          <w:rFonts w:ascii="Arial" w:hAnsi="Arial" w:cs="Arial"/>
+        </w:rPr>
+      </w:pPr>
+      <w:r>
+        <w:rPr>
+          <w:rFonts w:ascii="Arial" w:hAnsi="Arial" w:cs="Arial"/>
+          <w:b/>
+          <w:bCs/>
+        </w:rPr>
+        <w:t>Purpose:</w:t>
+      </w:r>
+      <w:r>
+        <w:rPr>
+          <w:rFonts w:ascii="Arial" w:hAnsi="Arial" w:cs="Arial"/>
+        </w:rPr>
+        <w:t xml:space="preserve"> </w:t>
+      </w:r>
+      <w:r>
+        <w:rPr>
+          <w:rFonts w:ascii="Arial" w:hAnsi="Arial" w:cs="Arial"/>
+        </w:rPr>
+        <w:t>Ensures data protection and application integrity</w:t>
+      </w:r>
+      <w:r>
+        <w:rPr>
+          <w:rFonts w:ascii="Arial" w:hAnsi="Arial" w:cs="Arial"/>
+        </w:rPr>
+        <w:t>.</w:t>
+      </w:r>
+    </w:p>
+    <w:p>
+      <w:pPr>
+        <w:pStyle w:val="ListParagraph"/>
+        <w:numPr>
+          <w:ilvl w:val="1"/>
+          <w:numId w:val="33"/>
+        </w:numPr>
+        <w:jc w:val="both"/>
+        <w:rPr>
+          <w:rFonts w:ascii="Arial" w:hAnsi="Arial" w:cs="Arial"/>
+        </w:rPr>
+      </w:pPr>
+      <w:r>
+        <w:rPr>
+          <w:rFonts w:ascii="Arial" w:hAnsi="Arial" w:cs="Arial"/>
+          <w:b/>
+          <w:bCs/>
+        </w:rPr>
+        <w:lastRenderedPageBreak/>
+        <w:t>Components:</w:t>
+      </w:r>
+    </w:p>
+    <w:p>
+      <w:pPr>
+        <w:pStyle w:val="ListParagraph"/>
+        <w:numPr>
+          <w:ilvl w:val="2"/>
+          <w:numId w:val="33"/>
+        </w:numPr>
+        <w:jc w:val="both"/>
+        <w:rPr>
+          <w:rFonts w:ascii="Arial" w:hAnsi="Arial" w:cs="Arial"/>
+        </w:rPr>
+      </w:pPr>
+      <w:r>
+        <w:rPr>
+          <w:rFonts w:ascii="Arial" w:hAnsi="Arial" w:cs="Arial"/>
+          <w:b/>
+          <w:bCs/>
+        </w:rPr>
+        <w:t>Encryption:</w:t>
+      </w:r>
+      <w:r>
+        <w:rPr>
+          <w:rFonts w:ascii="Arial" w:hAnsi="Arial" w:cs="Arial"/>
+        </w:rPr>
+        <w:t xml:space="preserve"> Protects sensitive user data like passwords and transactions</w:t>
+      </w:r>
+      <w:r>
+        <w:rPr>
+          <w:rFonts w:ascii="Arial" w:hAnsi="Arial" w:cs="Arial"/>
+        </w:rPr>
+        <w:t>.</w:t>
+      </w:r>
+    </w:p>
+    <w:p>
+      <w:pPr>
+        <w:pStyle w:val="ListParagraph"/>
+        <w:numPr>
+          <w:ilvl w:val="2"/>
+          <w:numId w:val="33"/>
+        </w:numPr>
+        <w:jc w:val="both"/>
+        <w:rPr>
+          <w:rFonts w:ascii="Arial" w:hAnsi="Arial" w:cs="Arial"/>
+        </w:rPr>
+      </w:pPr>
+      <w:r>
+        <w:rPr>
+          <w:rFonts w:ascii="Arial" w:hAnsi="Arial" w:cs="Arial"/>
+          <w:b/>
+          <w:bCs/>
+        </w:rPr>
+        <w:t>User Authentication:</w:t>
+      </w:r>
+      <w:r>
+        <w:rPr>
+          <w:rFonts w:ascii="Arial" w:hAnsi="Arial" w:cs="Arial"/>
+        </w:rPr>
+        <w:t xml:space="preserve"> Implements multi-factor authentication</w:t>
+      </w:r>
+      <w:r>
+        <w:rPr>
+          <w:rFonts w:ascii="Arial" w:hAnsi="Arial" w:cs="Arial"/>
+        </w:rPr>
+        <w:t>.</w:t>
+      </w:r>
+    </w:p>
+    <w:p>
+      <w:pPr>
+        <w:pStyle w:val="ListParagraph"/>
+        <w:numPr>
+          <w:ilvl w:val="2"/>
+          <w:numId w:val="33"/>
+        </w:numPr>
+        <w:jc w:val="both"/>
+        <w:rPr>
+          <w:rFonts w:ascii="Arial" w:hAnsi="Arial" w:cs="Arial"/>
+        </w:rPr>
+      </w:pPr>
+      <w:r>
+        <w:rPr>
+          <w:rFonts w:ascii="Arial" w:hAnsi="Arial" w:cs="Arial"/>
+          <w:b/>
+          <w:bCs/>
+        </w:rPr>
+        <w:t>Audit Logs:</w:t>
+      </w:r>
+      <w:r>
+        <w:rPr>
+          <w:rFonts w:ascii="Arial" w:hAnsi="Arial" w:cs="Arial"/>
+        </w:rPr>
+        <w:t xml:space="preserve"> Tracks user actions for accountability</w:t>
+      </w:r>
+      <w:r>
+        <w:rPr>
+          <w:rFonts w:ascii="Arial" w:hAnsi="Arial" w:cs="Arial"/>
+        </w:rPr>
+        <w:t>.</w:t>
+      </w:r>
+    </w:p>
+    <w:p>
+      <w:pPr>
+        <w:pStyle w:val="ListParagraph"/>
+        <w:numPr>
+          <w:ilvl w:val="2"/>
+          <w:numId w:val="33"/>
+        </w:numPr>
+        <w:jc w:val="both"/>
+        <w:rPr>
+          <w:rFonts w:ascii="Arial" w:hAnsi="Arial" w:cs="Arial"/>
+        </w:rPr>
+      </w:pPr>
+      <w:r>
+        <w:rPr>
+          <w:rFonts w:ascii="Arial" w:hAnsi="Arial" w:cs="Arial"/>
+          <w:b/>
+          <w:bCs/>
+        </w:rPr>
+        <w:t>Regulatory Compliance:</w:t>
+      </w:r>
+      <w:r>
+        <w:rPr>
+          <w:rFonts w:ascii="Arial" w:hAnsi="Arial" w:cs="Arial"/>
+        </w:rPr>
+        <w:t xml:space="preserve"> Aligns with Philippine Data Privacy Act and other data protection laws</w:t>
+      </w:r>
+      <w:r>
+        <w:rPr>
+          <w:rFonts w:ascii="Arial" w:hAnsi="Arial" w:cs="Arial"/>
+        </w:rPr>
+        <w:t>.</w:t>
+      </w:r>
+    </w:p>
+    <w:p>
+      <w:pPr>
+        <w:pStyle w:val="ListParagraph"/>
+        <w:numPr>
+          <w:ilvl w:val="1"/>
+          <w:numId w:val="33"/>
+        </w:numPr>
+        <w:jc w:val="both"/>
+        <w:rPr>
+          <w:rFonts w:ascii="Arial" w:hAnsi="Arial" w:cs="Arial"/>
+        </w:rPr>
+      </w:pPr>
+      <w:r>
+        <w:rPr>
+          <w:rFonts w:ascii="Arial" w:hAnsi="Arial" w:cs="Arial"/>
+          <w:b/>
+          <w:bCs/>
+        </w:rPr>
+        <w:t>Technologies:</w:t>
+      </w:r>
+    </w:p>
+    <w:p>
+      <w:pPr>
+        <w:pStyle w:val="ListParagraph"/>
+        <w:numPr>
+          <w:ilvl w:val="2"/>
+          <w:numId w:val="33"/>
+        </w:numPr>
+        <w:jc w:val="both"/>
+        <w:rPr>
+          <w:rFonts w:ascii="Arial" w:hAnsi="Arial" w:cs="Arial"/>
+        </w:rPr>
+      </w:pPr>
+      <w:r>
+        <w:rPr>
+          <w:rFonts w:ascii="Arial" w:hAnsi="Arial" w:cs="Arial"/>
+        </w:rPr>
+        <w:t>SSL/TLS protocols</w:t>
+      </w:r>
+      <w:r>
+        <w:rPr>
+          <w:rFonts w:ascii="Arial" w:hAnsi="Arial" w:cs="Arial"/>
+        </w:rPr>
+        <w:t>.</w:t>
+      </w:r>
+    </w:p>
+    <w:p>
+      <w:pPr>
+        <w:pStyle w:val="ListParagraph"/>
+        <w:numPr>
+          <w:ilvl w:val="2"/>
+          <w:numId w:val="33"/>
+        </w:numPr>
+        <w:jc w:val="both"/>
+        <w:rPr>
+          <w:rFonts w:ascii="Arial" w:hAnsi="Arial" w:cs="Arial"/>
+        </w:rPr>
+      </w:pPr>
+      <w:r>
+        <w:rPr>
+          <w:rFonts w:ascii="Arial" w:hAnsi="Arial" w:cs="Arial"/>
+        </w:rPr>
+        <w:t>Security tools for penetration testing</w:t>
+      </w:r>
+      <w:r>
+        <w:rPr>
+          <w:rFonts w:ascii="Arial" w:hAnsi="Arial" w:cs="Arial"/>
+        </w:rPr>
+        <w:t>.</w:t>
       </w:r>
     </w:p>
     <w:p>
@@ -3919,7 +6051,7 @@
           <w:szCs w:val="24"/>
         </w:rPr>
       </w:pPr>
-      <w:bookmarkStart w:id="11" w:name="_Toc190310272"/>
+      <w:bookmarkStart w:id="11" w:name="_Toc190721454"/>
       <w:r>
         <w:rPr>
           <w:rFonts w:ascii="Arial" w:hAnsi="Arial" w:cs="Arial"/>
@@ -3973,7 +6105,7 @@
           <w:szCs w:val="24"/>
         </w:rPr>
       </w:pPr>
-      <w:bookmarkStart w:id="12" w:name="_Toc190310273"/>
+      <w:bookmarkStart w:id="12" w:name="_Toc190721455"/>
       <w:r>
         <w:rPr>
           <w:rFonts w:ascii="Arial" w:hAnsi="Arial" w:cs="Arial"/>
@@ -4013,7 +6145,7 @@
           <w:szCs w:val="24"/>
         </w:rPr>
       </w:pPr>
-      <w:bookmarkStart w:id="13" w:name="_Toc190310274"/>
+      <w:bookmarkStart w:id="13" w:name="_Toc190721456"/>
       <w:r>
         <w:rPr>
           <w:rFonts w:ascii="Arial" w:hAnsi="Arial" w:cs="Arial"/>
@@ -4070,7 +6202,7 @@
           <w:szCs w:val="24"/>
         </w:rPr>
       </w:pPr>
-      <w:bookmarkStart w:id="14" w:name="_Toc190310275"/>
+      <w:bookmarkStart w:id="14" w:name="_Toc190721457"/>
       <w:r>
         <w:rPr>
           <w:rFonts w:ascii="Arial" w:hAnsi="Arial" w:cs="Arial"/>
@@ -4080,7 +6212,6 @@
           <w:sz w:val="24"/>
           <w:szCs w:val="24"/>
         </w:rPr>
-        <w:lastRenderedPageBreak/>
         <w:t>Project Management</w:t>
       </w:r>
       <w:bookmarkEnd w:id="14"/>
@@ -4097,7 +6228,7 @@
           <w:szCs w:val="24"/>
         </w:rPr>
       </w:pPr>
-      <w:bookmarkStart w:id="15" w:name="_Toc190310276"/>
+      <w:bookmarkStart w:id="15" w:name="_Toc190721458"/>
       <w:r>
         <w:rPr>
           <w:rFonts w:ascii="Arial" w:hAnsi="Arial" w:cs="Arial"/>
@@ -4161,7 +6292,7 @@
           <w:szCs w:val="24"/>
         </w:rPr>
       </w:pPr>
-      <w:bookmarkStart w:id="16" w:name="_Toc190310277"/>
+      <w:bookmarkStart w:id="16" w:name="_Toc190721459"/>
       <w:r>
         <w:rPr>
           <w:rFonts w:ascii="Arial" w:hAnsi="Arial" w:cs="Arial"/>
@@ -4218,7 +6349,7 @@
           <w:szCs w:val="24"/>
         </w:rPr>
       </w:pPr>
-      <w:bookmarkStart w:id="17" w:name="_Toc190310278"/>
+      <w:bookmarkStart w:id="17" w:name="_Toc190721460"/>
       <w:r>
         <w:rPr>
           <w:rFonts w:ascii="Arial" w:hAnsi="Arial" w:cs="Arial"/>
@@ -4244,7 +6375,7 @@
           <w:szCs w:val="24"/>
         </w:rPr>
       </w:pPr>
-      <w:bookmarkStart w:id="18" w:name="_Toc190310279"/>
+      <w:bookmarkStart w:id="18" w:name="_Toc190721461"/>
       <w:r>
         <w:rPr>
           <w:rFonts w:ascii="Arial" w:hAnsi="Arial" w:cs="Arial"/>
@@ -4308,7 +6439,7 @@
           <w:szCs w:val="24"/>
         </w:rPr>
       </w:pPr>
-      <w:bookmarkStart w:id="19" w:name="_Toc190310280"/>
+      <w:bookmarkStart w:id="19" w:name="_Toc190721462"/>
       <w:r>
         <w:rPr>
           <w:rFonts w:ascii="Arial" w:hAnsi="Arial" w:cs="Arial"/>
@@ -4367,6 +6498,7 @@
           <w:b/>
           <w:bCs/>
         </w:rPr>
+        <w:lastRenderedPageBreak/>
         <w:t>Backend:</w:t>
       </w:r>
       <w:r>
@@ -4415,7 +6547,7 @@
           <w:szCs w:val="24"/>
         </w:rPr>
       </w:pPr>
-      <w:bookmarkStart w:id="20" w:name="_Toc190310281"/>
+      <w:bookmarkStart w:id="20" w:name="_Toc190721463"/>
       <w:r>
         <w:rPr>
           <w:rFonts w:ascii="Arial" w:hAnsi="Arial" w:cs="Arial"/>
@@ -4508,7 +6640,7 @@
           <w:szCs w:val="24"/>
         </w:rPr>
       </w:pPr>
-      <w:bookmarkStart w:id="21" w:name="_Toc190310282"/>
+      <w:bookmarkStart w:id="21" w:name="_Toc190721464"/>
       <w:r>
         <w:rPr>
           <w:rFonts w:ascii="Arial" w:hAnsi="Arial" w:cs="Arial"/>
@@ -4534,7 +6666,7 @@
           <w:szCs w:val="24"/>
         </w:rPr>
       </w:pPr>
-      <w:bookmarkStart w:id="22" w:name="_Toc190310283"/>
+      <w:bookmarkStart w:id="22" w:name="_Toc190721465"/>
       <w:r>
         <w:rPr>
           <w:rFonts w:ascii="Arial" w:hAnsi="Arial" w:cs="Arial"/>
@@ -4574,7 +6706,7 @@
           <w:szCs w:val="24"/>
         </w:rPr>
       </w:pPr>
-      <w:bookmarkStart w:id="23" w:name="_Toc190310284"/>
+      <w:bookmarkStart w:id="23" w:name="_Toc190721466"/>
       <w:r>
         <w:rPr>
           <w:rFonts w:ascii="Arial" w:hAnsi="Arial" w:cs="Arial"/>
@@ -4614,7 +6746,7 @@
           <w:szCs w:val="24"/>
         </w:rPr>
       </w:pPr>
-      <w:bookmarkStart w:id="24" w:name="_Toc190310285"/>
+      <w:bookmarkStart w:id="24" w:name="_Toc190721467"/>
       <w:r>
         <w:rPr>
           <w:rFonts w:ascii="Arial" w:hAnsi="Arial" w:cs="Arial"/>
@@ -4654,7 +6786,7 @@
           <w:szCs w:val="24"/>
         </w:rPr>
       </w:pPr>
-      <w:bookmarkStart w:id="25" w:name="_Toc190310286"/>
+      <w:bookmarkStart w:id="25" w:name="_Toc190721468"/>
       <w:r>
         <w:rPr>
           <w:rFonts w:ascii="Arial" w:hAnsi="Arial" w:cs="Arial"/>
@@ -4711,7 +6843,7 @@
           <w:szCs w:val="24"/>
         </w:rPr>
       </w:pPr>
-      <w:bookmarkStart w:id="26" w:name="_Toc190310287"/>
+      <w:bookmarkStart w:id="26" w:name="_Toc190721469"/>
       <w:r>
         <w:rPr>
           <w:rFonts w:ascii="Arial" w:hAnsi="Arial" w:cs="Arial"/>
@@ -4721,7 +6853,6 @@
           <w:sz w:val="24"/>
           <w:szCs w:val="24"/>
         </w:rPr>
-        <w:lastRenderedPageBreak/>
         <w:t>Conclusion</w:t>
       </w:r>
       <w:bookmarkEnd w:id="26"/>
@@ -4738,7 +6869,7 @@
           <w:szCs w:val="24"/>
         </w:rPr>
       </w:pPr>
-      <w:bookmarkStart w:id="27" w:name="_Toc190310288"/>
+      <w:bookmarkStart w:id="27" w:name="_Toc190721470"/>
       <w:r>
         <w:rPr>
           <w:rFonts w:ascii="Arial" w:hAnsi="Arial" w:cs="Arial"/>
@@ -4778,7 +6909,7 @@
           <w:szCs w:val="24"/>
         </w:rPr>
       </w:pPr>
-      <w:bookmarkStart w:id="28" w:name="_Toc190310289"/>
+      <w:bookmarkStart w:id="28" w:name="_Toc190721471"/>
       <w:r>
         <w:rPr>
           <w:rFonts w:ascii="Arial" w:hAnsi="Arial" w:cs="Arial"/>
@@ -4832,7 +6963,7 @@
           <w:szCs w:val="24"/>
         </w:rPr>
       </w:pPr>
-      <w:bookmarkStart w:id="29" w:name="_Toc190310290"/>
+      <w:bookmarkStart w:id="29" w:name="_Toc190721472"/>
       <w:r>
         <w:rPr>
           <w:rFonts w:ascii="Arial" w:hAnsi="Arial" w:cs="Arial"/>
@@ -4903,7 +7034,7 @@
           <w:szCs w:val="24"/>
         </w:rPr>
       </w:pPr>
-      <w:bookmarkStart w:id="30" w:name="_Toc190310291"/>
+      <w:bookmarkStart w:id="30" w:name="_Toc190721473"/>
       <w:r>
         <w:rPr>
           <w:rFonts w:ascii="Arial" w:hAnsi="Arial" w:cs="Arial"/>
@@ -4913,6 +7044,7 @@
           <w:sz w:val="24"/>
           <w:szCs w:val="24"/>
         </w:rPr>
+        <w:lastRenderedPageBreak/>
         <w:t>References</w:t>
       </w:r>
       <w:bookmarkEnd w:id="30"/>
@@ -4949,7 +7081,7 @@
         </w:rPr>
         <w:t xml:space="preserve"> </w:t>
       </w:r>
-      <w:hyperlink r:id="rId8" w:history="1">
+      <w:hyperlink r:id="rId14" w:history="1">
         <w:r>
           <w:rPr>
             <w:rStyle w:val="Hyperlink"/>
@@ -4991,7 +7123,7 @@
         </w:rPr>
         <w:t xml:space="preserve">. </w:t>
       </w:r>
-      <w:hyperlink r:id="rId9" w:history="1">
+      <w:hyperlink r:id="rId15" w:history="1">
         <w:r>
           <w:rPr>
             <w:rStyle w:val="Hyperlink"/>
@@ -5049,45 +7181,21 @@
           <w:i/>
           <w:iCs/>
         </w:rPr>
-        <w:t xml:space="preserve">SSWM </w:t>
-      </w:r>
-      <w:r>
-        <w:rPr>
-          <w:rFonts w:ascii="Arial" w:hAnsi="Arial" w:cs="Arial"/>
-          <w:i/>
-          <w:iCs/>
-        </w:rPr>
-        <w:t>–</w:t>
-      </w:r>
-      <w:r>
-        <w:rPr>
-          <w:rFonts w:ascii="Arial" w:hAnsi="Arial" w:cs="Arial"/>
-          <w:i/>
-          <w:iCs/>
+        <w:t>SSWM – Stakeholder Identification</w:t>
+      </w:r>
+      <w:r>
+        <w:rPr>
+          <w:rFonts w:ascii="Arial" w:hAnsi="Arial" w:cs="Arial"/>
+        </w:rPr>
+        <w:t>.</w:t>
+      </w:r>
+      <w:r>
+        <w:rPr>
+          <w:rFonts w:ascii="Arial" w:hAnsi="Arial" w:cs="Arial"/>
         </w:rPr>
         <w:t xml:space="preserve"> </w:t>
       </w:r>
-      <w:r>
-        <w:rPr>
-          <w:rFonts w:ascii="Arial" w:hAnsi="Arial" w:cs="Arial"/>
-          <w:i/>
-          <w:iCs/>
-        </w:rPr>
-        <w:t>Stakeholder Identification</w:t>
-      </w:r>
-      <w:r>
-        <w:rPr>
-          <w:rFonts w:ascii="Arial" w:hAnsi="Arial" w:cs="Arial"/>
-        </w:rPr>
-        <w:t>.</w:t>
-      </w:r>
-      <w:r>
-        <w:rPr>
-          <w:rFonts w:ascii="Arial" w:hAnsi="Arial" w:cs="Arial"/>
-        </w:rPr>
-        <w:t xml:space="preserve"> </w:t>
-      </w:r>
-      <w:hyperlink r:id="rId10" w:history="1">
+      <w:hyperlink r:id="rId16" w:history="1">
         <w:r>
           <w:rPr>
             <w:rStyle w:val="Hyperlink"/>
@@ -5132,7 +7240,7 @@
           <w:szCs w:val="24"/>
         </w:rPr>
       </w:pPr>
-      <w:bookmarkStart w:id="31" w:name="_Toc190310292"/>
+      <w:bookmarkStart w:id="31" w:name="_Toc190721474"/>
       <w:r>
         <w:rPr>
           <w:rFonts w:ascii="Arial" w:hAnsi="Arial" w:cs="Arial"/>
@@ -5158,7 +7266,7 @@
           <w:szCs w:val="24"/>
         </w:rPr>
       </w:pPr>
-      <w:bookmarkStart w:id="32" w:name="_Toc190310293"/>
+      <w:bookmarkStart w:id="32" w:name="_Toc190721475"/>
       <w:r>
         <w:rPr>
           <w:rFonts w:ascii="Arial" w:hAnsi="Arial" w:cs="Arial"/>
@@ -5198,7 +7306,7 @@
           <w:szCs w:val="24"/>
         </w:rPr>
       </w:pPr>
-      <w:bookmarkStart w:id="33" w:name="_Toc190310294"/>
+      <w:bookmarkStart w:id="33" w:name="_Toc190721476"/>
       <w:r>
         <w:rPr>
           <w:rFonts w:ascii="Arial" w:hAnsi="Arial" w:cs="Arial"/>
@@ -5238,7 +7346,7 @@
           <w:szCs w:val="24"/>
         </w:rPr>
       </w:pPr>
-      <w:bookmarkStart w:id="34" w:name="_Toc190310295"/>
+      <w:bookmarkStart w:id="34" w:name="_Toc190721477"/>
       <w:r>
         <w:rPr>
           <w:rFonts w:ascii="Arial" w:hAnsi="Arial" w:cs="Arial"/>
@@ -5275,7 +7383,7 @@
       </w:pPr>
     </w:p>
     <w:sectPr>
-      <w:footerReference w:type="default" r:id="rId11"/>
+      <w:footerReference w:type="default" r:id="rId17"/>
       <w:pgSz w:w="12240" w:h="15840"/>
       <w:pgMar w:top="1440" w:right="1440" w:bottom="1440" w:left="1440" w:header="708" w:footer="708" w:gutter="0"/>
       <w:cols w:space="708"/>
@@ -8704,6 +10812,211 @@
     </w:lvl>
   </w:abstractNum>
   <w:abstractNum w:abstractNumId="25" w15:restartNumberingAfterBreak="0">
+    <w:nsid w:val="6DE07F6F"/>
+    <w:multiLevelType w:val="multilevel"/>
+    <w:tmpl w:val="CA56E00C"/>
+    <w:lvl w:ilvl="0">
+      <w:start w:val="1"/>
+      <w:numFmt w:val="decimal"/>
+      <w:lvlText w:val="%1."/>
+      <w:lvlJc w:val="left"/>
+      <w:pPr>
+        <w:ind w:left="720" w:hanging="360"/>
+      </w:pPr>
+      <w:rPr>
+        <w:rFonts w:hint="default"/>
+      </w:rPr>
+    </w:lvl>
+    <w:lvl w:ilvl="1">
+      <w:start w:val="1"/>
+      <w:numFmt w:val="upperLetter"/>
+      <w:lvlText w:val="%2."/>
+      <w:lvlJc w:val="left"/>
+      <w:pPr>
+        <w:ind w:left="1440" w:hanging="363"/>
+      </w:pPr>
+      <w:rPr>
+        <w:rFonts w:hint="default"/>
+      </w:rPr>
+    </w:lvl>
+    <w:lvl w:ilvl="2">
+      <w:start w:val="1"/>
+      <w:numFmt w:val="bullet"/>
+      <w:lvlText w:val=""/>
+      <w:lvlJc w:val="left"/>
+      <w:pPr>
+        <w:ind w:left="2340" w:hanging="360"/>
+      </w:pPr>
+      <w:rPr>
+        <w:rFonts w:ascii="Symbol" w:hAnsi="Symbol" w:hint="default"/>
+      </w:rPr>
+    </w:lvl>
+    <w:lvl w:ilvl="3">
+      <w:start w:val="1"/>
+      <w:numFmt w:val="bullet"/>
+      <w:lvlText w:val=""/>
+      <w:lvlJc w:val="left"/>
+      <w:pPr>
+        <w:ind w:left="2880" w:hanging="360"/>
+      </w:pPr>
+      <w:rPr>
+        <w:rFonts w:ascii="Wingdings" w:hAnsi="Wingdings" w:hint="default"/>
+      </w:rPr>
+    </w:lvl>
+    <w:lvl w:ilvl="4">
+      <w:start w:val="1"/>
+      <w:numFmt w:val="lowerLetter"/>
+      <w:lvlText w:val="%5."/>
+      <w:lvlJc w:val="left"/>
+      <w:pPr>
+        <w:ind w:left="3600" w:hanging="360"/>
+      </w:pPr>
+      <w:rPr>
+        <w:rFonts w:hint="default"/>
+      </w:rPr>
+    </w:lvl>
+    <w:lvl w:ilvl="5">
+      <w:start w:val="1"/>
+      <w:numFmt w:val="lowerRoman"/>
+      <w:lvlText w:val="%6."/>
+      <w:lvlJc w:val="right"/>
+      <w:pPr>
+        <w:ind w:left="4320" w:hanging="180"/>
+      </w:pPr>
+      <w:rPr>
+        <w:rFonts w:hint="default"/>
+      </w:rPr>
+    </w:lvl>
+    <w:lvl w:ilvl="6">
+      <w:start w:val="1"/>
+      <w:numFmt w:val="decimal"/>
+      <w:lvlText w:val="%7."/>
+      <w:lvlJc w:val="left"/>
+      <w:pPr>
+        <w:ind w:left="5040" w:hanging="360"/>
+      </w:pPr>
+      <w:rPr>
+        <w:rFonts w:hint="default"/>
+      </w:rPr>
+    </w:lvl>
+    <w:lvl w:ilvl="7">
+      <w:start w:val="1"/>
+      <w:numFmt w:val="lowerLetter"/>
+      <w:lvlText w:val="%8."/>
+      <w:lvlJc w:val="left"/>
+      <w:pPr>
+        <w:ind w:left="5760" w:hanging="360"/>
+      </w:pPr>
+      <w:rPr>
+        <w:rFonts w:hint="default"/>
+      </w:rPr>
+    </w:lvl>
+    <w:lvl w:ilvl="8">
+      <w:start w:val="1"/>
+      <w:numFmt w:val="lowerRoman"/>
+      <w:lvlText w:val="%9."/>
+      <w:lvlJc w:val="right"/>
+      <w:pPr>
+        <w:ind w:left="6480" w:hanging="180"/>
+      </w:pPr>
+      <w:rPr>
+        <w:rFonts w:hint="default"/>
+      </w:rPr>
+    </w:lvl>
+  </w:abstractNum>
+  <w:abstractNum w:abstractNumId="26" w15:restartNumberingAfterBreak="0">
+    <w:nsid w:val="6F444301"/>
+    <w:multiLevelType w:val="hybridMultilevel"/>
+    <w:tmpl w:val="59A20A62"/>
+    <w:lvl w:ilvl="0" w:tplc="34090015">
+      <w:start w:val="1"/>
+      <w:numFmt w:val="upperLetter"/>
+      <w:lvlText w:val="%1."/>
+      <w:lvlJc w:val="left"/>
+      <w:pPr>
+        <w:ind w:left="720" w:hanging="360"/>
+      </w:pPr>
+      <w:rPr>
+        <w:rFonts w:hint="default"/>
+      </w:rPr>
+    </w:lvl>
+    <w:lvl w:ilvl="1" w:tplc="34090001">
+      <w:start w:val="1"/>
+      <w:numFmt w:val="bullet"/>
+      <w:lvlText w:val=""/>
+      <w:lvlJc w:val="left"/>
+      <w:pPr>
+        <w:ind w:left="1440" w:hanging="360"/>
+      </w:pPr>
+      <w:rPr>
+        <w:rFonts w:ascii="Symbol" w:hAnsi="Symbol" w:hint="default"/>
+      </w:rPr>
+    </w:lvl>
+    <w:lvl w:ilvl="2" w:tplc="3409001B" w:tentative="1">
+      <w:start w:val="1"/>
+      <w:numFmt w:val="lowerRoman"/>
+      <w:lvlText w:val="%3."/>
+      <w:lvlJc w:val="right"/>
+      <w:pPr>
+        <w:ind w:left="2160" w:hanging="180"/>
+      </w:pPr>
+    </w:lvl>
+    <w:lvl w:ilvl="3" w:tplc="3409000F" w:tentative="1">
+      <w:start w:val="1"/>
+      <w:numFmt w:val="decimal"/>
+      <w:lvlText w:val="%4."/>
+      <w:lvlJc w:val="left"/>
+      <w:pPr>
+        <w:ind w:left="2880" w:hanging="360"/>
+      </w:pPr>
+    </w:lvl>
+    <w:lvl w:ilvl="4" w:tplc="34090019" w:tentative="1">
+      <w:start w:val="1"/>
+      <w:numFmt w:val="lowerLetter"/>
+      <w:lvlText w:val="%5."/>
+      <w:lvlJc w:val="left"/>
+      <w:pPr>
+        <w:ind w:left="3600" w:hanging="360"/>
+      </w:pPr>
+    </w:lvl>
+    <w:lvl w:ilvl="5" w:tplc="3409001B" w:tentative="1">
+      <w:start w:val="1"/>
+      <w:numFmt w:val="lowerRoman"/>
+      <w:lvlText w:val="%6."/>
+      <w:lvlJc w:val="right"/>
+      <w:pPr>
+        <w:ind w:left="4320" w:hanging="180"/>
+      </w:pPr>
+    </w:lvl>
+    <w:lvl w:ilvl="6" w:tplc="3409000F" w:tentative="1">
+      <w:start w:val="1"/>
+      <w:numFmt w:val="decimal"/>
+      <w:lvlText w:val="%7."/>
+      <w:lvlJc w:val="left"/>
+      <w:pPr>
+        <w:ind w:left="5040" w:hanging="360"/>
+      </w:pPr>
+    </w:lvl>
+    <w:lvl w:ilvl="7" w:tplc="34090019" w:tentative="1">
+      <w:start w:val="1"/>
+      <w:numFmt w:val="lowerLetter"/>
+      <w:lvlText w:val="%8."/>
+      <w:lvlJc w:val="left"/>
+      <w:pPr>
+        <w:ind w:left="5760" w:hanging="360"/>
+      </w:pPr>
+    </w:lvl>
+    <w:lvl w:ilvl="8" w:tplc="3409001B" w:tentative="1">
+      <w:start w:val="1"/>
+      <w:numFmt w:val="lowerRoman"/>
+      <w:lvlText w:val="%9."/>
+      <w:lvlJc w:val="right"/>
+      <w:pPr>
+        <w:ind w:left="6480" w:hanging="180"/>
+      </w:pPr>
+    </w:lvl>
+  </w:abstractNum>
+  <w:abstractNum w:abstractNumId="27" w15:restartNumberingAfterBreak="0">
     <w:nsid w:val="6F456F8A"/>
     <w:multiLevelType w:val="multilevel"/>
     <w:tmpl w:val="7EDADE68"/>
@@ -8852,7 +11165,7 @@
       </w:rPr>
     </w:lvl>
   </w:abstractNum>
-  <w:abstractNum w:abstractNumId="26" w15:restartNumberingAfterBreak="0">
+  <w:abstractNum w:abstractNumId="28" w15:restartNumberingAfterBreak="0">
     <w:nsid w:val="714D6506"/>
     <w:multiLevelType w:val="multilevel"/>
     <w:tmpl w:val="DF262EB2"/>
@@ -9001,7 +11314,7 @@
       </w:rPr>
     </w:lvl>
   </w:abstractNum>
-  <w:abstractNum w:abstractNumId="27" w15:restartNumberingAfterBreak="0">
+  <w:abstractNum w:abstractNumId="29" w15:restartNumberingAfterBreak="0">
     <w:nsid w:val="724170A8"/>
     <w:multiLevelType w:val="multilevel"/>
     <w:tmpl w:val="343A1EA0"/>
@@ -9150,7 +11463,7 @@
       </w:rPr>
     </w:lvl>
   </w:abstractNum>
-  <w:abstractNum w:abstractNumId="28" w15:restartNumberingAfterBreak="0">
+  <w:abstractNum w:abstractNumId="30" w15:restartNumberingAfterBreak="0">
     <w:nsid w:val="73C51EB1"/>
     <w:multiLevelType w:val="multilevel"/>
     <w:tmpl w:val="3F4233C4"/>
@@ -9299,7 +11612,7 @@
       </w:rPr>
     </w:lvl>
   </w:abstractNum>
-  <w:abstractNum w:abstractNumId="29" w15:restartNumberingAfterBreak="0">
+  <w:abstractNum w:abstractNumId="31" w15:restartNumberingAfterBreak="0">
     <w:nsid w:val="7A887712"/>
     <w:multiLevelType w:val="multilevel"/>
     <w:tmpl w:val="8DA0B718"/>
@@ -9448,7 +11761,7 @@
       </w:rPr>
     </w:lvl>
   </w:abstractNum>
-  <w:abstractNum w:abstractNumId="30" w15:restartNumberingAfterBreak="0">
+  <w:abstractNum w:abstractNumId="32" w15:restartNumberingAfterBreak="0">
     <w:nsid w:val="7C0637FB"/>
     <w:multiLevelType w:val="multilevel"/>
     <w:tmpl w:val="AD0E69FE"/>
@@ -9601,7 +11914,7 @@
     <w:abstractNumId w:val="8"/>
   </w:num>
   <w:num w:numId="2" w16cid:durableId="1562591735">
-    <w:abstractNumId w:val="25"/>
+    <w:abstractNumId w:val="27"/>
   </w:num>
   <w:num w:numId="3" w16cid:durableId="587423482">
     <w:abstractNumId w:val="17"/>
@@ -9613,7 +11926,7 @@
     <w:abstractNumId w:val="15"/>
   </w:num>
   <w:num w:numId="6" w16cid:durableId="1392920882">
-    <w:abstractNumId w:val="30"/>
+    <w:abstractNumId w:val="32"/>
   </w:num>
   <w:num w:numId="7" w16cid:durableId="13463478">
     <w:abstractNumId w:val="9"/>
@@ -9655,19 +11968,19 @@
     <w:abstractNumId w:val="23"/>
   </w:num>
   <w:num w:numId="20" w16cid:durableId="742870914">
-    <w:abstractNumId w:val="27"/>
+    <w:abstractNumId w:val="29"/>
   </w:num>
   <w:num w:numId="21" w16cid:durableId="766199822">
-    <w:abstractNumId w:val="28"/>
+    <w:abstractNumId w:val="30"/>
   </w:num>
   <w:num w:numId="22" w16cid:durableId="2101415091">
     <w:abstractNumId w:val="1"/>
   </w:num>
   <w:num w:numId="23" w16cid:durableId="1640186710">
-    <w:abstractNumId w:val="26"/>
+    <w:abstractNumId w:val="28"/>
   </w:num>
   <w:num w:numId="24" w16cid:durableId="1251233334">
-    <w:abstractNumId w:val="29"/>
+    <w:abstractNumId w:val="31"/>
   </w:num>
   <w:num w:numId="25" w16cid:durableId="1928078630">
     <w:abstractNumId w:val="16"/>
@@ -9689,6 +12002,12 @@
   </w:num>
   <w:num w:numId="31" w16cid:durableId="580678167">
     <w:abstractNumId w:val="5"/>
+  </w:num>
+  <w:num w:numId="32" w16cid:durableId="115412088">
+    <w:abstractNumId w:val="26"/>
+  </w:num>
+  <w:num w:numId="33" w16cid:durableId="1247543789">
+    <w:abstractNumId w:val="25"/>
   </w:num>
 </w:numbering>
 </file>
@@ -10731,6 +13050,3085 @@
 </w:styles>
 </file>
 
+<file path=word/diagrams/colors1.xml><?xml version="1.0" encoding="utf-8"?>
+<dgm:colorsDef xmlns:dgm="http://schemas.openxmlformats.org/drawingml/2006/diagram" xmlns:a="http://schemas.openxmlformats.org/drawingml/2006/main" uniqueId="urn:microsoft.com/office/officeart/2005/8/colors/accent0_1">
+  <dgm:title val=""/>
+  <dgm:desc val=""/>
+  <dgm:catLst>
+    <dgm:cat type="mainScheme" pri="10100"/>
+  </dgm:catLst>
+  <dgm:styleLbl name="node0">
+    <dgm:fillClrLst meth="repeat">
+      <a:schemeClr val="lt1"/>
+    </dgm:fillClrLst>
+    <dgm:linClrLst meth="repeat">
+      <a:schemeClr val="dk1">
+        <a:shade val="80000"/>
+      </a:schemeClr>
+    </dgm:linClrLst>
+    <dgm:effectClrLst/>
+    <dgm:txLinClrLst/>
+    <dgm:txFillClrLst meth="repeat">
+      <a:schemeClr val="dk1"/>
+    </dgm:txFillClrLst>
+    <dgm:txEffectClrLst/>
+  </dgm:styleLbl>
+  <dgm:styleLbl name="node1">
+    <dgm:fillClrLst meth="repeat">
+      <a:schemeClr val="lt1"/>
+    </dgm:fillClrLst>
+    <dgm:linClrLst meth="repeat">
+      <a:schemeClr val="dk1">
+        <a:shade val="80000"/>
+      </a:schemeClr>
+    </dgm:linClrLst>
+    <dgm:effectClrLst/>
+    <dgm:txLinClrLst/>
+    <dgm:txFillClrLst meth="repeat">
+      <a:schemeClr val="dk1"/>
+    </dgm:txFillClrLst>
+    <dgm:txEffectClrLst/>
+  </dgm:styleLbl>
+  <dgm:styleLbl name="alignNode1">
+    <dgm:fillClrLst meth="repeat">
+      <a:schemeClr val="lt1"/>
+    </dgm:fillClrLst>
+    <dgm:linClrLst meth="repeat">
+      <a:schemeClr val="dk1">
+        <a:shade val="80000"/>
+      </a:schemeClr>
+    </dgm:linClrLst>
+    <dgm:effectClrLst/>
+    <dgm:txLinClrLst/>
+    <dgm:txFillClrLst meth="repeat">
+      <a:schemeClr val="dk1"/>
+    </dgm:txFillClrLst>
+    <dgm:txEffectClrLst/>
+  </dgm:styleLbl>
+  <dgm:styleLbl name="lnNode1">
+    <dgm:fillClrLst meth="repeat">
+      <a:schemeClr val="lt1"/>
+    </dgm:fillClrLst>
+    <dgm:linClrLst meth="repeat">
+      <a:schemeClr val="dk1">
+        <a:shade val="80000"/>
+      </a:schemeClr>
+    </dgm:linClrLst>
+    <dgm:effectClrLst/>
+    <dgm:txLinClrLst/>
+    <dgm:txFillClrLst meth="repeat">
+      <a:schemeClr val="dk1"/>
+    </dgm:txFillClrLst>
+    <dgm:txEffectClrLst/>
+  </dgm:styleLbl>
+  <dgm:styleLbl name="vennNode1">
+    <dgm:fillClrLst meth="repeat">
+      <a:schemeClr val="lt1">
+        <a:alpha val="50000"/>
+      </a:schemeClr>
+    </dgm:fillClrLst>
+    <dgm:linClrLst meth="repeat">
+      <a:schemeClr val="dk1">
+        <a:shade val="80000"/>
+      </a:schemeClr>
+    </dgm:linClrLst>
+    <dgm:effectClrLst/>
+    <dgm:txLinClrLst/>
+    <dgm:txFillClrLst/>
+    <dgm:txEffectClrLst/>
+  </dgm:styleLbl>
+  <dgm:styleLbl name="node2">
+    <dgm:fillClrLst meth="repeat">
+      <a:schemeClr val="lt1"/>
+    </dgm:fillClrLst>
+    <dgm:linClrLst meth="repeat">
+      <a:schemeClr val="dk1">
+        <a:shade val="80000"/>
+      </a:schemeClr>
+    </dgm:linClrLst>
+    <dgm:effectClrLst/>
+    <dgm:txLinClrLst/>
+    <dgm:txFillClrLst meth="repeat">
+      <a:schemeClr val="dk1"/>
+    </dgm:txFillClrLst>
+    <dgm:txEffectClrLst/>
+  </dgm:styleLbl>
+  <dgm:styleLbl name="node3">
+    <dgm:fillClrLst meth="repeat">
+      <a:schemeClr val="lt1"/>
+    </dgm:fillClrLst>
+    <dgm:linClrLst meth="repeat">
+      <a:schemeClr val="dk1">
+        <a:shade val="80000"/>
+      </a:schemeClr>
+    </dgm:linClrLst>
+    <dgm:effectClrLst/>
+    <dgm:txLinClrLst/>
+    <dgm:txFillClrLst meth="repeat">
+      <a:schemeClr val="dk1"/>
+    </dgm:txFillClrLst>
+    <dgm:txEffectClrLst/>
+  </dgm:styleLbl>
+  <dgm:styleLbl name="node4">
+    <dgm:fillClrLst meth="repeat">
+      <a:schemeClr val="lt1"/>
+    </dgm:fillClrLst>
+    <dgm:linClrLst meth="repeat">
+      <a:schemeClr val="dk1">
+        <a:shade val="80000"/>
+      </a:schemeClr>
+    </dgm:linClrLst>
+    <dgm:effectClrLst/>
+    <dgm:txLinClrLst/>
+    <dgm:txFillClrLst meth="repeat">
+      <a:schemeClr val="dk1"/>
+    </dgm:txFillClrLst>
+    <dgm:txEffectClrLst/>
+  </dgm:styleLbl>
+  <dgm:styleLbl name="fgImgPlace1">
+    <dgm:fillClrLst meth="repeat">
+      <a:schemeClr val="dk1">
+        <a:tint val="40000"/>
+      </a:schemeClr>
+    </dgm:fillClrLst>
+    <dgm:linClrLst meth="repeat">
+      <a:schemeClr val="dk1">
+        <a:shade val="80000"/>
+      </a:schemeClr>
+    </dgm:linClrLst>
+    <dgm:effectClrLst/>
+    <dgm:txLinClrLst/>
+    <dgm:txFillClrLst meth="repeat">
+      <a:schemeClr val="lt1"/>
+    </dgm:txFillClrLst>
+    <dgm:txEffectClrLst/>
+  </dgm:styleLbl>
+  <dgm:styleLbl name="alignImgPlace1">
+    <dgm:fillClrLst meth="repeat">
+      <a:schemeClr val="dk1">
+        <a:tint val="40000"/>
+      </a:schemeClr>
+    </dgm:fillClrLst>
+    <dgm:linClrLst meth="repeat">
+      <a:schemeClr val="dk1">
+        <a:shade val="80000"/>
+      </a:schemeClr>
+    </dgm:linClrLst>
+    <dgm:effectClrLst/>
+    <dgm:txLinClrLst/>
+    <dgm:txFillClrLst meth="repeat">
+      <a:schemeClr val="lt1"/>
+    </dgm:txFillClrLst>
+    <dgm:txEffectClrLst/>
+  </dgm:styleLbl>
+  <dgm:styleLbl name="bgImgPlace1">
+    <dgm:fillClrLst meth="repeat">
+      <a:schemeClr val="dk1">
+        <a:tint val="40000"/>
+      </a:schemeClr>
+    </dgm:fillClrLst>
+    <dgm:linClrLst meth="repeat">
+      <a:schemeClr val="dk1">
+        <a:shade val="80000"/>
+      </a:schemeClr>
+    </dgm:linClrLst>
+    <dgm:effectClrLst/>
+    <dgm:txLinClrLst/>
+    <dgm:txFillClrLst meth="repeat">
+      <a:schemeClr val="lt1"/>
+    </dgm:txFillClrLst>
+    <dgm:txEffectClrLst/>
+  </dgm:styleLbl>
+  <dgm:styleLbl name="sibTrans2D1">
+    <dgm:fillClrLst meth="repeat">
+      <a:schemeClr val="dk1">
+        <a:tint val="60000"/>
+      </a:schemeClr>
+    </dgm:fillClrLst>
+    <dgm:linClrLst meth="repeat">
+      <a:schemeClr val="dk1">
+        <a:tint val="60000"/>
+      </a:schemeClr>
+    </dgm:linClrLst>
+    <dgm:effectClrLst/>
+    <dgm:txLinClrLst/>
+    <dgm:txFillClrLst meth="repeat">
+      <a:schemeClr val="dk1"/>
+    </dgm:txFillClrLst>
+    <dgm:txEffectClrLst/>
+  </dgm:styleLbl>
+  <dgm:styleLbl name="fgSibTrans2D1">
+    <dgm:fillClrLst meth="repeat">
+      <a:schemeClr val="dk1">
+        <a:tint val="60000"/>
+      </a:schemeClr>
+    </dgm:fillClrLst>
+    <dgm:linClrLst meth="repeat">
+      <a:schemeClr val="dk1">
+        <a:tint val="60000"/>
+      </a:schemeClr>
+    </dgm:linClrLst>
+    <dgm:effectClrLst/>
+    <dgm:txLinClrLst/>
+    <dgm:txFillClrLst meth="repeat">
+      <a:schemeClr val="dk1"/>
+    </dgm:txFillClrLst>
+    <dgm:txEffectClrLst/>
+  </dgm:styleLbl>
+  <dgm:styleLbl name="bgSibTrans2D1">
+    <dgm:fillClrLst meth="repeat">
+      <a:schemeClr val="dk1">
+        <a:tint val="60000"/>
+      </a:schemeClr>
+    </dgm:fillClrLst>
+    <dgm:linClrLst meth="repeat">
+      <a:schemeClr val="dk1">
+        <a:tint val="60000"/>
+      </a:schemeClr>
+    </dgm:linClrLst>
+    <dgm:effectClrLst/>
+    <dgm:txLinClrLst/>
+    <dgm:txFillClrLst meth="repeat">
+      <a:schemeClr val="dk1"/>
+    </dgm:txFillClrLst>
+    <dgm:txEffectClrLst/>
+  </dgm:styleLbl>
+  <dgm:styleLbl name="sibTrans1D1">
+    <dgm:fillClrLst meth="repeat">
+      <a:schemeClr val="dk1"/>
+    </dgm:fillClrLst>
+    <dgm:linClrLst meth="repeat">
+      <a:schemeClr val="dk1"/>
+    </dgm:linClrLst>
+    <dgm:effectClrLst/>
+    <dgm:txLinClrLst/>
+    <dgm:txFillClrLst meth="repeat">
+      <a:schemeClr val="tx1"/>
+    </dgm:txFillClrLst>
+    <dgm:txEffectClrLst/>
+  </dgm:styleLbl>
+  <dgm:styleLbl name="callout">
+    <dgm:fillClrLst meth="repeat">
+      <a:schemeClr val="dk1"/>
+    </dgm:fillClrLst>
+    <dgm:linClrLst meth="repeat">
+      <a:schemeClr val="dk1"/>
+    </dgm:linClrLst>
+    <dgm:effectClrLst/>
+    <dgm:txLinClrLst/>
+    <dgm:txFillClrLst meth="repeat">
+      <a:schemeClr val="tx1"/>
+    </dgm:txFillClrLst>
+    <dgm:txEffectClrLst/>
+  </dgm:styleLbl>
+  <dgm:styleLbl name="asst0">
+    <dgm:fillClrLst meth="repeat">
+      <a:schemeClr val="lt1"/>
+    </dgm:fillClrLst>
+    <dgm:linClrLst meth="repeat">
+      <a:schemeClr val="dk1">
+        <a:shade val="80000"/>
+      </a:schemeClr>
+    </dgm:linClrLst>
+    <dgm:effectClrLst/>
+    <dgm:txLinClrLst/>
+    <dgm:txFillClrLst meth="repeat">
+      <a:schemeClr val="dk1"/>
+    </dgm:txFillClrLst>
+    <dgm:txEffectClrLst/>
+  </dgm:styleLbl>
+  <dgm:styleLbl name="asst1">
+    <dgm:fillClrLst meth="repeat">
+      <a:schemeClr val="lt1"/>
+    </dgm:fillClrLst>
+    <dgm:linClrLst meth="repeat">
+      <a:schemeClr val="dk1">
+        <a:shade val="80000"/>
+      </a:schemeClr>
+    </dgm:linClrLst>
+    <dgm:effectClrLst/>
+    <dgm:txLinClrLst/>
+    <dgm:txFillClrLst meth="repeat">
+      <a:schemeClr val="dk1"/>
+    </dgm:txFillClrLst>
+    <dgm:txEffectClrLst/>
+  </dgm:styleLbl>
+  <dgm:styleLbl name="asst2">
+    <dgm:fillClrLst meth="repeat">
+      <a:schemeClr val="lt1"/>
+    </dgm:fillClrLst>
+    <dgm:linClrLst meth="repeat">
+      <a:schemeClr val="dk1">
+        <a:shade val="80000"/>
+      </a:schemeClr>
+    </dgm:linClrLst>
+    <dgm:effectClrLst/>
+    <dgm:txLinClrLst/>
+    <dgm:txFillClrLst meth="repeat">
+      <a:schemeClr val="dk1"/>
+    </dgm:txFillClrLst>
+    <dgm:txEffectClrLst/>
+  </dgm:styleLbl>
+  <dgm:styleLbl name="asst3">
+    <dgm:fillClrLst meth="repeat">
+      <a:schemeClr val="lt1"/>
+    </dgm:fillClrLst>
+    <dgm:linClrLst meth="repeat">
+      <a:schemeClr val="dk1">
+        <a:shade val="80000"/>
+      </a:schemeClr>
+    </dgm:linClrLst>
+    <dgm:effectClrLst/>
+    <dgm:txLinClrLst/>
+    <dgm:txFillClrLst meth="repeat">
+      <a:schemeClr val="dk1"/>
+    </dgm:txFillClrLst>
+    <dgm:txEffectClrLst/>
+  </dgm:styleLbl>
+  <dgm:styleLbl name="asst4">
+    <dgm:fillClrLst meth="repeat">
+      <a:schemeClr val="lt1"/>
+    </dgm:fillClrLst>
+    <dgm:linClrLst meth="repeat">
+      <a:schemeClr val="dk1">
+        <a:shade val="80000"/>
+      </a:schemeClr>
+    </dgm:linClrLst>
+    <dgm:effectClrLst/>
+    <dgm:txLinClrLst/>
+    <dgm:txFillClrLst meth="repeat">
+      <a:schemeClr val="dk1"/>
+    </dgm:txFillClrLst>
+    <dgm:txEffectClrLst/>
+  </dgm:styleLbl>
+  <dgm:styleLbl name="parChTrans2D1">
+    <dgm:fillClrLst meth="repeat">
+      <a:schemeClr val="dk1">
+        <a:tint val="60000"/>
+      </a:schemeClr>
+    </dgm:fillClrLst>
+    <dgm:linClrLst meth="repeat">
+      <a:schemeClr val="dk1">
+        <a:tint val="60000"/>
+      </a:schemeClr>
+    </dgm:linClrLst>
+    <dgm:effectClrLst/>
+    <dgm:txLinClrLst/>
+    <dgm:txFillClrLst/>
+    <dgm:txEffectClrLst/>
+  </dgm:styleLbl>
+  <dgm:styleLbl name="parChTrans2D2">
+    <dgm:fillClrLst meth="repeat">
+      <a:schemeClr val="dk1"/>
+    </dgm:fillClrLst>
+    <dgm:linClrLst meth="repeat">
+      <a:schemeClr val="dk1"/>
+    </dgm:linClrLst>
+    <dgm:effectClrLst/>
+    <dgm:txLinClrLst/>
+    <dgm:txFillClrLst/>
+    <dgm:txEffectClrLst/>
+  </dgm:styleLbl>
+  <dgm:styleLbl name="parChTrans2D3">
+    <dgm:fillClrLst meth="repeat">
+      <a:schemeClr val="dk1"/>
+    </dgm:fillClrLst>
+    <dgm:linClrLst meth="repeat">
+      <a:schemeClr val="dk1"/>
+    </dgm:linClrLst>
+    <dgm:effectClrLst/>
+    <dgm:txLinClrLst/>
+    <dgm:txFillClrLst/>
+    <dgm:txEffectClrLst/>
+  </dgm:styleLbl>
+  <dgm:styleLbl name="parChTrans2D4">
+    <dgm:fillClrLst meth="repeat">
+      <a:schemeClr val="dk1"/>
+    </dgm:fillClrLst>
+    <dgm:linClrLst meth="repeat">
+      <a:schemeClr val="dk1"/>
+    </dgm:linClrLst>
+    <dgm:effectClrLst/>
+    <dgm:txLinClrLst/>
+    <dgm:txFillClrLst meth="repeat">
+      <a:schemeClr val="lt1"/>
+    </dgm:txFillClrLst>
+    <dgm:txEffectClrLst/>
+  </dgm:styleLbl>
+  <dgm:styleLbl name="parChTrans1D1">
+    <dgm:fillClrLst meth="repeat">
+      <a:schemeClr val="dk1"/>
+    </dgm:fillClrLst>
+    <dgm:linClrLst meth="repeat">
+      <a:schemeClr val="dk1">
+        <a:shade val="60000"/>
+      </a:schemeClr>
+    </dgm:linClrLst>
+    <dgm:effectClrLst/>
+    <dgm:txLinClrLst/>
+    <dgm:txFillClrLst meth="repeat">
+      <a:schemeClr val="tx1"/>
+    </dgm:txFillClrLst>
+    <dgm:txEffectClrLst/>
+  </dgm:styleLbl>
+  <dgm:styleLbl name="parChTrans1D2">
+    <dgm:fillClrLst meth="repeat">
+      <a:schemeClr val="dk1"/>
+    </dgm:fillClrLst>
+    <dgm:linClrLst meth="repeat">
+      <a:schemeClr val="dk1">
+        <a:shade val="60000"/>
+      </a:schemeClr>
+    </dgm:linClrLst>
+    <dgm:effectClrLst/>
+    <dgm:txLinClrLst/>
+    <dgm:txFillClrLst meth="repeat">
+      <a:schemeClr val="tx1"/>
+    </dgm:txFillClrLst>
+    <dgm:txEffectClrLst/>
+  </dgm:styleLbl>
+  <dgm:styleLbl name="parChTrans1D3">
+    <dgm:fillClrLst meth="repeat">
+      <a:schemeClr val="dk1"/>
+    </dgm:fillClrLst>
+    <dgm:linClrLst meth="repeat">
+      <a:schemeClr val="dk1">
+        <a:shade val="80000"/>
+      </a:schemeClr>
+    </dgm:linClrLst>
+    <dgm:effectClrLst/>
+    <dgm:txLinClrLst/>
+    <dgm:txFillClrLst meth="repeat">
+      <a:schemeClr val="tx1"/>
+    </dgm:txFillClrLst>
+    <dgm:txEffectClrLst/>
+  </dgm:styleLbl>
+  <dgm:styleLbl name="parChTrans1D4">
+    <dgm:fillClrLst meth="repeat">
+      <a:schemeClr val="dk1"/>
+    </dgm:fillClrLst>
+    <dgm:linClrLst meth="repeat">
+      <a:schemeClr val="dk1">
+        <a:shade val="80000"/>
+      </a:schemeClr>
+    </dgm:linClrLst>
+    <dgm:effectClrLst/>
+    <dgm:txLinClrLst/>
+    <dgm:txFillClrLst meth="repeat">
+      <a:schemeClr val="tx1"/>
+    </dgm:txFillClrLst>
+    <dgm:txEffectClrLst/>
+  </dgm:styleLbl>
+  <dgm:styleLbl name="fgAcc1">
+    <dgm:fillClrLst meth="repeat">
+      <a:schemeClr val="dk1">
+        <a:alpha val="90000"/>
+        <a:tint val="40000"/>
+      </a:schemeClr>
+    </dgm:fillClrLst>
+    <dgm:linClrLst meth="repeat">
+      <a:schemeClr val="dk1"/>
+    </dgm:linClrLst>
+    <dgm:effectClrLst/>
+    <dgm:txLinClrLst/>
+    <dgm:txFillClrLst meth="repeat">
+      <a:schemeClr val="dk1"/>
+    </dgm:txFillClrLst>
+    <dgm:txEffectClrLst/>
+  </dgm:styleLbl>
+  <dgm:styleLbl name="conFgAcc1">
+    <dgm:fillClrLst meth="repeat">
+      <a:schemeClr val="dk1">
+        <a:alpha val="90000"/>
+        <a:tint val="40000"/>
+      </a:schemeClr>
+    </dgm:fillClrLst>
+    <dgm:linClrLst meth="repeat">
+      <a:schemeClr val="dk1"/>
+    </dgm:linClrLst>
+    <dgm:effectClrLst/>
+    <dgm:txLinClrLst/>
+    <dgm:txFillClrLst meth="repeat">
+      <a:schemeClr val="dk1"/>
+    </dgm:txFillClrLst>
+    <dgm:txEffectClrLst/>
+  </dgm:styleLbl>
+  <dgm:styleLbl name="alignAcc1">
+    <dgm:fillClrLst meth="repeat">
+      <a:schemeClr val="dk1">
+        <a:alpha val="90000"/>
+        <a:tint val="40000"/>
+      </a:schemeClr>
+    </dgm:fillClrLst>
+    <dgm:linClrLst meth="repeat">
+      <a:schemeClr val="dk1"/>
+    </dgm:linClrLst>
+    <dgm:effectClrLst/>
+    <dgm:txLinClrLst/>
+    <dgm:txFillClrLst meth="repeat">
+      <a:schemeClr val="dk1"/>
+    </dgm:txFillClrLst>
+    <dgm:txEffectClrLst/>
+  </dgm:styleLbl>
+  <dgm:styleLbl name="trAlignAcc1">
+    <dgm:fillClrLst meth="repeat">
+      <a:schemeClr val="dk1">
+        <a:alpha val="40000"/>
+        <a:tint val="40000"/>
+      </a:schemeClr>
+    </dgm:fillClrLst>
+    <dgm:linClrLst meth="repeat">
+      <a:schemeClr val="dk1"/>
+    </dgm:linClrLst>
+    <dgm:effectClrLst/>
+    <dgm:txLinClrLst/>
+    <dgm:txFillClrLst meth="repeat">
+      <a:schemeClr val="dk1"/>
+    </dgm:txFillClrLst>
+    <dgm:txEffectClrLst/>
+  </dgm:styleLbl>
+  <dgm:styleLbl name="bgAcc1">
+    <dgm:fillClrLst meth="repeat">
+      <a:schemeClr val="dk1">
+        <a:alpha val="90000"/>
+        <a:tint val="40000"/>
+      </a:schemeClr>
+    </dgm:fillClrLst>
+    <dgm:linClrLst meth="repeat">
+      <a:schemeClr val="dk1"/>
+    </dgm:linClrLst>
+    <dgm:effectClrLst/>
+    <dgm:txLinClrLst/>
+    <dgm:txFillClrLst meth="repeat">
+      <a:schemeClr val="dk1"/>
+    </dgm:txFillClrLst>
+    <dgm:txEffectClrLst/>
+  </dgm:styleLbl>
+  <dgm:styleLbl name="solidFgAcc1">
+    <dgm:fillClrLst meth="repeat">
+      <a:schemeClr val="lt1"/>
+    </dgm:fillClrLst>
+    <dgm:linClrLst meth="repeat">
+      <a:schemeClr val="dk1"/>
+    </dgm:linClrLst>
+    <dgm:effectClrLst/>
+    <dgm:txLinClrLst/>
+    <dgm:txFillClrLst meth="repeat">
+      <a:schemeClr val="dk1"/>
+    </dgm:txFillClrLst>
+    <dgm:txEffectClrLst/>
+  </dgm:styleLbl>
+  <dgm:styleLbl name="solidAlignAcc1">
+    <dgm:fillClrLst meth="repeat">
+      <a:schemeClr val="lt1"/>
+    </dgm:fillClrLst>
+    <dgm:linClrLst meth="repeat">
+      <a:schemeClr val="dk1"/>
+    </dgm:linClrLst>
+    <dgm:effectClrLst/>
+    <dgm:txLinClrLst/>
+    <dgm:txFillClrLst meth="repeat">
+      <a:schemeClr val="dk1"/>
+    </dgm:txFillClrLst>
+    <dgm:txEffectClrLst/>
+  </dgm:styleLbl>
+  <dgm:styleLbl name="solidBgAcc1">
+    <dgm:fillClrLst meth="repeat">
+      <a:schemeClr val="lt1"/>
+    </dgm:fillClrLst>
+    <dgm:linClrLst meth="repeat">
+      <a:schemeClr val="dk1"/>
+    </dgm:linClrLst>
+    <dgm:effectClrLst/>
+    <dgm:txLinClrLst/>
+    <dgm:txFillClrLst meth="repeat">
+      <a:schemeClr val="dk1"/>
+    </dgm:txFillClrLst>
+    <dgm:txEffectClrLst/>
+  </dgm:styleLbl>
+  <dgm:styleLbl name="fgAccFollowNode1">
+    <dgm:fillClrLst meth="repeat">
+      <a:schemeClr val="lt1">
+        <a:alpha val="90000"/>
+        <a:tint val="40000"/>
+      </a:schemeClr>
+    </dgm:fillClrLst>
+    <dgm:linClrLst meth="repeat">
+      <a:schemeClr val="dk1">
+        <a:alpha val="90000"/>
+      </a:schemeClr>
+    </dgm:linClrLst>
+    <dgm:effectClrLst/>
+    <dgm:txLinClrLst/>
+    <dgm:txFillClrLst meth="repeat">
+      <a:schemeClr val="dk1"/>
+    </dgm:txFillClrLst>
+    <dgm:txEffectClrLst/>
+  </dgm:styleLbl>
+  <dgm:styleLbl name="alignAccFollowNode1">
+    <dgm:fillClrLst meth="repeat">
+      <a:schemeClr val="lt1">
+        <a:alpha val="90000"/>
+        <a:tint val="40000"/>
+      </a:schemeClr>
+    </dgm:fillClrLst>
+    <dgm:linClrLst meth="repeat">
+      <a:schemeClr val="dk1">
+        <a:alpha val="90000"/>
+      </a:schemeClr>
+    </dgm:linClrLst>
+    <dgm:effectClrLst/>
+    <dgm:txLinClrLst/>
+    <dgm:txFillClrLst meth="repeat">
+      <a:schemeClr val="dk1"/>
+    </dgm:txFillClrLst>
+    <dgm:txEffectClrLst/>
+  </dgm:styleLbl>
+  <dgm:styleLbl name="bgAccFollowNode1">
+    <dgm:fillClrLst meth="repeat">
+      <a:schemeClr val="lt1">
+        <a:alpha val="90000"/>
+        <a:tint val="40000"/>
+      </a:schemeClr>
+    </dgm:fillClrLst>
+    <dgm:linClrLst meth="repeat">
+      <a:schemeClr val="dk1">
+        <a:alpha val="90000"/>
+      </a:schemeClr>
+    </dgm:linClrLst>
+    <dgm:effectClrLst/>
+    <dgm:txLinClrLst/>
+    <dgm:txFillClrLst meth="repeat">
+      <a:schemeClr val="dk1"/>
+    </dgm:txFillClrLst>
+    <dgm:txEffectClrLst/>
+  </dgm:styleLbl>
+  <dgm:styleLbl name="fgAcc0">
+    <dgm:fillClrLst meth="repeat">
+      <a:schemeClr val="dk1">
+        <a:alpha val="90000"/>
+        <a:tint val="40000"/>
+      </a:schemeClr>
+    </dgm:fillClrLst>
+    <dgm:linClrLst meth="repeat">
+      <a:schemeClr val="dk1"/>
+    </dgm:linClrLst>
+    <dgm:effectClrLst/>
+    <dgm:txLinClrLst/>
+    <dgm:txFillClrLst meth="repeat">
+      <a:schemeClr val="dk1"/>
+    </dgm:txFillClrLst>
+    <dgm:txEffectClrLst/>
+  </dgm:styleLbl>
+  <dgm:styleLbl name="fgAcc2">
+    <dgm:fillClrLst meth="repeat">
+      <a:schemeClr val="dk1">
+        <a:alpha val="90000"/>
+        <a:tint val="40000"/>
+      </a:schemeClr>
+    </dgm:fillClrLst>
+    <dgm:linClrLst meth="repeat">
+      <a:schemeClr val="dk1"/>
+    </dgm:linClrLst>
+    <dgm:effectClrLst/>
+    <dgm:txLinClrLst/>
+    <dgm:txFillClrLst meth="repeat">
+      <a:schemeClr val="dk1"/>
+    </dgm:txFillClrLst>
+    <dgm:txEffectClrLst/>
+  </dgm:styleLbl>
+  <dgm:styleLbl name="fgAcc3">
+    <dgm:fillClrLst meth="repeat">
+      <a:schemeClr val="dk1">
+        <a:alpha val="90000"/>
+        <a:tint val="40000"/>
+      </a:schemeClr>
+    </dgm:fillClrLst>
+    <dgm:linClrLst meth="repeat">
+      <a:schemeClr val="dk1"/>
+    </dgm:linClrLst>
+    <dgm:effectClrLst/>
+    <dgm:txLinClrLst/>
+    <dgm:txFillClrLst meth="repeat">
+      <a:schemeClr val="dk1"/>
+    </dgm:txFillClrLst>
+    <dgm:txEffectClrLst/>
+  </dgm:styleLbl>
+  <dgm:styleLbl name="fgAcc4">
+    <dgm:fillClrLst meth="repeat">
+      <a:schemeClr val="dk1">
+        <a:alpha val="90000"/>
+        <a:tint val="40000"/>
+      </a:schemeClr>
+    </dgm:fillClrLst>
+    <dgm:linClrLst meth="repeat">
+      <a:schemeClr val="dk1"/>
+    </dgm:linClrLst>
+    <dgm:effectClrLst/>
+    <dgm:txLinClrLst/>
+    <dgm:txFillClrLst meth="repeat">
+      <a:schemeClr val="dk1"/>
+    </dgm:txFillClrLst>
+    <dgm:txEffectClrLst/>
+  </dgm:styleLbl>
+  <dgm:styleLbl name="bgShp">
+    <dgm:fillClrLst meth="repeat">
+      <a:schemeClr val="dk1">
+        <a:tint val="40000"/>
+      </a:schemeClr>
+    </dgm:fillClrLst>
+    <dgm:linClrLst meth="repeat">
+      <a:schemeClr val="dk1"/>
+    </dgm:linClrLst>
+    <dgm:effectClrLst/>
+    <dgm:txLinClrLst/>
+    <dgm:txFillClrLst meth="repeat">
+      <a:schemeClr val="dk1"/>
+    </dgm:txFillClrLst>
+    <dgm:txEffectClrLst/>
+  </dgm:styleLbl>
+  <dgm:styleLbl name="dkBgShp">
+    <dgm:fillClrLst meth="repeat">
+      <a:schemeClr val="dk1">
+        <a:shade val="80000"/>
+      </a:schemeClr>
+    </dgm:fillClrLst>
+    <dgm:linClrLst meth="repeat">
+      <a:schemeClr val="dk1"/>
+    </dgm:linClrLst>
+    <dgm:effectClrLst/>
+    <dgm:txLinClrLst/>
+    <dgm:txFillClrLst meth="repeat">
+      <a:schemeClr val="lt1"/>
+    </dgm:txFillClrLst>
+    <dgm:txEffectClrLst/>
+  </dgm:styleLbl>
+  <dgm:styleLbl name="trBgShp">
+    <dgm:fillClrLst meth="repeat">
+      <a:schemeClr val="dk1">
+        <a:tint val="50000"/>
+        <a:alpha val="40000"/>
+      </a:schemeClr>
+    </dgm:fillClrLst>
+    <dgm:linClrLst meth="repeat">
+      <a:schemeClr val="dk1"/>
+    </dgm:linClrLst>
+    <dgm:effectClrLst/>
+    <dgm:txLinClrLst/>
+    <dgm:txFillClrLst meth="repeat">
+      <a:schemeClr val="lt1"/>
+    </dgm:txFillClrLst>
+    <dgm:txEffectClrLst/>
+  </dgm:styleLbl>
+  <dgm:styleLbl name="fgShp">
+    <dgm:fillClrLst meth="repeat">
+      <a:schemeClr val="dk1">
+        <a:tint val="60000"/>
+      </a:schemeClr>
+    </dgm:fillClrLst>
+    <dgm:linClrLst meth="repeat">
+      <a:schemeClr val="lt1"/>
+    </dgm:linClrLst>
+    <dgm:effectClrLst/>
+    <dgm:txLinClrLst/>
+    <dgm:txFillClrLst meth="repeat">
+      <a:schemeClr val="dk1"/>
+    </dgm:txFillClrLst>
+    <dgm:txEffectClrLst/>
+  </dgm:styleLbl>
+  <dgm:styleLbl name="revTx">
+    <dgm:fillClrLst meth="repeat">
+      <a:schemeClr val="lt1">
+        <a:alpha val="0"/>
+      </a:schemeClr>
+    </dgm:fillClrLst>
+    <dgm:linClrLst meth="repeat">
+      <a:schemeClr val="dk1">
+        <a:alpha val="0"/>
+      </a:schemeClr>
+    </dgm:linClrLst>
+    <dgm:effectClrLst/>
+    <dgm:txLinClrLst/>
+    <dgm:txFillClrLst meth="repeat">
+      <a:schemeClr val="tx1"/>
+    </dgm:txFillClrLst>
+    <dgm:txEffectClrLst/>
+  </dgm:styleLbl>
+</dgm:colorsDef>
+</file>
+
+<file path=word/diagrams/data1.xml><?xml version="1.0" encoding="utf-8"?>
+<dgm:dataModel xmlns:dgm="http://schemas.openxmlformats.org/drawingml/2006/diagram" xmlns:a="http://schemas.openxmlformats.org/drawingml/2006/main">
+  <dgm:ptLst>
+    <dgm:pt modelId="{63F6F7BF-A4DC-47C2-970A-BF6D6E064DB4}" type="doc">
+      <dgm:prSet loTypeId="urn:microsoft.com/office/officeart/2005/8/layout/process2" loCatId="process" qsTypeId="urn:microsoft.com/office/officeart/2005/8/quickstyle/simple1" qsCatId="simple" csTypeId="urn:microsoft.com/office/officeart/2005/8/colors/accent0_1" csCatId="mainScheme" phldr="1"/>
+      <dgm:spPr/>
+    </dgm:pt>
+    <dgm:pt modelId="{05C2557E-460A-4ABD-BD88-FF3A28924EEF}">
+      <dgm:prSet phldrT="[Text]"/>
+      <dgm:spPr/>
+      <dgm:t>
+        <a:bodyPr/>
+        <a:lstStyle/>
+        <a:p>
+          <a:r>
+            <a:rPr lang="en-PH" b="1"/>
+            <a:t>Presentation Layer</a:t>
+          </a:r>
+          <a:br>
+            <a:rPr lang="en-PH" b="1"/>
+          </a:br>
+          <a:r>
+            <a:rPr lang="en-PH"/>
+            <a:t>Handles user interactions and displays data</a:t>
+          </a:r>
+          <a:endParaRPr lang="en-PH" b="1"/>
+        </a:p>
+      </dgm:t>
+    </dgm:pt>
+    <dgm:pt modelId="{CAACCC12-89E8-44D9-930C-4278CFBCF2E3}" type="parTrans" cxnId="{A559B6C5-C3EE-4078-8945-ED71974818A4}">
+      <dgm:prSet/>
+      <dgm:spPr/>
+      <dgm:t>
+        <a:bodyPr/>
+        <a:lstStyle/>
+        <a:p>
+          <a:endParaRPr lang="en-PH"/>
+        </a:p>
+      </dgm:t>
+    </dgm:pt>
+    <dgm:pt modelId="{0F662704-3292-4C9A-BE0F-E25902812ACB}" type="sibTrans" cxnId="{A559B6C5-C3EE-4078-8945-ED71974818A4}">
+      <dgm:prSet/>
+      <dgm:spPr/>
+      <dgm:t>
+        <a:bodyPr/>
+        <a:lstStyle/>
+        <a:p>
+          <a:endParaRPr lang="en-PH"/>
+        </a:p>
+      </dgm:t>
+    </dgm:pt>
+    <dgm:pt modelId="{E2620ED8-2025-42B9-9488-60C71E30471D}">
+      <dgm:prSet phldrT="[Text]"/>
+      <dgm:spPr/>
+      <dgm:t>
+        <a:bodyPr/>
+        <a:lstStyle/>
+        <a:p>
+          <a:r>
+            <a:rPr lang="en-PH" b="1"/>
+            <a:t>Application Logic Layer</a:t>
+          </a:r>
+          <a:br>
+            <a:rPr lang="en-PH" b="1"/>
+          </a:br>
+          <a:r>
+            <a:rPr lang="en-PH"/>
+            <a:t>Implements business logic and rules</a:t>
+          </a:r>
+          <a:endParaRPr lang="en-PH" b="1"/>
+        </a:p>
+      </dgm:t>
+    </dgm:pt>
+    <dgm:pt modelId="{B6D2D89D-785A-4EAC-851F-26E19289AFC7}" type="parTrans" cxnId="{6A86ED74-244C-417E-A234-C0C4A16AEBD0}">
+      <dgm:prSet/>
+      <dgm:spPr/>
+      <dgm:t>
+        <a:bodyPr/>
+        <a:lstStyle/>
+        <a:p>
+          <a:endParaRPr lang="en-PH"/>
+        </a:p>
+      </dgm:t>
+    </dgm:pt>
+    <dgm:pt modelId="{84F8517E-1070-4865-8136-0807A4138052}" type="sibTrans" cxnId="{6A86ED74-244C-417E-A234-C0C4A16AEBD0}">
+      <dgm:prSet/>
+      <dgm:spPr/>
+      <dgm:t>
+        <a:bodyPr/>
+        <a:lstStyle/>
+        <a:p>
+          <a:endParaRPr lang="en-PH"/>
+        </a:p>
+      </dgm:t>
+    </dgm:pt>
+    <dgm:pt modelId="{710E233D-4B09-4C4D-B73A-615AAA652982}">
+      <dgm:prSet phldrT="[Text]"/>
+      <dgm:spPr/>
+      <dgm:t>
+        <a:bodyPr/>
+        <a:lstStyle/>
+        <a:p>
+          <a:r>
+            <a:rPr lang="en-PH" b="1"/>
+            <a:t>Data Management Layer</a:t>
+          </a:r>
+          <a:br>
+            <a:rPr lang="en-PH" b="1"/>
+          </a:br>
+          <a:r>
+            <a:rPr lang="en-PH"/>
+            <a:t>Manages storage, processing, and retrieval</a:t>
+          </a:r>
+          <a:endParaRPr lang="en-PH" b="1"/>
+        </a:p>
+      </dgm:t>
+    </dgm:pt>
+    <dgm:pt modelId="{A6932A32-724C-4022-B2EC-9DF87753C7E5}" type="parTrans" cxnId="{DA731307-F2C6-4587-AE09-5704A39ABF85}">
+      <dgm:prSet/>
+      <dgm:spPr/>
+      <dgm:t>
+        <a:bodyPr/>
+        <a:lstStyle/>
+        <a:p>
+          <a:endParaRPr lang="en-PH"/>
+        </a:p>
+      </dgm:t>
+    </dgm:pt>
+    <dgm:pt modelId="{F550B738-DF82-4367-8FAE-52929805FD36}" type="sibTrans" cxnId="{DA731307-F2C6-4587-AE09-5704A39ABF85}">
+      <dgm:prSet/>
+      <dgm:spPr/>
+      <dgm:t>
+        <a:bodyPr/>
+        <a:lstStyle/>
+        <a:p>
+          <a:endParaRPr lang="en-PH"/>
+        </a:p>
+      </dgm:t>
+    </dgm:pt>
+    <dgm:pt modelId="{7468DD00-7D29-4D9C-B6DF-D96A9EBA21B8}">
+      <dgm:prSet phldrT="[Text]"/>
+      <dgm:spPr/>
+      <dgm:t>
+        <a:bodyPr/>
+        <a:lstStyle/>
+        <a:p>
+          <a:r>
+            <a:rPr lang="en-PH" b="1"/>
+            <a:t>Infrastructure Layer</a:t>
+          </a:r>
+          <a:br>
+            <a:rPr lang="en-PH" b="1"/>
+          </a:br>
+          <a:r>
+            <a:rPr lang="en-PH"/>
+            <a:t>Provides hardware and software support</a:t>
+          </a:r>
+          <a:endParaRPr lang="en-PH" b="1"/>
+        </a:p>
+      </dgm:t>
+    </dgm:pt>
+    <dgm:pt modelId="{24B2DE1E-C55F-4CB5-B193-69B8E1FE1340}" type="parTrans" cxnId="{DDE235C4-2726-4910-BB0E-4EA6D2FDCF3C}">
+      <dgm:prSet/>
+      <dgm:spPr/>
+      <dgm:t>
+        <a:bodyPr/>
+        <a:lstStyle/>
+        <a:p>
+          <a:endParaRPr lang="en-PH"/>
+        </a:p>
+      </dgm:t>
+    </dgm:pt>
+    <dgm:pt modelId="{2CE54A0E-081F-4610-8BC4-F1A5A84EE06C}" type="sibTrans" cxnId="{DDE235C4-2726-4910-BB0E-4EA6D2FDCF3C}">
+      <dgm:prSet/>
+      <dgm:spPr/>
+      <dgm:t>
+        <a:bodyPr/>
+        <a:lstStyle/>
+        <a:p>
+          <a:endParaRPr lang="en-PH"/>
+        </a:p>
+      </dgm:t>
+    </dgm:pt>
+    <dgm:pt modelId="{93B35177-063D-4429-8484-26CCC6AD9B7F}">
+      <dgm:prSet phldrT="[Text]"/>
+      <dgm:spPr/>
+      <dgm:t>
+        <a:bodyPr/>
+        <a:lstStyle/>
+        <a:p>
+          <a:r>
+            <a:rPr lang="en-PH" b="1"/>
+            <a:t>Security Layer</a:t>
+          </a:r>
+          <a:br>
+            <a:rPr lang="en-PH" b="1"/>
+          </a:br>
+          <a:r>
+            <a:rPr lang="en-PH"/>
+            <a:t>Ensures data protection and application security</a:t>
+          </a:r>
+          <a:endParaRPr lang="en-PH" b="1"/>
+        </a:p>
+      </dgm:t>
+    </dgm:pt>
+    <dgm:pt modelId="{230CEB6F-7E01-4CB8-863E-C2EF526ABC63}" type="parTrans" cxnId="{FFE10F99-5180-4558-AD21-A4FD0475B2A5}">
+      <dgm:prSet/>
+      <dgm:spPr/>
+      <dgm:t>
+        <a:bodyPr/>
+        <a:lstStyle/>
+        <a:p>
+          <a:endParaRPr lang="en-PH"/>
+        </a:p>
+      </dgm:t>
+    </dgm:pt>
+    <dgm:pt modelId="{D5596BE1-612B-413C-B00A-685E2B864F34}" type="sibTrans" cxnId="{FFE10F99-5180-4558-AD21-A4FD0475B2A5}">
+      <dgm:prSet/>
+      <dgm:spPr/>
+      <dgm:t>
+        <a:bodyPr/>
+        <a:lstStyle/>
+        <a:p>
+          <a:endParaRPr lang="en-PH"/>
+        </a:p>
+      </dgm:t>
+    </dgm:pt>
+    <dgm:pt modelId="{A8D57B68-7ABE-46A4-BEFF-D5BC6917E3CA}" type="pres">
+      <dgm:prSet presAssocID="{63F6F7BF-A4DC-47C2-970A-BF6D6E064DB4}" presName="linearFlow" presStyleCnt="0">
+        <dgm:presLayoutVars>
+          <dgm:resizeHandles val="exact"/>
+        </dgm:presLayoutVars>
+      </dgm:prSet>
+      <dgm:spPr/>
+    </dgm:pt>
+    <dgm:pt modelId="{C46ED604-9149-40DA-827F-57F63CD350A3}" type="pres">
+      <dgm:prSet presAssocID="{05C2557E-460A-4ABD-BD88-FF3A28924EEF}" presName="node" presStyleLbl="node1" presStyleIdx="0" presStyleCnt="5" custScaleX="258397">
+        <dgm:presLayoutVars>
+          <dgm:bulletEnabled val="1"/>
+        </dgm:presLayoutVars>
+      </dgm:prSet>
+      <dgm:spPr/>
+    </dgm:pt>
+    <dgm:pt modelId="{FC909390-F83E-4060-AA81-5634DB90F35C}" type="pres">
+      <dgm:prSet presAssocID="{0F662704-3292-4C9A-BE0F-E25902812ACB}" presName="sibTrans" presStyleLbl="sibTrans2D1" presStyleIdx="0" presStyleCnt="4"/>
+      <dgm:spPr/>
+    </dgm:pt>
+    <dgm:pt modelId="{04E690D8-A23D-442C-8153-01E3F2A25E62}" type="pres">
+      <dgm:prSet presAssocID="{0F662704-3292-4C9A-BE0F-E25902812ACB}" presName="connectorText" presStyleLbl="sibTrans2D1" presStyleIdx="0" presStyleCnt="4"/>
+      <dgm:spPr/>
+    </dgm:pt>
+    <dgm:pt modelId="{52041F23-48E3-4D99-9488-D3B6E4470085}" type="pres">
+      <dgm:prSet presAssocID="{E2620ED8-2025-42B9-9488-60C71E30471D}" presName="node" presStyleLbl="node1" presStyleIdx="1" presStyleCnt="5" custScaleX="258397">
+        <dgm:presLayoutVars>
+          <dgm:bulletEnabled val="1"/>
+        </dgm:presLayoutVars>
+      </dgm:prSet>
+      <dgm:spPr/>
+    </dgm:pt>
+    <dgm:pt modelId="{03D9EEFB-4779-4303-B7F4-3FD1F68BA78B}" type="pres">
+      <dgm:prSet presAssocID="{84F8517E-1070-4865-8136-0807A4138052}" presName="sibTrans" presStyleLbl="sibTrans2D1" presStyleIdx="1" presStyleCnt="4"/>
+      <dgm:spPr/>
+    </dgm:pt>
+    <dgm:pt modelId="{86E49E38-E3E3-4278-B8BE-A4B1DBF7781C}" type="pres">
+      <dgm:prSet presAssocID="{84F8517E-1070-4865-8136-0807A4138052}" presName="connectorText" presStyleLbl="sibTrans2D1" presStyleIdx="1" presStyleCnt="4"/>
+      <dgm:spPr/>
+    </dgm:pt>
+    <dgm:pt modelId="{D5B1975A-C0DA-4044-9DFF-205974F846C3}" type="pres">
+      <dgm:prSet presAssocID="{710E233D-4B09-4C4D-B73A-615AAA652982}" presName="node" presStyleLbl="node1" presStyleIdx="2" presStyleCnt="5" custScaleX="258397">
+        <dgm:presLayoutVars>
+          <dgm:bulletEnabled val="1"/>
+        </dgm:presLayoutVars>
+      </dgm:prSet>
+      <dgm:spPr/>
+    </dgm:pt>
+    <dgm:pt modelId="{8ACC73CD-2150-4264-97A3-25E4492CD1E5}" type="pres">
+      <dgm:prSet presAssocID="{F550B738-DF82-4367-8FAE-52929805FD36}" presName="sibTrans" presStyleLbl="sibTrans2D1" presStyleIdx="2" presStyleCnt="4"/>
+      <dgm:spPr/>
+    </dgm:pt>
+    <dgm:pt modelId="{7B018882-FD9C-4CF7-A389-F3C1FD18A789}" type="pres">
+      <dgm:prSet presAssocID="{F550B738-DF82-4367-8FAE-52929805FD36}" presName="connectorText" presStyleLbl="sibTrans2D1" presStyleIdx="2" presStyleCnt="4"/>
+      <dgm:spPr/>
+    </dgm:pt>
+    <dgm:pt modelId="{D6C1F6FB-511D-4CBF-9ED0-4C9DB9722008}" type="pres">
+      <dgm:prSet presAssocID="{7468DD00-7D29-4D9C-B6DF-D96A9EBA21B8}" presName="node" presStyleLbl="node1" presStyleIdx="3" presStyleCnt="5" custScaleX="258397">
+        <dgm:presLayoutVars>
+          <dgm:bulletEnabled val="1"/>
+        </dgm:presLayoutVars>
+      </dgm:prSet>
+      <dgm:spPr/>
+    </dgm:pt>
+    <dgm:pt modelId="{A3588662-68CC-40ED-BB5E-E76E4474127D}" type="pres">
+      <dgm:prSet presAssocID="{2CE54A0E-081F-4610-8BC4-F1A5A84EE06C}" presName="sibTrans" presStyleLbl="sibTrans2D1" presStyleIdx="3" presStyleCnt="4"/>
+      <dgm:spPr/>
+    </dgm:pt>
+    <dgm:pt modelId="{6F2889C2-0AE9-44CD-AC14-9473730D2DCE}" type="pres">
+      <dgm:prSet presAssocID="{2CE54A0E-081F-4610-8BC4-F1A5A84EE06C}" presName="connectorText" presStyleLbl="sibTrans2D1" presStyleIdx="3" presStyleCnt="4"/>
+      <dgm:spPr/>
+    </dgm:pt>
+    <dgm:pt modelId="{34E6FDBC-03AA-48C1-843D-719D25FA9E8A}" type="pres">
+      <dgm:prSet presAssocID="{93B35177-063D-4429-8484-26CCC6AD9B7F}" presName="node" presStyleLbl="node1" presStyleIdx="4" presStyleCnt="5" custScaleX="258397">
+        <dgm:presLayoutVars>
+          <dgm:bulletEnabled val="1"/>
+        </dgm:presLayoutVars>
+      </dgm:prSet>
+      <dgm:spPr/>
+    </dgm:pt>
+  </dgm:ptLst>
+  <dgm:cxnLst>
+    <dgm:cxn modelId="{64275E02-0B70-4DEF-AD08-24A6C6FE1BD0}" type="presOf" srcId="{7468DD00-7D29-4D9C-B6DF-D96A9EBA21B8}" destId="{D6C1F6FB-511D-4CBF-9ED0-4C9DB9722008}" srcOrd="0" destOrd="0" presId="urn:microsoft.com/office/officeart/2005/8/layout/process2"/>
+    <dgm:cxn modelId="{DA731307-F2C6-4587-AE09-5704A39ABF85}" srcId="{63F6F7BF-A4DC-47C2-970A-BF6D6E064DB4}" destId="{710E233D-4B09-4C4D-B73A-615AAA652982}" srcOrd="2" destOrd="0" parTransId="{A6932A32-724C-4022-B2EC-9DF87753C7E5}" sibTransId="{F550B738-DF82-4367-8FAE-52929805FD36}"/>
+    <dgm:cxn modelId="{858DAF0F-AD74-4057-AC65-1C0203F5C326}" type="presOf" srcId="{E2620ED8-2025-42B9-9488-60C71E30471D}" destId="{52041F23-48E3-4D99-9488-D3B6E4470085}" srcOrd="0" destOrd="0" presId="urn:microsoft.com/office/officeart/2005/8/layout/process2"/>
+    <dgm:cxn modelId="{3EC4371E-FCB8-47A6-A9CC-6649A99DB2CE}" type="presOf" srcId="{93B35177-063D-4429-8484-26CCC6AD9B7F}" destId="{34E6FDBC-03AA-48C1-843D-719D25FA9E8A}" srcOrd="0" destOrd="0" presId="urn:microsoft.com/office/officeart/2005/8/layout/process2"/>
+    <dgm:cxn modelId="{6A86ED74-244C-417E-A234-C0C4A16AEBD0}" srcId="{63F6F7BF-A4DC-47C2-970A-BF6D6E064DB4}" destId="{E2620ED8-2025-42B9-9488-60C71E30471D}" srcOrd="1" destOrd="0" parTransId="{B6D2D89D-785A-4EAC-851F-26E19289AFC7}" sibTransId="{84F8517E-1070-4865-8136-0807A4138052}"/>
+    <dgm:cxn modelId="{A00DA286-E7EC-40C9-96AB-E43CA96D0878}" type="presOf" srcId="{2CE54A0E-081F-4610-8BC4-F1A5A84EE06C}" destId="{A3588662-68CC-40ED-BB5E-E76E4474127D}" srcOrd="0" destOrd="0" presId="urn:microsoft.com/office/officeart/2005/8/layout/process2"/>
+    <dgm:cxn modelId="{D59DCA90-6866-4C39-8BAE-C6C856A68CE7}" type="presOf" srcId="{F550B738-DF82-4367-8FAE-52929805FD36}" destId="{8ACC73CD-2150-4264-97A3-25E4492CD1E5}" srcOrd="0" destOrd="0" presId="urn:microsoft.com/office/officeart/2005/8/layout/process2"/>
+    <dgm:cxn modelId="{FFE10F99-5180-4558-AD21-A4FD0475B2A5}" srcId="{63F6F7BF-A4DC-47C2-970A-BF6D6E064DB4}" destId="{93B35177-063D-4429-8484-26CCC6AD9B7F}" srcOrd="4" destOrd="0" parTransId="{230CEB6F-7E01-4CB8-863E-C2EF526ABC63}" sibTransId="{D5596BE1-612B-413C-B00A-685E2B864F34}"/>
+    <dgm:cxn modelId="{41ACDAA8-C301-46E8-9BDA-20AA84B2D68B}" type="presOf" srcId="{63F6F7BF-A4DC-47C2-970A-BF6D6E064DB4}" destId="{A8D57B68-7ABE-46A4-BEFF-D5BC6917E3CA}" srcOrd="0" destOrd="0" presId="urn:microsoft.com/office/officeart/2005/8/layout/process2"/>
+    <dgm:cxn modelId="{C8D7BCB4-BEC7-4E1B-86D9-2169228D13F6}" type="presOf" srcId="{2CE54A0E-081F-4610-8BC4-F1A5A84EE06C}" destId="{6F2889C2-0AE9-44CD-AC14-9473730D2DCE}" srcOrd="1" destOrd="0" presId="urn:microsoft.com/office/officeart/2005/8/layout/process2"/>
+    <dgm:cxn modelId="{0C495FBB-6C28-4114-B19B-851F4179BAC0}" type="presOf" srcId="{84F8517E-1070-4865-8136-0807A4138052}" destId="{86E49E38-E3E3-4278-B8BE-A4B1DBF7781C}" srcOrd="1" destOrd="0" presId="urn:microsoft.com/office/officeart/2005/8/layout/process2"/>
+    <dgm:cxn modelId="{DDE235C4-2726-4910-BB0E-4EA6D2FDCF3C}" srcId="{63F6F7BF-A4DC-47C2-970A-BF6D6E064DB4}" destId="{7468DD00-7D29-4D9C-B6DF-D96A9EBA21B8}" srcOrd="3" destOrd="0" parTransId="{24B2DE1E-C55F-4CB5-B193-69B8E1FE1340}" sibTransId="{2CE54A0E-081F-4610-8BC4-F1A5A84EE06C}"/>
+    <dgm:cxn modelId="{A559B6C5-C3EE-4078-8945-ED71974818A4}" srcId="{63F6F7BF-A4DC-47C2-970A-BF6D6E064DB4}" destId="{05C2557E-460A-4ABD-BD88-FF3A28924EEF}" srcOrd="0" destOrd="0" parTransId="{CAACCC12-89E8-44D9-930C-4278CFBCF2E3}" sibTransId="{0F662704-3292-4C9A-BE0F-E25902812ACB}"/>
+    <dgm:cxn modelId="{2362C1C7-0274-4C09-A599-4D5ACDC2A3F4}" type="presOf" srcId="{0F662704-3292-4C9A-BE0F-E25902812ACB}" destId="{FC909390-F83E-4060-AA81-5634DB90F35C}" srcOrd="0" destOrd="0" presId="urn:microsoft.com/office/officeart/2005/8/layout/process2"/>
+    <dgm:cxn modelId="{EBF724CA-FD89-4FF2-B7C6-D6E3DD7F6185}" type="presOf" srcId="{05C2557E-460A-4ABD-BD88-FF3A28924EEF}" destId="{C46ED604-9149-40DA-827F-57F63CD350A3}" srcOrd="0" destOrd="0" presId="urn:microsoft.com/office/officeart/2005/8/layout/process2"/>
+    <dgm:cxn modelId="{D39C5FCA-D79B-4071-8BC4-358CEA5D2B2D}" type="presOf" srcId="{F550B738-DF82-4367-8FAE-52929805FD36}" destId="{7B018882-FD9C-4CF7-A389-F3C1FD18A789}" srcOrd="1" destOrd="0" presId="urn:microsoft.com/office/officeart/2005/8/layout/process2"/>
+    <dgm:cxn modelId="{B81B46DE-0536-43CA-94A4-BDF6FCC2464B}" type="presOf" srcId="{710E233D-4B09-4C4D-B73A-615AAA652982}" destId="{D5B1975A-C0DA-4044-9DFF-205974F846C3}" srcOrd="0" destOrd="0" presId="urn:microsoft.com/office/officeart/2005/8/layout/process2"/>
+    <dgm:cxn modelId="{B12A6DE8-D8B5-4C64-BCB9-B703EA1A7B8A}" type="presOf" srcId="{84F8517E-1070-4865-8136-0807A4138052}" destId="{03D9EEFB-4779-4303-B7F4-3FD1F68BA78B}" srcOrd="0" destOrd="0" presId="urn:microsoft.com/office/officeart/2005/8/layout/process2"/>
+    <dgm:cxn modelId="{680E69FA-F80B-423A-BF37-B78FFF3C355A}" type="presOf" srcId="{0F662704-3292-4C9A-BE0F-E25902812ACB}" destId="{04E690D8-A23D-442C-8153-01E3F2A25E62}" srcOrd="1" destOrd="0" presId="urn:microsoft.com/office/officeart/2005/8/layout/process2"/>
+    <dgm:cxn modelId="{BB2730C7-F8E8-456E-A970-82E30D662D9A}" type="presParOf" srcId="{A8D57B68-7ABE-46A4-BEFF-D5BC6917E3CA}" destId="{C46ED604-9149-40DA-827F-57F63CD350A3}" srcOrd="0" destOrd="0" presId="urn:microsoft.com/office/officeart/2005/8/layout/process2"/>
+    <dgm:cxn modelId="{5B7DB052-B960-4AF5-8F1E-A9FFB52F1335}" type="presParOf" srcId="{A8D57B68-7ABE-46A4-BEFF-D5BC6917E3CA}" destId="{FC909390-F83E-4060-AA81-5634DB90F35C}" srcOrd="1" destOrd="0" presId="urn:microsoft.com/office/officeart/2005/8/layout/process2"/>
+    <dgm:cxn modelId="{176BBCED-7A2B-42E8-8144-481DEF1B5E6D}" type="presParOf" srcId="{FC909390-F83E-4060-AA81-5634DB90F35C}" destId="{04E690D8-A23D-442C-8153-01E3F2A25E62}" srcOrd="0" destOrd="0" presId="urn:microsoft.com/office/officeart/2005/8/layout/process2"/>
+    <dgm:cxn modelId="{2EB9CF43-DEE4-4886-BADB-649B12FC0EDA}" type="presParOf" srcId="{A8D57B68-7ABE-46A4-BEFF-D5BC6917E3CA}" destId="{52041F23-48E3-4D99-9488-D3B6E4470085}" srcOrd="2" destOrd="0" presId="urn:microsoft.com/office/officeart/2005/8/layout/process2"/>
+    <dgm:cxn modelId="{2C81CD88-825B-43DE-AB96-C057EA3FC899}" type="presParOf" srcId="{A8D57B68-7ABE-46A4-BEFF-D5BC6917E3CA}" destId="{03D9EEFB-4779-4303-B7F4-3FD1F68BA78B}" srcOrd="3" destOrd="0" presId="urn:microsoft.com/office/officeart/2005/8/layout/process2"/>
+    <dgm:cxn modelId="{DCF2855F-366A-4D59-89B4-7EC33E3DE29E}" type="presParOf" srcId="{03D9EEFB-4779-4303-B7F4-3FD1F68BA78B}" destId="{86E49E38-E3E3-4278-B8BE-A4B1DBF7781C}" srcOrd="0" destOrd="0" presId="urn:microsoft.com/office/officeart/2005/8/layout/process2"/>
+    <dgm:cxn modelId="{061E3A5A-A69B-449B-BECC-ADC6BF89B69D}" type="presParOf" srcId="{A8D57B68-7ABE-46A4-BEFF-D5BC6917E3CA}" destId="{D5B1975A-C0DA-4044-9DFF-205974F846C3}" srcOrd="4" destOrd="0" presId="urn:microsoft.com/office/officeart/2005/8/layout/process2"/>
+    <dgm:cxn modelId="{90E196F9-DAA1-4D83-A1E8-71836CEF26B9}" type="presParOf" srcId="{A8D57B68-7ABE-46A4-BEFF-D5BC6917E3CA}" destId="{8ACC73CD-2150-4264-97A3-25E4492CD1E5}" srcOrd="5" destOrd="0" presId="urn:microsoft.com/office/officeart/2005/8/layout/process2"/>
+    <dgm:cxn modelId="{7FA8ADBD-8B08-4D2A-8F87-8EC459AEBBFC}" type="presParOf" srcId="{8ACC73CD-2150-4264-97A3-25E4492CD1E5}" destId="{7B018882-FD9C-4CF7-A389-F3C1FD18A789}" srcOrd="0" destOrd="0" presId="urn:microsoft.com/office/officeart/2005/8/layout/process2"/>
+    <dgm:cxn modelId="{A2D6807E-D2C6-4D09-BD83-35B7C428C60E}" type="presParOf" srcId="{A8D57B68-7ABE-46A4-BEFF-D5BC6917E3CA}" destId="{D6C1F6FB-511D-4CBF-9ED0-4C9DB9722008}" srcOrd="6" destOrd="0" presId="urn:microsoft.com/office/officeart/2005/8/layout/process2"/>
+    <dgm:cxn modelId="{D88E1010-8A48-4323-BD75-0868FFA56DFB}" type="presParOf" srcId="{A8D57B68-7ABE-46A4-BEFF-D5BC6917E3CA}" destId="{A3588662-68CC-40ED-BB5E-E76E4474127D}" srcOrd="7" destOrd="0" presId="urn:microsoft.com/office/officeart/2005/8/layout/process2"/>
+    <dgm:cxn modelId="{86C6B5B5-632B-4FCB-B9B1-A5F9E34614E7}" type="presParOf" srcId="{A3588662-68CC-40ED-BB5E-E76E4474127D}" destId="{6F2889C2-0AE9-44CD-AC14-9473730D2DCE}" srcOrd="0" destOrd="0" presId="urn:microsoft.com/office/officeart/2005/8/layout/process2"/>
+    <dgm:cxn modelId="{1B62ADB6-CFBB-42C4-9F3D-3784396FA88C}" type="presParOf" srcId="{A8D57B68-7ABE-46A4-BEFF-D5BC6917E3CA}" destId="{34E6FDBC-03AA-48C1-843D-719D25FA9E8A}" srcOrd="8" destOrd="0" presId="urn:microsoft.com/office/officeart/2005/8/layout/process2"/>
+  </dgm:cxnLst>
+  <dgm:bg/>
+  <dgm:whole/>
+  <dgm:extLst>
+    <a:ext uri="http://schemas.microsoft.com/office/drawing/2008/diagram">
+      <dsp:dataModelExt xmlns:dsp="http://schemas.microsoft.com/office/drawing/2008/diagram" relId="rId13" minVer="http://schemas.openxmlformats.org/drawingml/2006/diagram"/>
+    </a:ext>
+  </dgm:extLst>
+</dgm:dataModel>
+</file>
+
+<file path=word/diagrams/drawing1.xml><?xml version="1.0" encoding="utf-8"?>
+<dsp:drawing xmlns:dgm="http://schemas.openxmlformats.org/drawingml/2006/diagram" xmlns:dsp="http://schemas.microsoft.com/office/drawing/2008/diagram" xmlns:a="http://schemas.openxmlformats.org/drawingml/2006/main">
+  <dsp:spTree>
+    <dsp:nvGrpSpPr>
+      <dsp:cNvPr id="0" name=""/>
+      <dsp:cNvGrpSpPr/>
+    </dsp:nvGrpSpPr>
+    <dsp:grpSpPr/>
+    <dsp:sp modelId="{C46ED604-9149-40DA-827F-57F63CD350A3}">
+      <dsp:nvSpPr>
+        <dsp:cNvPr id="0" name=""/>
+        <dsp:cNvSpPr/>
+      </dsp:nvSpPr>
+      <dsp:spPr>
+        <a:xfrm>
+          <a:off x="380994" y="390"/>
+          <a:ext cx="4724410" cy="457088"/>
+        </a:xfrm>
+        <a:prstGeom prst="roundRect">
+          <a:avLst>
+            <a:gd name="adj" fmla="val 10000"/>
+          </a:avLst>
+        </a:prstGeom>
+        <a:solidFill>
+          <a:schemeClr val="lt1">
+            <a:hueOff val="0"/>
+            <a:satOff val="0"/>
+            <a:lumOff val="0"/>
+            <a:alphaOff val="0"/>
+          </a:schemeClr>
+        </a:solidFill>
+        <a:ln w="12700" cap="flat" cmpd="sng" algn="ctr">
+          <a:solidFill>
+            <a:schemeClr val="dk1">
+              <a:shade val="80000"/>
+              <a:hueOff val="0"/>
+              <a:satOff val="0"/>
+              <a:lumOff val="0"/>
+              <a:alphaOff val="0"/>
+            </a:schemeClr>
+          </a:solidFill>
+          <a:prstDash val="solid"/>
+          <a:miter lim="800000"/>
+        </a:ln>
+        <a:effectLst/>
+      </dsp:spPr>
+      <dsp:style>
+        <a:lnRef idx="2">
+          <a:scrgbClr r="0" g="0" b="0"/>
+        </a:lnRef>
+        <a:fillRef idx="1">
+          <a:scrgbClr r="0" g="0" b="0"/>
+        </a:fillRef>
+        <a:effectRef idx="0">
+          <a:scrgbClr r="0" g="0" b="0"/>
+        </a:effectRef>
+        <a:fontRef idx="minor">
+          <a:schemeClr val="lt1"/>
+        </a:fontRef>
+      </dsp:style>
+      <dsp:txBody>
+        <a:bodyPr spcFirstLastPara="0" vert="horz" wrap="square" lIns="41910" tIns="41910" rIns="41910" bIns="41910" numCol="1" spcCol="1270" anchor="ctr" anchorCtr="0">
+          <a:noAutofit/>
+        </a:bodyPr>
+        <a:lstStyle/>
+        <a:p>
+          <a:pPr marL="0" lvl="0" indent="0" algn="ctr" defTabSz="488950">
+            <a:lnSpc>
+              <a:spcPct val="90000"/>
+            </a:lnSpc>
+            <a:spcBef>
+              <a:spcPct val="0"/>
+            </a:spcBef>
+            <a:spcAft>
+              <a:spcPct val="35000"/>
+            </a:spcAft>
+            <a:buNone/>
+          </a:pPr>
+          <a:r>
+            <a:rPr lang="en-PH" sz="1100" b="1" kern="1200"/>
+            <a:t>Presentation Layer</a:t>
+          </a:r>
+          <a:br>
+            <a:rPr lang="en-PH" sz="1100" b="1" kern="1200"/>
+          </a:br>
+          <a:r>
+            <a:rPr lang="en-PH" sz="1100" kern="1200"/>
+            <a:t>Handles user interactions and displays data</a:t>
+          </a:r>
+          <a:endParaRPr lang="en-PH" sz="1100" b="1" kern="1200"/>
+        </a:p>
+      </dsp:txBody>
+      <dsp:txXfrm>
+        <a:off x="394382" y="13778"/>
+        <a:ext cx="4697634" cy="430312"/>
+      </dsp:txXfrm>
+    </dsp:sp>
+    <dsp:sp modelId="{FC909390-F83E-4060-AA81-5634DB90F35C}">
+      <dsp:nvSpPr>
+        <dsp:cNvPr id="0" name=""/>
+        <dsp:cNvSpPr/>
+      </dsp:nvSpPr>
+      <dsp:spPr>
+        <a:xfrm rot="5400000">
+          <a:off x="2657495" y="468906"/>
+          <a:ext cx="171408" cy="205689"/>
+        </a:xfrm>
+        <a:prstGeom prst="rightArrow">
+          <a:avLst>
+            <a:gd name="adj1" fmla="val 60000"/>
+            <a:gd name="adj2" fmla="val 50000"/>
+          </a:avLst>
+        </a:prstGeom>
+        <a:solidFill>
+          <a:schemeClr val="dk1">
+            <a:tint val="60000"/>
+            <a:hueOff val="0"/>
+            <a:satOff val="0"/>
+            <a:lumOff val="0"/>
+            <a:alphaOff val="0"/>
+          </a:schemeClr>
+        </a:solidFill>
+        <a:ln>
+          <a:noFill/>
+        </a:ln>
+        <a:effectLst/>
+      </dsp:spPr>
+      <dsp:style>
+        <a:lnRef idx="0">
+          <a:scrgbClr r="0" g="0" b="0"/>
+        </a:lnRef>
+        <a:fillRef idx="1">
+          <a:scrgbClr r="0" g="0" b="0"/>
+        </a:fillRef>
+        <a:effectRef idx="0">
+          <a:scrgbClr r="0" g="0" b="0"/>
+        </a:effectRef>
+        <a:fontRef idx="minor">
+          <a:schemeClr val="lt1"/>
+        </a:fontRef>
+      </dsp:style>
+      <dsp:txBody>
+        <a:bodyPr spcFirstLastPara="0" vert="horz" wrap="square" lIns="0" tIns="0" rIns="0" bIns="0" numCol="1" spcCol="1270" anchor="ctr" anchorCtr="0">
+          <a:noAutofit/>
+        </a:bodyPr>
+        <a:lstStyle/>
+        <a:p>
+          <a:pPr marL="0" lvl="0" indent="0" algn="ctr" defTabSz="355600">
+            <a:lnSpc>
+              <a:spcPct val="90000"/>
+            </a:lnSpc>
+            <a:spcBef>
+              <a:spcPct val="0"/>
+            </a:spcBef>
+            <a:spcAft>
+              <a:spcPct val="35000"/>
+            </a:spcAft>
+            <a:buNone/>
+          </a:pPr>
+          <a:endParaRPr lang="en-PH" sz="800" kern="1200"/>
+        </a:p>
+      </dsp:txBody>
+      <dsp:txXfrm rot="-5400000">
+        <a:off x="2681493" y="486046"/>
+        <a:ext cx="123413" cy="119986"/>
+      </dsp:txXfrm>
+    </dsp:sp>
+    <dsp:sp modelId="{52041F23-48E3-4D99-9488-D3B6E4470085}">
+      <dsp:nvSpPr>
+        <dsp:cNvPr id="0" name=""/>
+        <dsp:cNvSpPr/>
+      </dsp:nvSpPr>
+      <dsp:spPr>
+        <a:xfrm>
+          <a:off x="380994" y="686023"/>
+          <a:ext cx="4724410" cy="457088"/>
+        </a:xfrm>
+        <a:prstGeom prst="roundRect">
+          <a:avLst>
+            <a:gd name="adj" fmla="val 10000"/>
+          </a:avLst>
+        </a:prstGeom>
+        <a:solidFill>
+          <a:schemeClr val="lt1">
+            <a:hueOff val="0"/>
+            <a:satOff val="0"/>
+            <a:lumOff val="0"/>
+            <a:alphaOff val="0"/>
+          </a:schemeClr>
+        </a:solidFill>
+        <a:ln w="12700" cap="flat" cmpd="sng" algn="ctr">
+          <a:solidFill>
+            <a:schemeClr val="dk1">
+              <a:shade val="80000"/>
+              <a:hueOff val="0"/>
+              <a:satOff val="0"/>
+              <a:lumOff val="0"/>
+              <a:alphaOff val="0"/>
+            </a:schemeClr>
+          </a:solidFill>
+          <a:prstDash val="solid"/>
+          <a:miter lim="800000"/>
+        </a:ln>
+        <a:effectLst/>
+      </dsp:spPr>
+      <dsp:style>
+        <a:lnRef idx="2">
+          <a:scrgbClr r="0" g="0" b="0"/>
+        </a:lnRef>
+        <a:fillRef idx="1">
+          <a:scrgbClr r="0" g="0" b="0"/>
+        </a:fillRef>
+        <a:effectRef idx="0">
+          <a:scrgbClr r="0" g="0" b="0"/>
+        </a:effectRef>
+        <a:fontRef idx="minor">
+          <a:schemeClr val="lt1"/>
+        </a:fontRef>
+      </dsp:style>
+      <dsp:txBody>
+        <a:bodyPr spcFirstLastPara="0" vert="horz" wrap="square" lIns="41910" tIns="41910" rIns="41910" bIns="41910" numCol="1" spcCol="1270" anchor="ctr" anchorCtr="0">
+          <a:noAutofit/>
+        </a:bodyPr>
+        <a:lstStyle/>
+        <a:p>
+          <a:pPr marL="0" lvl="0" indent="0" algn="ctr" defTabSz="488950">
+            <a:lnSpc>
+              <a:spcPct val="90000"/>
+            </a:lnSpc>
+            <a:spcBef>
+              <a:spcPct val="0"/>
+            </a:spcBef>
+            <a:spcAft>
+              <a:spcPct val="35000"/>
+            </a:spcAft>
+            <a:buNone/>
+          </a:pPr>
+          <a:r>
+            <a:rPr lang="en-PH" sz="1100" b="1" kern="1200"/>
+            <a:t>Application Logic Layer</a:t>
+          </a:r>
+          <a:br>
+            <a:rPr lang="en-PH" sz="1100" b="1" kern="1200"/>
+          </a:br>
+          <a:r>
+            <a:rPr lang="en-PH" sz="1100" kern="1200"/>
+            <a:t>Implements business logic and rules</a:t>
+          </a:r>
+          <a:endParaRPr lang="en-PH" sz="1100" b="1" kern="1200"/>
+        </a:p>
+      </dsp:txBody>
+      <dsp:txXfrm>
+        <a:off x="394382" y="699411"/>
+        <a:ext cx="4697634" cy="430312"/>
+      </dsp:txXfrm>
+    </dsp:sp>
+    <dsp:sp modelId="{03D9EEFB-4779-4303-B7F4-3FD1F68BA78B}">
+      <dsp:nvSpPr>
+        <dsp:cNvPr id="0" name=""/>
+        <dsp:cNvSpPr/>
+      </dsp:nvSpPr>
+      <dsp:spPr>
+        <a:xfrm rot="5400000">
+          <a:off x="2657495" y="1154538"/>
+          <a:ext cx="171408" cy="205689"/>
+        </a:xfrm>
+        <a:prstGeom prst="rightArrow">
+          <a:avLst>
+            <a:gd name="adj1" fmla="val 60000"/>
+            <a:gd name="adj2" fmla="val 50000"/>
+          </a:avLst>
+        </a:prstGeom>
+        <a:solidFill>
+          <a:schemeClr val="dk1">
+            <a:tint val="60000"/>
+            <a:hueOff val="0"/>
+            <a:satOff val="0"/>
+            <a:lumOff val="0"/>
+            <a:alphaOff val="0"/>
+          </a:schemeClr>
+        </a:solidFill>
+        <a:ln>
+          <a:noFill/>
+        </a:ln>
+        <a:effectLst/>
+      </dsp:spPr>
+      <dsp:style>
+        <a:lnRef idx="0">
+          <a:scrgbClr r="0" g="0" b="0"/>
+        </a:lnRef>
+        <a:fillRef idx="1">
+          <a:scrgbClr r="0" g="0" b="0"/>
+        </a:fillRef>
+        <a:effectRef idx="0">
+          <a:scrgbClr r="0" g="0" b="0"/>
+        </a:effectRef>
+        <a:fontRef idx="minor">
+          <a:schemeClr val="lt1"/>
+        </a:fontRef>
+      </dsp:style>
+      <dsp:txBody>
+        <a:bodyPr spcFirstLastPara="0" vert="horz" wrap="square" lIns="0" tIns="0" rIns="0" bIns="0" numCol="1" spcCol="1270" anchor="ctr" anchorCtr="0">
+          <a:noAutofit/>
+        </a:bodyPr>
+        <a:lstStyle/>
+        <a:p>
+          <a:pPr marL="0" lvl="0" indent="0" algn="ctr" defTabSz="355600">
+            <a:lnSpc>
+              <a:spcPct val="90000"/>
+            </a:lnSpc>
+            <a:spcBef>
+              <a:spcPct val="0"/>
+            </a:spcBef>
+            <a:spcAft>
+              <a:spcPct val="35000"/>
+            </a:spcAft>
+            <a:buNone/>
+          </a:pPr>
+          <a:endParaRPr lang="en-PH" sz="800" kern="1200"/>
+        </a:p>
+      </dsp:txBody>
+      <dsp:txXfrm rot="-5400000">
+        <a:off x="2681493" y="1171678"/>
+        <a:ext cx="123413" cy="119986"/>
+      </dsp:txXfrm>
+    </dsp:sp>
+    <dsp:sp modelId="{D5B1975A-C0DA-4044-9DFF-205974F846C3}">
+      <dsp:nvSpPr>
+        <dsp:cNvPr id="0" name=""/>
+        <dsp:cNvSpPr/>
+      </dsp:nvSpPr>
+      <dsp:spPr>
+        <a:xfrm>
+          <a:off x="380994" y="1371655"/>
+          <a:ext cx="4724410" cy="457088"/>
+        </a:xfrm>
+        <a:prstGeom prst="roundRect">
+          <a:avLst>
+            <a:gd name="adj" fmla="val 10000"/>
+          </a:avLst>
+        </a:prstGeom>
+        <a:solidFill>
+          <a:schemeClr val="lt1">
+            <a:hueOff val="0"/>
+            <a:satOff val="0"/>
+            <a:lumOff val="0"/>
+            <a:alphaOff val="0"/>
+          </a:schemeClr>
+        </a:solidFill>
+        <a:ln w="12700" cap="flat" cmpd="sng" algn="ctr">
+          <a:solidFill>
+            <a:schemeClr val="dk1">
+              <a:shade val="80000"/>
+              <a:hueOff val="0"/>
+              <a:satOff val="0"/>
+              <a:lumOff val="0"/>
+              <a:alphaOff val="0"/>
+            </a:schemeClr>
+          </a:solidFill>
+          <a:prstDash val="solid"/>
+          <a:miter lim="800000"/>
+        </a:ln>
+        <a:effectLst/>
+      </dsp:spPr>
+      <dsp:style>
+        <a:lnRef idx="2">
+          <a:scrgbClr r="0" g="0" b="0"/>
+        </a:lnRef>
+        <a:fillRef idx="1">
+          <a:scrgbClr r="0" g="0" b="0"/>
+        </a:fillRef>
+        <a:effectRef idx="0">
+          <a:scrgbClr r="0" g="0" b="0"/>
+        </a:effectRef>
+        <a:fontRef idx="minor">
+          <a:schemeClr val="lt1"/>
+        </a:fontRef>
+      </dsp:style>
+      <dsp:txBody>
+        <a:bodyPr spcFirstLastPara="0" vert="horz" wrap="square" lIns="41910" tIns="41910" rIns="41910" bIns="41910" numCol="1" spcCol="1270" anchor="ctr" anchorCtr="0">
+          <a:noAutofit/>
+        </a:bodyPr>
+        <a:lstStyle/>
+        <a:p>
+          <a:pPr marL="0" lvl="0" indent="0" algn="ctr" defTabSz="488950">
+            <a:lnSpc>
+              <a:spcPct val="90000"/>
+            </a:lnSpc>
+            <a:spcBef>
+              <a:spcPct val="0"/>
+            </a:spcBef>
+            <a:spcAft>
+              <a:spcPct val="35000"/>
+            </a:spcAft>
+            <a:buNone/>
+          </a:pPr>
+          <a:r>
+            <a:rPr lang="en-PH" sz="1100" b="1" kern="1200"/>
+            <a:t>Data Management Layer</a:t>
+          </a:r>
+          <a:br>
+            <a:rPr lang="en-PH" sz="1100" b="1" kern="1200"/>
+          </a:br>
+          <a:r>
+            <a:rPr lang="en-PH" sz="1100" kern="1200"/>
+            <a:t>Manages storage, processing, and retrieval</a:t>
+          </a:r>
+          <a:endParaRPr lang="en-PH" sz="1100" b="1" kern="1200"/>
+        </a:p>
+      </dsp:txBody>
+      <dsp:txXfrm>
+        <a:off x="394382" y="1385043"/>
+        <a:ext cx="4697634" cy="430312"/>
+      </dsp:txXfrm>
+    </dsp:sp>
+    <dsp:sp modelId="{8ACC73CD-2150-4264-97A3-25E4492CD1E5}">
+      <dsp:nvSpPr>
+        <dsp:cNvPr id="0" name=""/>
+        <dsp:cNvSpPr/>
+      </dsp:nvSpPr>
+      <dsp:spPr>
+        <a:xfrm rot="5400000">
+          <a:off x="2657495" y="1840171"/>
+          <a:ext cx="171408" cy="205689"/>
+        </a:xfrm>
+        <a:prstGeom prst="rightArrow">
+          <a:avLst>
+            <a:gd name="adj1" fmla="val 60000"/>
+            <a:gd name="adj2" fmla="val 50000"/>
+          </a:avLst>
+        </a:prstGeom>
+        <a:solidFill>
+          <a:schemeClr val="dk1">
+            <a:tint val="60000"/>
+            <a:hueOff val="0"/>
+            <a:satOff val="0"/>
+            <a:lumOff val="0"/>
+            <a:alphaOff val="0"/>
+          </a:schemeClr>
+        </a:solidFill>
+        <a:ln>
+          <a:noFill/>
+        </a:ln>
+        <a:effectLst/>
+      </dsp:spPr>
+      <dsp:style>
+        <a:lnRef idx="0">
+          <a:scrgbClr r="0" g="0" b="0"/>
+        </a:lnRef>
+        <a:fillRef idx="1">
+          <a:scrgbClr r="0" g="0" b="0"/>
+        </a:fillRef>
+        <a:effectRef idx="0">
+          <a:scrgbClr r="0" g="0" b="0"/>
+        </a:effectRef>
+        <a:fontRef idx="minor">
+          <a:schemeClr val="lt1"/>
+        </a:fontRef>
+      </dsp:style>
+      <dsp:txBody>
+        <a:bodyPr spcFirstLastPara="0" vert="horz" wrap="square" lIns="0" tIns="0" rIns="0" bIns="0" numCol="1" spcCol="1270" anchor="ctr" anchorCtr="0">
+          <a:noAutofit/>
+        </a:bodyPr>
+        <a:lstStyle/>
+        <a:p>
+          <a:pPr marL="0" lvl="0" indent="0" algn="ctr" defTabSz="355600">
+            <a:lnSpc>
+              <a:spcPct val="90000"/>
+            </a:lnSpc>
+            <a:spcBef>
+              <a:spcPct val="0"/>
+            </a:spcBef>
+            <a:spcAft>
+              <a:spcPct val="35000"/>
+            </a:spcAft>
+            <a:buNone/>
+          </a:pPr>
+          <a:endParaRPr lang="en-PH" sz="800" kern="1200"/>
+        </a:p>
+      </dsp:txBody>
+      <dsp:txXfrm rot="-5400000">
+        <a:off x="2681493" y="1857311"/>
+        <a:ext cx="123413" cy="119986"/>
+      </dsp:txXfrm>
+    </dsp:sp>
+    <dsp:sp modelId="{D6C1F6FB-511D-4CBF-9ED0-4C9DB9722008}">
+      <dsp:nvSpPr>
+        <dsp:cNvPr id="0" name=""/>
+        <dsp:cNvSpPr/>
+      </dsp:nvSpPr>
+      <dsp:spPr>
+        <a:xfrm>
+          <a:off x="380994" y="2057288"/>
+          <a:ext cx="4724410" cy="457088"/>
+        </a:xfrm>
+        <a:prstGeom prst="roundRect">
+          <a:avLst>
+            <a:gd name="adj" fmla="val 10000"/>
+          </a:avLst>
+        </a:prstGeom>
+        <a:solidFill>
+          <a:schemeClr val="lt1">
+            <a:hueOff val="0"/>
+            <a:satOff val="0"/>
+            <a:lumOff val="0"/>
+            <a:alphaOff val="0"/>
+          </a:schemeClr>
+        </a:solidFill>
+        <a:ln w="12700" cap="flat" cmpd="sng" algn="ctr">
+          <a:solidFill>
+            <a:schemeClr val="dk1">
+              <a:shade val="80000"/>
+              <a:hueOff val="0"/>
+              <a:satOff val="0"/>
+              <a:lumOff val="0"/>
+              <a:alphaOff val="0"/>
+            </a:schemeClr>
+          </a:solidFill>
+          <a:prstDash val="solid"/>
+          <a:miter lim="800000"/>
+        </a:ln>
+        <a:effectLst/>
+      </dsp:spPr>
+      <dsp:style>
+        <a:lnRef idx="2">
+          <a:scrgbClr r="0" g="0" b="0"/>
+        </a:lnRef>
+        <a:fillRef idx="1">
+          <a:scrgbClr r="0" g="0" b="0"/>
+        </a:fillRef>
+        <a:effectRef idx="0">
+          <a:scrgbClr r="0" g="0" b="0"/>
+        </a:effectRef>
+        <a:fontRef idx="minor">
+          <a:schemeClr val="lt1"/>
+        </a:fontRef>
+      </dsp:style>
+      <dsp:txBody>
+        <a:bodyPr spcFirstLastPara="0" vert="horz" wrap="square" lIns="41910" tIns="41910" rIns="41910" bIns="41910" numCol="1" spcCol="1270" anchor="ctr" anchorCtr="0">
+          <a:noAutofit/>
+        </a:bodyPr>
+        <a:lstStyle/>
+        <a:p>
+          <a:pPr marL="0" lvl="0" indent="0" algn="ctr" defTabSz="488950">
+            <a:lnSpc>
+              <a:spcPct val="90000"/>
+            </a:lnSpc>
+            <a:spcBef>
+              <a:spcPct val="0"/>
+            </a:spcBef>
+            <a:spcAft>
+              <a:spcPct val="35000"/>
+            </a:spcAft>
+            <a:buNone/>
+          </a:pPr>
+          <a:r>
+            <a:rPr lang="en-PH" sz="1100" b="1" kern="1200"/>
+            <a:t>Infrastructure Layer</a:t>
+          </a:r>
+          <a:br>
+            <a:rPr lang="en-PH" sz="1100" b="1" kern="1200"/>
+          </a:br>
+          <a:r>
+            <a:rPr lang="en-PH" sz="1100" kern="1200"/>
+            <a:t>Provides hardware and software support</a:t>
+          </a:r>
+          <a:endParaRPr lang="en-PH" sz="1100" b="1" kern="1200"/>
+        </a:p>
+      </dsp:txBody>
+      <dsp:txXfrm>
+        <a:off x="394382" y="2070676"/>
+        <a:ext cx="4697634" cy="430312"/>
+      </dsp:txXfrm>
+    </dsp:sp>
+    <dsp:sp modelId="{A3588662-68CC-40ED-BB5E-E76E4474127D}">
+      <dsp:nvSpPr>
+        <dsp:cNvPr id="0" name=""/>
+        <dsp:cNvSpPr/>
+      </dsp:nvSpPr>
+      <dsp:spPr>
+        <a:xfrm rot="5400000">
+          <a:off x="2657495" y="2525803"/>
+          <a:ext cx="171408" cy="205689"/>
+        </a:xfrm>
+        <a:prstGeom prst="rightArrow">
+          <a:avLst>
+            <a:gd name="adj1" fmla="val 60000"/>
+            <a:gd name="adj2" fmla="val 50000"/>
+          </a:avLst>
+        </a:prstGeom>
+        <a:solidFill>
+          <a:schemeClr val="dk1">
+            <a:tint val="60000"/>
+            <a:hueOff val="0"/>
+            <a:satOff val="0"/>
+            <a:lumOff val="0"/>
+            <a:alphaOff val="0"/>
+          </a:schemeClr>
+        </a:solidFill>
+        <a:ln>
+          <a:noFill/>
+        </a:ln>
+        <a:effectLst/>
+      </dsp:spPr>
+      <dsp:style>
+        <a:lnRef idx="0">
+          <a:scrgbClr r="0" g="0" b="0"/>
+        </a:lnRef>
+        <a:fillRef idx="1">
+          <a:scrgbClr r="0" g="0" b="0"/>
+        </a:fillRef>
+        <a:effectRef idx="0">
+          <a:scrgbClr r="0" g="0" b="0"/>
+        </a:effectRef>
+        <a:fontRef idx="minor">
+          <a:schemeClr val="lt1"/>
+        </a:fontRef>
+      </dsp:style>
+      <dsp:txBody>
+        <a:bodyPr spcFirstLastPara="0" vert="horz" wrap="square" lIns="0" tIns="0" rIns="0" bIns="0" numCol="1" spcCol="1270" anchor="ctr" anchorCtr="0">
+          <a:noAutofit/>
+        </a:bodyPr>
+        <a:lstStyle/>
+        <a:p>
+          <a:pPr marL="0" lvl="0" indent="0" algn="ctr" defTabSz="355600">
+            <a:lnSpc>
+              <a:spcPct val="90000"/>
+            </a:lnSpc>
+            <a:spcBef>
+              <a:spcPct val="0"/>
+            </a:spcBef>
+            <a:spcAft>
+              <a:spcPct val="35000"/>
+            </a:spcAft>
+            <a:buNone/>
+          </a:pPr>
+          <a:endParaRPr lang="en-PH" sz="800" kern="1200"/>
+        </a:p>
+      </dsp:txBody>
+      <dsp:txXfrm rot="-5400000">
+        <a:off x="2681493" y="2542943"/>
+        <a:ext cx="123413" cy="119986"/>
+      </dsp:txXfrm>
+    </dsp:sp>
+    <dsp:sp modelId="{34E6FDBC-03AA-48C1-843D-719D25FA9E8A}">
+      <dsp:nvSpPr>
+        <dsp:cNvPr id="0" name=""/>
+        <dsp:cNvSpPr/>
+      </dsp:nvSpPr>
+      <dsp:spPr>
+        <a:xfrm>
+          <a:off x="380994" y="2742920"/>
+          <a:ext cx="4724410" cy="457088"/>
+        </a:xfrm>
+        <a:prstGeom prst="roundRect">
+          <a:avLst>
+            <a:gd name="adj" fmla="val 10000"/>
+          </a:avLst>
+        </a:prstGeom>
+        <a:solidFill>
+          <a:schemeClr val="lt1">
+            <a:hueOff val="0"/>
+            <a:satOff val="0"/>
+            <a:lumOff val="0"/>
+            <a:alphaOff val="0"/>
+          </a:schemeClr>
+        </a:solidFill>
+        <a:ln w="12700" cap="flat" cmpd="sng" algn="ctr">
+          <a:solidFill>
+            <a:schemeClr val="dk1">
+              <a:shade val="80000"/>
+              <a:hueOff val="0"/>
+              <a:satOff val="0"/>
+              <a:lumOff val="0"/>
+              <a:alphaOff val="0"/>
+            </a:schemeClr>
+          </a:solidFill>
+          <a:prstDash val="solid"/>
+          <a:miter lim="800000"/>
+        </a:ln>
+        <a:effectLst/>
+      </dsp:spPr>
+      <dsp:style>
+        <a:lnRef idx="2">
+          <a:scrgbClr r="0" g="0" b="0"/>
+        </a:lnRef>
+        <a:fillRef idx="1">
+          <a:scrgbClr r="0" g="0" b="0"/>
+        </a:fillRef>
+        <a:effectRef idx="0">
+          <a:scrgbClr r="0" g="0" b="0"/>
+        </a:effectRef>
+        <a:fontRef idx="minor">
+          <a:schemeClr val="lt1"/>
+        </a:fontRef>
+      </dsp:style>
+      <dsp:txBody>
+        <a:bodyPr spcFirstLastPara="0" vert="horz" wrap="square" lIns="41910" tIns="41910" rIns="41910" bIns="41910" numCol="1" spcCol="1270" anchor="ctr" anchorCtr="0">
+          <a:noAutofit/>
+        </a:bodyPr>
+        <a:lstStyle/>
+        <a:p>
+          <a:pPr marL="0" lvl="0" indent="0" algn="ctr" defTabSz="488950">
+            <a:lnSpc>
+              <a:spcPct val="90000"/>
+            </a:lnSpc>
+            <a:spcBef>
+              <a:spcPct val="0"/>
+            </a:spcBef>
+            <a:spcAft>
+              <a:spcPct val="35000"/>
+            </a:spcAft>
+            <a:buNone/>
+          </a:pPr>
+          <a:r>
+            <a:rPr lang="en-PH" sz="1100" b="1" kern="1200"/>
+            <a:t>Security Layer</a:t>
+          </a:r>
+          <a:br>
+            <a:rPr lang="en-PH" sz="1100" b="1" kern="1200"/>
+          </a:br>
+          <a:r>
+            <a:rPr lang="en-PH" sz="1100" kern="1200"/>
+            <a:t>Ensures data protection and application security</a:t>
+          </a:r>
+          <a:endParaRPr lang="en-PH" sz="1100" b="1" kern="1200"/>
+        </a:p>
+      </dsp:txBody>
+      <dsp:txXfrm>
+        <a:off x="394382" y="2756308"/>
+        <a:ext cx="4697634" cy="430312"/>
+      </dsp:txXfrm>
+    </dsp:sp>
+  </dsp:spTree>
+</dsp:drawing>
+</file>
+
+<file path=word/diagrams/layout1.xml><?xml version="1.0" encoding="utf-8"?>
+<dgm:layoutDef xmlns:dgm="http://schemas.openxmlformats.org/drawingml/2006/diagram" xmlns:a="http://schemas.openxmlformats.org/drawingml/2006/main" uniqueId="urn:microsoft.com/office/officeart/2005/8/layout/process2">
+  <dgm:title val=""/>
+  <dgm:desc val=""/>
+  <dgm:catLst>
+    <dgm:cat type="process" pri="13000"/>
+  </dgm:catLst>
+  <dgm:sampData useDef="1">
+    <dgm:dataModel>
+      <dgm:ptLst/>
+      <dgm:bg/>
+      <dgm:whole/>
+    </dgm:dataModel>
+  </dgm:sampData>
+  <dgm:styleData>
+    <dgm:dataModel>
+      <dgm:ptLst>
+        <dgm:pt modelId="0" type="doc"/>
+        <dgm:pt modelId="1"/>
+        <dgm:pt modelId="2"/>
+      </dgm:ptLst>
+      <dgm:cxnLst>
+        <dgm:cxn modelId="3" srcId="0" destId="1" srcOrd="0" destOrd="0"/>
+        <dgm:cxn modelId="4" srcId="0" destId="2" srcOrd="1" destOrd="0"/>
+      </dgm:cxnLst>
+      <dgm:bg/>
+      <dgm:whole/>
+    </dgm:dataModel>
+  </dgm:styleData>
+  <dgm:clrData>
+    <dgm:dataModel>
+      <dgm:ptLst>
+        <dgm:pt modelId="0" type="doc"/>
+        <dgm:pt modelId="1"/>
+        <dgm:pt modelId="2"/>
+        <dgm:pt modelId="3"/>
+        <dgm:pt modelId="4"/>
+      </dgm:ptLst>
+      <dgm:cxnLst>
+        <dgm:cxn modelId="5" srcId="0" destId="1" srcOrd="0" destOrd="0"/>
+        <dgm:cxn modelId="6" srcId="0" destId="2" srcOrd="1" destOrd="0"/>
+        <dgm:cxn modelId="7" srcId="0" destId="3" srcOrd="2" destOrd="0"/>
+        <dgm:cxn modelId="8" srcId="0" destId="4" srcOrd="3" destOrd="0"/>
+      </dgm:cxnLst>
+      <dgm:bg/>
+      <dgm:whole/>
+    </dgm:dataModel>
+  </dgm:clrData>
+  <dgm:layoutNode name="linearFlow">
+    <dgm:varLst>
+      <dgm:resizeHandles val="exact"/>
+    </dgm:varLst>
+    <dgm:alg type="lin">
+      <dgm:param type="linDir" val="fromT"/>
+    </dgm:alg>
+    <dgm:shape xmlns:r="http://schemas.openxmlformats.org/officeDocument/2006/relationships" r:blip="">
+      <dgm:adjLst/>
+    </dgm:shape>
+    <dgm:presOf/>
+    <dgm:constrLst>
+      <dgm:constr type="h" for="ch" ptType="node" refType="h"/>
+      <dgm:constr type="h" for="ch" ptType="sibTrans" refType="h" refFor="ch" refPtType="node" fact="0.5"/>
+      <dgm:constr type="w" for="ch" ptType="node" op="equ"/>
+      <dgm:constr type="primFontSz" for="ch" ptType="node" op="equ" val="65"/>
+      <dgm:constr type="primFontSz" for="des" forName="connectorText" op="equ" val="55"/>
+      <dgm:constr type="primFontSz" for="des" forName="connectorText" refType="primFontSz" refFor="ch" refPtType="node" op="lte" fact="0.8"/>
+    </dgm:constrLst>
+    <dgm:ruleLst/>
+    <dgm:forEach name="nodesForEach" axis="ch" ptType="node">
+      <dgm:layoutNode name="node">
+        <dgm:varLst>
+          <dgm:bulletEnabled val="1"/>
+        </dgm:varLst>
+        <dgm:choose name="Name0">
+          <dgm:if name="Name1" axis="root des" ptType="all node" func="maxDepth" op="gt" val="1">
+            <dgm:alg type="tx">
+              <dgm:param type="parTxLTRAlign" val="l"/>
+              <dgm:param type="parTxRTLAlign" val="r"/>
+              <dgm:param type="txAnchorVertCh" val="mid"/>
+            </dgm:alg>
+          </dgm:if>
+          <dgm:else name="Name2">
+            <dgm:alg type="tx"/>
+          </dgm:else>
+        </dgm:choose>
+        <dgm:shape xmlns:r="http://schemas.openxmlformats.org/officeDocument/2006/relationships" type="roundRect" r:blip="">
+          <dgm:adjLst>
+            <dgm:adj idx="1" val="0.1"/>
+          </dgm:adjLst>
+        </dgm:shape>
+        <dgm:presOf axis="desOrSelf" ptType="node"/>
+        <dgm:constrLst>
+          <dgm:constr type="w" refType="h" fact="1.8"/>
+          <dgm:constr type="tMarg" refType="primFontSz" fact="0.3"/>
+          <dgm:constr type="bMarg" refType="primFontSz" fact="0.3"/>
+          <dgm:constr type="lMarg" refType="primFontSz" fact="0.3"/>
+          <dgm:constr type="rMarg" refType="primFontSz" fact="0.3"/>
+        </dgm:constrLst>
+        <dgm:ruleLst>
+          <dgm:rule type="primFontSz" val="18" fact="NaN" max="NaN"/>
+          <dgm:rule type="w" val="NaN" fact="4" max="NaN"/>
+          <dgm:rule type="primFontSz" val="5" fact="NaN" max="NaN"/>
+        </dgm:ruleLst>
+      </dgm:layoutNode>
+      <dgm:forEach name="sibTransForEach" axis="followSib" ptType="sibTrans" cnt="1">
+        <dgm:layoutNode name="sibTrans">
+          <dgm:alg type="conn">
+            <dgm:param type="begPts" val="auto"/>
+            <dgm:param type="endPts" val="auto"/>
+          </dgm:alg>
+          <dgm:shape xmlns:r="http://schemas.openxmlformats.org/officeDocument/2006/relationships" type="conn" r:blip="">
+            <dgm:adjLst/>
+          </dgm:shape>
+          <dgm:presOf axis="self"/>
+          <dgm:constrLst>
+            <dgm:constr type="w" refType="h" fact="0.9"/>
+            <dgm:constr type="connDist"/>
+            <dgm:constr type="wArH" refType="w" fact="0.5"/>
+            <dgm:constr type="hArH" refType="w"/>
+            <dgm:constr type="stemThick" refType="w" fact="0.6"/>
+            <dgm:constr type="begPad" refType="connDist" fact="0.125"/>
+            <dgm:constr type="endPad" refType="connDist" fact="0.125"/>
+          </dgm:constrLst>
+          <dgm:ruleLst/>
+          <dgm:layoutNode name="connectorText">
+            <dgm:alg type="tx">
+              <dgm:param type="autoTxRot" val="upr"/>
+            </dgm:alg>
+            <dgm:shape xmlns:r="http://schemas.openxmlformats.org/officeDocument/2006/relationships" type="conn" r:blip="" hideGeom="1">
+              <dgm:adjLst/>
+            </dgm:shape>
+            <dgm:presOf axis="self"/>
+            <dgm:constrLst>
+              <dgm:constr type="lMarg"/>
+              <dgm:constr type="rMarg"/>
+              <dgm:constr type="tMarg"/>
+              <dgm:constr type="bMarg"/>
+            </dgm:constrLst>
+            <dgm:ruleLst>
+              <dgm:rule type="primFontSz" val="5" fact="NaN" max="NaN"/>
+            </dgm:ruleLst>
+          </dgm:layoutNode>
+        </dgm:layoutNode>
+      </dgm:forEach>
+    </dgm:forEach>
+  </dgm:layoutNode>
+</dgm:layoutDef>
+</file>
+
+<file path=word/diagrams/quickStyle1.xml><?xml version="1.0" encoding="utf-8"?>
+<dgm:styleDef xmlns:dgm="http://schemas.openxmlformats.org/drawingml/2006/diagram" xmlns:a="http://schemas.openxmlformats.org/drawingml/2006/main" uniqueId="urn:microsoft.com/office/officeart/2005/8/quickstyle/simple1">
+  <dgm:title val=""/>
+  <dgm:desc val=""/>
+  <dgm:catLst>
+    <dgm:cat type="simple" pri="10100"/>
+  </dgm:catLst>
+  <dgm:scene3d>
+    <a:camera prst="orthographicFront"/>
+    <a:lightRig rig="threePt" dir="t"/>
+  </dgm:scene3d>
+  <dgm:styleLbl name="node0">
+    <dgm:scene3d>
+      <a:camera prst="orthographicFront"/>
+      <a:lightRig rig="threePt" dir="t"/>
+    </dgm:scene3d>
+    <dgm:sp3d/>
+    <dgm:txPr/>
+    <dgm:style>
+      <a:lnRef idx="2">
+        <a:scrgbClr r="0" g="0" b="0"/>
+      </a:lnRef>
+      <a:fillRef idx="1">
+        <a:scrgbClr r="0" g="0" b="0"/>
+      </a:fillRef>
+      <a:effectRef idx="0">
+        <a:scrgbClr r="0" g="0" b="0"/>
+      </a:effectRef>
+      <a:fontRef idx="minor">
+        <a:schemeClr val="lt1"/>
+      </a:fontRef>
+    </dgm:style>
+  </dgm:styleLbl>
+  <dgm:styleLbl name="lnNode1">
+    <dgm:scene3d>
+      <a:camera prst="orthographicFront"/>
+      <a:lightRig rig="threePt" dir="t"/>
+    </dgm:scene3d>
+    <dgm:sp3d/>
+    <dgm:txPr/>
+    <dgm:style>
+      <a:lnRef idx="2">
+        <a:scrgbClr r="0" g="0" b="0"/>
+      </a:lnRef>
+      <a:fillRef idx="1">
+        <a:scrgbClr r="0" g="0" b="0"/>
+      </a:fillRef>
+      <a:effectRef idx="0">
+        <a:scrgbClr r="0" g="0" b="0"/>
+      </a:effectRef>
+      <a:fontRef idx="minor">
+        <a:schemeClr val="lt1"/>
+      </a:fontRef>
+    </dgm:style>
+  </dgm:styleLbl>
+  <dgm:styleLbl name="vennNode1">
+    <dgm:scene3d>
+      <a:camera prst="orthographicFront"/>
+      <a:lightRig rig="threePt" dir="t"/>
+    </dgm:scene3d>
+    <dgm:sp3d/>
+    <dgm:txPr/>
+    <dgm:style>
+      <a:lnRef idx="2">
+        <a:scrgbClr r="0" g="0" b="0"/>
+      </a:lnRef>
+      <a:fillRef idx="1">
+        <a:scrgbClr r="0" g="0" b="0"/>
+      </a:fillRef>
+      <a:effectRef idx="0">
+        <a:scrgbClr r="0" g="0" b="0"/>
+      </a:effectRef>
+      <a:fontRef idx="minor">
+        <a:schemeClr val="tx1"/>
+      </a:fontRef>
+    </dgm:style>
+  </dgm:styleLbl>
+  <dgm:styleLbl name="alignNode1">
+    <dgm:scene3d>
+      <a:camera prst="orthographicFront"/>
+      <a:lightRig rig="threePt" dir="t"/>
+    </dgm:scene3d>
+    <dgm:sp3d/>
+    <dgm:txPr/>
+    <dgm:style>
+      <a:lnRef idx="2">
+        <a:scrgbClr r="0" g="0" b="0"/>
+      </a:lnRef>
+      <a:fillRef idx="1">
+        <a:scrgbClr r="0" g="0" b="0"/>
+      </a:fillRef>
+      <a:effectRef idx="0">
+        <a:scrgbClr r="0" g="0" b="0"/>
+      </a:effectRef>
+      <a:fontRef idx="minor">
+        <a:schemeClr val="lt1"/>
+      </a:fontRef>
+    </dgm:style>
+  </dgm:styleLbl>
+  <dgm:styleLbl name="node1">
+    <dgm:scene3d>
+      <a:camera prst="orthographicFront"/>
+      <a:lightRig rig="threePt" dir="t"/>
+    </dgm:scene3d>
+    <dgm:sp3d/>
+    <dgm:txPr/>
+    <dgm:style>
+      <a:lnRef idx="2">
+        <a:scrgbClr r="0" g="0" b="0"/>
+      </a:lnRef>
+      <a:fillRef idx="1">
+        <a:scrgbClr r="0" g="0" b="0"/>
+      </a:fillRef>
+      <a:effectRef idx="0">
+        <a:scrgbClr r="0" g="0" b="0"/>
+      </a:effectRef>
+      <a:fontRef idx="minor">
+        <a:schemeClr val="lt1"/>
+      </a:fontRef>
+    </dgm:style>
+  </dgm:styleLbl>
+  <dgm:styleLbl name="node2">
+    <dgm:scene3d>
+      <a:camera prst="orthographicFront"/>
+      <a:lightRig rig="threePt" dir="t"/>
+    </dgm:scene3d>
+    <dgm:sp3d/>
+    <dgm:txPr/>
+    <dgm:style>
+      <a:lnRef idx="2">
+        <a:scrgbClr r="0" g="0" b="0"/>
+      </a:lnRef>
+      <a:fillRef idx="1">
+        <a:scrgbClr r="0" g="0" b="0"/>
+      </a:fillRef>
+      <a:effectRef idx="0">
+        <a:scrgbClr r="0" g="0" b="0"/>
+      </a:effectRef>
+      <a:fontRef idx="minor">
+        <a:schemeClr val="lt1"/>
+      </a:fontRef>
+    </dgm:style>
+  </dgm:styleLbl>
+  <dgm:styleLbl name="node3">
+    <dgm:scene3d>
+      <a:camera prst="orthographicFront"/>
+      <a:lightRig rig="threePt" dir="t"/>
+    </dgm:scene3d>
+    <dgm:sp3d/>
+    <dgm:txPr/>
+    <dgm:style>
+      <a:lnRef idx="2">
+        <a:scrgbClr r="0" g="0" b="0"/>
+      </a:lnRef>
+      <a:fillRef idx="1">
+        <a:scrgbClr r="0" g="0" b="0"/>
+      </a:fillRef>
+      <a:effectRef idx="0">
+        <a:scrgbClr r="0" g="0" b="0"/>
+      </a:effectRef>
+      <a:fontRef idx="minor">
+        <a:schemeClr val="lt1"/>
+      </a:fontRef>
+    </dgm:style>
+  </dgm:styleLbl>
+  <dgm:styleLbl name="node4">
+    <dgm:scene3d>
+      <a:camera prst="orthographicFront"/>
+      <a:lightRig rig="threePt" dir="t"/>
+    </dgm:scene3d>
+    <dgm:sp3d/>
+    <dgm:txPr/>
+    <dgm:style>
+      <a:lnRef idx="2">
+        <a:scrgbClr r="0" g="0" b="0"/>
+      </a:lnRef>
+      <a:fillRef idx="1">
+        <a:scrgbClr r="0" g="0" b="0"/>
+      </a:fillRef>
+      <a:effectRef idx="0">
+        <a:scrgbClr r="0" g="0" b="0"/>
+      </a:effectRef>
+      <a:fontRef idx="minor">
+        <a:schemeClr val="lt1"/>
+      </a:fontRef>
+    </dgm:style>
+  </dgm:styleLbl>
+  <dgm:styleLbl name="fgImgPlace1">
+    <dgm:scene3d>
+      <a:camera prst="orthographicFront"/>
+      <a:lightRig rig="threePt" dir="t"/>
+    </dgm:scene3d>
+    <dgm:sp3d/>
+    <dgm:txPr/>
+    <dgm:style>
+      <a:lnRef idx="2">
+        <a:scrgbClr r="0" g="0" b="0"/>
+      </a:lnRef>
+      <a:fillRef idx="1">
+        <a:scrgbClr r="0" g="0" b="0"/>
+      </a:fillRef>
+      <a:effectRef idx="0">
+        <a:scrgbClr r="0" g="0" b="0"/>
+      </a:effectRef>
+      <a:fontRef idx="minor"/>
+    </dgm:style>
+  </dgm:styleLbl>
+  <dgm:styleLbl name="alignImgPlace1">
+    <dgm:scene3d>
+      <a:camera prst="orthographicFront"/>
+      <a:lightRig rig="threePt" dir="t"/>
+    </dgm:scene3d>
+    <dgm:sp3d/>
+    <dgm:txPr/>
+    <dgm:style>
+      <a:lnRef idx="2">
+        <a:scrgbClr r="0" g="0" b="0"/>
+      </a:lnRef>
+      <a:fillRef idx="1">
+        <a:scrgbClr r="0" g="0" b="0"/>
+      </a:fillRef>
+      <a:effectRef idx="0">
+        <a:scrgbClr r="0" g="0" b="0"/>
+      </a:effectRef>
+      <a:fontRef idx="minor"/>
+    </dgm:style>
+  </dgm:styleLbl>
+  <dgm:styleLbl name="bgImgPlace1">
+    <dgm:scene3d>
+      <a:camera prst="orthographicFront"/>
+      <a:lightRig rig="threePt" dir="t"/>
+    </dgm:scene3d>
+    <dgm:sp3d/>
+    <dgm:txPr/>
+    <dgm:style>
+      <a:lnRef idx="2">
+        <a:scrgbClr r="0" g="0" b="0"/>
+      </a:lnRef>
+      <a:fillRef idx="1">
+        <a:scrgbClr r="0" g="0" b="0"/>
+      </a:fillRef>
+      <a:effectRef idx="0">
+        <a:scrgbClr r="0" g="0" b="0"/>
+      </a:effectRef>
+      <a:fontRef idx="minor"/>
+    </dgm:style>
+  </dgm:styleLbl>
+  <dgm:styleLbl name="sibTrans2D1">
+    <dgm:scene3d>
+      <a:camera prst="orthographicFront"/>
+      <a:lightRig rig="threePt" dir="t"/>
+    </dgm:scene3d>
+    <dgm:sp3d/>
+    <dgm:txPr/>
+    <dgm:style>
+      <a:lnRef idx="0">
+        <a:scrgbClr r="0" g="0" b="0"/>
+      </a:lnRef>
+      <a:fillRef idx="1">
+        <a:scrgbClr r="0" g="0" b="0"/>
+      </a:fillRef>
+      <a:effectRef idx="0">
+        <a:scrgbClr r="0" g="0" b="0"/>
+      </a:effectRef>
+      <a:fontRef idx="minor">
+        <a:schemeClr val="lt1"/>
+      </a:fontRef>
+    </dgm:style>
+  </dgm:styleLbl>
+  <dgm:styleLbl name="fgSibTrans2D1">
+    <dgm:scene3d>
+      <a:camera prst="orthographicFront"/>
+      <a:lightRig rig="threePt" dir="t"/>
+    </dgm:scene3d>
+    <dgm:sp3d/>
+    <dgm:txPr/>
+    <dgm:style>
+      <a:lnRef idx="0">
+        <a:scrgbClr r="0" g="0" b="0"/>
+      </a:lnRef>
+      <a:fillRef idx="1">
+        <a:scrgbClr r="0" g="0" b="0"/>
+      </a:fillRef>
+      <a:effectRef idx="0">
+        <a:scrgbClr r="0" g="0" b="0"/>
+      </a:effectRef>
+      <a:fontRef idx="minor">
+        <a:schemeClr val="lt1"/>
+      </a:fontRef>
+    </dgm:style>
+  </dgm:styleLbl>
+  <dgm:styleLbl name="bgSibTrans2D1">
+    <dgm:scene3d>
+      <a:camera prst="orthographicFront"/>
+      <a:lightRig rig="threePt" dir="t"/>
+    </dgm:scene3d>
+    <dgm:sp3d/>
+    <dgm:txPr/>
+    <dgm:style>
+      <a:lnRef idx="0">
+        <a:scrgbClr r="0" g="0" b="0"/>
+      </a:lnRef>
+      <a:fillRef idx="1">
+        <a:scrgbClr r="0" g="0" b="0"/>
+      </a:fillRef>
+      <a:effectRef idx="0">
+        <a:scrgbClr r="0" g="0" b="0"/>
+      </a:effectRef>
+      <a:fontRef idx="minor">
+        <a:schemeClr val="lt1"/>
+      </a:fontRef>
+    </dgm:style>
+  </dgm:styleLbl>
+  <dgm:styleLbl name="sibTrans1D1">
+    <dgm:scene3d>
+      <a:camera prst="orthographicFront"/>
+      <a:lightRig rig="threePt" dir="t"/>
+    </dgm:scene3d>
+    <dgm:sp3d/>
+    <dgm:txPr/>
+    <dgm:style>
+      <a:lnRef idx="1">
+        <a:scrgbClr r="0" g="0" b="0"/>
+      </a:lnRef>
+      <a:fillRef idx="0">
+        <a:scrgbClr r="0" g="0" b="0"/>
+      </a:fillRef>
+      <a:effectRef idx="0">
+        <a:scrgbClr r="0" g="0" b="0"/>
+      </a:effectRef>
+      <a:fontRef idx="minor"/>
+    </dgm:style>
+  </dgm:styleLbl>
+  <dgm:styleLbl name="callout">
+    <dgm:scene3d>
+      <a:camera prst="orthographicFront"/>
+      <a:lightRig rig="threePt" dir="t"/>
+    </dgm:scene3d>
+    <dgm:sp3d/>
+    <dgm:txPr/>
+    <dgm:style>
+      <a:lnRef idx="2">
+        <a:scrgbClr r="0" g="0" b="0"/>
+      </a:lnRef>
+      <a:fillRef idx="1">
+        <a:scrgbClr r="0" g="0" b="0"/>
+      </a:fillRef>
+      <a:effectRef idx="0">
+        <a:scrgbClr r="0" g="0" b="0"/>
+      </a:effectRef>
+      <a:fontRef idx="minor"/>
+    </dgm:style>
+  </dgm:styleLbl>
+  <dgm:styleLbl name="asst0">
+    <dgm:scene3d>
+      <a:camera prst="orthographicFront"/>
+      <a:lightRig rig="threePt" dir="t"/>
+    </dgm:scene3d>
+    <dgm:sp3d/>
+    <dgm:txPr/>
+    <dgm:style>
+      <a:lnRef idx="2">
+        <a:scrgbClr r="0" g="0" b="0"/>
+      </a:lnRef>
+      <a:fillRef idx="1">
+        <a:scrgbClr r="0" g="0" b="0"/>
+      </a:fillRef>
+      <a:effectRef idx="0">
+        <a:scrgbClr r="0" g="0" b="0"/>
+      </a:effectRef>
+      <a:fontRef idx="minor">
+        <a:schemeClr val="lt1"/>
+      </a:fontRef>
+    </dgm:style>
+  </dgm:styleLbl>
+  <dgm:styleLbl name="asst1">
+    <dgm:scene3d>
+      <a:camera prst="orthographicFront"/>
+      <a:lightRig rig="threePt" dir="t"/>
+    </dgm:scene3d>
+    <dgm:sp3d/>
+    <dgm:txPr/>
+    <dgm:style>
+      <a:lnRef idx="2">
+        <a:scrgbClr r="0" g="0" b="0"/>
+      </a:lnRef>
+      <a:fillRef idx="1">
+        <a:scrgbClr r="0" g="0" b="0"/>
+      </a:fillRef>
+      <a:effectRef idx="0">
+        <a:scrgbClr r="0" g="0" b="0"/>
+      </a:effectRef>
+      <a:fontRef idx="minor">
+        <a:schemeClr val="lt1"/>
+      </a:fontRef>
+    </dgm:style>
+  </dgm:styleLbl>
+  <dgm:styleLbl name="asst2">
+    <dgm:scene3d>
+      <a:camera prst="orthographicFront"/>
+      <a:lightRig rig="threePt" dir="t"/>
+    </dgm:scene3d>
+    <dgm:sp3d/>
+    <dgm:txPr/>
+    <dgm:style>
+      <a:lnRef idx="2">
+        <a:scrgbClr r="0" g="0" b="0"/>
+      </a:lnRef>
+      <a:fillRef idx="1">
+        <a:scrgbClr r="0" g="0" b="0"/>
+      </a:fillRef>
+      <a:effectRef idx="0">
+        <a:scrgbClr r="0" g="0" b="0"/>
+      </a:effectRef>
+      <a:fontRef idx="minor">
+        <a:schemeClr val="lt1"/>
+      </a:fontRef>
+    </dgm:style>
+  </dgm:styleLbl>
+  <dgm:styleLbl name="asst3">
+    <dgm:scene3d>
+      <a:camera prst="orthographicFront"/>
+      <a:lightRig rig="threePt" dir="t"/>
+    </dgm:scene3d>
+    <dgm:sp3d/>
+    <dgm:txPr/>
+    <dgm:style>
+      <a:lnRef idx="2">
+        <a:scrgbClr r="0" g="0" b="0"/>
+      </a:lnRef>
+      <a:fillRef idx="1">
+        <a:scrgbClr r="0" g="0" b="0"/>
+      </a:fillRef>
+      <a:effectRef idx="0">
+        <a:scrgbClr r="0" g="0" b="0"/>
+      </a:effectRef>
+      <a:fontRef idx="minor">
+        <a:schemeClr val="lt1"/>
+      </a:fontRef>
+    </dgm:style>
+  </dgm:styleLbl>
+  <dgm:styleLbl name="asst4">
+    <dgm:scene3d>
+      <a:camera prst="orthographicFront"/>
+      <a:lightRig rig="threePt" dir="t"/>
+    </dgm:scene3d>
+    <dgm:sp3d/>
+    <dgm:txPr/>
+    <dgm:style>
+      <a:lnRef idx="2">
+        <a:scrgbClr r="0" g="0" b="0"/>
+      </a:lnRef>
+      <a:fillRef idx="1">
+        <a:scrgbClr r="0" g="0" b="0"/>
+      </a:fillRef>
+      <a:effectRef idx="0">
+        <a:scrgbClr r="0" g="0" b="0"/>
+      </a:effectRef>
+      <a:fontRef idx="minor">
+        <a:schemeClr val="lt1"/>
+      </a:fontRef>
+    </dgm:style>
+  </dgm:styleLbl>
+  <dgm:styleLbl name="parChTrans2D1">
+    <dgm:scene3d>
+      <a:camera prst="orthographicFront"/>
+      <a:lightRig rig="threePt" dir="t"/>
+    </dgm:scene3d>
+    <dgm:sp3d/>
+    <dgm:txPr/>
+    <dgm:style>
+      <a:lnRef idx="2">
+        <a:scrgbClr r="0" g="0" b="0"/>
+      </a:lnRef>
+      <a:fillRef idx="1">
+        <a:scrgbClr r="0" g="0" b="0"/>
+      </a:fillRef>
+      <a:effectRef idx="0">
+        <a:scrgbClr r="0" g="0" b="0"/>
+      </a:effectRef>
+      <a:fontRef idx="minor">
+        <a:schemeClr val="lt1"/>
+      </a:fontRef>
+    </dgm:style>
+  </dgm:styleLbl>
+  <dgm:styleLbl name="parChTrans2D2">
+    <dgm:scene3d>
+      <a:camera prst="orthographicFront"/>
+      <a:lightRig rig="threePt" dir="t"/>
+    </dgm:scene3d>
+    <dgm:sp3d/>
+    <dgm:txPr/>
+    <dgm:style>
+      <a:lnRef idx="2">
+        <a:scrgbClr r="0" g="0" b="0"/>
+      </a:lnRef>
+      <a:fillRef idx="1">
+        <a:scrgbClr r="0" g="0" b="0"/>
+      </a:fillRef>
+      <a:effectRef idx="0">
+        <a:scrgbClr r="0" g="0" b="0"/>
+      </a:effectRef>
+      <a:fontRef idx="minor">
+        <a:schemeClr val="lt1"/>
+      </a:fontRef>
+    </dgm:style>
+  </dgm:styleLbl>
+  <dgm:styleLbl name="parChTrans2D3">
+    <dgm:scene3d>
+      <a:camera prst="orthographicFront"/>
+      <a:lightRig rig="threePt" dir="t"/>
+    </dgm:scene3d>
+    <dgm:sp3d/>
+    <dgm:txPr/>
+    <dgm:style>
+      <a:lnRef idx="2">
+        <a:scrgbClr r="0" g="0" b="0"/>
+      </a:lnRef>
+      <a:fillRef idx="1">
+        <a:scrgbClr r="0" g="0" b="0"/>
+      </a:fillRef>
+      <a:effectRef idx="0">
+        <a:scrgbClr r="0" g="0" b="0"/>
+      </a:effectRef>
+      <a:fontRef idx="minor">
+        <a:schemeClr val="lt1"/>
+      </a:fontRef>
+    </dgm:style>
+  </dgm:styleLbl>
+  <dgm:styleLbl name="parChTrans2D4">
+    <dgm:scene3d>
+      <a:camera prst="orthographicFront"/>
+      <a:lightRig rig="threePt" dir="t"/>
+    </dgm:scene3d>
+    <dgm:sp3d/>
+    <dgm:txPr/>
+    <dgm:style>
+      <a:lnRef idx="2">
+        <a:scrgbClr r="0" g="0" b="0"/>
+      </a:lnRef>
+      <a:fillRef idx="1">
+        <a:scrgbClr r="0" g="0" b="0"/>
+      </a:fillRef>
+      <a:effectRef idx="0">
+        <a:scrgbClr r="0" g="0" b="0"/>
+      </a:effectRef>
+      <a:fontRef idx="minor">
+        <a:schemeClr val="lt1"/>
+      </a:fontRef>
+    </dgm:style>
+  </dgm:styleLbl>
+  <dgm:styleLbl name="parChTrans1D1">
+    <dgm:scene3d>
+      <a:camera prst="orthographicFront"/>
+      <a:lightRig rig="threePt" dir="t"/>
+    </dgm:scene3d>
+    <dgm:sp3d/>
+    <dgm:txPr/>
+    <dgm:style>
+      <a:lnRef idx="2">
+        <a:scrgbClr r="0" g="0" b="0"/>
+      </a:lnRef>
+      <a:fillRef idx="0">
+        <a:scrgbClr r="0" g="0" b="0"/>
+      </a:fillRef>
+      <a:effectRef idx="0">
+        <a:scrgbClr r="0" g="0" b="0"/>
+      </a:effectRef>
+      <a:fontRef idx="minor"/>
+    </dgm:style>
+  </dgm:styleLbl>
+  <dgm:styleLbl name="parChTrans1D2">
+    <dgm:scene3d>
+      <a:camera prst="orthographicFront"/>
+      <a:lightRig rig="threePt" dir="t"/>
+    </dgm:scene3d>
+    <dgm:sp3d/>
+    <dgm:txPr/>
+    <dgm:style>
+      <a:lnRef idx="2">
+        <a:scrgbClr r="0" g="0" b="0"/>
+      </a:lnRef>
+      <a:fillRef idx="0">
+        <a:scrgbClr r="0" g="0" b="0"/>
+      </a:fillRef>
+      <a:effectRef idx="0">
+        <a:scrgbClr r="0" g="0" b="0"/>
+      </a:effectRef>
+      <a:fontRef idx="minor"/>
+    </dgm:style>
+  </dgm:styleLbl>
+  <dgm:styleLbl name="parChTrans1D3">
+    <dgm:scene3d>
+      <a:camera prst="orthographicFront"/>
+      <a:lightRig rig="threePt" dir="t"/>
+    </dgm:scene3d>
+    <dgm:sp3d/>
+    <dgm:txPr/>
+    <dgm:style>
+      <a:lnRef idx="2">
+        <a:scrgbClr r="0" g="0" b="0"/>
+      </a:lnRef>
+      <a:fillRef idx="0">
+        <a:scrgbClr r="0" g="0" b="0"/>
+      </a:fillRef>
+      <a:effectRef idx="0">
+        <a:scrgbClr r="0" g="0" b="0"/>
+      </a:effectRef>
+      <a:fontRef idx="minor"/>
+    </dgm:style>
+  </dgm:styleLbl>
+  <dgm:styleLbl name="parChTrans1D4">
+    <dgm:scene3d>
+      <a:camera prst="orthographicFront"/>
+      <a:lightRig rig="threePt" dir="t"/>
+    </dgm:scene3d>
+    <dgm:sp3d/>
+    <dgm:txPr/>
+    <dgm:style>
+      <a:lnRef idx="2">
+        <a:scrgbClr r="0" g="0" b="0"/>
+      </a:lnRef>
+      <a:fillRef idx="0">
+        <a:scrgbClr r="0" g="0" b="0"/>
+      </a:fillRef>
+      <a:effectRef idx="0">
+        <a:scrgbClr r="0" g="0" b="0"/>
+      </a:effectRef>
+      <a:fontRef idx="minor"/>
+    </dgm:style>
+  </dgm:styleLbl>
+  <dgm:styleLbl name="fgAcc1">
+    <dgm:scene3d>
+      <a:camera prst="orthographicFront"/>
+      <a:lightRig rig="threePt" dir="t"/>
+    </dgm:scene3d>
+    <dgm:sp3d/>
+    <dgm:txPr/>
+    <dgm:style>
+      <a:lnRef idx="2">
+        <a:scrgbClr r="0" g="0" b="0"/>
+      </a:lnRef>
+      <a:fillRef idx="1">
+        <a:scrgbClr r="0" g="0" b="0"/>
+      </a:fillRef>
+      <a:effectRef idx="0">
+        <a:scrgbClr r="0" g="0" b="0"/>
+      </a:effectRef>
+      <a:fontRef idx="minor"/>
+    </dgm:style>
+  </dgm:styleLbl>
+  <dgm:styleLbl name="conFgAcc1">
+    <dgm:scene3d>
+      <a:camera prst="orthographicFront"/>
+      <a:lightRig rig="threePt" dir="t"/>
+    </dgm:scene3d>
+    <dgm:sp3d/>
+    <dgm:txPr/>
+    <dgm:style>
+      <a:lnRef idx="2">
+        <a:scrgbClr r="0" g="0" b="0"/>
+      </a:lnRef>
+      <a:fillRef idx="1">
+        <a:scrgbClr r="0" g="0" b="0"/>
+      </a:fillRef>
+      <a:effectRef idx="0">
+        <a:scrgbClr r="0" g="0" b="0"/>
+      </a:effectRef>
+      <a:fontRef idx="minor"/>
+    </dgm:style>
+  </dgm:styleLbl>
+  <dgm:styleLbl name="alignAcc1">
+    <dgm:scene3d>
+      <a:camera prst="orthographicFront"/>
+      <a:lightRig rig="threePt" dir="t"/>
+    </dgm:scene3d>
+    <dgm:sp3d/>
+    <dgm:txPr/>
+    <dgm:style>
+      <a:lnRef idx="2">
+        <a:scrgbClr r="0" g="0" b="0"/>
+      </a:lnRef>
+      <a:fillRef idx="1">
+        <a:scrgbClr r="0" g="0" b="0"/>
+      </a:fillRef>
+      <a:effectRef idx="0">
+        <a:scrgbClr r="0" g="0" b="0"/>
+      </a:effectRef>
+      <a:fontRef idx="minor"/>
+    </dgm:style>
+  </dgm:styleLbl>
+  <dgm:styleLbl name="trAlignAcc1">
+    <dgm:scene3d>
+      <a:camera prst="orthographicFront"/>
+      <a:lightRig rig="threePt" dir="t"/>
+    </dgm:scene3d>
+    <dgm:sp3d/>
+    <dgm:txPr/>
+    <dgm:style>
+      <a:lnRef idx="1">
+        <a:scrgbClr r="0" g="0" b="0"/>
+      </a:lnRef>
+      <a:fillRef idx="1">
+        <a:scrgbClr r="0" g="0" b="0"/>
+      </a:fillRef>
+      <a:effectRef idx="0">
+        <a:scrgbClr r="0" g="0" b="0"/>
+      </a:effectRef>
+      <a:fontRef idx="minor"/>
+    </dgm:style>
+  </dgm:styleLbl>
+  <dgm:styleLbl name="bgAcc1">
+    <dgm:scene3d>
+      <a:camera prst="orthographicFront"/>
+      <a:lightRig rig="threePt" dir="t"/>
+    </dgm:scene3d>
+    <dgm:sp3d/>
+    <dgm:txPr/>
+    <dgm:style>
+      <a:lnRef idx="2">
+        <a:scrgbClr r="0" g="0" b="0"/>
+      </a:lnRef>
+      <a:fillRef idx="1">
+        <a:scrgbClr r="0" g="0" b="0"/>
+      </a:fillRef>
+      <a:effectRef idx="0">
+        <a:scrgbClr r="0" g="0" b="0"/>
+      </a:effectRef>
+      <a:fontRef idx="minor"/>
+    </dgm:style>
+  </dgm:styleLbl>
+  <dgm:styleLbl name="solidFgAcc1">
+    <dgm:scene3d>
+      <a:camera prst="orthographicFront"/>
+      <a:lightRig rig="threePt" dir="t"/>
+    </dgm:scene3d>
+    <dgm:sp3d/>
+    <dgm:txPr/>
+    <dgm:style>
+      <a:lnRef idx="2">
+        <a:scrgbClr r="0" g="0" b="0"/>
+      </a:lnRef>
+      <a:fillRef idx="1">
+        <a:scrgbClr r="0" g="0" b="0"/>
+      </a:fillRef>
+      <a:effectRef idx="0">
+        <a:scrgbClr r="0" g="0" b="0"/>
+      </a:effectRef>
+      <a:fontRef idx="minor"/>
+    </dgm:style>
+  </dgm:styleLbl>
+  <dgm:styleLbl name="solidAlignAcc1">
+    <dgm:scene3d>
+      <a:camera prst="orthographicFront"/>
+      <a:lightRig rig="threePt" dir="t"/>
+    </dgm:scene3d>
+    <dgm:sp3d/>
+    <dgm:txPr/>
+    <dgm:style>
+      <a:lnRef idx="2">
+        <a:scrgbClr r="0" g="0" b="0"/>
+      </a:lnRef>
+      <a:fillRef idx="1">
+        <a:scrgbClr r="0" g="0" b="0"/>
+      </a:fillRef>
+      <a:effectRef idx="0">
+        <a:scrgbClr r="0" g="0" b="0"/>
+      </a:effectRef>
+      <a:fontRef idx="minor"/>
+    </dgm:style>
+  </dgm:styleLbl>
+  <dgm:styleLbl name="solidBgAcc1">
+    <dgm:scene3d>
+      <a:camera prst="orthographicFront"/>
+      <a:lightRig rig="threePt" dir="t"/>
+    </dgm:scene3d>
+    <dgm:sp3d/>
+    <dgm:txPr/>
+    <dgm:style>
+      <a:lnRef idx="2">
+        <a:scrgbClr r="0" g="0" b="0"/>
+      </a:lnRef>
+      <a:fillRef idx="1">
+        <a:scrgbClr r="0" g="0" b="0"/>
+      </a:fillRef>
+      <a:effectRef idx="0">
+        <a:scrgbClr r="0" g="0" b="0"/>
+      </a:effectRef>
+      <a:fontRef idx="minor"/>
+    </dgm:style>
+  </dgm:styleLbl>
+  <dgm:styleLbl name="fgAccFollowNode1">
+    <dgm:scene3d>
+      <a:camera prst="orthographicFront"/>
+      <a:lightRig rig="threePt" dir="t"/>
+    </dgm:scene3d>
+    <dgm:sp3d/>
+    <dgm:txPr/>
+    <dgm:style>
+      <a:lnRef idx="2">
+        <a:scrgbClr r="0" g="0" b="0"/>
+      </a:lnRef>
+      <a:fillRef idx="1">
+        <a:scrgbClr r="0" g="0" b="0"/>
+      </a:fillRef>
+      <a:effectRef idx="0">
+        <a:scrgbClr r="0" g="0" b="0"/>
+      </a:effectRef>
+      <a:fontRef idx="minor"/>
+    </dgm:style>
+  </dgm:styleLbl>
+  <dgm:styleLbl name="alignAccFollowNode1">
+    <dgm:scene3d>
+      <a:camera prst="orthographicFront"/>
+      <a:lightRig rig="threePt" dir="t"/>
+    </dgm:scene3d>
+    <dgm:sp3d/>
+    <dgm:txPr/>
+    <dgm:style>
+      <a:lnRef idx="2">
+        <a:scrgbClr r="0" g="0" b="0"/>
+      </a:lnRef>
+      <a:fillRef idx="1">
+        <a:scrgbClr r="0" g="0" b="0"/>
+      </a:fillRef>
+      <a:effectRef idx="0">
+        <a:scrgbClr r="0" g="0" b="0"/>
+      </a:effectRef>
+      <a:fontRef idx="minor"/>
+    </dgm:style>
+  </dgm:styleLbl>
+  <dgm:styleLbl name="bgAccFollowNode1">
+    <dgm:scene3d>
+      <a:camera prst="orthographicFront"/>
+      <a:lightRig rig="threePt" dir="t"/>
+    </dgm:scene3d>
+    <dgm:sp3d/>
+    <dgm:txPr/>
+    <dgm:style>
+      <a:lnRef idx="2">
+        <a:scrgbClr r="0" g="0" b="0"/>
+      </a:lnRef>
+      <a:fillRef idx="1">
+        <a:scrgbClr r="0" g="0" b="0"/>
+      </a:fillRef>
+      <a:effectRef idx="0">
+        <a:scrgbClr r="0" g="0" b="0"/>
+      </a:effectRef>
+      <a:fontRef idx="minor"/>
+    </dgm:style>
+  </dgm:styleLbl>
+  <dgm:styleLbl name="fgAcc0">
+    <dgm:scene3d>
+      <a:camera prst="orthographicFront"/>
+      <a:lightRig rig="threePt" dir="t"/>
+    </dgm:scene3d>
+    <dgm:sp3d/>
+    <dgm:txPr/>
+    <dgm:style>
+      <a:lnRef idx="2">
+        <a:scrgbClr r="0" g="0" b="0"/>
+      </a:lnRef>
+      <a:fillRef idx="1">
+        <a:scrgbClr r="0" g="0" b="0"/>
+      </a:fillRef>
+      <a:effectRef idx="0">
+        <a:scrgbClr r="0" g="0" b="0"/>
+      </a:effectRef>
+      <a:fontRef idx="minor"/>
+    </dgm:style>
+  </dgm:styleLbl>
+  <dgm:styleLbl name="fgAcc2">
+    <dgm:scene3d>
+      <a:camera prst="orthographicFront"/>
+      <a:lightRig rig="threePt" dir="t"/>
+    </dgm:scene3d>
+    <dgm:sp3d/>
+    <dgm:txPr/>
+    <dgm:style>
+      <a:lnRef idx="2">
+        <a:scrgbClr r="0" g="0" b="0"/>
+      </a:lnRef>
+      <a:fillRef idx="1">
+        <a:scrgbClr r="0" g="0" b="0"/>
+      </a:fillRef>
+      <a:effectRef idx="0">
+        <a:scrgbClr r="0" g="0" b="0"/>
+      </a:effectRef>
+      <a:fontRef idx="minor"/>
+    </dgm:style>
+  </dgm:styleLbl>
+  <dgm:styleLbl name="fgAcc3">
+    <dgm:scene3d>
+      <a:camera prst="orthographicFront"/>
+      <a:lightRig rig="threePt" dir="t"/>
+    </dgm:scene3d>
+    <dgm:sp3d/>
+    <dgm:txPr/>
+    <dgm:style>
+      <a:lnRef idx="2">
+        <a:scrgbClr r="0" g="0" b="0"/>
+      </a:lnRef>
+      <a:fillRef idx="1">
+        <a:scrgbClr r="0" g="0" b="0"/>
+      </a:fillRef>
+      <a:effectRef idx="0">
+        <a:scrgbClr r="0" g="0" b="0"/>
+      </a:effectRef>
+      <a:fontRef idx="minor"/>
+    </dgm:style>
+  </dgm:styleLbl>
+  <dgm:styleLbl name="fgAcc4">
+    <dgm:scene3d>
+      <a:camera prst="orthographicFront"/>
+      <a:lightRig rig="threePt" dir="t"/>
+    </dgm:scene3d>
+    <dgm:sp3d/>
+    <dgm:txPr/>
+    <dgm:style>
+      <a:lnRef idx="2">
+        <a:scrgbClr r="0" g="0" b="0"/>
+      </a:lnRef>
+      <a:fillRef idx="1">
+        <a:scrgbClr r="0" g="0" b="0"/>
+      </a:fillRef>
+      <a:effectRef idx="0">
+        <a:scrgbClr r="0" g="0" b="0"/>
+      </a:effectRef>
+      <a:fontRef idx="minor"/>
+    </dgm:style>
+  </dgm:styleLbl>
+  <dgm:styleLbl name="bgShp">
+    <dgm:scene3d>
+      <a:camera prst="orthographicFront"/>
+      <a:lightRig rig="threePt" dir="t"/>
+    </dgm:scene3d>
+    <dgm:sp3d/>
+    <dgm:txPr/>
+    <dgm:style>
+      <a:lnRef idx="0">
+        <a:scrgbClr r="0" g="0" b="0"/>
+      </a:lnRef>
+      <a:fillRef idx="1">
+        <a:scrgbClr r="0" g="0" b="0"/>
+      </a:fillRef>
+      <a:effectRef idx="0">
+        <a:scrgbClr r="0" g="0" b="0"/>
+      </a:effectRef>
+      <a:fontRef idx="minor"/>
+    </dgm:style>
+  </dgm:styleLbl>
+  <dgm:styleLbl name="dkBgShp">
+    <dgm:scene3d>
+      <a:camera prst="orthographicFront"/>
+      <a:lightRig rig="threePt" dir="t"/>
+    </dgm:scene3d>
+    <dgm:sp3d/>
+    <dgm:txPr/>
+    <dgm:style>
+      <a:lnRef idx="0">
+        <a:scrgbClr r="0" g="0" b="0"/>
+      </a:lnRef>
+      <a:fillRef idx="1">
+        <a:scrgbClr r="0" g="0" b="0"/>
+      </a:fillRef>
+      <a:effectRef idx="0">
+        <a:scrgbClr r="0" g="0" b="0"/>
+      </a:effectRef>
+      <a:fontRef idx="minor"/>
+    </dgm:style>
+  </dgm:styleLbl>
+  <dgm:styleLbl name="trBgShp">
+    <dgm:scene3d>
+      <a:camera prst="orthographicFront"/>
+      <a:lightRig rig="threePt" dir="t"/>
+    </dgm:scene3d>
+    <dgm:sp3d/>
+    <dgm:txPr/>
+    <dgm:style>
+      <a:lnRef idx="0">
+        <a:scrgbClr r="0" g="0" b="0"/>
+      </a:lnRef>
+      <a:fillRef idx="1">
+        <a:scrgbClr r="0" g="0" b="0"/>
+      </a:fillRef>
+      <a:effectRef idx="0">
+        <a:scrgbClr r="0" g="0" b="0"/>
+      </a:effectRef>
+      <a:fontRef idx="minor"/>
+    </dgm:style>
+  </dgm:styleLbl>
+  <dgm:styleLbl name="fgShp">
+    <dgm:scene3d>
+      <a:camera prst="orthographicFront"/>
+      <a:lightRig rig="threePt" dir="t"/>
+    </dgm:scene3d>
+    <dgm:sp3d/>
+    <dgm:txPr/>
+    <dgm:style>
+      <a:lnRef idx="2">
+        <a:scrgbClr r="0" g="0" b="0"/>
+      </a:lnRef>
+      <a:fillRef idx="1">
+        <a:scrgbClr r="0" g="0" b="0"/>
+      </a:fillRef>
+      <a:effectRef idx="0">
+        <a:scrgbClr r="0" g="0" b="0"/>
+      </a:effectRef>
+      <a:fontRef idx="minor"/>
+    </dgm:style>
+  </dgm:styleLbl>
+  <dgm:styleLbl name="revTx">
+    <dgm:scene3d>
+      <a:camera prst="orthographicFront"/>
+      <a:lightRig rig="threePt" dir="t"/>
+    </dgm:scene3d>
+    <dgm:sp3d/>
+    <dgm:txPr/>
+    <dgm:style>
+      <a:lnRef idx="0">
+        <a:scrgbClr r="0" g="0" b="0"/>
+      </a:lnRef>
+      <a:fillRef idx="0">
+        <a:scrgbClr r="0" g="0" b="0"/>
+      </a:fillRef>
+      <a:effectRef idx="0">
+        <a:scrgbClr r="0" g="0" b="0"/>
+      </a:effectRef>
+      <a:fontRef idx="minor"/>
+    </dgm:style>
+  </dgm:styleLbl>
+</dgm:styleDef>
+</file>
+
 <file path=word/theme/theme1.xml><?xml version="1.0" encoding="utf-8"?>
 <a:theme xmlns:a="http://schemas.openxmlformats.org/drawingml/2006/main" name="Office Theme">
   <a:themeElements>

--- a/Documentation/FINAL PROJECT DOCUMENTATION.docx
+++ b/Documentation/FINAL PROJECT DOCUMENTATION.docx
@@ -457,7 +457,7 @@
             </w:rPr>
             <w:fldChar w:fldCharType="separate"/>
           </w:r>
-          <w:hyperlink w:anchor="_Toc190721443" w:history="1">
+          <w:hyperlink w:anchor="_Toc191504535" w:history="1">
             <w:r>
               <w:rPr>
                 <w:rStyle w:val="Hyperlink"/>
@@ -487,7 +487,7 @@
                 <w:noProof/>
                 <w:webHidden/>
               </w:rPr>
-              <w:instrText xml:space="preserve"> PAGEREF _Toc190721443 \h </w:instrText>
+              <w:instrText xml:space="preserve"> PAGEREF _Toc191504535 \h </w:instrText>
             </w:r>
             <w:r>
               <w:rPr>
@@ -530,7 +530,7 @@
               <w:lang w:eastAsia="en-PH"/>
             </w:rPr>
           </w:pPr>
-          <w:hyperlink w:anchor="_Toc190721444" w:history="1">
+          <w:hyperlink w:anchor="_Toc191504536" w:history="1">
             <w:r>
               <w:rPr>
                 <w:rStyle w:val="Hyperlink"/>
@@ -560,7 +560,7 @@
                 <w:noProof/>
                 <w:webHidden/>
               </w:rPr>
-              <w:instrText xml:space="preserve"> PAGEREF _Toc190721444 \h </w:instrText>
+              <w:instrText xml:space="preserve"> PAGEREF _Toc191504536 \h </w:instrText>
             </w:r>
             <w:r>
               <w:rPr>
@@ -603,7 +603,7 @@
               <w:lang w:eastAsia="en-PH"/>
             </w:rPr>
           </w:pPr>
-          <w:hyperlink w:anchor="_Toc190721445" w:history="1">
+          <w:hyperlink w:anchor="_Toc191504537" w:history="1">
             <w:r>
               <w:rPr>
                 <w:rStyle w:val="Hyperlink"/>
@@ -633,7 +633,7 @@
                 <w:noProof/>
                 <w:webHidden/>
               </w:rPr>
-              <w:instrText xml:space="preserve"> PAGEREF _Toc190721445 \h </w:instrText>
+              <w:instrText xml:space="preserve"> PAGEREF _Toc191504537 \h </w:instrText>
             </w:r>
             <w:r>
               <w:rPr>
@@ -676,7 +676,7 @@
               <w:lang w:eastAsia="en-PH"/>
             </w:rPr>
           </w:pPr>
-          <w:hyperlink w:anchor="_Toc190721446" w:history="1">
+          <w:hyperlink w:anchor="_Toc191504538" w:history="1">
             <w:r>
               <w:rPr>
                 <w:rStyle w:val="Hyperlink"/>
@@ -706,7 +706,7 @@
                 <w:noProof/>
                 <w:webHidden/>
               </w:rPr>
-              <w:instrText xml:space="preserve"> PAGEREF _Toc190721446 \h </w:instrText>
+              <w:instrText xml:space="preserve"> PAGEREF _Toc191504538 \h </w:instrText>
             </w:r>
             <w:r>
               <w:rPr>
@@ -749,7 +749,7 @@
               <w:lang w:eastAsia="en-PH"/>
             </w:rPr>
           </w:pPr>
-          <w:hyperlink w:anchor="_Toc190721447" w:history="1">
+          <w:hyperlink w:anchor="_Toc191504539" w:history="1">
             <w:r>
               <w:rPr>
                 <w:rStyle w:val="Hyperlink"/>
@@ -779,7 +779,7 @@
                 <w:noProof/>
                 <w:webHidden/>
               </w:rPr>
-              <w:instrText xml:space="preserve"> PAGEREF _Toc190721447 \h </w:instrText>
+              <w:instrText xml:space="preserve"> PAGEREF _Toc191504539 \h </w:instrText>
             </w:r>
             <w:r>
               <w:rPr>
@@ -822,7 +822,7 @@
               <w:lang w:eastAsia="en-PH"/>
             </w:rPr>
           </w:pPr>
-          <w:hyperlink w:anchor="_Toc190721448" w:history="1">
+          <w:hyperlink w:anchor="_Toc191504540" w:history="1">
             <w:r>
               <w:rPr>
                 <w:rStyle w:val="Hyperlink"/>
@@ -852,7 +852,7 @@
                 <w:noProof/>
                 <w:webHidden/>
               </w:rPr>
-              <w:instrText xml:space="preserve"> PAGEREF _Toc190721448 \h </w:instrText>
+              <w:instrText xml:space="preserve"> PAGEREF _Toc191504540 \h </w:instrText>
             </w:r>
             <w:r>
               <w:rPr>
@@ -895,7 +895,7 @@
               <w:lang w:eastAsia="en-PH"/>
             </w:rPr>
           </w:pPr>
-          <w:hyperlink w:anchor="_Toc190721449" w:history="1">
+          <w:hyperlink w:anchor="_Toc191504541" w:history="1">
             <w:r>
               <w:rPr>
                 <w:rStyle w:val="Hyperlink"/>
@@ -925,7 +925,7 @@
                 <w:noProof/>
                 <w:webHidden/>
               </w:rPr>
-              <w:instrText xml:space="preserve"> PAGEREF _Toc190721449 \h </w:instrText>
+              <w:instrText xml:space="preserve"> PAGEREF _Toc191504541 \h </w:instrText>
             </w:r>
             <w:r>
               <w:rPr>
@@ -968,7 +968,7 @@
               <w:lang w:eastAsia="en-PH"/>
             </w:rPr>
           </w:pPr>
-          <w:hyperlink w:anchor="_Toc190721450" w:history="1">
+          <w:hyperlink w:anchor="_Toc191504542" w:history="1">
             <w:r>
               <w:rPr>
                 <w:rStyle w:val="Hyperlink"/>
@@ -998,7 +998,7 @@
                 <w:noProof/>
                 <w:webHidden/>
               </w:rPr>
-              <w:instrText xml:space="preserve"> PAGEREF _Toc190721450 \h </w:instrText>
+              <w:instrText xml:space="preserve"> PAGEREF _Toc191504542 \h </w:instrText>
             </w:r>
             <w:r>
               <w:rPr>
@@ -1041,7 +1041,7 @@
               <w:lang w:eastAsia="en-PH"/>
             </w:rPr>
           </w:pPr>
-          <w:hyperlink w:anchor="_Toc190721451" w:history="1">
+          <w:hyperlink w:anchor="_Toc191504543" w:history="1">
             <w:r>
               <w:rPr>
                 <w:rStyle w:val="Hyperlink"/>
@@ -1071,7 +1071,7 @@
                 <w:noProof/>
                 <w:webHidden/>
               </w:rPr>
-              <w:instrText xml:space="preserve"> PAGEREF _Toc190721451 \h </w:instrText>
+              <w:instrText xml:space="preserve"> PAGEREF _Toc191504543 \h </w:instrText>
             </w:r>
             <w:r>
               <w:rPr>
@@ -1091,7 +1091,7 @@
                 <w:noProof/>
                 <w:webHidden/>
               </w:rPr>
-              <w:t>5</w:t>
+              <w:t>6</w:t>
             </w:r>
             <w:r>
               <w:rPr>
@@ -1114,7 +1114,7 @@
               <w:lang w:eastAsia="en-PH"/>
             </w:rPr>
           </w:pPr>
-          <w:hyperlink w:anchor="_Toc190721452" w:history="1">
+          <w:hyperlink w:anchor="_Toc191504544" w:history="1">
             <w:r>
               <w:rPr>
                 <w:rStyle w:val="Hyperlink"/>
@@ -1144,7 +1144,7 @@
                 <w:noProof/>
                 <w:webHidden/>
               </w:rPr>
-              <w:instrText xml:space="preserve"> PAGEREF _Toc190721452 \h </w:instrText>
+              <w:instrText xml:space="preserve"> PAGEREF _Toc191504544 \h </w:instrText>
             </w:r>
             <w:r>
               <w:rPr>
@@ -1164,7 +1164,7 @@
                 <w:noProof/>
                 <w:webHidden/>
               </w:rPr>
-              <w:t>5</w:t>
+              <w:t>6</w:t>
             </w:r>
             <w:r>
               <w:rPr>
@@ -1187,7 +1187,7 @@
               <w:lang w:eastAsia="en-PH"/>
             </w:rPr>
           </w:pPr>
-          <w:hyperlink w:anchor="_Toc190721453" w:history="1">
+          <w:hyperlink w:anchor="_Toc191504545" w:history="1">
             <w:r>
               <w:rPr>
                 <w:rStyle w:val="Hyperlink"/>
@@ -1217,7 +1217,7 @@
                 <w:noProof/>
                 <w:webHidden/>
               </w:rPr>
-              <w:instrText xml:space="preserve"> PAGEREF _Toc190721453 \h </w:instrText>
+              <w:instrText xml:space="preserve"> PAGEREF _Toc191504545 \h </w:instrText>
             </w:r>
             <w:r>
               <w:rPr>
@@ -1237,7 +1237,7 @@
                 <w:noProof/>
                 <w:webHidden/>
               </w:rPr>
-              <w:t>5</w:t>
+              <w:t>6</w:t>
             </w:r>
             <w:r>
               <w:rPr>
@@ -1260,7 +1260,7 @@
               <w:lang w:eastAsia="en-PH"/>
             </w:rPr>
           </w:pPr>
-          <w:hyperlink w:anchor="_Toc190721454" w:history="1">
+          <w:hyperlink w:anchor="_Toc191504546" w:history="1">
             <w:r>
               <w:rPr>
                 <w:rStyle w:val="Hyperlink"/>
@@ -1290,7 +1290,7 @@
                 <w:noProof/>
                 <w:webHidden/>
               </w:rPr>
-              <w:instrText xml:space="preserve"> PAGEREF _Toc190721454 \h </w:instrText>
+              <w:instrText xml:space="preserve"> PAGEREF _Toc191504546 \h </w:instrText>
             </w:r>
             <w:r>
               <w:rPr>
@@ -1310,7 +1310,7 @@
                 <w:noProof/>
                 <w:webHidden/>
               </w:rPr>
-              <w:t>5</w:t>
+              <w:t>9</w:t>
             </w:r>
             <w:r>
               <w:rPr>
@@ -1333,7 +1333,7 @@
               <w:lang w:eastAsia="en-PH"/>
             </w:rPr>
           </w:pPr>
-          <w:hyperlink w:anchor="_Toc190721455" w:history="1">
+          <w:hyperlink w:anchor="_Toc191504547" w:history="1">
             <w:r>
               <w:rPr>
                 <w:rStyle w:val="Hyperlink"/>
@@ -1363,7 +1363,7 @@
                 <w:noProof/>
                 <w:webHidden/>
               </w:rPr>
-              <w:instrText xml:space="preserve"> PAGEREF _Toc190721455 \h </w:instrText>
+              <w:instrText xml:space="preserve"> PAGEREF _Toc191504547 \h </w:instrText>
             </w:r>
             <w:r>
               <w:rPr>
@@ -1383,7 +1383,7 @@
                 <w:noProof/>
                 <w:webHidden/>
               </w:rPr>
-              <w:t>5</w:t>
+              <w:t>9</w:t>
             </w:r>
             <w:r>
               <w:rPr>
@@ -1406,7 +1406,7 @@
               <w:lang w:eastAsia="en-PH"/>
             </w:rPr>
           </w:pPr>
-          <w:hyperlink w:anchor="_Toc190721456" w:history="1">
+          <w:hyperlink w:anchor="_Toc191504548" w:history="1">
             <w:r>
               <w:rPr>
                 <w:rStyle w:val="Hyperlink"/>
@@ -1436,7 +1436,7 @@
                 <w:noProof/>
                 <w:webHidden/>
               </w:rPr>
-              <w:instrText xml:space="preserve"> PAGEREF _Toc190721456 \h </w:instrText>
+              <w:instrText xml:space="preserve"> PAGEREF _Toc191504548 \h </w:instrText>
             </w:r>
             <w:r>
               <w:rPr>
@@ -1456,7 +1456,7 @@
                 <w:noProof/>
                 <w:webHidden/>
               </w:rPr>
-              <w:t>5</w:t>
+              <w:t>10</w:t>
             </w:r>
             <w:r>
               <w:rPr>
@@ -1479,7 +1479,7 @@
               <w:lang w:eastAsia="en-PH"/>
             </w:rPr>
           </w:pPr>
-          <w:hyperlink w:anchor="_Toc190721457" w:history="1">
+          <w:hyperlink w:anchor="_Toc191504549" w:history="1">
             <w:r>
               <w:rPr>
                 <w:rStyle w:val="Hyperlink"/>
@@ -1509,7 +1509,7 @@
                 <w:noProof/>
                 <w:webHidden/>
               </w:rPr>
-              <w:instrText xml:space="preserve"> PAGEREF _Toc190721457 \h </w:instrText>
+              <w:instrText xml:space="preserve"> PAGEREF _Toc191504549 \h </w:instrText>
             </w:r>
             <w:r>
               <w:rPr>
@@ -1529,7 +1529,7 @@
                 <w:noProof/>
                 <w:webHidden/>
               </w:rPr>
-              <w:t>6</w:t>
+              <w:t>12</w:t>
             </w:r>
             <w:r>
               <w:rPr>
@@ -1552,7 +1552,7 @@
               <w:lang w:eastAsia="en-PH"/>
             </w:rPr>
           </w:pPr>
-          <w:hyperlink w:anchor="_Toc190721458" w:history="1">
+          <w:hyperlink w:anchor="_Toc191504550" w:history="1">
             <w:r>
               <w:rPr>
                 <w:rStyle w:val="Hyperlink"/>
@@ -1582,7 +1582,7 @@
                 <w:noProof/>
                 <w:webHidden/>
               </w:rPr>
-              <w:instrText xml:space="preserve"> PAGEREF _Toc190721458 \h </w:instrText>
+              <w:instrText xml:space="preserve"> PAGEREF _Toc191504550 \h </w:instrText>
             </w:r>
             <w:r>
               <w:rPr>
@@ -1602,7 +1602,7 @@
                 <w:noProof/>
                 <w:webHidden/>
               </w:rPr>
-              <w:t>6</w:t>
+              <w:t>12</w:t>
             </w:r>
             <w:r>
               <w:rPr>
@@ -1625,7 +1625,7 @@
               <w:lang w:eastAsia="en-PH"/>
             </w:rPr>
           </w:pPr>
-          <w:hyperlink w:anchor="_Toc190721459" w:history="1">
+          <w:hyperlink w:anchor="_Toc191504551" w:history="1">
             <w:r>
               <w:rPr>
                 <w:rStyle w:val="Hyperlink"/>
@@ -1655,7 +1655,7 @@
                 <w:noProof/>
                 <w:webHidden/>
               </w:rPr>
-              <w:instrText xml:space="preserve"> PAGEREF _Toc190721459 \h </w:instrText>
+              <w:instrText xml:space="preserve"> PAGEREF _Toc191504551 \h </w:instrText>
             </w:r>
             <w:r>
               <w:rPr>
@@ -1675,7 +1675,7 @@
                 <w:noProof/>
                 <w:webHidden/>
               </w:rPr>
-              <w:t>6</w:t>
+              <w:t>14</w:t>
             </w:r>
             <w:r>
               <w:rPr>
@@ -1698,7 +1698,7 @@
               <w:lang w:eastAsia="en-PH"/>
             </w:rPr>
           </w:pPr>
-          <w:hyperlink w:anchor="_Toc190721460" w:history="1">
+          <w:hyperlink w:anchor="_Toc191504552" w:history="1">
             <w:r>
               <w:rPr>
                 <w:rStyle w:val="Hyperlink"/>
@@ -1728,7 +1728,7 @@
                 <w:noProof/>
                 <w:webHidden/>
               </w:rPr>
-              <w:instrText xml:space="preserve"> PAGEREF _Toc190721460 \h </w:instrText>
+              <w:instrText xml:space="preserve"> PAGEREF _Toc191504552 \h </w:instrText>
             </w:r>
             <w:r>
               <w:rPr>
@@ -1748,7 +1748,7 @@
                 <w:noProof/>
                 <w:webHidden/>
               </w:rPr>
-              <w:t>6</w:t>
+              <w:t>15</w:t>
             </w:r>
             <w:r>
               <w:rPr>
@@ -1771,7 +1771,7 @@
               <w:lang w:eastAsia="en-PH"/>
             </w:rPr>
           </w:pPr>
-          <w:hyperlink w:anchor="_Toc190721461" w:history="1">
+          <w:hyperlink w:anchor="_Toc191504553" w:history="1">
             <w:r>
               <w:rPr>
                 <w:rStyle w:val="Hyperlink"/>
@@ -1801,7 +1801,7 @@
                 <w:noProof/>
                 <w:webHidden/>
               </w:rPr>
-              <w:instrText xml:space="preserve"> PAGEREF _Toc190721461 \h </w:instrText>
+              <w:instrText xml:space="preserve"> PAGEREF _Toc191504553 \h </w:instrText>
             </w:r>
             <w:r>
               <w:rPr>
@@ -1821,7 +1821,7 @@
                 <w:noProof/>
                 <w:webHidden/>
               </w:rPr>
-              <w:t>6</w:t>
+              <w:t>15</w:t>
             </w:r>
             <w:r>
               <w:rPr>
@@ -1844,7 +1844,7 @@
               <w:lang w:eastAsia="en-PH"/>
             </w:rPr>
           </w:pPr>
-          <w:hyperlink w:anchor="_Toc190721462" w:history="1">
+          <w:hyperlink w:anchor="_Toc191504554" w:history="1">
             <w:r>
               <w:rPr>
                 <w:rStyle w:val="Hyperlink"/>
@@ -1874,7 +1874,7 @@
                 <w:noProof/>
                 <w:webHidden/>
               </w:rPr>
-              <w:instrText xml:space="preserve"> PAGEREF _Toc190721462 \h </w:instrText>
+              <w:instrText xml:space="preserve"> PAGEREF _Toc191504554 \h </w:instrText>
             </w:r>
             <w:r>
               <w:rPr>
@@ -1894,7 +1894,7 @@
                 <w:noProof/>
                 <w:webHidden/>
               </w:rPr>
-              <w:t>6</w:t>
+              <w:t>15</w:t>
             </w:r>
             <w:r>
               <w:rPr>
@@ -1917,7 +1917,7 @@
               <w:lang w:eastAsia="en-PH"/>
             </w:rPr>
           </w:pPr>
-          <w:hyperlink w:anchor="_Toc190721463" w:history="1">
+          <w:hyperlink w:anchor="_Toc191504555" w:history="1">
             <w:r>
               <w:rPr>
                 <w:rStyle w:val="Hyperlink"/>
@@ -1926,7 +1926,27 @@
                 <w:bCs/>
                 <w:noProof/>
               </w:rPr>
-              <w:t>Implementation Details</w:t>
+              <w:t>Implement</w:t>
+            </w:r>
+            <w:r>
+              <w:rPr>
+                <w:rStyle w:val="Hyperlink"/>
+                <w:rFonts w:ascii="Arial" w:hAnsi="Arial" w:cs="Arial"/>
+                <w:b/>
+                <w:bCs/>
+                <w:noProof/>
+              </w:rPr>
+              <w:t>a</w:t>
+            </w:r>
+            <w:r>
+              <w:rPr>
+                <w:rStyle w:val="Hyperlink"/>
+                <w:rFonts w:ascii="Arial" w:hAnsi="Arial" w:cs="Arial"/>
+                <w:b/>
+                <w:bCs/>
+                <w:noProof/>
+              </w:rPr>
+              <w:t>tion Details</w:t>
             </w:r>
             <w:r>
               <w:rPr>
@@ -1947,7 +1967,7 @@
                 <w:noProof/>
                 <w:webHidden/>
               </w:rPr>
-              <w:instrText xml:space="preserve"> PAGEREF _Toc190721463 \h </w:instrText>
+              <w:instrText xml:space="preserve"> PAGEREF _Toc191504555 \h </w:instrText>
             </w:r>
             <w:r>
               <w:rPr>
@@ -1967,7 +1987,7 @@
                 <w:noProof/>
                 <w:webHidden/>
               </w:rPr>
-              <w:t>6</w:t>
+              <w:t>15</w:t>
             </w:r>
             <w:r>
               <w:rPr>
@@ -1990,7 +2010,7 @@
               <w:lang w:eastAsia="en-PH"/>
             </w:rPr>
           </w:pPr>
-          <w:hyperlink w:anchor="_Toc190721464" w:history="1">
+          <w:hyperlink w:anchor="_Toc191504556" w:history="1">
             <w:r>
               <w:rPr>
                 <w:rStyle w:val="Hyperlink"/>
@@ -1999,7 +2019,7 @@
                 <w:bCs/>
                 <w:noProof/>
               </w:rPr>
-              <w:t>Testing</w:t>
+              <w:t>[DRAFT] Testing</w:t>
             </w:r>
             <w:r>
               <w:rPr>
@@ -2020,7 +2040,7 @@
                 <w:noProof/>
                 <w:webHidden/>
               </w:rPr>
-              <w:instrText xml:space="preserve"> PAGEREF _Toc190721464 \h </w:instrText>
+              <w:instrText xml:space="preserve"> PAGEREF _Toc191504556 \h </w:instrText>
             </w:r>
             <w:r>
               <w:rPr>
@@ -2040,7 +2060,7 @@
                 <w:noProof/>
                 <w:webHidden/>
               </w:rPr>
-              <w:t>6</w:t>
+              <w:t>15</w:t>
             </w:r>
             <w:r>
               <w:rPr>
@@ -2063,7 +2083,7 @@
               <w:lang w:eastAsia="en-PH"/>
             </w:rPr>
           </w:pPr>
-          <w:hyperlink w:anchor="_Toc190721465" w:history="1">
+          <w:hyperlink w:anchor="_Toc191504557" w:history="1">
             <w:r>
               <w:rPr>
                 <w:rStyle w:val="Hyperlink"/>
@@ -2072,7 +2092,7 @@
                 <w:bCs/>
                 <w:noProof/>
               </w:rPr>
-              <w:t>Test Case Documentation</w:t>
+              <w:t>[DRAFT] Test Case Documentation</w:t>
             </w:r>
             <w:r>
               <w:rPr>
@@ -2093,7 +2113,7 @@
                 <w:noProof/>
                 <w:webHidden/>
               </w:rPr>
-              <w:instrText xml:space="preserve"> PAGEREF _Toc190721465 \h </w:instrText>
+              <w:instrText xml:space="preserve"> PAGEREF _Toc191504557 \h </w:instrText>
             </w:r>
             <w:r>
               <w:rPr>
@@ -2113,7 +2133,7 @@
                 <w:noProof/>
                 <w:webHidden/>
               </w:rPr>
-              <w:t>6</w:t>
+              <w:t>15</w:t>
             </w:r>
             <w:r>
               <w:rPr>
@@ -2136,7 +2156,7 @@
               <w:lang w:eastAsia="en-PH"/>
             </w:rPr>
           </w:pPr>
-          <w:hyperlink w:anchor="_Toc190721466" w:history="1">
+          <w:hyperlink w:anchor="_Toc191504558" w:history="1">
             <w:r>
               <w:rPr>
                 <w:rStyle w:val="Hyperlink"/>
@@ -2145,7 +2165,7 @@
                 <w:bCs/>
                 <w:noProof/>
               </w:rPr>
-              <w:t>Results of Test Execution</w:t>
+              <w:t>[DRAFT] Results of Test Execution</w:t>
             </w:r>
             <w:r>
               <w:rPr>
@@ -2166,7 +2186,7 @@
                 <w:noProof/>
                 <w:webHidden/>
               </w:rPr>
-              <w:instrText xml:space="preserve"> PAGEREF _Toc190721466 \h </w:instrText>
+              <w:instrText xml:space="preserve"> PAGEREF _Toc191504558 \h </w:instrText>
             </w:r>
             <w:r>
               <w:rPr>
@@ -2186,7 +2206,7 @@
                 <w:noProof/>
                 <w:webHidden/>
               </w:rPr>
-              <w:t>6</w:t>
+              <w:t>15</w:t>
             </w:r>
             <w:r>
               <w:rPr>
@@ -2209,7 +2229,7 @@
               <w:lang w:eastAsia="en-PH"/>
             </w:rPr>
           </w:pPr>
-          <w:hyperlink w:anchor="_Toc190721467" w:history="1">
+          <w:hyperlink w:anchor="_Toc191504559" w:history="1">
             <w:r>
               <w:rPr>
                 <w:rStyle w:val="Hyperlink"/>
@@ -2218,7 +2238,7 @@
                 <w:bCs/>
                 <w:noProof/>
               </w:rPr>
-              <w:t>Bug Tracking and Resolution</w:t>
+              <w:t>[DRAFT] Bug Tracking and Resolution</w:t>
             </w:r>
             <w:r>
               <w:rPr>
@@ -2239,7 +2259,7 @@
                 <w:noProof/>
                 <w:webHidden/>
               </w:rPr>
-              <w:instrText xml:space="preserve"> PAGEREF _Toc190721467 \h </w:instrText>
+              <w:instrText xml:space="preserve"> PAGEREF _Toc191504559 \h </w:instrText>
             </w:r>
             <w:r>
               <w:rPr>
@@ -2259,7 +2279,7 @@
                 <w:noProof/>
                 <w:webHidden/>
               </w:rPr>
-              <w:t>6</w:t>
+              <w:t>15</w:t>
             </w:r>
             <w:r>
               <w:rPr>
@@ -2282,7 +2302,7 @@
               <w:lang w:eastAsia="en-PH"/>
             </w:rPr>
           </w:pPr>
-          <w:hyperlink w:anchor="_Toc190721468" w:history="1">
+          <w:hyperlink w:anchor="_Toc191504560" w:history="1">
             <w:r>
               <w:rPr>
                 <w:rStyle w:val="Hyperlink"/>
@@ -2291,7 +2311,7 @@
                 <w:bCs/>
                 <w:noProof/>
               </w:rPr>
-              <w:t>User Guide for the System</w:t>
+              <w:t>[DRAFT] User Guide for the System</w:t>
             </w:r>
             <w:r>
               <w:rPr>
@@ -2312,7 +2332,7 @@
                 <w:noProof/>
                 <w:webHidden/>
               </w:rPr>
-              <w:instrText xml:space="preserve"> PAGEREF _Toc190721468 \h </w:instrText>
+              <w:instrText xml:space="preserve"> PAGEREF _Toc191504560 \h </w:instrText>
             </w:r>
             <w:r>
               <w:rPr>
@@ -2332,7 +2352,7 @@
                 <w:noProof/>
                 <w:webHidden/>
               </w:rPr>
-              <w:t>6</w:t>
+              <w:t>15</w:t>
             </w:r>
             <w:r>
               <w:rPr>
@@ -2355,7 +2375,7 @@
               <w:lang w:eastAsia="en-PH"/>
             </w:rPr>
           </w:pPr>
-          <w:hyperlink w:anchor="_Toc190721469" w:history="1">
+          <w:hyperlink w:anchor="_Toc191504561" w:history="1">
             <w:r>
               <w:rPr>
                 <w:rStyle w:val="Hyperlink"/>
@@ -2364,7 +2384,7 @@
                 <w:bCs/>
                 <w:noProof/>
               </w:rPr>
-              <w:t>Conclusion</w:t>
+              <w:t>[DRAFT] Conclusion</w:t>
             </w:r>
             <w:r>
               <w:rPr>
@@ -2385,7 +2405,7 @@
                 <w:noProof/>
                 <w:webHidden/>
               </w:rPr>
-              <w:instrText xml:space="preserve"> PAGEREF _Toc190721469 \h </w:instrText>
+              <w:instrText xml:space="preserve"> PAGEREF _Toc191504561 \h </w:instrText>
             </w:r>
             <w:r>
               <w:rPr>
@@ -2405,7 +2425,7 @@
                 <w:noProof/>
                 <w:webHidden/>
               </w:rPr>
-              <w:t>7</w:t>
+              <w:t>16</w:t>
             </w:r>
             <w:r>
               <w:rPr>
@@ -2428,7 +2448,7 @@
               <w:lang w:eastAsia="en-PH"/>
             </w:rPr>
           </w:pPr>
-          <w:hyperlink w:anchor="_Toc190721470" w:history="1">
+          <w:hyperlink w:anchor="_Toc191504562" w:history="1">
             <w:r>
               <w:rPr>
                 <w:rStyle w:val="Hyperlink"/>
@@ -2437,7 +2457,7 @@
                 <w:bCs/>
                 <w:noProof/>
               </w:rPr>
-              <w:t>Summary of Project Outcomes</w:t>
+              <w:t>[DRAFT] Summary of Project Outcomes</w:t>
             </w:r>
             <w:r>
               <w:rPr>
@@ -2458,7 +2478,7 @@
                 <w:noProof/>
                 <w:webHidden/>
               </w:rPr>
-              <w:instrText xml:space="preserve"> PAGEREF _Toc190721470 \h </w:instrText>
+              <w:instrText xml:space="preserve"> PAGEREF _Toc191504562 \h </w:instrText>
             </w:r>
             <w:r>
               <w:rPr>
@@ -2478,7 +2498,7 @@
                 <w:noProof/>
                 <w:webHidden/>
               </w:rPr>
-              <w:t>7</w:t>
+              <w:t>16</w:t>
             </w:r>
             <w:r>
               <w:rPr>
@@ -2501,7 +2521,7 @@
               <w:lang w:eastAsia="en-PH"/>
             </w:rPr>
           </w:pPr>
-          <w:hyperlink w:anchor="_Toc190721471" w:history="1">
+          <w:hyperlink w:anchor="_Toc191504563" w:history="1">
             <w:r>
               <w:rPr>
                 <w:rStyle w:val="Hyperlink"/>
@@ -2510,7 +2530,7 @@
                 <w:bCs/>
                 <w:noProof/>
               </w:rPr>
-              <w:t>Challenges Faced and Lessons Learned</w:t>
+              <w:t>[DRAFT] Challenges Faced and Lessons Learned</w:t>
             </w:r>
             <w:r>
               <w:rPr>
@@ -2531,7 +2551,7 @@
                 <w:noProof/>
                 <w:webHidden/>
               </w:rPr>
-              <w:instrText xml:space="preserve"> PAGEREF _Toc190721471 \h </w:instrText>
+              <w:instrText xml:space="preserve"> PAGEREF _Toc191504563 \h </w:instrText>
             </w:r>
             <w:r>
               <w:rPr>
@@ -2551,7 +2571,7 @@
                 <w:noProof/>
                 <w:webHidden/>
               </w:rPr>
-              <w:t>7</w:t>
+              <w:t>16</w:t>
             </w:r>
             <w:r>
               <w:rPr>
@@ -2574,7 +2594,7 @@
               <w:lang w:eastAsia="en-PH"/>
             </w:rPr>
           </w:pPr>
-          <w:hyperlink w:anchor="_Toc190721472" w:history="1">
+          <w:hyperlink w:anchor="_Toc191504564" w:history="1">
             <w:r>
               <w:rPr>
                 <w:rStyle w:val="Hyperlink"/>
@@ -2583,7 +2603,7 @@
                 <w:bCs/>
                 <w:noProof/>
               </w:rPr>
-              <w:t>Recommendations for Future Work</w:t>
+              <w:t>[DRAFT] Recommendations for Future Work</w:t>
             </w:r>
             <w:r>
               <w:rPr>
@@ -2604,7 +2624,7 @@
                 <w:noProof/>
                 <w:webHidden/>
               </w:rPr>
-              <w:instrText xml:space="preserve"> PAGEREF _Toc190721472 \h </w:instrText>
+              <w:instrText xml:space="preserve"> PAGEREF _Toc191504564 \h </w:instrText>
             </w:r>
             <w:r>
               <w:rPr>
@@ -2624,7 +2644,7 @@
                 <w:noProof/>
                 <w:webHidden/>
               </w:rPr>
-              <w:t>7</w:t>
+              <w:t>16</w:t>
             </w:r>
             <w:r>
               <w:rPr>
@@ -2647,7 +2667,7 @@
               <w:lang w:eastAsia="en-PH"/>
             </w:rPr>
           </w:pPr>
-          <w:hyperlink w:anchor="_Toc190721473" w:history="1">
+          <w:hyperlink w:anchor="_Toc191504565" w:history="1">
             <w:r>
               <w:rPr>
                 <w:rStyle w:val="Hyperlink"/>
@@ -2656,7 +2676,7 @@
                 <w:bCs/>
                 <w:noProof/>
               </w:rPr>
-              <w:t>References</w:t>
+              <w:t>[DRAFT] References</w:t>
             </w:r>
             <w:r>
               <w:rPr>
@@ -2677,7 +2697,7 @@
                 <w:noProof/>
                 <w:webHidden/>
               </w:rPr>
-              <w:instrText xml:space="preserve"> PAGEREF _Toc190721473 \h </w:instrText>
+              <w:instrText xml:space="preserve"> PAGEREF _Toc191504565 \h </w:instrText>
             </w:r>
             <w:r>
               <w:rPr>
@@ -2697,7 +2717,7 @@
                 <w:noProof/>
                 <w:webHidden/>
               </w:rPr>
-              <w:t>7</w:t>
+              <w:t>16</w:t>
             </w:r>
             <w:r>
               <w:rPr>
@@ -2720,7 +2740,7 @@
               <w:lang w:eastAsia="en-PH"/>
             </w:rPr>
           </w:pPr>
-          <w:hyperlink w:anchor="_Toc190721474" w:history="1">
+          <w:hyperlink w:anchor="_Toc191504566" w:history="1">
             <w:r>
               <w:rPr>
                 <w:rStyle w:val="Hyperlink"/>
@@ -2729,7 +2749,7 @@
                 <w:bCs/>
                 <w:noProof/>
               </w:rPr>
-              <w:t>Appendices</w:t>
+              <w:t>[DRAFT] Appendices</w:t>
             </w:r>
             <w:r>
               <w:rPr>
@@ -2750,7 +2770,7 @@
                 <w:noProof/>
                 <w:webHidden/>
               </w:rPr>
-              <w:instrText xml:space="preserve"> PAGEREF _Toc190721474 \h </w:instrText>
+              <w:instrText xml:space="preserve"> PAGEREF _Toc191504566 \h </w:instrText>
             </w:r>
             <w:r>
               <w:rPr>
@@ -2770,7 +2790,7 @@
                 <w:noProof/>
                 <w:webHidden/>
               </w:rPr>
-              <w:t>7</w:t>
+              <w:t>16</w:t>
             </w:r>
             <w:r>
               <w:rPr>
@@ -2793,7 +2813,7 @@
               <w:lang w:eastAsia="en-PH"/>
             </w:rPr>
           </w:pPr>
-          <w:hyperlink w:anchor="_Toc190721475" w:history="1">
+          <w:hyperlink w:anchor="_Toc191504567" w:history="1">
             <w:r>
               <w:rPr>
                 <w:rStyle w:val="Hyperlink"/>
@@ -2802,7 +2822,7 @@
                 <w:bCs/>
                 <w:noProof/>
               </w:rPr>
-              <w:t>Appendix A: Meeting Minutes</w:t>
+              <w:t>[DRAFT] Appendix A: Meeting Minutes</w:t>
             </w:r>
             <w:r>
               <w:rPr>
@@ -2823,7 +2843,7 @@
                 <w:noProof/>
                 <w:webHidden/>
               </w:rPr>
-              <w:instrText xml:space="preserve"> PAGEREF _Toc190721475 \h </w:instrText>
+              <w:instrText xml:space="preserve"> PAGEREF _Toc191504567 \h </w:instrText>
             </w:r>
             <w:r>
               <w:rPr>
@@ -2843,7 +2863,7 @@
                 <w:noProof/>
                 <w:webHidden/>
               </w:rPr>
-              <w:t>7</w:t>
+              <w:t>16</w:t>
             </w:r>
             <w:r>
               <w:rPr>
@@ -2866,7 +2886,7 @@
               <w:lang w:eastAsia="en-PH"/>
             </w:rPr>
           </w:pPr>
-          <w:hyperlink w:anchor="_Toc190721476" w:history="1">
+          <w:hyperlink w:anchor="_Toc191504568" w:history="1">
             <w:r>
               <w:rPr>
                 <w:rStyle w:val="Hyperlink"/>
@@ -2875,7 +2895,7 @@
                 <w:bCs/>
                 <w:noProof/>
               </w:rPr>
-              <w:t>Appendix B: Screenshots</w:t>
+              <w:t>[DRAFT] Appendix B: Screenshots</w:t>
             </w:r>
             <w:r>
               <w:rPr>
@@ -2896,7 +2916,7 @@
                 <w:noProof/>
                 <w:webHidden/>
               </w:rPr>
-              <w:instrText xml:space="preserve"> PAGEREF _Toc190721476 \h </w:instrText>
+              <w:instrText xml:space="preserve"> PAGEREF _Toc191504568 \h </w:instrText>
             </w:r>
             <w:r>
               <w:rPr>
@@ -2916,7 +2936,7 @@
                 <w:noProof/>
                 <w:webHidden/>
               </w:rPr>
-              <w:t>7</w:t>
+              <w:t>16</w:t>
             </w:r>
             <w:r>
               <w:rPr>
@@ -2939,7 +2959,7 @@
               <w:lang w:eastAsia="en-PH"/>
             </w:rPr>
           </w:pPr>
-          <w:hyperlink w:anchor="_Toc190721477" w:history="1">
+          <w:hyperlink w:anchor="_Toc191504569" w:history="1">
             <w:r>
               <w:rPr>
                 <w:rStyle w:val="Hyperlink"/>
@@ -2948,7 +2968,7 @@
                 <w:bCs/>
                 <w:noProof/>
               </w:rPr>
-              <w:t>Appendix C: Other Supporting Documents</w:t>
+              <w:t>[DRAFT] Appendix C: Other Supporting Documents</w:t>
             </w:r>
             <w:r>
               <w:rPr>
@@ -2969,7 +2989,7 @@
                 <w:noProof/>
                 <w:webHidden/>
               </w:rPr>
-              <w:instrText xml:space="preserve"> PAGEREF _Toc190721477 \h </w:instrText>
+              <w:instrText xml:space="preserve"> PAGEREF _Toc191504569 \h </w:instrText>
             </w:r>
             <w:r>
               <w:rPr>
@@ -2989,7 +3009,7 @@
                 <w:noProof/>
                 <w:webHidden/>
               </w:rPr>
-              <w:t>7</w:t>
+              <w:t>16</w:t>
             </w:r>
             <w:r>
               <w:rPr>
@@ -3049,7 +3069,7 @@
         </w:rPr>
         <w:br w:type="page"/>
       </w:r>
-      <w:bookmarkStart w:id="0" w:name="_Toc190721443"/>
+      <w:bookmarkStart w:id="0" w:name="_Toc191504535"/>
       <w:r>
         <w:rPr>
           <w:rFonts w:ascii="Arial" w:hAnsi="Arial" w:cs="Arial"/>
@@ -3114,7 +3134,7 @@
           <w:szCs w:val="24"/>
         </w:rPr>
       </w:pPr>
-      <w:bookmarkStart w:id="1" w:name="_Toc190721444"/>
+      <w:bookmarkStart w:id="1" w:name="_Toc191504536"/>
       <w:r>
         <w:rPr>
           <w:rFonts w:ascii="Arial" w:hAnsi="Arial" w:cs="Arial"/>
@@ -3141,7 +3161,7 @@
           <w:szCs w:val="24"/>
         </w:rPr>
       </w:pPr>
-      <w:bookmarkStart w:id="2" w:name="_Toc190721445"/>
+      <w:bookmarkStart w:id="2" w:name="_Toc191504537"/>
       <w:r>
         <w:rPr>
           <w:rFonts w:ascii="Arial" w:hAnsi="Arial" w:cs="Arial"/>
@@ -3182,7 +3202,7 @@
           <w:szCs w:val="24"/>
         </w:rPr>
       </w:pPr>
-      <w:bookmarkStart w:id="3" w:name="_Toc190721446"/>
+      <w:bookmarkStart w:id="3" w:name="_Toc191504538"/>
       <w:r>
         <w:rPr>
           <w:rFonts w:ascii="Arial" w:hAnsi="Arial" w:cs="Arial"/>
@@ -3265,7 +3285,7 @@
           <w:szCs w:val="24"/>
         </w:rPr>
       </w:pPr>
-      <w:bookmarkStart w:id="4" w:name="_Toc190721447"/>
+      <w:bookmarkStart w:id="4" w:name="_Toc191504539"/>
       <w:r>
         <w:rPr>
           <w:rFonts w:ascii="Arial" w:hAnsi="Arial" w:cs="Arial"/>
@@ -3368,7 +3388,7 @@
           <w:szCs w:val="24"/>
         </w:rPr>
       </w:pPr>
-      <w:bookmarkStart w:id="5" w:name="_Toc190721448"/>
+      <w:bookmarkStart w:id="5" w:name="_Toc191504540"/>
       <w:r>
         <w:rPr>
           <w:rFonts w:ascii="Arial" w:hAnsi="Arial" w:cs="Arial"/>
@@ -3394,7 +3414,7 @@
           <w:szCs w:val="24"/>
         </w:rPr>
       </w:pPr>
-      <w:bookmarkStart w:id="6" w:name="_Toc190721449"/>
+      <w:bookmarkStart w:id="6" w:name="_Toc191504541"/>
       <w:r>
         <w:rPr>
           <w:rFonts w:ascii="Arial" w:hAnsi="Arial" w:cs="Arial"/>
@@ -3769,19 +3789,62 @@
           <w:szCs w:val="24"/>
         </w:rPr>
       </w:pPr>
-      <w:bookmarkStart w:id="7" w:name="_Toc190721450"/>
+      <w:bookmarkStart w:id="7" w:name="_Toc191504542"/>
+      <w:r>
+        <w:rPr>
+          <w:rFonts w:ascii="Arial" w:hAnsi="Arial" w:cs="Arial"/>
+          <w:b/>
+          <w:bCs/>
+          <w:color w:val="auto"/>
+          <w:sz w:val="24"/>
+          <w:szCs w:val="24"/>
+        </w:rPr>
+        <w:t>Use</w:t>
+      </w:r>
+      <w:r>
+        <w:rPr>
+          <w:rFonts w:ascii="Arial" w:hAnsi="Arial" w:cs="Arial"/>
+          <w:b/>
+          <w:bCs/>
+          <w:color w:val="auto"/>
+          <w:sz w:val="24"/>
+          <w:szCs w:val="24"/>
+        </w:rPr>
+        <w:t>-</w:t>
+      </w:r>
+      <w:r>
+        <w:rPr>
+          <w:rFonts w:ascii="Arial" w:hAnsi="Arial" w:cs="Arial"/>
+          <w:b/>
+          <w:bCs/>
+          <w:color w:val="auto"/>
+          <w:sz w:val="24"/>
+          <w:szCs w:val="24"/>
+        </w:rPr>
+        <w:t>Case Diagrams and Descriptions</w:t>
+      </w:r>
+      <w:bookmarkEnd w:id="7"/>
+    </w:p>
+    <w:p>
+      <w:pPr>
+        <w:ind w:firstLine="720"/>
+        <w:jc w:val="both"/>
+        <w:rPr>
+          <w:rFonts w:ascii="Arial" w:hAnsi="Arial" w:cs="Arial"/>
+        </w:rPr>
+      </w:pPr>
       <w:r>
         <w:rPr>
           <w:noProof/>
         </w:rPr>
         <w:drawing>
-          <wp:anchor distT="0" distB="0" distL="114300" distR="114300" simplePos="0" relativeHeight="251658240" behindDoc="0" locked="0" layoutInCell="1" allowOverlap="1" wp14:anchorId="33A5BB70" wp14:editId="29339E3A">
+          <wp:anchor distT="0" distB="0" distL="114300" distR="114300" simplePos="0" relativeHeight="251658240" behindDoc="0" locked="0" layoutInCell="1" allowOverlap="1" wp14:anchorId="33A5BB70" wp14:editId="42A81786">
             <wp:simplePos x="0" y="0"/>
             <wp:positionH relativeFrom="margin">
               <wp:posOffset>0</wp:posOffset>
             </wp:positionH>
             <wp:positionV relativeFrom="paragraph">
-              <wp:posOffset>254635</wp:posOffset>
+              <wp:posOffset>-304</wp:posOffset>
             </wp:positionV>
             <wp:extent cx="5943600" cy="2241550"/>
             <wp:effectExtent l="0" t="0" r="0" b="6350"/>
@@ -3834,49 +3897,6 @@
       <w:r>
         <w:rPr>
           <w:rFonts w:ascii="Arial" w:hAnsi="Arial" w:cs="Arial"/>
-          <w:b/>
-          <w:bCs/>
-          <w:color w:val="auto"/>
-          <w:sz w:val="24"/>
-          <w:szCs w:val="24"/>
-        </w:rPr>
-        <w:t>Use</w:t>
-      </w:r>
-      <w:r>
-        <w:rPr>
-          <w:rFonts w:ascii="Arial" w:hAnsi="Arial" w:cs="Arial"/>
-          <w:b/>
-          <w:bCs/>
-          <w:color w:val="auto"/>
-          <w:sz w:val="24"/>
-          <w:szCs w:val="24"/>
-        </w:rPr>
-        <w:t>-</w:t>
-      </w:r>
-      <w:r>
-        <w:rPr>
-          <w:rFonts w:ascii="Arial" w:hAnsi="Arial" w:cs="Arial"/>
-          <w:b/>
-          <w:bCs/>
-          <w:color w:val="auto"/>
-          <w:sz w:val="24"/>
-          <w:szCs w:val="24"/>
-        </w:rPr>
-        <w:t>Case Diagrams and Descriptions</w:t>
-      </w:r>
-      <w:bookmarkEnd w:id="7"/>
-    </w:p>
-    <w:p>
-      <w:pPr>
-        <w:ind w:firstLine="720"/>
-        <w:jc w:val="both"/>
-        <w:rPr>
-          <w:rFonts w:ascii="Arial" w:hAnsi="Arial" w:cs="Arial"/>
-        </w:rPr>
-      </w:pPr>
-      <w:r>
-        <w:rPr>
-          <w:rFonts w:ascii="Arial" w:hAnsi="Arial" w:cs="Arial"/>
         </w:rPr>
         <w:t>The use-case diagram illustrates the interactions between the user (Gen Z) and the key functionalities of the Budge-IT application. It highlights the system’s primary operations categorized under Create, Read, Update, and Delete (CRUD) actions</w:t>
       </w:r>
@@ -4367,7 +4387,7 @@
           <w:szCs w:val="24"/>
         </w:rPr>
       </w:pPr>
-      <w:bookmarkStart w:id="8" w:name="_Toc190721451"/>
+      <w:bookmarkStart w:id="8" w:name="_Toc191504543"/>
       <w:r>
         <w:rPr>
           <w:rFonts w:ascii="Arial" w:hAnsi="Arial" w:cs="Arial"/>
@@ -4393,7 +4413,7 @@
           <w:szCs w:val="24"/>
         </w:rPr>
       </w:pPr>
-      <w:bookmarkStart w:id="9" w:name="_Toc190721452"/>
+      <w:bookmarkStart w:id="9" w:name="_Toc191504544"/>
       <w:r>
         <w:rPr>
           <w:rFonts w:ascii="Arial" w:hAnsi="Arial" w:cs="Arial"/>
@@ -4488,20 +4508,40 @@
           <w:szCs w:val="24"/>
         </w:rPr>
       </w:pPr>
-      <w:bookmarkStart w:id="10" w:name="_Toc190721453"/>
+      <w:bookmarkStart w:id="10" w:name="_Toc191504545"/>
+      <w:r>
+        <w:rPr>
+          <w:rFonts w:ascii="Arial" w:hAnsi="Arial" w:cs="Arial"/>
+          <w:b/>
+          <w:bCs/>
+          <w:color w:val="auto"/>
+          <w:sz w:val="24"/>
+          <w:szCs w:val="24"/>
+        </w:rPr>
+        <w:t>Architectural Design</w:t>
+      </w:r>
+      <w:bookmarkEnd w:id="10"/>
+    </w:p>
+    <w:p>
+      <w:pPr>
+        <w:jc w:val="both"/>
+        <w:rPr>
+          <w:rFonts w:ascii="Arial" w:hAnsi="Arial" w:cs="Arial"/>
+        </w:rPr>
+      </w:pPr>
       <w:r>
         <w:rPr>
           <w:rFonts w:ascii="Arial" w:hAnsi="Arial" w:cs="Arial"/>
           <w:noProof/>
         </w:rPr>
         <w:drawing>
-          <wp:anchor distT="0" distB="0" distL="114300" distR="114300" simplePos="0" relativeHeight="251659264" behindDoc="0" locked="0" layoutInCell="1" allowOverlap="1" wp14:anchorId="6F954542" wp14:editId="1CD926B1">
+          <wp:anchor distT="0" distB="0" distL="114300" distR="114300" simplePos="0" relativeHeight="251659264" behindDoc="0" locked="0" layoutInCell="1" allowOverlap="1" wp14:anchorId="6F954542" wp14:editId="57EEE573">
             <wp:simplePos x="0" y="0"/>
             <wp:positionH relativeFrom="margin">
-              <wp:align>center</wp:align>
+              <wp:posOffset>230588</wp:posOffset>
             </wp:positionH>
             <wp:positionV relativeFrom="paragraph">
-              <wp:posOffset>287655</wp:posOffset>
+              <wp:posOffset>32109</wp:posOffset>
             </wp:positionV>
             <wp:extent cx="5486400" cy="3200400"/>
             <wp:effectExtent l="0" t="0" r="0" b="19050"/>
@@ -4516,26 +4556,6 @@
           </wp:anchor>
         </w:drawing>
       </w:r>
-      <w:r>
-        <w:rPr>
-          <w:rFonts w:ascii="Arial" w:hAnsi="Arial" w:cs="Arial"/>
-          <w:b/>
-          <w:bCs/>
-          <w:color w:val="auto"/>
-          <w:sz w:val="24"/>
-          <w:szCs w:val="24"/>
-        </w:rPr>
-        <w:t>Architectural Design</w:t>
-      </w:r>
-      <w:bookmarkEnd w:id="10"/>
-    </w:p>
-    <w:p>
-      <w:pPr>
-        <w:jc w:val="both"/>
-        <w:rPr>
-          <w:rFonts w:ascii="Arial" w:hAnsi="Arial" w:cs="Arial"/>
-        </w:rPr>
-      </w:pPr>
     </w:p>
     <w:p>
       <w:pPr>
@@ -4691,15 +4711,7 @@
           <w:b/>
           <w:bCs/>
         </w:rPr>
-        <w:t xml:space="preserve">Expense </w:t>
-      </w:r>
-      <w:r>
-        <w:rPr>
-          <w:rFonts w:ascii="Arial" w:hAnsi="Arial" w:cs="Arial"/>
-          <w:b/>
-          <w:bCs/>
-        </w:rPr>
-        <w:t>Tracking Page:</w:t>
+        <w:t>Expense Tracking Page:</w:t>
       </w:r>
       <w:r>
         <w:rPr>
@@ -4732,15 +4744,7 @@
           <w:b/>
           <w:bCs/>
         </w:rPr>
-        <w:t>B</w:t>
-      </w:r>
-      <w:r>
-        <w:rPr>
-          <w:rFonts w:ascii="Arial" w:hAnsi="Arial" w:cs="Arial"/>
-          <w:b/>
-          <w:bCs/>
-        </w:rPr>
-        <w:t>udget Management Page:</w:t>
+        <w:t>Budget Management Page:</w:t>
       </w:r>
       <w:r>
         <w:rPr>
@@ -6051,7 +6055,7 @@
           <w:szCs w:val="24"/>
         </w:rPr>
       </w:pPr>
-      <w:bookmarkStart w:id="11" w:name="_Toc190721454"/>
+      <w:bookmarkStart w:id="11" w:name="_Toc191504546"/>
       <w:r>
         <w:rPr>
           <w:rFonts w:ascii="Arial" w:hAnsi="Arial" w:cs="Arial"/>
@@ -6105,7 +6109,7 @@
           <w:szCs w:val="24"/>
         </w:rPr>
       </w:pPr>
-      <w:bookmarkStart w:id="12" w:name="_Toc190721455"/>
+      <w:bookmarkStart w:id="12" w:name="_Toc191504547"/>
       <w:r>
         <w:rPr>
           <w:rFonts w:ascii="Arial" w:hAnsi="Arial" w:cs="Arial"/>
@@ -6126,12 +6130,113 @@
           <w:rFonts w:ascii="Arial" w:hAnsi="Arial" w:cs="Arial"/>
         </w:rPr>
       </w:pPr>
-      <w:r>
-        <w:rPr>
-          <w:rFonts w:ascii="Arial" w:hAnsi="Arial" w:cs="Arial"/>
-        </w:rPr>
-        <w:t>Depicts relationships between users, transactions, budgets, and goals.</w:t>
-      </w:r>
+    </w:p>
+    <w:p>
+      <w:pPr>
+        <w:ind w:firstLine="720"/>
+        <w:jc w:val="both"/>
+        <w:rPr>
+          <w:rFonts w:ascii="Arial" w:hAnsi="Arial" w:cs="Arial"/>
+        </w:rPr>
+      </w:pPr>
+      <w:r>
+        <w:rPr>
+          <w:noProof/>
+        </w:rPr>
+        <w:drawing>
+          <wp:anchor distT="0" distB="0" distL="114300" distR="114300" simplePos="0" relativeHeight="251660288" behindDoc="0" locked="0" layoutInCell="1" allowOverlap="1" wp14:anchorId="6B5BEEA4" wp14:editId="7E89977E">
+            <wp:simplePos x="0" y="0"/>
+            <wp:positionH relativeFrom="column">
+              <wp:posOffset>0</wp:posOffset>
+            </wp:positionH>
+            <wp:positionV relativeFrom="paragraph">
+              <wp:posOffset>-306677</wp:posOffset>
+            </wp:positionV>
+            <wp:extent cx="5943600" cy="3343275"/>
+            <wp:effectExtent l="0" t="0" r="0" b="9525"/>
+            <wp:wrapTopAndBottom/>
+            <wp:docPr id="1263538887" name="Picture 1" descr="A diagram of a company&#10;&#10;AI-generated content may be incorrect."/>
+            <wp:cNvGraphicFramePr>
+              <a:graphicFrameLocks xmlns:a="http://schemas.openxmlformats.org/drawingml/2006/main" noChangeAspect="1"/>
+            </wp:cNvGraphicFramePr>
+            <a:graphic xmlns:a="http://schemas.openxmlformats.org/drawingml/2006/main">
+              <a:graphicData uri="http://schemas.openxmlformats.org/drawingml/2006/picture">
+                <pic:pic xmlns:pic="http://schemas.openxmlformats.org/drawingml/2006/picture">
+                  <pic:nvPicPr>
+                    <pic:cNvPr id="1263538887" name="Picture 1" descr="A diagram of a company&#10;&#10;AI-generated content may be incorrect."/>
+                    <pic:cNvPicPr>
+                      <a:picLocks noChangeAspect="1" noChangeArrowheads="1"/>
+                    </pic:cNvPicPr>
+                  </pic:nvPicPr>
+                  <pic:blipFill>
+                    <a:blip r:embed="rId14" cstate="print">
+                      <a:extLst>
+                        <a:ext uri="{28A0092B-C50C-407E-A947-70E740481C1C}">
+                          <a14:useLocalDpi xmlns:a14="http://schemas.microsoft.com/office/drawing/2010/main" val="0"/>
+                        </a:ext>
+                      </a:extLst>
+                    </a:blip>
+                    <a:srcRect/>
+                    <a:stretch>
+                      <a:fillRect/>
+                    </a:stretch>
+                  </pic:blipFill>
+                  <pic:spPr bwMode="auto">
+                    <a:xfrm>
+                      <a:off x="0" y="0"/>
+                      <a:ext cx="5943600" cy="3343275"/>
+                    </a:xfrm>
+                    <a:prstGeom prst="rect">
+                      <a:avLst/>
+                    </a:prstGeom>
+                    <a:noFill/>
+                    <a:ln>
+                      <a:noFill/>
+                    </a:ln>
+                  </pic:spPr>
+                </pic:pic>
+              </a:graphicData>
+            </a:graphic>
+          </wp:anchor>
+        </w:drawing>
+      </w:r>
+      <w:r>
+        <w:rPr>
+          <w:rFonts w:ascii="Arial" w:hAnsi="Arial" w:cs="Arial"/>
+        </w:rPr>
+        <w:t xml:space="preserve">Depicts relationships between users, </w:t>
+      </w:r>
+      <w:r>
+        <w:rPr>
+          <w:rFonts w:ascii="Arial" w:hAnsi="Arial" w:cs="Arial"/>
+        </w:rPr>
+        <w:t xml:space="preserve">user settings, linked accounts, </w:t>
+      </w:r>
+      <w:r>
+        <w:rPr>
+          <w:rFonts w:ascii="Arial" w:hAnsi="Arial" w:cs="Arial"/>
+        </w:rPr>
+        <w:t xml:space="preserve">transactions, </w:t>
+      </w:r>
+      <w:r>
+        <w:rPr>
+          <w:rFonts w:ascii="Arial" w:hAnsi="Arial" w:cs="Arial"/>
+        </w:rPr>
+        <w:t xml:space="preserve">payment methods, </w:t>
+      </w:r>
+      <w:r>
+        <w:rPr>
+          <w:rFonts w:ascii="Arial" w:hAnsi="Arial" w:cs="Arial"/>
+        </w:rPr>
+        <w:t>budgets, and goals.</w:t>
+      </w:r>
+    </w:p>
+    <w:p>
+      <w:pPr>
+        <w:rPr>
+          <w:rFonts w:ascii="Arial" w:hAnsi="Arial" w:cs="Arial"/>
+        </w:rPr>
+      </w:pPr>
     </w:p>
     <w:p>
       <w:pPr>
@@ -6144,9 +6249,18 @@
           <w:sz w:val="24"/>
           <w:szCs w:val="24"/>
         </w:rPr>
-      </w:pPr>
-      <w:bookmarkStart w:id="13" w:name="_Toc190721456"/>
-      <w:r>
+        <w:sectPr>
+          <w:footerReference w:type="default" r:id="rId15"/>
+          <w:pgSz w:w="12240" w:h="15840"/>
+          <w:pgMar w:top="1440" w:right="1440" w:bottom="1440" w:left="1440" w:header="708" w:footer="708" w:gutter="0"/>
+          <w:cols w:space="708"/>
+          <w:docGrid w:linePitch="360"/>
+        </w:sectPr>
+      </w:pPr>
+    </w:p>
+    <w:p>
+      <w:pPr>
+        <w:pStyle w:val="Heading2"/>
         <w:rPr>
           <w:rFonts w:ascii="Arial" w:hAnsi="Arial" w:cs="Arial"/>
           <w:b/>
@@ -6155,44 +6269,9 @@
           <w:sz w:val="24"/>
           <w:szCs w:val="24"/>
         </w:rPr>
-        <w:t>User Interface Mockups</w:t>
-      </w:r>
-      <w:bookmarkEnd w:id="13"/>
-    </w:p>
-    <w:p>
-      <w:pPr>
-        <w:jc w:val="both"/>
-        <w:rPr>
-          <w:rFonts w:ascii="Arial" w:hAnsi="Arial" w:cs="Arial"/>
-        </w:rPr>
-      </w:pPr>
-      <w:r>
-        <w:rPr>
-          <w:rFonts w:ascii="Arial" w:hAnsi="Arial" w:cs="Arial"/>
-        </w:rPr>
-        <w:t>Includes wireframes for onboarding, dashboards, and settings.</w:t>
-      </w:r>
-    </w:p>
-    <w:p>
-      <w:pPr>
-        <w:jc w:val="both"/>
-        <w:rPr>
-          <w:rFonts w:ascii="Arial" w:hAnsi="Arial" w:cs="Arial"/>
-        </w:rPr>
-      </w:pPr>
-      <w:r>
-        <w:rPr>
-          <w:rFonts w:ascii="Arial" w:hAnsi="Arial" w:cs="Arial"/>
-        </w:rPr>
-        <w:pict w14:anchorId="71068796">
-          <v:rect id="_x0000_i1028" style="width:0;height:1.5pt" o:hralign="center" o:hrstd="t" o:hr="t" fillcolor="#a0a0a0" stroked="f"/>
-        </w:pict>
-      </w:r>
-    </w:p>
-    <w:p>
-      <w:pPr>
-        <w:pStyle w:val="Heading1"/>
-        <w:jc w:val="center"/>
+      </w:pPr>
+      <w:bookmarkStart w:id="13" w:name="_Toc191504548"/>
+      <w:r>
         <w:rPr>
           <w:rFonts w:ascii="Arial" w:hAnsi="Arial" w:cs="Arial"/>
           <w:b/>
@@ -6201,9 +6280,481 @@
           <w:sz w:val="24"/>
           <w:szCs w:val="24"/>
         </w:rPr>
-      </w:pPr>
-      <w:bookmarkStart w:id="14" w:name="_Toc190721457"/>
-      <w:r>
+        <w:lastRenderedPageBreak/>
+        <w:t>User Interface Mockups</w:t>
+      </w:r>
+      <w:bookmarkEnd w:id="13"/>
+    </w:p>
+    <w:p>
+      <w:pPr>
+        <w:jc w:val="both"/>
+        <w:rPr>
+          <w:rFonts w:ascii="Arial" w:hAnsi="Arial" w:cs="Arial"/>
+        </w:rPr>
+      </w:pPr>
+      <w:r>
+        <w:rPr>
+          <w:rFonts w:ascii="Arial" w:hAnsi="Arial" w:cs="Arial"/>
+        </w:rPr>
+        <w:t>O</w:t>
+      </w:r>
+      <w:r>
+        <w:rPr>
+          <w:rFonts w:ascii="Arial" w:hAnsi="Arial" w:cs="Arial"/>
+        </w:rPr>
+        <w:t xml:space="preserve">nboarding, </w:t>
+      </w:r>
+      <w:r>
+        <w:rPr>
+          <w:rFonts w:ascii="Arial" w:hAnsi="Arial" w:cs="Arial"/>
+        </w:rPr>
+        <w:t>Login</w:t>
+      </w:r>
+      <w:r>
+        <w:rPr>
+          <w:rFonts w:ascii="Arial" w:hAnsi="Arial" w:cs="Arial"/>
+        </w:rPr>
+        <w:t xml:space="preserve">, and </w:t>
+      </w:r>
+      <w:r>
+        <w:rPr>
+          <w:rFonts w:ascii="Arial" w:hAnsi="Arial" w:cs="Arial"/>
+        </w:rPr>
+        <w:t>Dashboard Page</w:t>
+      </w:r>
+    </w:p>
+    <w:p>
+      <w:pPr>
+        <w:rPr>
+          <w:rFonts w:ascii="Arial" w:hAnsi="Arial" w:cs="Arial"/>
+        </w:rPr>
+      </w:pPr>
+      <w:r>
+        <w:rPr>
+          <w:noProof/>
+        </w:rPr>
+        <w:drawing>
+          <wp:anchor distT="0" distB="0" distL="114300" distR="114300" simplePos="0" relativeHeight="251664384" behindDoc="0" locked="0" layoutInCell="1" allowOverlap="1" wp14:anchorId="4EBD4448" wp14:editId="5193AF3D">
+            <wp:simplePos x="0" y="0"/>
+            <wp:positionH relativeFrom="margin">
+              <wp:posOffset>5907405</wp:posOffset>
+            </wp:positionH>
+            <wp:positionV relativeFrom="paragraph">
+              <wp:posOffset>10795</wp:posOffset>
+            </wp:positionV>
+            <wp:extent cx="2325370" cy="5039995"/>
+            <wp:effectExtent l="0" t="0" r="0" b="8255"/>
+            <wp:wrapTopAndBottom/>
+            <wp:docPr id="2127848214" name="Picture 3" descr="A screenshot of a phone&#10;&#10;AI-generated content may be incorrect."/>
+            <wp:cNvGraphicFramePr>
+              <a:graphicFrameLocks xmlns:a="http://schemas.openxmlformats.org/drawingml/2006/main" noChangeAspect="1"/>
+            </wp:cNvGraphicFramePr>
+            <a:graphic xmlns:a="http://schemas.openxmlformats.org/drawingml/2006/main">
+              <a:graphicData uri="http://schemas.openxmlformats.org/drawingml/2006/picture">
+                <pic:pic xmlns:pic="http://schemas.openxmlformats.org/drawingml/2006/picture">
+                  <pic:nvPicPr>
+                    <pic:cNvPr id="2127848214" name="Picture 3" descr="A screenshot of a phone&#10;&#10;AI-generated content may be incorrect."/>
+                    <pic:cNvPicPr>
+                      <a:picLocks noChangeAspect="1" noChangeArrowheads="1"/>
+                    </pic:cNvPicPr>
+                  </pic:nvPicPr>
+                  <pic:blipFill>
+                    <a:blip r:embed="rId16" cstate="print">
+                      <a:extLst>
+                        <a:ext uri="{28A0092B-C50C-407E-A947-70E740481C1C}">
+                          <a14:useLocalDpi xmlns:a14="http://schemas.microsoft.com/office/drawing/2010/main" val="0"/>
+                        </a:ext>
+                      </a:extLst>
+                    </a:blip>
+                    <a:srcRect/>
+                    <a:stretch>
+                      <a:fillRect/>
+                    </a:stretch>
+                  </pic:blipFill>
+                  <pic:spPr bwMode="auto">
+                    <a:xfrm>
+                      <a:off x="0" y="0"/>
+                      <a:ext cx="2325370" cy="5039995"/>
+                    </a:xfrm>
+                    <a:prstGeom prst="rect">
+                      <a:avLst/>
+                    </a:prstGeom>
+                    <a:noFill/>
+                    <a:ln>
+                      <a:noFill/>
+                    </a:ln>
+                  </pic:spPr>
+                </pic:pic>
+              </a:graphicData>
+            </a:graphic>
+            <wp14:sizeRelH relativeFrom="page">
+              <wp14:pctWidth>0</wp14:pctWidth>
+            </wp14:sizeRelH>
+            <wp14:sizeRelV relativeFrom="page">
+              <wp14:pctHeight>0</wp14:pctHeight>
+            </wp14:sizeRelV>
+          </wp:anchor>
+        </w:drawing>
+      </w:r>
+      <w:r>
+        <w:rPr>
+          <w:rFonts w:ascii="Arial" w:hAnsi="Arial" w:cs="Arial"/>
+          <w:noProof/>
+        </w:rPr>
+        <w:drawing>
+          <wp:anchor distT="0" distB="0" distL="114300" distR="114300" simplePos="0" relativeHeight="251663360" behindDoc="0" locked="0" layoutInCell="1" allowOverlap="1" wp14:anchorId="6D464855" wp14:editId="389F47D6">
+            <wp:simplePos x="0" y="0"/>
+            <wp:positionH relativeFrom="margin">
+              <wp:posOffset>2949575</wp:posOffset>
+            </wp:positionH>
+            <wp:positionV relativeFrom="paragraph">
+              <wp:posOffset>10795</wp:posOffset>
+            </wp:positionV>
+            <wp:extent cx="2327275" cy="5039995"/>
+            <wp:effectExtent l="0" t="0" r="0" b="8255"/>
+            <wp:wrapTopAndBottom/>
+            <wp:docPr id="551098009" name="Picture 2"/>
+            <wp:cNvGraphicFramePr>
+              <a:graphicFrameLocks xmlns:a="http://schemas.openxmlformats.org/drawingml/2006/main" noChangeAspect="1"/>
+            </wp:cNvGraphicFramePr>
+            <a:graphic xmlns:a="http://schemas.openxmlformats.org/drawingml/2006/main">
+              <a:graphicData uri="http://schemas.openxmlformats.org/drawingml/2006/picture">
+                <pic:pic xmlns:pic="http://schemas.openxmlformats.org/drawingml/2006/picture">
+                  <pic:nvPicPr>
+                    <pic:cNvPr id="0" name="Picture 46"/>
+                    <pic:cNvPicPr>
+                      <a:picLocks noChangeAspect="1" noChangeArrowheads="1"/>
+                    </pic:cNvPicPr>
+                  </pic:nvPicPr>
+                  <pic:blipFill>
+                    <a:blip r:embed="rId17" cstate="print">
+                      <a:extLst>
+                        <a:ext uri="{28A0092B-C50C-407E-A947-70E740481C1C}">
+                          <a14:useLocalDpi xmlns:a14="http://schemas.microsoft.com/office/drawing/2010/main" val="0"/>
+                        </a:ext>
+                      </a:extLst>
+                    </a:blip>
+                    <a:srcRect/>
+                    <a:stretch>
+                      <a:fillRect/>
+                    </a:stretch>
+                  </pic:blipFill>
+                  <pic:spPr bwMode="auto">
+                    <a:xfrm>
+                      <a:off x="0" y="0"/>
+                      <a:ext cx="2327275" cy="5039995"/>
+                    </a:xfrm>
+                    <a:prstGeom prst="rect">
+                      <a:avLst/>
+                    </a:prstGeom>
+                    <a:noFill/>
+                    <a:ln>
+                      <a:noFill/>
+                    </a:ln>
+                  </pic:spPr>
+                </pic:pic>
+              </a:graphicData>
+            </a:graphic>
+            <wp14:sizeRelH relativeFrom="page">
+              <wp14:pctWidth>0</wp14:pctWidth>
+            </wp14:sizeRelH>
+            <wp14:sizeRelV relativeFrom="page">
+              <wp14:pctHeight>0</wp14:pctHeight>
+            </wp14:sizeRelV>
+          </wp:anchor>
+        </w:drawing>
+      </w:r>
+      <w:r>
+        <w:rPr>
+          <w:rFonts w:ascii="Arial" w:hAnsi="Arial" w:cs="Arial"/>
+          <w:noProof/>
+        </w:rPr>
+        <w:drawing>
+          <wp:anchor distT="0" distB="0" distL="114300" distR="114300" simplePos="0" relativeHeight="251662336" behindDoc="0" locked="0" layoutInCell="1" allowOverlap="1" wp14:anchorId="6F000163" wp14:editId="3C0948C1">
+            <wp:simplePos x="0" y="0"/>
+            <wp:positionH relativeFrom="margin">
+              <wp:posOffset>0</wp:posOffset>
+            </wp:positionH>
+            <wp:positionV relativeFrom="paragraph">
+              <wp:posOffset>10795</wp:posOffset>
+            </wp:positionV>
+            <wp:extent cx="2327275" cy="5039995"/>
+            <wp:effectExtent l="0" t="0" r="0" b="8255"/>
+            <wp:wrapTopAndBottom/>
+            <wp:docPr id="1852549680" name="Picture 1"/>
+            <wp:cNvGraphicFramePr>
+              <a:graphicFrameLocks xmlns:a="http://schemas.openxmlformats.org/drawingml/2006/main" noChangeAspect="1"/>
+            </wp:cNvGraphicFramePr>
+            <a:graphic xmlns:a="http://schemas.openxmlformats.org/drawingml/2006/main">
+              <a:graphicData uri="http://schemas.openxmlformats.org/drawingml/2006/picture">
+                <pic:pic xmlns:pic="http://schemas.openxmlformats.org/drawingml/2006/picture">
+                  <pic:nvPicPr>
+                    <pic:cNvPr id="0" name="Picture 45"/>
+                    <pic:cNvPicPr>
+                      <a:picLocks noChangeAspect="1" noChangeArrowheads="1"/>
+                    </pic:cNvPicPr>
+                  </pic:nvPicPr>
+                  <pic:blipFill>
+                    <a:blip r:embed="rId18" cstate="print">
+                      <a:extLst>
+                        <a:ext uri="{28A0092B-C50C-407E-A947-70E740481C1C}">
+                          <a14:useLocalDpi xmlns:a14="http://schemas.microsoft.com/office/drawing/2010/main" val="0"/>
+                        </a:ext>
+                      </a:extLst>
+                    </a:blip>
+                    <a:srcRect/>
+                    <a:stretch>
+                      <a:fillRect/>
+                    </a:stretch>
+                  </pic:blipFill>
+                  <pic:spPr bwMode="auto">
+                    <a:xfrm>
+                      <a:off x="0" y="0"/>
+                      <a:ext cx="2327275" cy="5039995"/>
+                    </a:xfrm>
+                    <a:prstGeom prst="rect">
+                      <a:avLst/>
+                    </a:prstGeom>
+                    <a:noFill/>
+                    <a:ln>
+                      <a:noFill/>
+                    </a:ln>
+                  </pic:spPr>
+                </pic:pic>
+              </a:graphicData>
+            </a:graphic>
+          </wp:anchor>
+        </w:drawing>
+      </w:r>
+      <w:r>
+        <w:rPr>
+          <w:rFonts w:ascii="Arial" w:hAnsi="Arial" w:cs="Arial"/>
+        </w:rPr>
+        <w:br w:type="page"/>
+      </w:r>
+      <w:r>
+        <w:rPr>
+          <w:noProof/>
+        </w:rPr>
+        <w:lastRenderedPageBreak/>
+        <w:drawing>
+          <wp:anchor distT="0" distB="0" distL="114300" distR="114300" simplePos="0" relativeHeight="251667456" behindDoc="0" locked="0" layoutInCell="1" allowOverlap="1" wp14:anchorId="1318D9E4" wp14:editId="1304C251">
+            <wp:simplePos x="0" y="0"/>
+            <wp:positionH relativeFrom="margin">
+              <wp:align>right</wp:align>
+            </wp:positionH>
+            <wp:positionV relativeFrom="paragraph">
+              <wp:posOffset>445135</wp:posOffset>
+            </wp:positionV>
+            <wp:extent cx="2325370" cy="5039995"/>
+            <wp:effectExtent l="0" t="0" r="0" b="8255"/>
+            <wp:wrapTopAndBottom/>
+            <wp:docPr id="129705622" name="Picture 6" descr="A screenshot of a phone&#10;&#10;AI-generated content may be incorrect."/>
+            <wp:cNvGraphicFramePr>
+              <a:graphicFrameLocks xmlns:a="http://schemas.openxmlformats.org/drawingml/2006/main" noChangeAspect="1"/>
+            </wp:cNvGraphicFramePr>
+            <a:graphic xmlns:a="http://schemas.openxmlformats.org/drawingml/2006/main">
+              <a:graphicData uri="http://schemas.openxmlformats.org/drawingml/2006/picture">
+                <pic:pic xmlns:pic="http://schemas.openxmlformats.org/drawingml/2006/picture">
+                  <pic:nvPicPr>
+                    <pic:cNvPr id="129705622" name="Picture 6" descr="A screenshot of a phone&#10;&#10;AI-generated content may be incorrect."/>
+                    <pic:cNvPicPr>
+                      <a:picLocks noChangeAspect="1" noChangeArrowheads="1"/>
+                    </pic:cNvPicPr>
+                  </pic:nvPicPr>
+                  <pic:blipFill>
+                    <a:blip r:embed="rId19" cstate="print">
+                      <a:extLst>
+                        <a:ext uri="{28A0092B-C50C-407E-A947-70E740481C1C}">
+                          <a14:useLocalDpi xmlns:a14="http://schemas.microsoft.com/office/drawing/2010/main" val="0"/>
+                        </a:ext>
+                      </a:extLst>
+                    </a:blip>
+                    <a:srcRect/>
+                    <a:stretch>
+                      <a:fillRect/>
+                    </a:stretch>
+                  </pic:blipFill>
+                  <pic:spPr bwMode="auto">
+                    <a:xfrm>
+                      <a:off x="0" y="0"/>
+                      <a:ext cx="2325370" cy="5039995"/>
+                    </a:xfrm>
+                    <a:prstGeom prst="rect">
+                      <a:avLst/>
+                    </a:prstGeom>
+                    <a:noFill/>
+                    <a:ln>
+                      <a:noFill/>
+                    </a:ln>
+                  </pic:spPr>
+                </pic:pic>
+              </a:graphicData>
+            </a:graphic>
+            <wp14:sizeRelH relativeFrom="margin">
+              <wp14:pctWidth>0</wp14:pctWidth>
+            </wp14:sizeRelH>
+            <wp14:sizeRelV relativeFrom="margin">
+              <wp14:pctHeight>0</wp14:pctHeight>
+            </wp14:sizeRelV>
+          </wp:anchor>
+        </w:drawing>
+      </w:r>
+      <w:r>
+        <w:rPr>
+          <w:noProof/>
+        </w:rPr>
+        <w:drawing>
+          <wp:anchor distT="0" distB="0" distL="114300" distR="114300" simplePos="0" relativeHeight="251666432" behindDoc="0" locked="0" layoutInCell="1" allowOverlap="1" wp14:anchorId="773E1D43" wp14:editId="3B53A599">
+            <wp:simplePos x="0" y="0"/>
+            <wp:positionH relativeFrom="margin">
+              <wp:align>center</wp:align>
+            </wp:positionH>
+            <wp:positionV relativeFrom="paragraph">
+              <wp:posOffset>446405</wp:posOffset>
+            </wp:positionV>
+            <wp:extent cx="2567305" cy="5039995"/>
+            <wp:effectExtent l="0" t="0" r="4445" b="8255"/>
+            <wp:wrapTopAndBottom/>
+            <wp:docPr id="961014984" name="Picture 5" descr="A screenshot of a phone&#10;&#10;AI-generated content may be incorrect."/>
+            <wp:cNvGraphicFramePr>
+              <a:graphicFrameLocks xmlns:a="http://schemas.openxmlformats.org/drawingml/2006/main" noChangeAspect="1"/>
+            </wp:cNvGraphicFramePr>
+            <a:graphic xmlns:a="http://schemas.openxmlformats.org/drawingml/2006/main">
+              <a:graphicData uri="http://schemas.openxmlformats.org/drawingml/2006/picture">
+                <pic:pic xmlns:pic="http://schemas.openxmlformats.org/drawingml/2006/picture">
+                  <pic:nvPicPr>
+                    <pic:cNvPr id="961014984" name="Picture 5" descr="A screenshot of a phone&#10;&#10;AI-generated content may be incorrect."/>
+                    <pic:cNvPicPr>
+                      <a:picLocks noChangeAspect="1" noChangeArrowheads="1"/>
+                    </pic:cNvPicPr>
+                  </pic:nvPicPr>
+                  <pic:blipFill>
+                    <a:blip r:embed="rId20" cstate="print">
+                      <a:extLst>
+                        <a:ext uri="{28A0092B-C50C-407E-A947-70E740481C1C}">
+                          <a14:useLocalDpi xmlns:a14="http://schemas.microsoft.com/office/drawing/2010/main" val="0"/>
+                        </a:ext>
+                      </a:extLst>
+                    </a:blip>
+                    <a:srcRect/>
+                    <a:stretch>
+                      <a:fillRect/>
+                    </a:stretch>
+                  </pic:blipFill>
+                  <pic:spPr bwMode="auto">
+                    <a:xfrm>
+                      <a:off x="0" y="0"/>
+                      <a:ext cx="2567305" cy="5039995"/>
+                    </a:xfrm>
+                    <a:prstGeom prst="rect">
+                      <a:avLst/>
+                    </a:prstGeom>
+                    <a:noFill/>
+                    <a:ln>
+                      <a:noFill/>
+                    </a:ln>
+                  </pic:spPr>
+                </pic:pic>
+              </a:graphicData>
+            </a:graphic>
+          </wp:anchor>
+        </w:drawing>
+      </w:r>
+      <w:r>
+        <w:rPr>
+          <w:noProof/>
+        </w:rPr>
+        <w:drawing>
+          <wp:anchor distT="0" distB="0" distL="114300" distR="114300" simplePos="0" relativeHeight="251665408" behindDoc="0" locked="0" layoutInCell="1" allowOverlap="1" wp14:anchorId="0F39D003" wp14:editId="747B5AB4">
+            <wp:simplePos x="0" y="0"/>
+            <wp:positionH relativeFrom="margin">
+              <wp:align>left</wp:align>
+            </wp:positionH>
+            <wp:positionV relativeFrom="paragraph">
+              <wp:posOffset>444776</wp:posOffset>
+            </wp:positionV>
+            <wp:extent cx="2325370" cy="5039995"/>
+            <wp:effectExtent l="0" t="0" r="0" b="8255"/>
+            <wp:wrapTopAndBottom/>
+            <wp:docPr id="711769606" name="Picture 4" descr="A screenshot of a phone&#10;&#10;AI-generated content may be incorrect."/>
+            <wp:cNvGraphicFramePr>
+              <a:graphicFrameLocks xmlns:a="http://schemas.openxmlformats.org/drawingml/2006/main" noChangeAspect="1"/>
+            </wp:cNvGraphicFramePr>
+            <a:graphic xmlns:a="http://schemas.openxmlformats.org/drawingml/2006/main">
+              <a:graphicData uri="http://schemas.openxmlformats.org/drawingml/2006/picture">
+                <pic:pic xmlns:pic="http://schemas.openxmlformats.org/drawingml/2006/picture">
+                  <pic:nvPicPr>
+                    <pic:cNvPr id="711769606" name="Picture 4" descr="A screenshot of a phone&#10;&#10;AI-generated content may be incorrect."/>
+                    <pic:cNvPicPr>
+                      <a:picLocks noChangeAspect="1" noChangeArrowheads="1"/>
+                    </pic:cNvPicPr>
+                  </pic:nvPicPr>
+                  <pic:blipFill>
+                    <a:blip r:embed="rId21" cstate="print">
+                      <a:extLst>
+                        <a:ext uri="{28A0092B-C50C-407E-A947-70E740481C1C}">
+                          <a14:useLocalDpi xmlns:a14="http://schemas.microsoft.com/office/drawing/2010/main" val="0"/>
+                        </a:ext>
+                      </a:extLst>
+                    </a:blip>
+                    <a:srcRect/>
+                    <a:stretch>
+                      <a:fillRect/>
+                    </a:stretch>
+                  </pic:blipFill>
+                  <pic:spPr bwMode="auto">
+                    <a:xfrm>
+                      <a:off x="0" y="0"/>
+                      <a:ext cx="2325370" cy="5039995"/>
+                    </a:xfrm>
+                    <a:prstGeom prst="rect">
+                      <a:avLst/>
+                    </a:prstGeom>
+                    <a:noFill/>
+                    <a:ln>
+                      <a:noFill/>
+                    </a:ln>
+                  </pic:spPr>
+                </pic:pic>
+              </a:graphicData>
+            </a:graphic>
+            <wp14:sizeRelH relativeFrom="page">
+              <wp14:pctWidth>0</wp14:pctWidth>
+            </wp14:sizeRelH>
+            <wp14:sizeRelV relativeFrom="page">
+              <wp14:pctHeight>0</wp14:pctHeight>
+            </wp14:sizeRelV>
+          </wp:anchor>
+        </w:drawing>
+      </w:r>
+      <w:r>
+        <w:rPr>
+          <w:rFonts w:ascii="Arial" w:hAnsi="Arial" w:cs="Arial"/>
+        </w:rPr>
+        <w:t>Records, Cards, and Menu Page</w:t>
+      </w:r>
+    </w:p>
+    <w:p>
+      <w:pPr>
+        <w:jc w:val="both"/>
+        <w:rPr>
+          <w:rFonts w:ascii="Arial" w:hAnsi="Arial" w:cs="Arial"/>
+        </w:rPr>
+      </w:pPr>
+      <w:r>
+        <w:rPr>
+          <w:rFonts w:ascii="Arial" w:hAnsi="Arial" w:cs="Arial"/>
+        </w:rPr>
+        <w:pict w14:anchorId="71068796">
+          <v:rect id="_x0000_i1052" style="width:0;height:1.5pt" o:hralign="center" o:hrstd="t" o:hr="t" fillcolor="#a0a0a0" stroked="f"/>
+        </w:pict>
+      </w:r>
+    </w:p>
+    <w:p>
+      <w:pPr>
+        <w:pStyle w:val="Heading1"/>
+        <w:jc w:val="center"/>
         <w:rPr>
           <w:rFonts w:ascii="Arial" w:hAnsi="Arial" w:cs="Arial"/>
           <w:b/>
@@ -6212,13 +6763,19 @@
           <w:sz w:val="24"/>
           <w:szCs w:val="24"/>
         </w:rPr>
-        <w:t>Project Management</w:t>
-      </w:r>
-      <w:bookmarkEnd w:id="14"/>
-    </w:p>
-    <w:p>
-      <w:pPr>
-        <w:pStyle w:val="Heading2"/>
+        <w:sectPr>
+          <w:footerReference w:type="default" r:id="rId22"/>
+          <w:pgSz w:w="15840" w:h="12240" w:orient="landscape"/>
+          <w:pgMar w:top="1440" w:right="1440" w:bottom="1440" w:left="1440" w:header="709" w:footer="709" w:gutter="0"/>
+          <w:cols w:space="708"/>
+          <w:docGrid w:linePitch="360"/>
+        </w:sectPr>
+      </w:pPr>
+    </w:p>
+    <w:p>
+      <w:pPr>
+        <w:pStyle w:val="Heading1"/>
+        <w:jc w:val="center"/>
         <w:rPr>
           <w:rFonts w:ascii="Arial" w:hAnsi="Arial" w:cs="Arial"/>
           <w:b/>
@@ -6228,7 +6785,7 @@
           <w:szCs w:val="24"/>
         </w:rPr>
       </w:pPr>
-      <w:bookmarkStart w:id="15" w:name="_Toc190721458"/>
+      <w:bookmarkStart w:id="14" w:name="_Toc191504549"/>
       <w:r>
         <w:rPr>
           <w:rFonts w:ascii="Arial" w:hAnsi="Arial" w:cs="Arial"/>
@@ -6238,6 +6795,33 @@
           <w:sz w:val="24"/>
           <w:szCs w:val="24"/>
         </w:rPr>
+        <w:lastRenderedPageBreak/>
+        <w:t>Project Management</w:t>
+      </w:r>
+      <w:bookmarkEnd w:id="14"/>
+    </w:p>
+    <w:p>
+      <w:pPr>
+        <w:pStyle w:val="Heading2"/>
+        <w:rPr>
+          <w:rFonts w:ascii="Arial" w:hAnsi="Arial" w:cs="Arial"/>
+          <w:b/>
+          <w:bCs/>
+          <w:color w:val="auto"/>
+          <w:sz w:val="24"/>
+          <w:szCs w:val="24"/>
+        </w:rPr>
+      </w:pPr>
+      <w:bookmarkStart w:id="15" w:name="_Toc191504550"/>
+      <w:r>
+        <w:rPr>
+          <w:rFonts w:ascii="Arial" w:hAnsi="Arial" w:cs="Arial"/>
+          <w:b/>
+          <w:bCs/>
+          <w:color w:val="auto"/>
+          <w:sz w:val="24"/>
+          <w:szCs w:val="24"/>
+        </w:rPr>
         <w:t>Agile Practices and Sprint Planning</w:t>
       </w:r>
       <w:bookmarkEnd w:id="15"/>
@@ -6247,7 +6831,7 @@
         <w:pStyle w:val="ListParagraph"/>
         <w:numPr>
           <w:ilvl w:val="0"/>
-          <w:numId w:val="28"/>
+          <w:numId w:val="34"/>
         </w:numPr>
         <w:jc w:val="both"/>
         <w:rPr>
@@ -6257,8 +6841,94 @@
       <w:r>
         <w:rPr>
           <w:rFonts w:ascii="Arial" w:hAnsi="Arial" w:cs="Arial"/>
-        </w:rPr>
-        <w:t>Follows DSDM with iterative releases.</w:t>
+          <w:b/>
+          <w:bCs/>
+        </w:rPr>
+        <w:t>Dynamic Systems Development Method (DSDM)</w:t>
+      </w:r>
+    </w:p>
+    <w:p>
+      <w:pPr>
+        <w:pStyle w:val="ListParagraph"/>
+        <w:numPr>
+          <w:ilvl w:val="1"/>
+          <w:numId w:val="34"/>
+        </w:numPr>
+        <w:jc w:val="both"/>
+        <w:rPr>
+          <w:rFonts w:ascii="Arial" w:hAnsi="Arial" w:cs="Arial"/>
+          <w:b/>
+          <w:bCs/>
+        </w:rPr>
+      </w:pPr>
+      <w:r>
+        <w:rPr>
+          <w:rFonts w:ascii="Arial" w:hAnsi="Arial" w:cs="Arial"/>
+        </w:rPr>
+        <w:t>DSDM, or Dynamic Systems Development Method, was developed in the early 1990s by a consortium of companies in the UK, known as the DSDM Consortium.</w:t>
+      </w:r>
+    </w:p>
+    <w:p>
+      <w:pPr>
+        <w:pStyle w:val="ListParagraph"/>
+        <w:numPr>
+          <w:ilvl w:val="1"/>
+          <w:numId w:val="34"/>
+        </w:numPr>
+        <w:jc w:val="both"/>
+        <w:rPr>
+          <w:rFonts w:ascii="Arial" w:hAnsi="Arial" w:cs="Arial"/>
+          <w:b/>
+          <w:bCs/>
+        </w:rPr>
+      </w:pPr>
+      <w:r>
+        <w:rPr>
+          <w:rFonts w:ascii="Arial" w:hAnsi="Arial" w:cs="Arial"/>
+        </w:rPr>
+        <w:t>Dynamic Systems Development Method (DSDM) is an agile project</w:t>
+      </w:r>
+      <w:r>
+        <w:rPr>
+          <w:rFonts w:ascii="Arial" w:hAnsi="Arial" w:cs="Arial"/>
+        </w:rPr>
+        <w:t xml:space="preserve"> </w:t>
+      </w:r>
+      <w:r>
+        <w:rPr>
+          <w:rFonts w:ascii="Arial" w:hAnsi="Arial" w:cs="Arial"/>
+        </w:rPr>
+        <w:t>management framework that delivers business value through iterative development.</w:t>
+      </w:r>
+      <w:r>
+        <w:rPr>
+          <w:rFonts w:ascii="Arial" w:hAnsi="Arial" w:cs="Arial"/>
+        </w:rPr>
+        <w:t xml:space="preserve"> </w:t>
+      </w:r>
+      <w:r>
+        <w:rPr>
+          <w:rFonts w:ascii="Arial" w:hAnsi="Arial" w:cs="Arial"/>
+        </w:rPr>
+        <w:t>It emphasizes user involvement, collaboration, and flexibility, making it essential for</w:t>
+      </w:r>
+      <w:r>
+        <w:rPr>
+          <w:rFonts w:ascii="Arial" w:hAnsi="Arial" w:cs="Arial"/>
+        </w:rPr>
+        <w:t xml:space="preserve"> </w:t>
+      </w:r>
+      <w:r>
+        <w:rPr>
+          <w:rFonts w:ascii="Arial" w:hAnsi="Arial" w:cs="Arial"/>
+        </w:rPr>
+        <w:t>organizations seeking to enhance project delivery and adapt to change</w:t>
+      </w:r>
+      <w:r>
+        <w:rPr>
+          <w:rFonts w:ascii="Arial" w:hAnsi="Arial" w:cs="Arial"/>
+        </w:rPr>
+        <w:t>.</w:t>
       </w:r>
     </w:p>
     <w:p>
@@ -6266,7 +6936,7 @@
         <w:pStyle w:val="ListParagraph"/>
         <w:numPr>
           <w:ilvl w:val="0"/>
-          <w:numId w:val="28"/>
+          <w:numId w:val="34"/>
         </w:numPr>
         <w:jc w:val="both"/>
         <w:rPr>
@@ -6276,8 +6946,1041 @@
       <w:r>
         <w:rPr>
           <w:rFonts w:ascii="Arial" w:hAnsi="Arial" w:cs="Arial"/>
-        </w:rPr>
-        <w:t>User feedback incorporated in each sprint.</w:t>
+          <w:b/>
+          <w:bCs/>
+        </w:rPr>
+        <w:t>Key DSDM Principles</w:t>
+      </w:r>
+    </w:p>
+    <w:p>
+      <w:pPr>
+        <w:pStyle w:val="ListParagraph"/>
+        <w:numPr>
+          <w:ilvl w:val="1"/>
+          <w:numId w:val="34"/>
+        </w:numPr>
+        <w:jc w:val="both"/>
+        <w:rPr>
+          <w:rFonts w:ascii="Arial" w:hAnsi="Arial" w:cs="Arial"/>
+        </w:rPr>
+      </w:pPr>
+      <w:r>
+        <w:rPr>
+          <w:rFonts w:ascii="Arial" w:hAnsi="Arial" w:cs="Arial"/>
+          <w:b/>
+          <w:bCs/>
+        </w:rPr>
+        <w:t>Focus on Business Needs:</w:t>
+      </w:r>
+      <w:r>
+        <w:rPr>
+          <w:rFonts w:ascii="Arial" w:hAnsi="Arial" w:cs="Arial"/>
+        </w:rPr>
+        <w:t xml:space="preserve"> </w:t>
+      </w:r>
+      <w:r>
+        <w:rPr>
+          <w:rFonts w:ascii="Arial" w:hAnsi="Arial" w:cs="Arial"/>
+        </w:rPr>
+        <w:t>The project addresses the need for bette</w:t>
+      </w:r>
+      <w:r>
+        <w:rPr>
+          <w:rFonts w:ascii="Arial" w:hAnsi="Arial" w:cs="Arial"/>
+        </w:rPr>
+        <w:t xml:space="preserve">r </w:t>
+      </w:r>
+      <w:r>
+        <w:rPr>
+          <w:rFonts w:ascii="Arial" w:hAnsi="Arial" w:cs="Arial"/>
+        </w:rPr>
+        <w:t>personal finance tools, especially for helping young people keep track of their</w:t>
+      </w:r>
+      <w:r>
+        <w:rPr>
+          <w:rFonts w:ascii="Arial" w:hAnsi="Arial" w:cs="Arial"/>
+        </w:rPr>
+        <w:t xml:space="preserve"> </w:t>
+      </w:r>
+      <w:r>
+        <w:rPr>
+          <w:rFonts w:ascii="Arial" w:hAnsi="Arial" w:cs="Arial"/>
+        </w:rPr>
+        <w:t>buying and saving habits</w:t>
+      </w:r>
+      <w:r>
+        <w:rPr>
+          <w:rFonts w:ascii="Arial" w:hAnsi="Arial" w:cs="Arial"/>
+        </w:rPr>
+        <w:t>.</w:t>
+      </w:r>
+    </w:p>
+    <w:p>
+      <w:pPr>
+        <w:pStyle w:val="ListParagraph"/>
+        <w:numPr>
+          <w:ilvl w:val="1"/>
+          <w:numId w:val="34"/>
+        </w:numPr>
+        <w:jc w:val="both"/>
+        <w:rPr>
+          <w:rFonts w:ascii="Arial" w:hAnsi="Arial" w:cs="Arial"/>
+        </w:rPr>
+      </w:pPr>
+      <w:r>
+        <w:rPr>
+          <w:rFonts w:ascii="Arial" w:hAnsi="Arial" w:cs="Arial"/>
+          <w:b/>
+          <w:bCs/>
+        </w:rPr>
+        <w:t>Deliver on Time:</w:t>
+      </w:r>
+      <w:r>
+        <w:rPr>
+          <w:rFonts w:ascii="Arial" w:hAnsi="Arial" w:cs="Arial"/>
+        </w:rPr>
+        <w:t xml:space="preserve"> Budge-IT’s features, such as tracking expenses and setting goals, are being built according to a plan to make sure they are delivered on</w:t>
+      </w:r>
+      <w:r>
+        <w:rPr>
+          <w:rFonts w:ascii="Arial" w:hAnsi="Arial" w:cs="Arial"/>
+        </w:rPr>
+        <w:t xml:space="preserve"> </w:t>
+      </w:r>
+      <w:r>
+        <w:rPr>
+          <w:rFonts w:ascii="Arial" w:hAnsi="Arial" w:cs="Arial"/>
+        </w:rPr>
+        <w:t>time</w:t>
+      </w:r>
+      <w:r>
+        <w:rPr>
+          <w:rFonts w:ascii="Arial" w:hAnsi="Arial" w:cs="Arial"/>
+        </w:rPr>
+        <w:t>.</w:t>
+      </w:r>
+    </w:p>
+    <w:p>
+      <w:pPr>
+        <w:pStyle w:val="ListParagraph"/>
+        <w:numPr>
+          <w:ilvl w:val="1"/>
+          <w:numId w:val="34"/>
+        </w:numPr>
+        <w:jc w:val="both"/>
+        <w:rPr>
+          <w:rFonts w:ascii="Arial" w:hAnsi="Arial" w:cs="Arial"/>
+        </w:rPr>
+      </w:pPr>
+      <w:r>
+        <w:rPr>
+          <w:rFonts w:ascii="Arial" w:hAnsi="Arial" w:cs="Arial"/>
+          <w:b/>
+          <w:bCs/>
+        </w:rPr>
+        <w:t>Collaborate:</w:t>
+      </w:r>
+      <w:r>
+        <w:rPr>
+          <w:rFonts w:ascii="Arial" w:hAnsi="Arial" w:cs="Arial"/>
+        </w:rPr>
+        <w:t xml:space="preserve"> Working with users on a regular basis will help us improve</w:t>
+      </w:r>
+      <w:r>
+        <w:rPr>
+          <w:rFonts w:ascii="Arial" w:hAnsi="Arial" w:cs="Arial"/>
+        </w:rPr>
+        <w:t xml:space="preserve"> </w:t>
+      </w:r>
+      <w:r>
+        <w:rPr>
+          <w:rFonts w:ascii="Arial" w:hAnsi="Arial" w:cs="Arial"/>
+        </w:rPr>
+        <w:t>standards and make sure our solutions are still useful and easy to use.</w:t>
+      </w:r>
+    </w:p>
+    <w:p>
+      <w:pPr>
+        <w:pStyle w:val="ListParagraph"/>
+        <w:numPr>
+          <w:ilvl w:val="1"/>
+          <w:numId w:val="34"/>
+        </w:numPr>
+        <w:jc w:val="both"/>
+        <w:rPr>
+          <w:rFonts w:ascii="Arial" w:hAnsi="Arial" w:cs="Arial"/>
+        </w:rPr>
+      </w:pPr>
+      <w:r>
+        <w:rPr>
+          <w:rFonts w:ascii="Arial" w:hAnsi="Arial" w:cs="Arial"/>
+          <w:b/>
+          <w:bCs/>
+        </w:rPr>
+        <w:t>Never Compromise Quality:</w:t>
+      </w:r>
+      <w:r>
+        <w:rPr>
+          <w:rFonts w:ascii="Arial" w:hAnsi="Arial" w:cs="Arial"/>
+        </w:rPr>
+        <w:t xml:space="preserve"> Important tools like transaction labeling, real</w:t>
+      </w:r>
+      <w:r>
+        <w:rPr>
+          <w:rFonts w:ascii="Arial" w:hAnsi="Arial" w:cs="Arial"/>
+        </w:rPr>
+        <w:t>-</w:t>
+      </w:r>
+      <w:r>
+        <w:rPr>
+          <w:rFonts w:ascii="Arial" w:hAnsi="Arial" w:cs="Arial"/>
+        </w:rPr>
+        <w:t>time alerts, and interactive charts are built with high quality standards in mind</w:t>
+      </w:r>
+      <w:r>
+        <w:rPr>
+          <w:rFonts w:ascii="Arial" w:hAnsi="Arial" w:cs="Arial"/>
+        </w:rPr>
+        <w:t>.</w:t>
+      </w:r>
+    </w:p>
+    <w:p>
+      <w:pPr>
+        <w:pStyle w:val="ListParagraph"/>
+        <w:numPr>
+          <w:ilvl w:val="1"/>
+          <w:numId w:val="34"/>
+        </w:numPr>
+        <w:jc w:val="both"/>
+        <w:rPr>
+          <w:rFonts w:ascii="Arial" w:hAnsi="Arial" w:cs="Arial"/>
+        </w:rPr>
+      </w:pPr>
+      <w:r>
+        <w:rPr>
+          <w:rFonts w:ascii="Arial" w:hAnsi="Arial" w:cs="Arial"/>
+          <w:b/>
+          <w:bCs/>
+        </w:rPr>
+        <w:t>Build Incrementally from Firm Foundations:</w:t>
+      </w:r>
+      <w:r>
+        <w:rPr>
+          <w:rFonts w:ascii="Arial" w:hAnsi="Arial" w:cs="Arial"/>
+        </w:rPr>
+        <w:t xml:space="preserve"> Budge-IT is being built</w:t>
+      </w:r>
+      <w:r>
+        <w:rPr>
+          <w:rFonts w:ascii="Arial" w:hAnsi="Arial" w:cs="Arial"/>
+        </w:rPr>
+        <w:t xml:space="preserve"> </w:t>
+      </w:r>
+      <w:r>
+        <w:rPr>
+          <w:rFonts w:ascii="Arial" w:hAnsi="Arial" w:cs="Arial"/>
+        </w:rPr>
+        <w:t>gradually, beginning with basic features that will be added to and made better based on comments from users.</w:t>
+      </w:r>
+    </w:p>
+    <w:p>
+      <w:pPr>
+        <w:pStyle w:val="ListParagraph"/>
+        <w:numPr>
+          <w:ilvl w:val="1"/>
+          <w:numId w:val="34"/>
+        </w:numPr>
+        <w:jc w:val="both"/>
+        <w:rPr>
+          <w:rFonts w:ascii="Arial" w:hAnsi="Arial" w:cs="Arial"/>
+        </w:rPr>
+      </w:pPr>
+      <w:r>
+        <w:rPr>
+          <w:rFonts w:ascii="Arial" w:hAnsi="Arial" w:cs="Arial"/>
+          <w:b/>
+          <w:bCs/>
+        </w:rPr>
+        <w:t>Develop Iteratively:</w:t>
+      </w:r>
+      <w:r>
+        <w:rPr>
+          <w:rFonts w:ascii="Arial" w:hAnsi="Arial" w:cs="Arial"/>
+        </w:rPr>
+        <w:t xml:space="preserve"> We're dedicated to making the app better all the time by</w:t>
+      </w:r>
+      <w:r>
+        <w:rPr>
+          <w:rFonts w:ascii="Arial" w:hAnsi="Arial" w:cs="Arial"/>
+        </w:rPr>
+        <w:t xml:space="preserve"> </w:t>
+      </w:r>
+      <w:r>
+        <w:rPr>
+          <w:rFonts w:ascii="Arial" w:hAnsi="Arial" w:cs="Arial"/>
+        </w:rPr>
+        <w:t>updating it regularly based on what users say and how they like it.</w:t>
+      </w:r>
+    </w:p>
+    <w:p>
+      <w:pPr>
+        <w:pStyle w:val="ListParagraph"/>
+        <w:numPr>
+          <w:ilvl w:val="1"/>
+          <w:numId w:val="34"/>
+        </w:numPr>
+        <w:jc w:val="both"/>
+        <w:rPr>
+          <w:rFonts w:ascii="Arial" w:hAnsi="Arial" w:cs="Arial"/>
+        </w:rPr>
+      </w:pPr>
+      <w:r>
+        <w:rPr>
+          <w:rFonts w:ascii="Arial" w:hAnsi="Arial" w:cs="Arial"/>
+          <w:b/>
+          <w:bCs/>
+        </w:rPr>
+        <w:t>Communicate Continuously and Clearly:</w:t>
+      </w:r>
+      <w:r>
+        <w:rPr>
+          <w:rFonts w:ascii="Arial" w:hAnsi="Arial" w:cs="Arial"/>
+        </w:rPr>
+        <w:t xml:space="preserve"> We keep lines of communication</w:t>
+      </w:r>
+      <w:r>
+        <w:rPr>
+          <w:rFonts w:ascii="Arial" w:hAnsi="Arial" w:cs="Arial"/>
+        </w:rPr>
+        <w:t xml:space="preserve"> </w:t>
+      </w:r>
+      <w:r>
+        <w:rPr>
+          <w:rFonts w:ascii="Arial" w:hAnsi="Arial" w:cs="Arial"/>
+        </w:rPr>
+        <w:t>open within the team and with partners to make sure we stay on the same page throughout the project.</w:t>
+      </w:r>
+    </w:p>
+    <w:p>
+      <w:pPr>
+        <w:pStyle w:val="ListParagraph"/>
+        <w:numPr>
+          <w:ilvl w:val="0"/>
+          <w:numId w:val="34"/>
+        </w:numPr>
+        <w:jc w:val="both"/>
+        <w:rPr>
+          <w:rFonts w:ascii="Arial" w:hAnsi="Arial" w:cs="Arial"/>
+        </w:rPr>
+      </w:pPr>
+      <w:r>
+        <w:rPr>
+          <w:rFonts w:ascii="Arial" w:hAnsi="Arial" w:cs="Arial"/>
+          <w:b/>
+          <w:bCs/>
+        </w:rPr>
+        <w:t>Project Phases</w:t>
+      </w:r>
+    </w:p>
+    <w:p>
+      <w:pPr>
+        <w:pStyle w:val="ListParagraph"/>
+        <w:numPr>
+          <w:ilvl w:val="1"/>
+          <w:numId w:val="34"/>
+        </w:numPr>
+        <w:jc w:val="both"/>
+        <w:rPr>
+          <w:rFonts w:ascii="Arial" w:hAnsi="Arial" w:cs="Arial"/>
+        </w:rPr>
+      </w:pPr>
+      <w:r>
+        <w:rPr>
+          <w:rFonts w:ascii="Arial" w:hAnsi="Arial" w:cs="Arial"/>
+          <w:b/>
+          <w:bCs/>
+        </w:rPr>
+        <w:t>Feasibility:</w:t>
+      </w:r>
+      <w:r>
+        <w:rPr>
+          <w:rFonts w:ascii="Arial" w:hAnsi="Arial" w:cs="Arial"/>
+        </w:rPr>
+        <w:t xml:space="preserve"> We reviewed Budge-IT’s sustainability and proved it fits well with</w:t>
+      </w:r>
+      <w:r>
+        <w:rPr>
+          <w:rFonts w:ascii="Arial" w:hAnsi="Arial" w:cs="Arial"/>
+        </w:rPr>
+        <w:t xml:space="preserve"> </w:t>
+      </w:r>
+      <w:r>
+        <w:rPr>
+          <w:rFonts w:ascii="Arial" w:hAnsi="Arial" w:cs="Arial"/>
+        </w:rPr>
+        <w:t>the goal of promoting financial literacy.</w:t>
+      </w:r>
+    </w:p>
+    <w:p>
+      <w:pPr>
+        <w:pStyle w:val="ListParagraph"/>
+        <w:numPr>
+          <w:ilvl w:val="1"/>
+          <w:numId w:val="34"/>
+        </w:numPr>
+        <w:jc w:val="both"/>
+        <w:rPr>
+          <w:rFonts w:ascii="Arial" w:hAnsi="Arial" w:cs="Arial"/>
+        </w:rPr>
+      </w:pPr>
+      <w:r>
+        <w:rPr>
+          <w:rFonts w:ascii="Arial" w:hAnsi="Arial" w:cs="Arial"/>
+          <w:b/>
+          <w:bCs/>
+        </w:rPr>
+        <w:t>Foundations:</w:t>
+      </w:r>
+      <w:r>
+        <w:rPr>
+          <w:rFonts w:ascii="Arial" w:hAnsi="Arial" w:cs="Arial"/>
+        </w:rPr>
+        <w:t xml:space="preserve"> Defined basic objectives, gave team roles, and set project</w:t>
+      </w:r>
+      <w:r>
+        <w:rPr>
+          <w:rFonts w:ascii="Arial" w:hAnsi="Arial" w:cs="Arial"/>
+        </w:rPr>
+        <w:t xml:space="preserve"> t</w:t>
+      </w:r>
+      <w:r>
+        <w:rPr>
+          <w:rFonts w:ascii="Arial" w:hAnsi="Arial" w:cs="Arial"/>
+        </w:rPr>
+        <w:t>imelines.</w:t>
+      </w:r>
+    </w:p>
+    <w:p>
+      <w:pPr>
+        <w:pStyle w:val="ListParagraph"/>
+        <w:numPr>
+          <w:ilvl w:val="1"/>
+          <w:numId w:val="34"/>
+        </w:numPr>
+        <w:jc w:val="both"/>
+        <w:rPr>
+          <w:rFonts w:ascii="Arial" w:hAnsi="Arial" w:cs="Arial"/>
+        </w:rPr>
+      </w:pPr>
+      <w:r>
+        <w:rPr>
+          <w:rFonts w:ascii="Arial" w:hAnsi="Arial" w:cs="Arial"/>
+          <w:b/>
+          <w:bCs/>
+        </w:rPr>
+        <w:t>Exploration:</w:t>
+      </w:r>
+      <w:r>
+        <w:rPr>
+          <w:rFonts w:ascii="Arial" w:hAnsi="Arial" w:cs="Arial"/>
+        </w:rPr>
+        <w:t xml:space="preserve"> Using continuous testing, we’ve gathered user feedback on core</w:t>
+      </w:r>
+      <w:r>
+        <w:rPr>
+          <w:rFonts w:ascii="Arial" w:hAnsi="Arial" w:cs="Arial"/>
+        </w:rPr>
+        <w:t xml:space="preserve"> </w:t>
+      </w:r>
+      <w:r>
+        <w:rPr>
+          <w:rFonts w:ascii="Arial" w:hAnsi="Arial" w:cs="Arial"/>
+        </w:rPr>
+        <w:t>features like cost categories and overspending alerts.</w:t>
+      </w:r>
+    </w:p>
+    <w:p>
+      <w:pPr>
+        <w:pStyle w:val="ListParagraph"/>
+        <w:numPr>
+          <w:ilvl w:val="1"/>
+          <w:numId w:val="34"/>
+        </w:numPr>
+        <w:jc w:val="both"/>
+        <w:rPr>
+          <w:rFonts w:ascii="Arial" w:hAnsi="Arial" w:cs="Arial"/>
+        </w:rPr>
+      </w:pPr>
+      <w:r>
+        <w:rPr>
+          <w:rFonts w:ascii="Arial" w:hAnsi="Arial" w:cs="Arial"/>
+          <w:b/>
+          <w:bCs/>
+        </w:rPr>
+        <w:lastRenderedPageBreak/>
+        <w:t>Engineering:</w:t>
+      </w:r>
+      <w:r>
+        <w:rPr>
+          <w:rFonts w:ascii="Arial" w:hAnsi="Arial" w:cs="Arial"/>
+        </w:rPr>
+        <w:t xml:space="preserve"> The focus here is on creating and merging features such as</w:t>
+      </w:r>
+      <w:r>
+        <w:rPr>
+          <w:rFonts w:ascii="Arial" w:hAnsi="Arial" w:cs="Arial"/>
+        </w:rPr>
+        <w:t xml:space="preserve"> </w:t>
+      </w:r>
+      <w:r>
+        <w:rPr>
+          <w:rFonts w:ascii="Arial" w:hAnsi="Arial" w:cs="Arial"/>
+        </w:rPr>
+        <w:t>financial reports, transaction tracking, and goal-setting tools.</w:t>
+      </w:r>
+    </w:p>
+    <w:p>
+      <w:pPr>
+        <w:pStyle w:val="ListParagraph"/>
+        <w:numPr>
+          <w:ilvl w:val="1"/>
+          <w:numId w:val="34"/>
+        </w:numPr>
+        <w:jc w:val="both"/>
+        <w:rPr>
+          <w:rFonts w:ascii="Arial" w:hAnsi="Arial" w:cs="Arial"/>
+        </w:rPr>
+      </w:pPr>
+      <w:r>
+        <w:rPr>
+          <w:rFonts w:ascii="Arial" w:hAnsi="Arial" w:cs="Arial"/>
+          <w:b/>
+          <w:bCs/>
+        </w:rPr>
+        <w:t>Deployment:</w:t>
+      </w:r>
+      <w:r>
+        <w:rPr>
+          <w:rFonts w:ascii="Arial" w:hAnsi="Arial" w:cs="Arial"/>
+        </w:rPr>
+        <w:t xml:space="preserve"> Budge-IT will be launched with user support to make training</w:t>
+      </w:r>
+      <w:r>
+        <w:rPr>
+          <w:rFonts w:ascii="Arial" w:hAnsi="Arial" w:cs="Arial"/>
+        </w:rPr>
+        <w:t xml:space="preserve"> </w:t>
+      </w:r>
+      <w:r>
+        <w:rPr>
+          <w:rFonts w:ascii="Arial" w:hAnsi="Arial" w:cs="Arial"/>
+        </w:rPr>
+        <w:t>easy, gather comments, and watch performance.</w:t>
+      </w:r>
+    </w:p>
+    <w:p>
+      <w:pPr>
+        <w:pStyle w:val="ListParagraph"/>
+        <w:numPr>
+          <w:ilvl w:val="0"/>
+          <w:numId w:val="34"/>
+        </w:numPr>
+        <w:jc w:val="both"/>
+        <w:rPr>
+          <w:rFonts w:ascii="Arial" w:hAnsi="Arial" w:cs="Arial"/>
+        </w:rPr>
+      </w:pPr>
+      <w:r>
+        <w:rPr>
+          <w:rFonts w:ascii="Arial" w:hAnsi="Arial" w:cs="Arial"/>
+          <w:b/>
+          <w:bCs/>
+        </w:rPr>
+        <w:t>Roles in DSDM for Budge-IT</w:t>
+      </w:r>
+    </w:p>
+    <w:p>
+      <w:pPr>
+        <w:pStyle w:val="ListParagraph"/>
+        <w:numPr>
+          <w:ilvl w:val="1"/>
+          <w:numId w:val="34"/>
+        </w:numPr>
+        <w:jc w:val="both"/>
+        <w:rPr>
+          <w:rFonts w:ascii="Arial" w:hAnsi="Arial" w:cs="Arial"/>
+        </w:rPr>
+      </w:pPr>
+      <w:r>
+        <w:rPr>
+          <w:rFonts w:ascii="Arial" w:hAnsi="Arial" w:cs="Arial"/>
+          <w:b/>
+          <w:bCs/>
+        </w:rPr>
+        <w:t>Project Manager:</w:t>
+      </w:r>
+      <w:r>
+        <w:rPr>
+          <w:rFonts w:ascii="Arial" w:hAnsi="Arial" w:cs="Arial"/>
+        </w:rPr>
+        <w:t xml:space="preserve"> Coordinates the project schedule, handles resources, and</w:t>
+      </w:r>
+      <w:r>
+        <w:rPr>
+          <w:rFonts w:ascii="Arial" w:hAnsi="Arial" w:cs="Arial"/>
+        </w:rPr>
+        <w:t xml:space="preserve"> </w:t>
+      </w:r>
+      <w:r>
+        <w:rPr>
+          <w:rFonts w:ascii="Arial" w:hAnsi="Arial" w:cs="Arial"/>
+        </w:rPr>
+        <w:t>watches progress to ensure that Budge-IT stays on track with its goals and targets.</w:t>
+      </w:r>
+    </w:p>
+    <w:p>
+      <w:pPr>
+        <w:pStyle w:val="ListParagraph"/>
+        <w:numPr>
+          <w:ilvl w:val="1"/>
+          <w:numId w:val="34"/>
+        </w:numPr>
+        <w:jc w:val="both"/>
+        <w:rPr>
+          <w:rFonts w:ascii="Arial" w:hAnsi="Arial" w:cs="Arial"/>
+        </w:rPr>
+      </w:pPr>
+      <w:r>
+        <w:rPr>
+          <w:rFonts w:ascii="Arial" w:hAnsi="Arial" w:cs="Arial"/>
+          <w:b/>
+          <w:bCs/>
+        </w:rPr>
+        <w:t>Researcher:</w:t>
+      </w:r>
+      <w:r>
+        <w:rPr>
+          <w:rFonts w:ascii="Arial" w:hAnsi="Arial" w:cs="Arial"/>
+        </w:rPr>
+        <w:t xml:space="preserve"> Collects and analyzes data on user needs, spending habits, and</w:t>
+      </w:r>
+      <w:r>
+        <w:rPr>
+          <w:rFonts w:ascii="Arial" w:hAnsi="Arial" w:cs="Arial"/>
+        </w:rPr>
+        <w:t xml:space="preserve"> </w:t>
+      </w:r>
+      <w:r>
+        <w:rPr>
+          <w:rFonts w:ascii="Arial" w:hAnsi="Arial" w:cs="Arial"/>
+        </w:rPr>
+        <w:t>current financial tools to guide the development of Budge-IT’s features and functions.</w:t>
+      </w:r>
+    </w:p>
+    <w:p>
+      <w:pPr>
+        <w:pStyle w:val="ListParagraph"/>
+        <w:numPr>
+          <w:ilvl w:val="1"/>
+          <w:numId w:val="34"/>
+        </w:numPr>
+        <w:jc w:val="both"/>
+        <w:rPr>
+          <w:rFonts w:ascii="Arial" w:hAnsi="Arial" w:cs="Arial"/>
+        </w:rPr>
+      </w:pPr>
+      <w:r>
+        <w:rPr>
+          <w:rFonts w:ascii="Arial" w:hAnsi="Arial" w:cs="Arial"/>
+          <w:b/>
+          <w:bCs/>
+        </w:rPr>
+        <w:t>Programmer:</w:t>
+      </w:r>
+      <w:r>
+        <w:rPr>
+          <w:rFonts w:ascii="Arial" w:hAnsi="Arial" w:cs="Arial"/>
+        </w:rPr>
+        <w:t xml:space="preserve"> Develops the app’s core functions, including transaction</w:t>
+      </w:r>
+      <w:r>
+        <w:rPr>
+          <w:rFonts w:ascii="Arial" w:hAnsi="Arial" w:cs="Arial"/>
+        </w:rPr>
+        <w:t xml:space="preserve"> </w:t>
+      </w:r>
+      <w:r>
+        <w:rPr>
+          <w:rFonts w:ascii="Arial" w:hAnsi="Arial" w:cs="Arial"/>
+        </w:rPr>
+        <w:t>tracking, planning tools, and goal-setting features, ensuring smooth merging and usage.</w:t>
+      </w:r>
+    </w:p>
+    <w:p>
+      <w:pPr>
+        <w:pStyle w:val="ListParagraph"/>
+        <w:numPr>
+          <w:ilvl w:val="1"/>
+          <w:numId w:val="34"/>
+        </w:numPr>
+        <w:jc w:val="both"/>
+        <w:rPr>
+          <w:rFonts w:ascii="Arial" w:hAnsi="Arial" w:cs="Arial"/>
+        </w:rPr>
+      </w:pPr>
+      <w:r>
+        <w:rPr>
+          <w:rFonts w:ascii="Arial" w:hAnsi="Arial" w:cs="Arial"/>
+          <w:b/>
+          <w:bCs/>
+        </w:rPr>
+        <w:t>Documenter:</w:t>
+      </w:r>
+      <w:r>
+        <w:rPr>
+          <w:rFonts w:ascii="Arial" w:hAnsi="Arial" w:cs="Arial"/>
+        </w:rPr>
+        <w:t xml:space="preserve"> Maintains clear and organized records of project objectives, user</w:t>
+      </w:r>
+      <w:r>
+        <w:rPr>
+          <w:rFonts w:ascii="Arial" w:hAnsi="Arial" w:cs="Arial"/>
+        </w:rPr>
+        <w:t xml:space="preserve"> </w:t>
+      </w:r>
+      <w:r>
+        <w:rPr>
+          <w:rFonts w:ascii="Arial" w:hAnsi="Arial" w:cs="Arial"/>
+        </w:rPr>
+        <w:t>feedback, and progress updates, building thorough paperwork for future reference and team alignment.</w:t>
+      </w:r>
+    </w:p>
+    <w:p>
+      <w:pPr>
+        <w:pStyle w:val="ListParagraph"/>
+        <w:numPr>
+          <w:ilvl w:val="1"/>
+          <w:numId w:val="34"/>
+        </w:numPr>
+        <w:jc w:val="both"/>
+        <w:rPr>
+          <w:rFonts w:ascii="Arial" w:hAnsi="Arial" w:cs="Arial"/>
+        </w:rPr>
+      </w:pPr>
+      <w:r>
+        <w:rPr>
+          <w:rFonts w:ascii="Arial" w:hAnsi="Arial" w:cs="Arial"/>
+          <w:b/>
+          <w:bCs/>
+        </w:rPr>
+        <w:t>Designer:</w:t>
+      </w:r>
+      <w:r>
+        <w:rPr>
+          <w:rFonts w:ascii="Arial" w:hAnsi="Arial" w:cs="Arial"/>
+        </w:rPr>
+        <w:t xml:space="preserve"> Creates user-friendly layouts and entertaining visual elements for</w:t>
+      </w:r>
+      <w:r>
+        <w:rPr>
+          <w:rFonts w:ascii="Arial" w:hAnsi="Arial" w:cs="Arial"/>
+        </w:rPr>
+        <w:t xml:space="preserve"> </w:t>
+      </w:r>
+      <w:r>
+        <w:rPr>
+          <w:rFonts w:ascii="Arial" w:hAnsi="Arial" w:cs="Arial"/>
+        </w:rPr>
+        <w:t>Budge-IT, focused on layout, color schemes, and dynamic components that improve financial management for users.</w:t>
+      </w:r>
+    </w:p>
+    <w:p>
+      <w:pPr>
+        <w:pStyle w:val="ListParagraph"/>
+        <w:numPr>
+          <w:ilvl w:val="0"/>
+          <w:numId w:val="34"/>
+        </w:numPr>
+        <w:jc w:val="both"/>
+        <w:rPr>
+          <w:rFonts w:ascii="Arial" w:hAnsi="Arial" w:cs="Arial"/>
+        </w:rPr>
+      </w:pPr>
+      <w:r>
+        <w:rPr>
+          <w:rFonts w:ascii="Arial" w:hAnsi="Arial" w:cs="Arial"/>
+          <w:b/>
+          <w:bCs/>
+        </w:rPr>
+        <w:t>DSDM Techniques and Tools Applied</w:t>
+      </w:r>
+    </w:p>
+    <w:p>
+      <w:pPr>
+        <w:pStyle w:val="ListParagraph"/>
+        <w:numPr>
+          <w:ilvl w:val="1"/>
+          <w:numId w:val="34"/>
+        </w:numPr>
+        <w:jc w:val="both"/>
+        <w:rPr>
+          <w:rFonts w:ascii="Arial" w:hAnsi="Arial" w:cs="Arial"/>
+        </w:rPr>
+      </w:pPr>
+      <w:r>
+        <w:rPr>
+          <w:rFonts w:ascii="Arial" w:hAnsi="Arial" w:cs="Arial"/>
+          <w:b/>
+          <w:bCs/>
+        </w:rPr>
+        <w:t>Timeboxing:</w:t>
+      </w:r>
+      <w:r>
+        <w:rPr>
+          <w:rFonts w:ascii="Arial" w:hAnsi="Arial" w:cs="Arial"/>
+        </w:rPr>
+        <w:t xml:space="preserve"> We set fixed times for the development of key features like cost</w:t>
+      </w:r>
+      <w:r>
+        <w:rPr>
+          <w:rFonts w:ascii="Arial" w:hAnsi="Arial" w:cs="Arial"/>
+        </w:rPr>
+        <w:t xml:space="preserve"> </w:t>
+      </w:r>
+      <w:r>
+        <w:rPr>
+          <w:rFonts w:ascii="Arial" w:hAnsi="Arial" w:cs="Arial"/>
+        </w:rPr>
+        <w:t>tracking, planning, and debt management.</w:t>
+      </w:r>
+    </w:p>
+    <w:p>
+      <w:pPr>
+        <w:pStyle w:val="ListParagraph"/>
+        <w:numPr>
+          <w:ilvl w:val="1"/>
+          <w:numId w:val="34"/>
+        </w:numPr>
+        <w:jc w:val="both"/>
+        <w:rPr>
+          <w:rFonts w:ascii="Arial" w:hAnsi="Arial" w:cs="Arial"/>
+        </w:rPr>
+      </w:pPr>
+      <w:r>
+        <w:rPr>
+          <w:rFonts w:ascii="Arial" w:hAnsi="Arial" w:cs="Arial"/>
+          <w:b/>
+          <w:bCs/>
+        </w:rPr>
+        <w:t>Incremental Delivery:</w:t>
+      </w:r>
+      <w:r>
+        <w:rPr>
+          <w:rFonts w:ascii="Arial" w:hAnsi="Arial" w:cs="Arial"/>
+        </w:rPr>
+        <w:t xml:space="preserve"> Prioritizing key features for earlier versions, starting with</w:t>
+      </w:r>
+      <w:r>
+        <w:rPr>
+          <w:rFonts w:ascii="Arial" w:hAnsi="Arial" w:cs="Arial"/>
+        </w:rPr>
+        <w:t xml:space="preserve"> </w:t>
+      </w:r>
+      <w:r>
+        <w:rPr>
+          <w:rFonts w:ascii="Arial" w:hAnsi="Arial" w:cs="Arial"/>
+        </w:rPr>
+        <w:t>tracking and progress reporting.</w:t>
+      </w:r>
+    </w:p>
+    <w:p>
+      <w:pPr>
+        <w:pStyle w:val="ListParagraph"/>
+        <w:numPr>
+          <w:ilvl w:val="1"/>
+          <w:numId w:val="34"/>
+        </w:numPr>
+        <w:jc w:val="both"/>
+        <w:rPr>
+          <w:rFonts w:ascii="Arial" w:hAnsi="Arial" w:cs="Arial"/>
+        </w:rPr>
+      </w:pPr>
+      <w:r>
+        <w:rPr>
+          <w:rFonts w:ascii="Arial" w:hAnsi="Arial" w:cs="Arial"/>
+          <w:b/>
+          <w:bCs/>
+        </w:rPr>
+        <w:t>Prototyping:</w:t>
+      </w:r>
+      <w:r>
+        <w:rPr>
+          <w:rFonts w:ascii="Arial" w:hAnsi="Arial" w:cs="Arial"/>
+        </w:rPr>
+        <w:t xml:space="preserve"> Creating wireframes and mockups to test UI ideas and gather</w:t>
+      </w:r>
+      <w:r>
+        <w:rPr>
+          <w:rFonts w:ascii="Arial" w:hAnsi="Arial" w:cs="Arial"/>
+        </w:rPr>
+        <w:t xml:space="preserve"> </w:t>
+      </w:r>
+      <w:r>
+        <w:rPr>
+          <w:rFonts w:ascii="Arial" w:hAnsi="Arial" w:cs="Arial"/>
+        </w:rPr>
+        <w:t>feedback early.</w:t>
+      </w:r>
+    </w:p>
+    <w:p>
+      <w:pPr>
+        <w:pStyle w:val="ListParagraph"/>
+        <w:numPr>
+          <w:ilvl w:val="1"/>
+          <w:numId w:val="34"/>
+        </w:numPr>
+        <w:jc w:val="both"/>
+        <w:rPr>
+          <w:rFonts w:ascii="Arial" w:hAnsi="Arial" w:cs="Arial"/>
+        </w:rPr>
+      </w:pPr>
+      <w:r>
+        <w:rPr>
+          <w:rFonts w:ascii="Arial" w:hAnsi="Arial" w:cs="Arial"/>
+          <w:b/>
+          <w:bCs/>
+        </w:rPr>
+        <w:t>User Involvement:</w:t>
+      </w:r>
+      <w:r>
+        <w:rPr>
+          <w:rFonts w:ascii="Arial" w:hAnsi="Arial" w:cs="Arial"/>
+        </w:rPr>
+        <w:t xml:space="preserve"> Actively engaged end-users, especially during Exploration</w:t>
+      </w:r>
+      <w:r>
+        <w:rPr>
+          <w:rFonts w:ascii="Arial" w:hAnsi="Arial" w:cs="Arial"/>
+        </w:rPr>
+        <w:t xml:space="preserve"> </w:t>
+      </w:r>
+      <w:r>
+        <w:rPr>
+          <w:rFonts w:ascii="Arial" w:hAnsi="Arial" w:cs="Arial"/>
+        </w:rPr>
+        <w:t>and Engineering, to ensure usefulness.</w:t>
+      </w:r>
+    </w:p>
+    <w:p>
+      <w:pPr>
+        <w:pStyle w:val="ListParagraph"/>
+        <w:numPr>
+          <w:ilvl w:val="0"/>
+          <w:numId w:val="34"/>
+        </w:numPr>
+        <w:jc w:val="both"/>
+        <w:rPr>
+          <w:rFonts w:ascii="Arial" w:hAnsi="Arial" w:cs="Arial"/>
+        </w:rPr>
+      </w:pPr>
+      <w:r>
+        <w:rPr>
+          <w:rFonts w:ascii="Arial" w:hAnsi="Arial" w:cs="Arial"/>
+          <w:b/>
+          <w:bCs/>
+        </w:rPr>
+        <w:t>Advantages and Considerations</w:t>
+      </w:r>
+    </w:p>
+    <w:p>
+      <w:pPr>
+        <w:pStyle w:val="ListParagraph"/>
+        <w:numPr>
+          <w:ilvl w:val="1"/>
+          <w:numId w:val="34"/>
+        </w:numPr>
+        <w:jc w:val="both"/>
+        <w:rPr>
+          <w:rFonts w:ascii="Arial" w:hAnsi="Arial" w:cs="Arial"/>
+        </w:rPr>
+      </w:pPr>
+      <w:r>
+        <w:rPr>
+          <w:rFonts w:ascii="Arial" w:hAnsi="Arial" w:cs="Arial"/>
+          <w:b/>
+          <w:bCs/>
+        </w:rPr>
+        <w:t>Advantages:</w:t>
+      </w:r>
+      <w:r>
+        <w:rPr>
+          <w:rFonts w:ascii="Arial" w:hAnsi="Arial" w:cs="Arial"/>
+        </w:rPr>
+        <w:t xml:space="preserve"> Our user-centered method promises faster release of useful</w:t>
+      </w:r>
+      <w:r>
+        <w:rPr>
+          <w:rFonts w:ascii="Arial" w:hAnsi="Arial" w:cs="Arial"/>
+        </w:rPr>
+        <w:t xml:space="preserve"> </w:t>
+      </w:r>
+      <w:r>
+        <w:rPr>
+          <w:rFonts w:ascii="Arial" w:hAnsi="Arial" w:cs="Arial"/>
+        </w:rPr>
+        <w:t>features, flexibility, and improved customer happiness.</w:t>
+      </w:r>
+    </w:p>
+    <w:p>
+      <w:pPr>
+        <w:pStyle w:val="ListParagraph"/>
+        <w:numPr>
+          <w:ilvl w:val="1"/>
+          <w:numId w:val="34"/>
+        </w:numPr>
+        <w:jc w:val="both"/>
+        <w:rPr>
+          <w:rFonts w:ascii="Arial" w:hAnsi="Arial" w:cs="Arial"/>
+        </w:rPr>
+      </w:pPr>
+      <w:r>
+        <w:rPr>
+          <w:rFonts w:ascii="Arial" w:hAnsi="Arial" w:cs="Arial"/>
+          <w:b/>
+          <w:bCs/>
+        </w:rPr>
+        <w:t>Considerations:</w:t>
+      </w:r>
+      <w:r>
+        <w:rPr>
+          <w:rFonts w:ascii="Arial" w:hAnsi="Arial" w:cs="Arial"/>
+        </w:rPr>
+        <w:t xml:space="preserve"> Balancing user interaction with a tight timeline, handling alert</w:t>
+      </w:r>
+      <w:r>
+        <w:rPr>
+          <w:rFonts w:ascii="Arial" w:hAnsi="Arial" w:cs="Arial"/>
+        </w:rPr>
+        <w:t xml:space="preserve"> </w:t>
+      </w:r>
+      <w:r>
+        <w:rPr>
+          <w:rFonts w:ascii="Arial" w:hAnsi="Arial" w:cs="Arial"/>
+        </w:rPr>
+        <w:t>tiredness, and ensuring freedom without losing quality.</w:t>
+      </w:r>
+    </w:p>
+    <w:p>
+      <w:pPr>
+        <w:rPr>
+          <w:rFonts w:ascii="Arial" w:hAnsi="Arial" w:cs="Arial"/>
+        </w:rPr>
+      </w:pPr>
+      <w:r>
+        <w:rPr>
+          <w:rFonts w:ascii="Arial" w:hAnsi="Arial" w:cs="Arial"/>
+        </w:rPr>
+        <w:br w:type="page"/>
       </w:r>
     </w:p>
     <w:p>
@@ -6292,7 +7995,7 @@
           <w:szCs w:val="24"/>
         </w:rPr>
       </w:pPr>
-      <w:bookmarkStart w:id="16" w:name="_Toc190721459"/>
+      <w:bookmarkStart w:id="16" w:name="_Toc191504551"/>
       <w:r>
         <w:rPr>
           <w:rFonts w:ascii="Arial" w:hAnsi="Arial" w:cs="Arial"/>
@@ -6302,6 +8005,7 @@
           <w:sz w:val="24"/>
           <w:szCs w:val="24"/>
         </w:rPr>
+        <w:lastRenderedPageBreak/>
         <w:t>Gantt Chart or Project Timeline</w:t>
       </w:r>
       <w:bookmarkEnd w:id="16"/>
@@ -6315,13 +8019,69 @@
       </w:pPr>
       <w:r>
         <w:rPr>
-          <w:rFonts w:ascii="Arial" w:hAnsi="Arial" w:cs="Arial"/>
-        </w:rPr>
-        <w:t>Project phases: Feasibility, Foundations, Exploration, Engineering, Deployment.</w:t>
-      </w:r>
-    </w:p>
-    <w:p>
-      <w:pPr>
+          <w:noProof/>
+        </w:rPr>
+        <w:drawing>
+          <wp:anchor distT="0" distB="0" distL="114300" distR="114300" simplePos="0" relativeHeight="251661312" behindDoc="0" locked="0" layoutInCell="1" allowOverlap="1" wp14:anchorId="4B553322" wp14:editId="3B836A49">
+            <wp:simplePos x="0" y="0"/>
+            <wp:positionH relativeFrom="margin">
+              <wp:posOffset>0</wp:posOffset>
+            </wp:positionH>
+            <wp:positionV relativeFrom="paragraph">
+              <wp:posOffset>442</wp:posOffset>
+            </wp:positionV>
+            <wp:extent cx="5943600" cy="3048000"/>
+            <wp:effectExtent l="0" t="0" r="0" b="0"/>
+            <wp:wrapTopAndBottom/>
+            <wp:docPr id="2002104840" name="Picture 1" descr="A screenshot of a graph&#10;&#10;AI-generated content may be incorrect."/>
+            <wp:cNvGraphicFramePr>
+              <a:graphicFrameLocks xmlns:a="http://schemas.openxmlformats.org/drawingml/2006/main" noChangeAspect="1"/>
+            </wp:cNvGraphicFramePr>
+            <a:graphic xmlns:a="http://schemas.openxmlformats.org/drawingml/2006/main">
+              <a:graphicData uri="http://schemas.openxmlformats.org/drawingml/2006/picture">
+                <pic:pic xmlns:pic="http://schemas.openxmlformats.org/drawingml/2006/picture">
+                  <pic:nvPicPr>
+                    <pic:cNvPr id="2002104840" name="Picture 1" descr="A screenshot of a graph&#10;&#10;AI-generated content may be incorrect."/>
+                    <pic:cNvPicPr>
+                      <a:picLocks noChangeAspect="1" noChangeArrowheads="1"/>
+                    </pic:cNvPicPr>
+                  </pic:nvPicPr>
+                  <pic:blipFill>
+                    <a:blip r:embed="rId23">
+                      <a:extLst>
+                        <a:ext uri="{28A0092B-C50C-407E-A947-70E740481C1C}">
+                          <a14:useLocalDpi xmlns:a14="http://schemas.microsoft.com/office/drawing/2010/main" val="0"/>
+                        </a:ext>
+                      </a:extLst>
+                    </a:blip>
+                    <a:srcRect/>
+                    <a:stretch>
+                      <a:fillRect/>
+                    </a:stretch>
+                  </pic:blipFill>
+                  <pic:spPr bwMode="auto">
+                    <a:xfrm>
+                      <a:off x="0" y="0"/>
+                      <a:ext cx="5943600" cy="3048000"/>
+                    </a:xfrm>
+                    <a:prstGeom prst="rect">
+                      <a:avLst/>
+                    </a:prstGeom>
+                    <a:noFill/>
+                    <a:ln>
+                      <a:noFill/>
+                    </a:ln>
+                  </pic:spPr>
+                </pic:pic>
+              </a:graphicData>
+            </a:graphic>
+          </wp:anchor>
+        </w:drawing>
+      </w:r>
+    </w:p>
+    <w:p>
+      <w:pPr>
+        <w:ind w:firstLine="720"/>
         <w:jc w:val="both"/>
         <w:rPr>
           <w:rFonts w:ascii="Arial" w:hAnsi="Arial" w:cs="Arial"/>
@@ -6331,8 +8091,473 @@
         <w:rPr>
           <w:rFonts w:ascii="Arial" w:hAnsi="Arial" w:cs="Arial"/>
         </w:rPr>
+        <w:t xml:space="preserve">The Budge-IT (Personal Expense and Savings Optimizer) project's </w:t>
+      </w:r>
+      <w:r>
+        <w:rPr>
+          <w:rFonts w:ascii="Arial" w:hAnsi="Arial" w:cs="Arial"/>
+        </w:rPr>
+        <w:t>timeline</w:t>
+      </w:r>
+      <w:r>
+        <w:rPr>
+          <w:rFonts w:ascii="Arial" w:hAnsi="Arial" w:cs="Arial"/>
+        </w:rPr>
+        <w:t xml:space="preserve"> and progress are shown in the Gantt chart, which highlights important stages, deadlines, and activities from July 2024 to March 2025.  The project proceeds through planning, design, development, testing, and final deployment using an organized development methodology</w:t>
+      </w:r>
+      <w:r>
+        <w:rPr>
+          <w:rFonts w:ascii="Arial" w:hAnsi="Arial" w:cs="Arial"/>
+        </w:rPr>
+        <w:t>.</w:t>
+      </w:r>
+    </w:p>
+    <w:p>
+      <w:pPr>
+        <w:jc w:val="both"/>
+        <w:rPr>
+          <w:rFonts w:ascii="Arial" w:hAnsi="Arial" w:cs="Arial"/>
+        </w:rPr>
+      </w:pPr>
+      <w:r>
+        <w:rPr>
+          <w:rFonts w:ascii="Arial" w:hAnsi="Arial" w:cs="Arial"/>
+          <w:b/>
+          <w:bCs/>
+        </w:rPr>
+        <w:t>Project Phases &amp; Timeline</w:t>
+      </w:r>
+    </w:p>
+    <w:p>
+      <w:pPr>
+        <w:pStyle w:val="ListParagraph"/>
+        <w:numPr>
+          <w:ilvl w:val="3"/>
+          <w:numId w:val="34"/>
+        </w:numPr>
+        <w:ind w:left="714" w:hanging="357"/>
+        <w:jc w:val="both"/>
+        <w:rPr>
+          <w:rFonts w:ascii="Arial" w:hAnsi="Arial" w:cs="Arial"/>
+        </w:rPr>
+      </w:pPr>
+      <w:r>
+        <w:rPr>
+          <w:rFonts w:ascii="Arial" w:hAnsi="Arial" w:cs="Arial"/>
+          <w:b/>
+          <w:bCs/>
+        </w:rPr>
+        <w:t>Design Phase (July 2024 – January 2025)</w:t>
+      </w:r>
+    </w:p>
+    <w:p>
+      <w:pPr>
+        <w:pStyle w:val="ListParagraph"/>
+        <w:numPr>
+          <w:ilvl w:val="4"/>
+          <w:numId w:val="34"/>
+        </w:numPr>
+        <w:ind w:left="1434" w:hanging="357"/>
+        <w:jc w:val="both"/>
+        <w:rPr>
+          <w:rFonts w:ascii="Arial" w:hAnsi="Arial" w:cs="Arial"/>
+        </w:rPr>
+      </w:pPr>
+      <w:r>
+        <w:rPr>
+          <w:rFonts w:ascii="Arial" w:hAnsi="Arial" w:cs="Arial"/>
+        </w:rPr>
+        <w:t>Encompasses planning, UI/UX design, architectural design, and vision statement formulation</w:t>
+      </w:r>
+      <w:r>
+        <w:rPr>
+          <w:rFonts w:ascii="Arial" w:hAnsi="Arial" w:cs="Arial"/>
+        </w:rPr>
+        <w:t>.</w:t>
+      </w:r>
+    </w:p>
+    <w:p>
+      <w:pPr>
+        <w:pStyle w:val="ListParagraph"/>
+        <w:numPr>
+          <w:ilvl w:val="4"/>
+          <w:numId w:val="34"/>
+        </w:numPr>
+        <w:ind w:left="1434" w:hanging="357"/>
+        <w:jc w:val="both"/>
+        <w:rPr>
+          <w:rFonts w:ascii="Arial" w:hAnsi="Arial" w:cs="Arial"/>
+        </w:rPr>
+      </w:pPr>
+      <w:r>
+        <w:rPr>
+          <w:rFonts w:ascii="Arial" w:hAnsi="Arial" w:cs="Arial"/>
+        </w:rPr>
+        <w:t>Involves gathering user stories, defining system architecture, and database design</w:t>
+      </w:r>
+      <w:r>
+        <w:rPr>
+          <w:rFonts w:ascii="Arial" w:hAnsi="Arial" w:cs="Arial"/>
+        </w:rPr>
+        <w:t>.</w:t>
+      </w:r>
+    </w:p>
+    <w:p>
+      <w:pPr>
+        <w:pStyle w:val="ListParagraph"/>
+        <w:numPr>
+          <w:ilvl w:val="3"/>
+          <w:numId w:val="34"/>
+        </w:numPr>
+        <w:ind w:left="714" w:hanging="357"/>
+        <w:jc w:val="both"/>
+        <w:rPr>
+          <w:rFonts w:ascii="Arial" w:hAnsi="Arial" w:cs="Arial"/>
+          <w:b/>
+          <w:bCs/>
+        </w:rPr>
+      </w:pPr>
+      <w:r>
+        <w:rPr>
+          <w:rFonts w:ascii="Arial" w:hAnsi="Arial" w:cs="Arial"/>
+          <w:b/>
+          <w:bCs/>
+        </w:rPr>
+        <w:t>Development Phase (January 2025 – February 2025)</w:t>
+      </w:r>
+    </w:p>
+    <w:p>
+      <w:pPr>
+        <w:pStyle w:val="ListParagraph"/>
+        <w:numPr>
+          <w:ilvl w:val="4"/>
+          <w:numId w:val="34"/>
+        </w:numPr>
+        <w:ind w:left="1434" w:hanging="357"/>
+        <w:jc w:val="both"/>
+        <w:rPr>
+          <w:rFonts w:ascii="Arial" w:hAnsi="Arial" w:cs="Arial"/>
+        </w:rPr>
+      </w:pPr>
+      <w:r>
+        <w:rPr>
+          <w:rFonts w:ascii="Arial" w:hAnsi="Arial" w:cs="Arial"/>
+        </w:rPr>
+        <w:t>Includes key milestones such as login authentication, partial software completion, and scenario-based testing</w:t>
+      </w:r>
+      <w:r>
+        <w:rPr>
+          <w:rFonts w:ascii="Arial" w:hAnsi="Arial" w:cs="Arial"/>
+        </w:rPr>
+        <w:t>.</w:t>
+      </w:r>
+    </w:p>
+    <w:p>
+      <w:pPr>
+        <w:pStyle w:val="ListParagraph"/>
+        <w:numPr>
+          <w:ilvl w:val="3"/>
+          <w:numId w:val="34"/>
+        </w:numPr>
+        <w:ind w:left="714" w:hanging="357"/>
+        <w:jc w:val="both"/>
+        <w:rPr>
+          <w:rFonts w:ascii="Arial" w:hAnsi="Arial" w:cs="Arial"/>
+          <w:b/>
+          <w:bCs/>
+        </w:rPr>
+      </w:pPr>
+      <w:r>
+        <w:rPr>
+          <w:rFonts w:ascii="Arial" w:hAnsi="Arial" w:cs="Arial"/>
+          <w:b/>
+          <w:bCs/>
+        </w:rPr>
+        <w:t>Testing Phase (February 2025)</w:t>
+      </w:r>
+    </w:p>
+    <w:p>
+      <w:pPr>
+        <w:pStyle w:val="ListParagraph"/>
+        <w:numPr>
+          <w:ilvl w:val="4"/>
+          <w:numId w:val="34"/>
+        </w:numPr>
+        <w:ind w:left="1434" w:hanging="357"/>
+        <w:jc w:val="both"/>
+        <w:rPr>
+          <w:rFonts w:ascii="Arial" w:hAnsi="Arial" w:cs="Arial"/>
+        </w:rPr>
+      </w:pPr>
+      <w:r>
+        <w:rPr>
+          <w:rFonts w:ascii="Arial" w:hAnsi="Arial" w:cs="Arial"/>
+        </w:rPr>
+        <w:t>Ensures the system is functional through end-to-end testing</w:t>
+      </w:r>
+      <w:r>
+        <w:rPr>
+          <w:rFonts w:ascii="Arial" w:hAnsi="Arial" w:cs="Arial"/>
+        </w:rPr>
+        <w:t>.</w:t>
+      </w:r>
+    </w:p>
+    <w:p>
+      <w:pPr>
+        <w:pStyle w:val="ListParagraph"/>
+        <w:numPr>
+          <w:ilvl w:val="3"/>
+          <w:numId w:val="34"/>
+        </w:numPr>
+        <w:ind w:left="714" w:hanging="357"/>
+        <w:jc w:val="both"/>
+        <w:rPr>
+          <w:rFonts w:ascii="Arial" w:hAnsi="Arial" w:cs="Arial"/>
+          <w:b/>
+          <w:bCs/>
+        </w:rPr>
+      </w:pPr>
+      <w:r>
+        <w:rPr>
+          <w:rFonts w:ascii="Arial" w:hAnsi="Arial" w:cs="Arial"/>
+          <w:b/>
+          <w:bCs/>
+        </w:rPr>
+        <w:t>Final Development &amp; Documentation (February - March 2025)</w:t>
+      </w:r>
+    </w:p>
+    <w:p>
+      <w:pPr>
+        <w:pStyle w:val="ListParagraph"/>
+        <w:numPr>
+          <w:ilvl w:val="4"/>
+          <w:numId w:val="34"/>
+        </w:numPr>
+        <w:ind w:left="1434" w:hanging="357"/>
+        <w:jc w:val="both"/>
+        <w:rPr>
+          <w:rFonts w:ascii="Arial" w:hAnsi="Arial" w:cs="Arial"/>
+        </w:rPr>
+      </w:pPr>
+      <w:r>
+        <w:rPr>
+          <w:rFonts w:ascii="Arial" w:hAnsi="Arial" w:cs="Arial"/>
+        </w:rPr>
+        <w:t>Finalizes app development, documentation, and prepares for the final presentation</w:t>
+      </w:r>
+      <w:r>
+        <w:rPr>
+          <w:rFonts w:ascii="Arial" w:hAnsi="Arial" w:cs="Arial"/>
+        </w:rPr>
+        <w:t>.</w:t>
+      </w:r>
+    </w:p>
+    <w:p>
+      <w:pPr>
+        <w:pStyle w:val="ListParagraph"/>
+        <w:numPr>
+          <w:ilvl w:val="3"/>
+          <w:numId w:val="34"/>
+        </w:numPr>
+        <w:ind w:left="714" w:hanging="357"/>
+        <w:jc w:val="both"/>
+        <w:rPr>
+          <w:rFonts w:ascii="Arial" w:hAnsi="Arial" w:cs="Arial"/>
+          <w:b/>
+          <w:bCs/>
+        </w:rPr>
+      </w:pPr>
+      <w:r>
+        <w:rPr>
+          <w:rFonts w:ascii="Arial" w:hAnsi="Arial" w:cs="Arial"/>
+          <w:b/>
+          <w:bCs/>
+        </w:rPr>
+        <w:t>Final Review &amp; Submission (March 2025)</w:t>
+      </w:r>
+    </w:p>
+    <w:p>
+      <w:pPr>
+        <w:pStyle w:val="ListParagraph"/>
+        <w:numPr>
+          <w:ilvl w:val="4"/>
+          <w:numId w:val="34"/>
+        </w:numPr>
+        <w:ind w:left="1434" w:hanging="357"/>
+        <w:jc w:val="both"/>
+        <w:rPr>
+          <w:rFonts w:ascii="Arial" w:hAnsi="Arial" w:cs="Arial"/>
+        </w:rPr>
+      </w:pPr>
+      <w:r>
+        <w:rPr>
+          <w:rFonts w:ascii="Arial" w:hAnsi="Arial" w:cs="Arial"/>
+        </w:rPr>
+        <w:t>Concludes with project submission and presentation</w:t>
+      </w:r>
+      <w:r>
+        <w:rPr>
+          <w:rFonts w:ascii="Arial" w:hAnsi="Arial" w:cs="Arial"/>
+        </w:rPr>
+        <w:t>.</w:t>
+      </w:r>
+    </w:p>
+    <w:p>
+      <w:pPr>
+        <w:jc w:val="both"/>
+        <w:rPr>
+          <w:rFonts w:ascii="Arial" w:hAnsi="Arial" w:cs="Arial"/>
+        </w:rPr>
+      </w:pPr>
+      <w:r>
+        <w:rPr>
+          <w:rFonts w:ascii="Arial" w:hAnsi="Arial" w:cs="Arial"/>
+          <w:b/>
+          <w:bCs/>
+        </w:rPr>
+        <w:lastRenderedPageBreak/>
+        <w:t>Key Milestones</w:t>
+      </w:r>
+    </w:p>
+    <w:p>
+      <w:pPr>
+        <w:pStyle w:val="ListParagraph"/>
+        <w:numPr>
+          <w:ilvl w:val="0"/>
+          <w:numId w:val="35"/>
+        </w:numPr>
+        <w:jc w:val="both"/>
+        <w:rPr>
+          <w:rFonts w:ascii="Arial" w:hAnsi="Arial" w:cs="Arial"/>
+        </w:rPr>
+      </w:pPr>
+      <w:r>
+        <w:rPr>
+          <w:rFonts w:ascii="Arial" w:hAnsi="Arial" w:cs="Arial"/>
+          <w:b/>
+          <w:bCs/>
+        </w:rPr>
+        <w:t>Milestone 1:</w:t>
+      </w:r>
+      <w:r>
+        <w:rPr>
+          <w:rFonts w:ascii="Arial" w:hAnsi="Arial" w:cs="Arial"/>
+        </w:rPr>
+        <w:t xml:space="preserve"> Implementation of login &amp; authentication.</w:t>
+      </w:r>
+    </w:p>
+    <w:p>
+      <w:pPr>
+        <w:pStyle w:val="ListParagraph"/>
+        <w:numPr>
+          <w:ilvl w:val="0"/>
+          <w:numId w:val="35"/>
+        </w:numPr>
+        <w:jc w:val="both"/>
+        <w:rPr>
+          <w:rFonts w:ascii="Arial" w:hAnsi="Arial" w:cs="Arial"/>
+        </w:rPr>
+      </w:pPr>
+      <w:r>
+        <w:rPr>
+          <w:rFonts w:ascii="Arial" w:hAnsi="Arial" w:cs="Arial"/>
+          <w:b/>
+          <w:bCs/>
+        </w:rPr>
+        <w:t>Milestone 2:</w:t>
+      </w:r>
+      <w:r>
+        <w:rPr>
+          <w:rFonts w:ascii="Arial" w:hAnsi="Arial" w:cs="Arial"/>
+        </w:rPr>
+        <w:t xml:space="preserve"> Database design (ERD, Class Diagram).</w:t>
+      </w:r>
+    </w:p>
+    <w:p>
+      <w:pPr>
+        <w:pStyle w:val="ListParagraph"/>
+        <w:numPr>
+          <w:ilvl w:val="0"/>
+          <w:numId w:val="35"/>
+        </w:numPr>
+        <w:jc w:val="both"/>
+        <w:rPr>
+          <w:rFonts w:ascii="Arial" w:hAnsi="Arial" w:cs="Arial"/>
+        </w:rPr>
+      </w:pPr>
+      <w:r>
+        <w:rPr>
+          <w:rFonts w:ascii="Arial" w:hAnsi="Arial" w:cs="Arial"/>
+          <w:b/>
+          <w:bCs/>
+        </w:rPr>
+        <w:t>Milestone 3:</w:t>
+      </w:r>
+      <w:r>
+        <w:rPr>
+          <w:rFonts w:ascii="Arial" w:hAnsi="Arial" w:cs="Arial"/>
+        </w:rPr>
+        <w:t xml:space="preserve"> </w:t>
+      </w:r>
+      <w:r>
+        <w:rPr>
+          <w:rFonts w:ascii="Arial" w:hAnsi="Arial" w:cs="Arial"/>
+        </w:rPr>
+        <w:t>50% software completion</w:t>
+      </w:r>
+      <w:r>
+        <w:rPr>
+          <w:rFonts w:ascii="Arial" w:hAnsi="Arial" w:cs="Arial"/>
+        </w:rPr>
+        <w:t>.</w:t>
+      </w:r>
+    </w:p>
+    <w:p>
+      <w:pPr>
+        <w:pStyle w:val="ListParagraph"/>
+        <w:numPr>
+          <w:ilvl w:val="0"/>
+          <w:numId w:val="35"/>
+        </w:numPr>
+        <w:jc w:val="both"/>
+        <w:rPr>
+          <w:rFonts w:ascii="Arial" w:hAnsi="Arial" w:cs="Arial"/>
+        </w:rPr>
+      </w:pPr>
+      <w:r>
+        <w:rPr>
+          <w:rFonts w:ascii="Arial" w:hAnsi="Arial" w:cs="Arial"/>
+          <w:b/>
+          <w:bCs/>
+        </w:rPr>
+        <w:t>Final Milestone:</w:t>
+      </w:r>
+      <w:r>
+        <w:rPr>
+          <w:rFonts w:ascii="Arial" w:hAnsi="Arial" w:cs="Arial"/>
+        </w:rPr>
+        <w:t xml:space="preserve"> Application deployment and final review</w:t>
+      </w:r>
+      <w:r>
+        <w:rPr>
+          <w:rFonts w:ascii="Arial" w:hAnsi="Arial" w:cs="Arial"/>
+        </w:rPr>
+        <w:t>.</w:t>
+      </w:r>
+    </w:p>
+    <w:p>
+      <w:pPr>
+        <w:jc w:val="both"/>
+        <w:rPr>
+          <w:rFonts w:ascii="Arial" w:hAnsi="Arial" w:cs="Arial"/>
+        </w:rPr>
+      </w:pPr>
+      <w:r>
+        <w:rPr>
+          <w:rFonts w:ascii="Arial" w:hAnsi="Arial" w:cs="Arial"/>
+        </w:rPr>
         <w:pict w14:anchorId="228C75D0">
-          <v:rect id="_x0000_i1029" style="width:0;height:1.5pt" o:hralign="center" o:hrstd="t" o:hr="t" fillcolor="#a0a0a0" stroked="f"/>
+          <v:rect id="_x0000_i1053" style="width:0;height:1.5pt" o:hralign="center" o:hrstd="t" o:hr="t" fillcolor="#a0a0a0" stroked="f"/>
         </w:pict>
       </w:r>
     </w:p>
@@ -6349,7 +8574,7 @@
           <w:szCs w:val="24"/>
         </w:rPr>
       </w:pPr>
-      <w:bookmarkStart w:id="17" w:name="_Toc190721460"/>
+      <w:bookmarkStart w:id="17" w:name="_Toc191504552"/>
       <w:r>
         <w:rPr>
           <w:rFonts w:ascii="Arial" w:hAnsi="Arial" w:cs="Arial"/>
@@ -6375,7 +8600,7 @@
           <w:szCs w:val="24"/>
         </w:rPr>
       </w:pPr>
-      <w:bookmarkStart w:id="18" w:name="_Toc190721461"/>
+      <w:bookmarkStart w:id="18" w:name="_Toc191504553"/>
       <w:r>
         <w:rPr>
           <w:rFonts w:ascii="Arial" w:hAnsi="Arial" w:cs="Arial"/>
@@ -6439,7 +8664,7 @@
           <w:szCs w:val="24"/>
         </w:rPr>
       </w:pPr>
-      <w:bookmarkStart w:id="19" w:name="_Toc190721462"/>
+      <w:bookmarkStart w:id="19" w:name="_Toc191504554"/>
       <w:r>
         <w:rPr>
           <w:rFonts w:ascii="Arial" w:hAnsi="Arial" w:cs="Arial"/>
@@ -6477,7 +8702,13 @@
         <w:rPr>
           <w:rFonts w:ascii="Arial" w:hAnsi="Arial" w:cs="Arial"/>
         </w:rPr>
-        <w:t xml:space="preserve"> React.js</w:t>
+        <w:t xml:space="preserve"> </w:t>
+      </w:r>
+      <w:r>
+        <w:rPr>
+          <w:rFonts w:ascii="Arial" w:hAnsi="Arial" w:cs="Arial"/>
+        </w:rPr>
+        <w:t>Flutter</w:t>
       </w:r>
     </w:p>
     <w:p>
@@ -6498,14 +8729,19 @@
           <w:b/>
           <w:bCs/>
         </w:rPr>
-        <w:lastRenderedPageBreak/>
         <w:t>Backend:</w:t>
       </w:r>
       <w:r>
         <w:rPr>
           <w:rFonts w:ascii="Arial" w:hAnsi="Arial" w:cs="Arial"/>
         </w:rPr>
-        <w:t xml:space="preserve"> Node.js with Express.js</w:t>
+        <w:t xml:space="preserve"> </w:t>
+      </w:r>
+      <w:r>
+        <w:rPr>
+          <w:rFonts w:ascii="Arial" w:hAnsi="Arial" w:cs="Arial"/>
+        </w:rPr>
+        <w:t>Java</w:t>
       </w:r>
     </w:p>
     <w:p>
@@ -6532,7 +8768,73 @@
         <w:rPr>
           <w:rFonts w:ascii="Arial" w:hAnsi="Arial" w:cs="Arial"/>
         </w:rPr>
-        <w:t xml:space="preserve"> Firebase</w:t>
+        <w:t xml:space="preserve"> </w:t>
+      </w:r>
+      <w:r>
+        <w:rPr>
+          <w:rFonts w:ascii="Arial" w:hAnsi="Arial" w:cs="Arial"/>
+        </w:rPr>
+        <w:t>MySQL</w:t>
+      </w:r>
+    </w:p>
+    <w:p>
+      <w:pPr>
+        <w:pStyle w:val="ListParagraph"/>
+        <w:numPr>
+          <w:ilvl w:val="0"/>
+          <w:numId w:val="30"/>
+        </w:numPr>
+        <w:jc w:val="both"/>
+        <w:rPr>
+          <w:rFonts w:ascii="Arial" w:hAnsi="Arial" w:cs="Arial"/>
+        </w:rPr>
+      </w:pPr>
+      <w:r>
+        <w:rPr>
+          <w:rFonts w:ascii="Arial" w:hAnsi="Arial" w:cs="Arial"/>
+          <w:b/>
+          <w:bCs/>
+        </w:rPr>
+        <w:t>Figma:</w:t>
+      </w:r>
+      <w:r>
+        <w:rPr>
+          <w:rFonts w:ascii="Arial" w:hAnsi="Arial" w:cs="Arial"/>
+        </w:rPr>
+        <w:t xml:space="preserve"> </w:t>
+      </w:r>
+      <w:r>
+        <w:rPr>
+          <w:rFonts w:ascii="Arial" w:hAnsi="Arial" w:cs="Arial"/>
+        </w:rPr>
+        <w:t>For designing and prototyping user interfaces</w:t>
+      </w:r>
+    </w:p>
+    <w:p>
+      <w:pPr>
+        <w:pStyle w:val="ListParagraph"/>
+        <w:numPr>
+          <w:ilvl w:val="0"/>
+          <w:numId w:val="30"/>
+        </w:numPr>
+        <w:jc w:val="both"/>
+        <w:rPr>
+          <w:rFonts w:ascii="Arial" w:hAnsi="Arial" w:cs="Arial"/>
+        </w:rPr>
+      </w:pPr>
+      <w:r>
+        <w:rPr>
+          <w:rFonts w:ascii="Arial" w:hAnsi="Arial" w:cs="Arial"/>
+          <w:b/>
+          <w:bCs/>
+        </w:rPr>
+        <w:t>OWASP (ZAP):</w:t>
+      </w:r>
+      <w:r>
+        <w:rPr>
+          <w:rFonts w:ascii="Arial" w:hAnsi="Arial" w:cs="Arial"/>
+        </w:rPr>
+        <w:t xml:space="preserve"> For vulnerabilities testing</w:t>
       </w:r>
     </w:p>
     <w:p>
@@ -6547,7 +8849,7 @@
           <w:szCs w:val="24"/>
         </w:rPr>
       </w:pPr>
-      <w:bookmarkStart w:id="20" w:name="_Toc190721463"/>
+      <w:bookmarkStart w:id="20" w:name="_Toc191504555"/>
       <w:r>
         <w:rPr>
           <w:rFonts w:ascii="Arial" w:hAnsi="Arial" w:cs="Arial"/>
@@ -6623,7 +8925,7 @@
           <w:rFonts w:ascii="Arial" w:hAnsi="Arial" w:cs="Arial"/>
         </w:rPr>
         <w:pict w14:anchorId="01906AD5">
-          <v:rect id="_x0000_i1030" style="width:0;height:1.5pt" o:hralign="center" o:hrstd="t" o:hr="t" fillcolor="#a0a0a0" stroked="f"/>
+          <v:rect id="_x0000_i1054" style="width:0;height:1.5pt" o:hralign="center" o:hrstd="t" o:hr="t" fillcolor="#a0a0a0" stroked="f"/>
         </w:pict>
       </w:r>
     </w:p>
@@ -6640,7 +8942,7 @@
           <w:szCs w:val="24"/>
         </w:rPr>
       </w:pPr>
-      <w:bookmarkStart w:id="21" w:name="_Toc190721464"/>
+      <w:bookmarkStart w:id="21" w:name="_Toc191504556"/>
       <w:r>
         <w:rPr>
           <w:rFonts w:ascii="Arial" w:hAnsi="Arial" w:cs="Arial"/>
@@ -6650,13 +8952,9 @@
           <w:sz w:val="24"/>
           <w:szCs w:val="24"/>
         </w:rPr>
-        <w:t>Testing</w:t>
-      </w:r>
-      <w:bookmarkEnd w:id="21"/>
-    </w:p>
-    <w:p>
-      <w:pPr>
-        <w:pStyle w:val="Heading2"/>
+        <w:t xml:space="preserve">[DRAFT] </w:t>
+      </w:r>
+      <w:r>
         <w:rPr>
           <w:rFonts w:ascii="Arial" w:hAnsi="Arial" w:cs="Arial"/>
           <w:b/>
@@ -6665,9 +8963,13 @@
           <w:sz w:val="24"/>
           <w:szCs w:val="24"/>
         </w:rPr>
-      </w:pPr>
-      <w:bookmarkStart w:id="22" w:name="_Toc190721465"/>
-      <w:r>
+        <w:t>Testing</w:t>
+      </w:r>
+      <w:bookmarkEnd w:id="21"/>
+    </w:p>
+    <w:p>
+      <w:pPr>
+        <w:pStyle w:val="Heading2"/>
         <w:rPr>
           <w:rFonts w:ascii="Arial" w:hAnsi="Arial" w:cs="Arial"/>
           <w:b/>
@@ -6676,27 +8978,9 @@
           <w:sz w:val="24"/>
           <w:szCs w:val="24"/>
         </w:rPr>
-        <w:t>Test Case Documentation</w:t>
-      </w:r>
-      <w:bookmarkEnd w:id="22"/>
-    </w:p>
-    <w:p>
-      <w:pPr>
-        <w:jc w:val="both"/>
-        <w:rPr>
-          <w:rFonts w:ascii="Arial" w:hAnsi="Arial" w:cs="Arial"/>
-        </w:rPr>
-      </w:pPr>
-      <w:r>
-        <w:rPr>
-          <w:rFonts w:ascii="Arial" w:hAnsi="Arial" w:cs="Arial"/>
-        </w:rPr>
-        <w:t>Covers unit testing for expense tracking and notification features.</w:t>
-      </w:r>
-    </w:p>
-    <w:p>
-      <w:pPr>
-        <w:pStyle w:val="Heading2"/>
+      </w:pPr>
+      <w:bookmarkStart w:id="22" w:name="_Toc191504557"/>
+      <w:r>
         <w:rPr>
           <w:rFonts w:ascii="Arial" w:hAnsi="Arial" w:cs="Arial"/>
           <w:b/>
@@ -6705,8 +8989,8 @@
           <w:sz w:val="24"/>
           <w:szCs w:val="24"/>
         </w:rPr>
-      </w:pPr>
-      <w:bookmarkStart w:id="23" w:name="_Toc190721466"/>
+        <w:t xml:space="preserve">[DRAFT] </w:t>
+      </w:r>
       <w:r>
         <w:rPr>
           <w:rFonts w:ascii="Arial" w:hAnsi="Arial" w:cs="Arial"/>
@@ -6716,9 +9000,9 @@
           <w:sz w:val="24"/>
           <w:szCs w:val="24"/>
         </w:rPr>
-        <w:t>Results of Test Execution</w:t>
-      </w:r>
-      <w:bookmarkEnd w:id="23"/>
+        <w:t>Test Case Documentation</w:t>
+      </w:r>
+      <w:bookmarkEnd w:id="22"/>
     </w:p>
     <w:p>
       <w:pPr>
@@ -6731,7 +9015,7 @@
         <w:rPr>
           <w:rFonts w:ascii="Arial" w:hAnsi="Arial" w:cs="Arial"/>
         </w:rPr>
-        <w:t>High pass rate for core functionalities.</w:t>
+        <w:t>Covers unit testing for expense tracking and notification features.</w:t>
       </w:r>
     </w:p>
     <w:p>
@@ -6746,7 +9030,7 @@
           <w:szCs w:val="24"/>
         </w:rPr>
       </w:pPr>
-      <w:bookmarkStart w:id="24" w:name="_Toc190721467"/>
+      <w:bookmarkStart w:id="23" w:name="_Toc191504558"/>
       <w:r>
         <w:rPr>
           <w:rFonts w:ascii="Arial" w:hAnsi="Arial" w:cs="Arial"/>
@@ -6756,27 +9040,9 @@
           <w:sz w:val="24"/>
           <w:szCs w:val="24"/>
         </w:rPr>
-        <w:t>Bug Tracking and Resolution</w:t>
-      </w:r>
-      <w:bookmarkEnd w:id="24"/>
-    </w:p>
-    <w:p>
-      <w:pPr>
-        <w:jc w:val="both"/>
-        <w:rPr>
-          <w:rFonts w:ascii="Arial" w:hAnsi="Arial" w:cs="Arial"/>
-        </w:rPr>
-      </w:pPr>
-      <w:r>
-        <w:rPr>
-          <w:rFonts w:ascii="Arial" w:hAnsi="Arial" w:cs="Arial"/>
-        </w:rPr>
-        <w:t>Managed through Jira.</w:t>
-      </w:r>
-    </w:p>
-    <w:p>
-      <w:pPr>
-        <w:pStyle w:val="Heading2"/>
+        <w:t xml:space="preserve">[DRAFT] </w:t>
+      </w:r>
+      <w:r>
         <w:rPr>
           <w:rFonts w:ascii="Arial" w:hAnsi="Arial" w:cs="Arial"/>
           <w:b/>
@@ -6785,9 +9051,27 @@
           <w:sz w:val="24"/>
           <w:szCs w:val="24"/>
         </w:rPr>
-      </w:pPr>
-      <w:bookmarkStart w:id="25" w:name="_Toc190721468"/>
-      <w:r>
+        <w:t>Results of Test Execution</w:t>
+      </w:r>
+      <w:bookmarkEnd w:id="23"/>
+    </w:p>
+    <w:p>
+      <w:pPr>
+        <w:jc w:val="both"/>
+        <w:rPr>
+          <w:rFonts w:ascii="Arial" w:hAnsi="Arial" w:cs="Arial"/>
+        </w:rPr>
+      </w:pPr>
+      <w:r>
+        <w:rPr>
+          <w:rFonts w:ascii="Arial" w:hAnsi="Arial" w:cs="Arial"/>
+        </w:rPr>
+        <w:t>High pass rate for core functionalities.</w:t>
+      </w:r>
+    </w:p>
+    <w:p>
+      <w:pPr>
+        <w:pStyle w:val="Heading2"/>
         <w:rPr>
           <w:rFonts w:ascii="Arial" w:hAnsi="Arial" w:cs="Arial"/>
           <w:b/>
@@ -6796,44 +9080,9 @@
           <w:sz w:val="24"/>
           <w:szCs w:val="24"/>
         </w:rPr>
-        <w:t>User Guide for the System</w:t>
-      </w:r>
-      <w:bookmarkEnd w:id="25"/>
-    </w:p>
-    <w:p>
-      <w:pPr>
-        <w:jc w:val="both"/>
-        <w:rPr>
-          <w:rFonts w:ascii="Arial" w:hAnsi="Arial" w:cs="Arial"/>
-        </w:rPr>
-      </w:pPr>
-      <w:r>
-        <w:rPr>
-          <w:rFonts w:ascii="Arial" w:hAnsi="Arial" w:cs="Arial"/>
-        </w:rPr>
-        <w:t>Step-by-step instructions for setting budgets and tracking expenses.</w:t>
-      </w:r>
-    </w:p>
-    <w:p>
-      <w:pPr>
-        <w:jc w:val="both"/>
-        <w:rPr>
-          <w:rFonts w:ascii="Arial" w:hAnsi="Arial" w:cs="Arial"/>
-        </w:rPr>
-      </w:pPr>
-      <w:r>
-        <w:rPr>
-          <w:rFonts w:ascii="Arial" w:hAnsi="Arial" w:cs="Arial"/>
-        </w:rPr>
-        <w:pict w14:anchorId="1C5F1EAF">
-          <v:rect id="_x0000_i1031" style="width:0;height:1.5pt" o:hralign="center" o:hrstd="t" o:hr="t" fillcolor="#a0a0a0" stroked="f"/>
-        </w:pict>
-      </w:r>
-    </w:p>
-    <w:p>
-      <w:pPr>
-        <w:pStyle w:val="Heading1"/>
-        <w:jc w:val="center"/>
+      </w:pPr>
+      <w:bookmarkStart w:id="24" w:name="_Toc191504559"/>
+      <w:r>
         <w:rPr>
           <w:rFonts w:ascii="Arial" w:hAnsi="Arial" w:cs="Arial"/>
           <w:b/>
@@ -6842,8 +9091,8 @@
           <w:sz w:val="24"/>
           <w:szCs w:val="24"/>
         </w:rPr>
-      </w:pPr>
-      <w:bookmarkStart w:id="26" w:name="_Toc190721469"/>
+        <w:t xml:space="preserve">[DRAFT] </w:t>
+      </w:r>
       <w:r>
         <w:rPr>
           <w:rFonts w:ascii="Arial" w:hAnsi="Arial" w:cs="Arial"/>
@@ -6853,9 +9102,23 @@
           <w:sz w:val="24"/>
           <w:szCs w:val="24"/>
         </w:rPr>
-        <w:t>Conclusion</w:t>
-      </w:r>
-      <w:bookmarkEnd w:id="26"/>
+        <w:t>Bug Tracking and Resolution</w:t>
+      </w:r>
+      <w:bookmarkEnd w:id="24"/>
+    </w:p>
+    <w:p>
+      <w:pPr>
+        <w:jc w:val="both"/>
+        <w:rPr>
+          <w:rFonts w:ascii="Arial" w:hAnsi="Arial" w:cs="Arial"/>
+        </w:rPr>
+      </w:pPr>
+      <w:r>
+        <w:rPr>
+          <w:rFonts w:ascii="Arial" w:hAnsi="Arial" w:cs="Arial"/>
+        </w:rPr>
+        <w:t>Managed through Jira.</w:t>
+      </w:r>
     </w:p>
     <w:p>
       <w:pPr>
@@ -6869,7 +9132,7 @@
           <w:szCs w:val="24"/>
         </w:rPr>
       </w:pPr>
-      <w:bookmarkStart w:id="27" w:name="_Toc190721470"/>
+      <w:bookmarkStart w:id="25" w:name="_Toc191504560"/>
       <w:r>
         <w:rPr>
           <w:rFonts w:ascii="Arial" w:hAnsi="Arial" w:cs="Arial"/>
@@ -6879,27 +9142,9 @@
           <w:sz w:val="24"/>
           <w:szCs w:val="24"/>
         </w:rPr>
-        <w:t>Summary of Project Outcomes</w:t>
-      </w:r>
-      <w:bookmarkEnd w:id="27"/>
-    </w:p>
-    <w:p>
-      <w:pPr>
-        <w:jc w:val="both"/>
-        <w:rPr>
-          <w:rFonts w:ascii="Arial" w:hAnsi="Arial" w:cs="Arial"/>
-        </w:rPr>
-      </w:pPr>
-      <w:r>
-        <w:rPr>
-          <w:rFonts w:ascii="Arial" w:hAnsi="Arial" w:cs="Arial"/>
-        </w:rPr>
-        <w:t>Budge-IT successfully provides an interactive budgeting experience with automation and insights to promote financial literacy.</w:t>
-      </w:r>
-    </w:p>
-    <w:p>
-      <w:pPr>
-        <w:pStyle w:val="Heading2"/>
+        <w:t xml:space="preserve">[DRAFT] </w:t>
+      </w:r>
+      <w:r>
         <w:rPr>
           <w:rFonts w:ascii="Arial" w:hAnsi="Arial" w:cs="Arial"/>
           <w:b/>
@@ -6908,9 +9153,44 @@
           <w:sz w:val="24"/>
           <w:szCs w:val="24"/>
         </w:rPr>
-      </w:pPr>
-      <w:bookmarkStart w:id="28" w:name="_Toc190721471"/>
-      <w:r>
+        <w:t>User Guide for the System</w:t>
+      </w:r>
+      <w:bookmarkEnd w:id="25"/>
+    </w:p>
+    <w:p>
+      <w:pPr>
+        <w:jc w:val="both"/>
+        <w:rPr>
+          <w:rFonts w:ascii="Arial" w:hAnsi="Arial" w:cs="Arial"/>
+        </w:rPr>
+      </w:pPr>
+      <w:r>
+        <w:rPr>
+          <w:rFonts w:ascii="Arial" w:hAnsi="Arial" w:cs="Arial"/>
+        </w:rPr>
+        <w:t>Step-by-step instructions for setting budgets and tracking expenses.</w:t>
+      </w:r>
+    </w:p>
+    <w:p>
+      <w:pPr>
+        <w:jc w:val="both"/>
+        <w:rPr>
+          <w:rFonts w:ascii="Arial" w:hAnsi="Arial" w:cs="Arial"/>
+        </w:rPr>
+      </w:pPr>
+      <w:r>
+        <w:rPr>
+          <w:rFonts w:ascii="Arial" w:hAnsi="Arial" w:cs="Arial"/>
+        </w:rPr>
+        <w:pict w14:anchorId="1C5F1EAF">
+          <v:rect id="_x0000_i1055" style="width:0;height:1.5pt" o:hralign="center" o:hrstd="t" o:hr="t" fillcolor="#a0a0a0" stroked="f"/>
+        </w:pict>
+      </w:r>
+    </w:p>
+    <w:p>
+      <w:pPr>
+        <w:pStyle w:val="Heading1"/>
+        <w:jc w:val="center"/>
         <w:rPr>
           <w:rFonts w:ascii="Arial" w:hAnsi="Arial" w:cs="Arial"/>
           <w:b/>
@@ -6919,41 +9199,9 @@
           <w:sz w:val="24"/>
           <w:szCs w:val="24"/>
         </w:rPr>
-        <w:t>Challenges Faced and Lessons Learned</w:t>
-      </w:r>
-      <w:bookmarkEnd w:id="28"/>
-    </w:p>
-    <w:p>
-      <w:pPr>
-        <w:jc w:val="both"/>
-        <w:rPr>
-          <w:rFonts w:ascii="Arial" w:hAnsi="Arial" w:cs="Arial"/>
-        </w:rPr>
-      </w:pPr>
-      <w:r>
-        <w:rPr>
-          <w:rFonts w:ascii="Arial" w:hAnsi="Arial" w:cs="Arial"/>
-        </w:rPr>
-        <w:t>Balancing simplicity with feature richness.</w:t>
-      </w:r>
-    </w:p>
-    <w:p>
-      <w:pPr>
-        <w:jc w:val="both"/>
-        <w:rPr>
-          <w:rFonts w:ascii="Arial" w:hAnsi="Arial" w:cs="Arial"/>
-        </w:rPr>
-      </w:pPr>
-      <w:r>
-        <w:rPr>
-          <w:rFonts w:ascii="Arial" w:hAnsi="Arial" w:cs="Arial"/>
-        </w:rPr>
-        <w:t>Addressing user alert fatigue.</w:t>
-      </w:r>
-    </w:p>
-    <w:p>
-      <w:pPr>
-        <w:pStyle w:val="Heading2"/>
+      </w:pPr>
+      <w:bookmarkStart w:id="26" w:name="_Toc191504561"/>
+      <w:r>
         <w:rPr>
           <w:rFonts w:ascii="Arial" w:hAnsi="Arial" w:cs="Arial"/>
           <w:b/>
@@ -6962,8 +9210,9 @@
           <w:sz w:val="24"/>
           <w:szCs w:val="24"/>
         </w:rPr>
-      </w:pPr>
-      <w:bookmarkStart w:id="29" w:name="_Toc190721472"/>
+        <w:lastRenderedPageBreak/>
+        <w:t xml:space="preserve">[DRAFT] </w:t>
+      </w:r>
       <w:r>
         <w:rPr>
           <w:rFonts w:ascii="Arial" w:hAnsi="Arial" w:cs="Arial"/>
@@ -6973,58 +9222,13 @@
           <w:sz w:val="24"/>
           <w:szCs w:val="24"/>
         </w:rPr>
-        <w:t>Recommendations for Future Work</w:t>
-      </w:r>
-      <w:bookmarkEnd w:id="29"/>
-    </w:p>
-    <w:p>
-      <w:pPr>
-        <w:jc w:val="both"/>
-        <w:rPr>
-          <w:rFonts w:ascii="Arial" w:hAnsi="Arial" w:cs="Arial"/>
-        </w:rPr>
-      </w:pPr>
-      <w:r>
-        <w:rPr>
-          <w:rFonts w:ascii="Arial" w:hAnsi="Arial" w:cs="Arial"/>
-        </w:rPr>
-        <w:t>Integration with banking APIs for real-time tracking.</w:t>
-      </w:r>
-    </w:p>
-    <w:p>
-      <w:pPr>
-        <w:jc w:val="both"/>
-        <w:rPr>
-          <w:rFonts w:ascii="Arial" w:hAnsi="Arial" w:cs="Arial"/>
-        </w:rPr>
-      </w:pPr>
-      <w:r>
-        <w:rPr>
-          <w:rFonts w:ascii="Arial" w:hAnsi="Arial" w:cs="Arial"/>
-        </w:rPr>
-        <w:t>AI-based financial recommendations.</w:t>
-      </w:r>
-    </w:p>
-    <w:p>
-      <w:pPr>
-        <w:jc w:val="both"/>
-        <w:rPr>
-          <w:rFonts w:ascii="Arial" w:hAnsi="Arial" w:cs="Arial"/>
-        </w:rPr>
-      </w:pPr>
-      <w:r>
-        <w:rPr>
-          <w:rFonts w:ascii="Arial" w:hAnsi="Arial" w:cs="Arial"/>
-        </w:rPr>
-        <w:pict w14:anchorId="0828E6FC">
-          <v:rect id="_x0000_i1032" style="width:0;height:1.5pt" o:hralign="center" o:hrstd="t" o:hr="t" fillcolor="#a0a0a0" stroked="f"/>
-        </w:pict>
-      </w:r>
-    </w:p>
-    <w:p>
-      <w:pPr>
-        <w:pStyle w:val="Heading1"/>
-        <w:jc w:val="center"/>
+        <w:t>Conclusion</w:t>
+      </w:r>
+      <w:bookmarkEnd w:id="26"/>
+    </w:p>
+    <w:p>
+      <w:pPr>
+        <w:pStyle w:val="Heading2"/>
         <w:rPr>
           <w:rFonts w:ascii="Arial" w:hAnsi="Arial" w:cs="Arial"/>
           <w:b/>
@@ -7034,7 +9238,7 @@
           <w:szCs w:val="24"/>
         </w:rPr>
       </w:pPr>
-      <w:bookmarkStart w:id="30" w:name="_Toc190721473"/>
+      <w:bookmarkStart w:id="27" w:name="_Toc191504562"/>
       <w:r>
         <w:rPr>
           <w:rFonts w:ascii="Arial" w:hAnsi="Arial" w:cs="Arial"/>
@@ -7044,7 +9248,215 @@
           <w:sz w:val="24"/>
           <w:szCs w:val="24"/>
         </w:rPr>
-        <w:lastRenderedPageBreak/>
+        <w:t xml:space="preserve">[DRAFT] </w:t>
+      </w:r>
+      <w:r>
+        <w:rPr>
+          <w:rFonts w:ascii="Arial" w:hAnsi="Arial" w:cs="Arial"/>
+          <w:b/>
+          <w:bCs/>
+          <w:color w:val="auto"/>
+          <w:sz w:val="24"/>
+          <w:szCs w:val="24"/>
+        </w:rPr>
+        <w:t>Summary of Project Outcomes</w:t>
+      </w:r>
+      <w:bookmarkEnd w:id="27"/>
+    </w:p>
+    <w:p>
+      <w:pPr>
+        <w:jc w:val="both"/>
+        <w:rPr>
+          <w:rFonts w:ascii="Arial" w:hAnsi="Arial" w:cs="Arial"/>
+        </w:rPr>
+      </w:pPr>
+      <w:r>
+        <w:rPr>
+          <w:rFonts w:ascii="Arial" w:hAnsi="Arial" w:cs="Arial"/>
+        </w:rPr>
+        <w:t>Budge-IT successfully provides an interactive budgeting experience with automation and insights to promote financial literacy.</w:t>
+      </w:r>
+    </w:p>
+    <w:p>
+      <w:pPr>
+        <w:pStyle w:val="Heading2"/>
+        <w:rPr>
+          <w:rFonts w:ascii="Arial" w:hAnsi="Arial" w:cs="Arial"/>
+          <w:b/>
+          <w:bCs/>
+          <w:color w:val="auto"/>
+          <w:sz w:val="24"/>
+          <w:szCs w:val="24"/>
+        </w:rPr>
+      </w:pPr>
+      <w:bookmarkStart w:id="28" w:name="_Toc191504563"/>
+      <w:r>
+        <w:rPr>
+          <w:rFonts w:ascii="Arial" w:hAnsi="Arial" w:cs="Arial"/>
+          <w:b/>
+          <w:bCs/>
+          <w:color w:val="auto"/>
+          <w:sz w:val="24"/>
+          <w:szCs w:val="24"/>
+        </w:rPr>
+        <w:t xml:space="preserve">[DRAFT] </w:t>
+      </w:r>
+      <w:r>
+        <w:rPr>
+          <w:rFonts w:ascii="Arial" w:hAnsi="Arial" w:cs="Arial"/>
+          <w:b/>
+          <w:bCs/>
+          <w:color w:val="auto"/>
+          <w:sz w:val="24"/>
+          <w:szCs w:val="24"/>
+        </w:rPr>
+        <w:t>Challenges Faced and Lessons Learned</w:t>
+      </w:r>
+      <w:bookmarkEnd w:id="28"/>
+    </w:p>
+    <w:p>
+      <w:pPr>
+        <w:jc w:val="both"/>
+        <w:rPr>
+          <w:rFonts w:ascii="Arial" w:hAnsi="Arial" w:cs="Arial"/>
+        </w:rPr>
+      </w:pPr>
+      <w:r>
+        <w:rPr>
+          <w:rFonts w:ascii="Arial" w:hAnsi="Arial" w:cs="Arial"/>
+        </w:rPr>
+        <w:t>Balancing simplicity with feature richness.</w:t>
+      </w:r>
+    </w:p>
+    <w:p>
+      <w:pPr>
+        <w:jc w:val="both"/>
+        <w:rPr>
+          <w:rFonts w:ascii="Arial" w:hAnsi="Arial" w:cs="Arial"/>
+        </w:rPr>
+      </w:pPr>
+      <w:r>
+        <w:rPr>
+          <w:rFonts w:ascii="Arial" w:hAnsi="Arial" w:cs="Arial"/>
+        </w:rPr>
+        <w:t>Addressing user alert fatigue.</w:t>
+      </w:r>
+    </w:p>
+    <w:p>
+      <w:pPr>
+        <w:pStyle w:val="Heading2"/>
+        <w:rPr>
+          <w:rFonts w:ascii="Arial" w:hAnsi="Arial" w:cs="Arial"/>
+          <w:b/>
+          <w:bCs/>
+          <w:color w:val="auto"/>
+          <w:sz w:val="24"/>
+          <w:szCs w:val="24"/>
+        </w:rPr>
+      </w:pPr>
+      <w:bookmarkStart w:id="29" w:name="_Toc191504564"/>
+      <w:r>
+        <w:rPr>
+          <w:rFonts w:ascii="Arial" w:hAnsi="Arial" w:cs="Arial"/>
+          <w:b/>
+          <w:bCs/>
+          <w:color w:val="auto"/>
+          <w:sz w:val="24"/>
+          <w:szCs w:val="24"/>
+        </w:rPr>
+        <w:t xml:space="preserve">[DRAFT] </w:t>
+      </w:r>
+      <w:r>
+        <w:rPr>
+          <w:rFonts w:ascii="Arial" w:hAnsi="Arial" w:cs="Arial"/>
+          <w:b/>
+          <w:bCs/>
+          <w:color w:val="auto"/>
+          <w:sz w:val="24"/>
+          <w:szCs w:val="24"/>
+        </w:rPr>
+        <w:t>Recommendations for Future Work</w:t>
+      </w:r>
+      <w:bookmarkEnd w:id="29"/>
+    </w:p>
+    <w:p>
+      <w:pPr>
+        <w:jc w:val="both"/>
+        <w:rPr>
+          <w:rFonts w:ascii="Arial" w:hAnsi="Arial" w:cs="Arial"/>
+        </w:rPr>
+      </w:pPr>
+      <w:r>
+        <w:rPr>
+          <w:rFonts w:ascii="Arial" w:hAnsi="Arial" w:cs="Arial"/>
+        </w:rPr>
+        <w:t>Integration with banking APIs for real-time tracking.</w:t>
+      </w:r>
+    </w:p>
+    <w:p>
+      <w:pPr>
+        <w:jc w:val="both"/>
+        <w:rPr>
+          <w:rFonts w:ascii="Arial" w:hAnsi="Arial" w:cs="Arial"/>
+        </w:rPr>
+      </w:pPr>
+      <w:r>
+        <w:rPr>
+          <w:rFonts w:ascii="Arial" w:hAnsi="Arial" w:cs="Arial"/>
+        </w:rPr>
+        <w:t>AI-based financial recommendations.</w:t>
+      </w:r>
+    </w:p>
+    <w:p>
+      <w:pPr>
+        <w:jc w:val="both"/>
+        <w:rPr>
+          <w:rFonts w:ascii="Arial" w:hAnsi="Arial" w:cs="Arial"/>
+        </w:rPr>
+      </w:pPr>
+      <w:r>
+        <w:rPr>
+          <w:rFonts w:ascii="Arial" w:hAnsi="Arial" w:cs="Arial"/>
+        </w:rPr>
+        <w:pict w14:anchorId="0828E6FC">
+          <v:rect id="_x0000_i1056" style="width:0;height:1.5pt" o:hralign="center" o:hrstd="t" o:hr="t" fillcolor="#a0a0a0" stroked="f"/>
+        </w:pict>
+      </w:r>
+    </w:p>
+    <w:p>
+      <w:pPr>
+        <w:pStyle w:val="Heading1"/>
+        <w:jc w:val="center"/>
+        <w:rPr>
+          <w:rFonts w:ascii="Arial" w:hAnsi="Arial" w:cs="Arial"/>
+          <w:b/>
+          <w:bCs/>
+          <w:color w:val="auto"/>
+          <w:sz w:val="24"/>
+          <w:szCs w:val="24"/>
+        </w:rPr>
+      </w:pPr>
+      <w:bookmarkStart w:id="30" w:name="_Toc191504565"/>
+      <w:r>
+        <w:rPr>
+          <w:rFonts w:ascii="Arial" w:hAnsi="Arial" w:cs="Arial"/>
+          <w:b/>
+          <w:bCs/>
+          <w:color w:val="auto"/>
+          <w:sz w:val="24"/>
+          <w:szCs w:val="24"/>
+        </w:rPr>
+        <w:t xml:space="preserve">[DRAFT] </w:t>
+      </w:r>
+      <w:r>
+        <w:rPr>
+          <w:rFonts w:ascii="Arial" w:hAnsi="Arial" w:cs="Arial"/>
+          <w:b/>
+          <w:bCs/>
+          <w:color w:val="auto"/>
+          <w:sz w:val="24"/>
+          <w:szCs w:val="24"/>
+        </w:rPr>
         <w:t>References</w:t>
       </w:r>
       <w:bookmarkEnd w:id="30"/>
@@ -7081,7 +9493,7 @@
         </w:rPr>
         <w:t xml:space="preserve"> </w:t>
       </w:r>
-      <w:hyperlink r:id="rId14" w:history="1">
+      <w:hyperlink r:id="rId24" w:history="1">
         <w:r>
           <w:rPr>
             <w:rStyle w:val="Hyperlink"/>
@@ -7123,7 +9535,7 @@
         </w:rPr>
         <w:t xml:space="preserve">. </w:t>
       </w:r>
-      <w:hyperlink r:id="rId15" w:history="1">
+      <w:hyperlink r:id="rId25" w:history="1">
         <w:r>
           <w:rPr>
             <w:rStyle w:val="Hyperlink"/>
@@ -7195,7 +9607,7 @@
         </w:rPr>
         <w:t xml:space="preserve"> </w:t>
       </w:r>
-      <w:hyperlink r:id="rId16" w:history="1">
+      <w:hyperlink r:id="rId26" w:history="1">
         <w:r>
           <w:rPr>
             <w:rStyle w:val="Hyperlink"/>
@@ -7223,7 +9635,7 @@
           <w:rFonts w:ascii="Arial" w:hAnsi="Arial" w:cs="Arial"/>
         </w:rPr>
         <w:pict w14:anchorId="2432147F">
-          <v:rect id="_x0000_i1033" style="width:0;height:1.5pt" o:hralign="center" o:hrstd="t" o:hr="t" fillcolor="#a0a0a0" stroked="f"/>
+          <v:rect id="_x0000_i1057" style="width:0;height:1.5pt" o:hralign="center" o:hrstd="t" o:hr="t" fillcolor="#a0a0a0" stroked="f"/>
         </w:pict>
       </w:r>
     </w:p>
@@ -7240,7 +9652,7 @@
           <w:szCs w:val="24"/>
         </w:rPr>
       </w:pPr>
-      <w:bookmarkStart w:id="31" w:name="_Toc190721474"/>
+      <w:bookmarkStart w:id="31" w:name="_Toc191504566"/>
       <w:r>
         <w:rPr>
           <w:rFonts w:ascii="Arial" w:hAnsi="Arial" w:cs="Arial"/>
@@ -7250,13 +9662,9 @@
           <w:sz w:val="24"/>
           <w:szCs w:val="24"/>
         </w:rPr>
-        <w:t>Appendices</w:t>
-      </w:r>
-      <w:bookmarkEnd w:id="31"/>
-    </w:p>
-    <w:p>
-      <w:pPr>
-        <w:pStyle w:val="Heading2"/>
+        <w:t xml:space="preserve">[DRAFT] </w:t>
+      </w:r>
+      <w:r>
         <w:rPr>
           <w:rFonts w:ascii="Arial" w:hAnsi="Arial" w:cs="Arial"/>
           <w:b/>
@@ -7265,9 +9673,13 @@
           <w:sz w:val="24"/>
           <w:szCs w:val="24"/>
         </w:rPr>
-      </w:pPr>
-      <w:bookmarkStart w:id="32" w:name="_Toc190721475"/>
-      <w:r>
+        <w:t>Appendices</w:t>
+      </w:r>
+      <w:bookmarkEnd w:id="31"/>
+    </w:p>
+    <w:p>
+      <w:pPr>
+        <w:pStyle w:val="Heading2"/>
         <w:rPr>
           <w:rFonts w:ascii="Arial" w:hAnsi="Arial" w:cs="Arial"/>
           <w:b/>
@@ -7276,27 +9688,9 @@
           <w:sz w:val="24"/>
           <w:szCs w:val="24"/>
         </w:rPr>
-        <w:t>Appendix A: Meeting Minutes</w:t>
-      </w:r>
-      <w:bookmarkEnd w:id="32"/>
-    </w:p>
-    <w:p>
-      <w:pPr>
-        <w:jc w:val="both"/>
-        <w:rPr>
-          <w:rFonts w:ascii="Arial" w:hAnsi="Arial" w:cs="Arial"/>
-        </w:rPr>
-      </w:pPr>
-      <w:r>
-        <w:rPr>
-          <w:rFonts w:ascii="Arial" w:hAnsi="Arial" w:cs="Arial"/>
-        </w:rPr>
-        <w:t>Summaries of key discussions during development.</w:t>
-      </w:r>
-    </w:p>
-    <w:p>
-      <w:pPr>
-        <w:pStyle w:val="Heading2"/>
+      </w:pPr>
+      <w:bookmarkStart w:id="32" w:name="_Toc191504567"/>
+      <w:r>
         <w:rPr>
           <w:rFonts w:ascii="Arial" w:hAnsi="Arial" w:cs="Arial"/>
           <w:b/>
@@ -7305,8 +9699,8 @@
           <w:sz w:val="24"/>
           <w:szCs w:val="24"/>
         </w:rPr>
-      </w:pPr>
-      <w:bookmarkStart w:id="33" w:name="_Toc190721476"/>
+        <w:t xml:space="preserve">[DRAFT] </w:t>
+      </w:r>
       <w:r>
         <w:rPr>
           <w:rFonts w:ascii="Arial" w:hAnsi="Arial" w:cs="Arial"/>
@@ -7316,9 +9710,9 @@
           <w:sz w:val="24"/>
           <w:szCs w:val="24"/>
         </w:rPr>
-        <w:t>Appendix B: Screenshots</w:t>
-      </w:r>
-      <w:bookmarkEnd w:id="33"/>
+        <w:t>Appendix A: Meeting Minutes</w:t>
+      </w:r>
+      <w:bookmarkEnd w:id="32"/>
     </w:p>
     <w:p>
       <w:pPr>
@@ -7331,7 +9725,7 @@
         <w:rPr>
           <w:rFonts w:ascii="Arial" w:hAnsi="Arial" w:cs="Arial"/>
         </w:rPr>
-        <w:t>UI mockups and test results.</w:t>
+        <w:t>Summaries of key discussions during development.</w:t>
       </w:r>
     </w:p>
     <w:p>
@@ -7346,7 +9740,7 @@
           <w:szCs w:val="24"/>
         </w:rPr>
       </w:pPr>
-      <w:bookmarkStart w:id="34" w:name="_Toc190721477"/>
+      <w:bookmarkStart w:id="33" w:name="_Toc191504568"/>
       <w:r>
         <w:rPr>
           <w:rFonts w:ascii="Arial" w:hAnsi="Arial" w:cs="Arial"/>
@@ -7356,6 +9750,68 @@
           <w:sz w:val="24"/>
           <w:szCs w:val="24"/>
         </w:rPr>
+        <w:t xml:space="preserve">[DRAFT] </w:t>
+      </w:r>
+      <w:r>
+        <w:rPr>
+          <w:rFonts w:ascii="Arial" w:hAnsi="Arial" w:cs="Arial"/>
+          <w:b/>
+          <w:bCs/>
+          <w:color w:val="auto"/>
+          <w:sz w:val="24"/>
+          <w:szCs w:val="24"/>
+        </w:rPr>
+        <w:t>Appendix B: Screenshots</w:t>
+      </w:r>
+      <w:bookmarkEnd w:id="33"/>
+    </w:p>
+    <w:p>
+      <w:pPr>
+        <w:jc w:val="both"/>
+        <w:rPr>
+          <w:rFonts w:ascii="Arial" w:hAnsi="Arial" w:cs="Arial"/>
+        </w:rPr>
+      </w:pPr>
+      <w:r>
+        <w:rPr>
+          <w:rFonts w:ascii="Arial" w:hAnsi="Arial" w:cs="Arial"/>
+        </w:rPr>
+        <w:t>UI mockups and test results.</w:t>
+      </w:r>
+    </w:p>
+    <w:p>
+      <w:pPr>
+        <w:pStyle w:val="Heading2"/>
+        <w:rPr>
+          <w:rFonts w:ascii="Arial" w:hAnsi="Arial" w:cs="Arial"/>
+          <w:b/>
+          <w:bCs/>
+          <w:color w:val="auto"/>
+          <w:sz w:val="24"/>
+          <w:szCs w:val="24"/>
+        </w:rPr>
+      </w:pPr>
+      <w:bookmarkStart w:id="34" w:name="_Toc191504569"/>
+      <w:r>
+        <w:rPr>
+          <w:rFonts w:ascii="Arial" w:hAnsi="Arial" w:cs="Arial"/>
+          <w:b/>
+          <w:bCs/>
+          <w:color w:val="auto"/>
+          <w:sz w:val="24"/>
+          <w:szCs w:val="24"/>
+        </w:rPr>
+        <w:t xml:space="preserve">[DRAFT] </w:t>
+      </w:r>
+      <w:r>
+        <w:rPr>
+          <w:rFonts w:ascii="Arial" w:hAnsi="Arial" w:cs="Arial"/>
+          <w:b/>
+          <w:bCs/>
+          <w:color w:val="auto"/>
+          <w:sz w:val="24"/>
+          <w:szCs w:val="24"/>
+        </w:rPr>
         <w:t>Appendix C: Other Supporting Documents</w:t>
       </w:r>
       <w:bookmarkEnd w:id="34"/>
@@ -7374,18 +9830,9 @@
         <w:t>Survey results and additional diagrams.</w:t>
       </w:r>
     </w:p>
-    <w:p>
-      <w:pPr>
-        <w:jc w:val="both"/>
-        <w:rPr>
-          <w:rFonts w:ascii="Arial" w:hAnsi="Arial" w:cs="Arial"/>
-        </w:rPr>
-      </w:pPr>
-    </w:p>
     <w:sectPr>
-      <w:footerReference w:type="default" r:id="rId17"/>
       <w:pgSz w:w="12240" w:h="15840"/>
-      <w:pgMar w:top="1440" w:right="1440" w:bottom="1440" w:left="1440" w:header="708" w:footer="708" w:gutter="0"/>
+      <w:pgMar w:top="1440" w:right="1440" w:bottom="1440" w:left="1440" w:header="709" w:footer="709" w:gutter="0"/>
       <w:cols w:space="708"/>
       <w:docGrid w:linePitch="360"/>
     </w:sectPr>
@@ -7472,6 +9919,61 @@
 </w:ftr>
 </file>
 
+<file path=word/footer2.xml><?xml version="1.0" encoding="utf-8"?>
+<w:ftr xmlns:wpc="http://schemas.microsoft.com/office/word/2010/wordprocessingCanvas" xmlns:cx="http://schemas.microsoft.com/office/drawing/2014/chartex" xmlns:cx1="http://schemas.microsoft.com/office/drawing/2015/9/8/chartex" xmlns:cx2="http://schemas.microsoft.com/office/drawing/2015/10/21/chartex" xmlns:cx3="http://schemas.microsoft.com/office/drawing/2016/5/9/chartex" xmlns:cx4="http://schemas.microsoft.com/office/drawing/2016/5/10/chartex" xmlns:cx5="http://schemas.microsoft.com/office/drawing/2016/5/11/chartex" xmlns:cx6="http://schemas.microsoft.com/office/drawing/2016/5/12/chartex" xmlns:cx7="http://schemas.microsoft.com/office/drawing/2016/5/13/chartex" xmlns:cx8="http://schemas.microsoft.com/office/drawing/2016/5/14/chartex" xmlns:mc="http://schemas.openxmlformats.org/markup-compatibility/2006" xmlns:aink="http://schemas.microsoft.com/office/drawing/2016/ink" xmlns:am3d="http://schemas.microsoft.com/office/drawing/2017/model3d" xmlns:o="urn:schemas-microsoft-com:office:office" xmlns:oel="http://schemas.microsoft.com/office/2019/extlst" xmlns:r="http://schemas.openxmlformats.org/officeDocument/2006/relationships" xmlns:m="http://schemas.openxmlformats.org/officeDocument/2006/math" xmlns:v="urn:schemas-microsoft-com:vml" xmlns:wp14="http://schemas.microsoft.com/office/word/2010/wordprocessingDrawing" xmlns:wp="http://schemas.openxmlformats.org/drawingml/2006/wordprocessingDrawing" xmlns:w10="urn:schemas-microsoft-com:office:word" xmlns:w="http://schemas.openxmlformats.org/wordprocessingml/2006/main" xmlns:w14="http://schemas.microsoft.com/office/word/2010/wordml" xmlns:w15="http://schemas.microsoft.com/office/word/2012/wordml" xmlns:w16cex="http://schemas.microsoft.com/office/word/2018/wordml/cex" xmlns:w16cid="http://schemas.microsoft.com/office/word/2016/wordml/cid" xmlns:w16="http://schemas.microsoft.com/office/word/2018/wordml" xmlns:w16du="http://schemas.microsoft.com/office/word/2023/wordml/word16du" xmlns:w16sdtdh="http://schemas.microsoft.com/office/word/2020/wordml/sdtdatahash" xmlns:w16sdtfl="http://schemas.microsoft.com/office/word/2024/wordml/sdtformatlock" xmlns:w16se="http://schemas.microsoft.com/office/word/2015/wordml/symex" xmlns:wpg="http://schemas.microsoft.com/office/word/2010/wordprocessingGroup" xmlns:wpi="http://schemas.microsoft.com/office/word/2010/wordprocessingInk" xmlns:wne="http://schemas.microsoft.com/office/word/2006/wordml" xmlns:wps="http://schemas.microsoft.com/office/word/2010/wordprocessingShape" mc:Ignorable="w14 w15 w16se w16cid w16 w16cex w16sdtdh w16sdtfl w16du wp14">
+  <w:sdt>
+    <w:sdtPr>
+      <w:id w:val="1158967178"/>
+      <w:docPartObj>
+        <w:docPartGallery w:val="Page Numbers (Bottom of Page)"/>
+        <w:docPartUnique/>
+      </w:docPartObj>
+    </w:sdtPr>
+    <w:sdtEndPr>
+      <w:rPr>
+        <w:noProof/>
+      </w:rPr>
+    </w:sdtEndPr>
+    <w:sdtContent>
+      <w:p>
+        <w:pPr>
+          <w:pStyle w:val="Footer"/>
+        </w:pPr>
+        <w:r>
+          <w:t xml:space="preserve">Page | </w:t>
+        </w:r>
+        <w:r>
+          <w:fldChar w:fldCharType="begin"/>
+        </w:r>
+        <w:r>
+          <w:instrText xml:space="preserve"> PAGE   \* MERGEFORMAT </w:instrText>
+        </w:r>
+        <w:r>
+          <w:fldChar w:fldCharType="separate"/>
+        </w:r>
+        <w:r>
+          <w:rPr>
+            <w:noProof/>
+          </w:rPr>
+          <w:t>2</w:t>
+        </w:r>
+        <w:r>
+          <w:rPr>
+            <w:noProof/>
+          </w:rPr>
+          <w:fldChar w:fldCharType="end"/>
+        </w:r>
+      </w:p>
+    </w:sdtContent>
+  </w:sdt>
+  <w:p>
+    <w:pPr>
+      <w:pStyle w:val="Footer"/>
+    </w:pPr>
+  </w:p>
+</w:ftr>
+</file>
+
 <file path=word/footnotes.xml><?xml version="1.0" encoding="utf-8"?>
 <w:footnotes xmlns:wpc="http://schemas.microsoft.com/office/word/2010/wordprocessingCanvas" xmlns:cx="http://schemas.microsoft.com/office/drawing/2014/chartex" xmlns:cx1="http://schemas.microsoft.com/office/drawing/2015/9/8/chartex" xmlns:cx2="http://schemas.microsoft.com/office/drawing/2015/10/21/chartex" xmlns:cx3="http://schemas.microsoft.com/office/drawing/2016/5/9/chartex" xmlns:cx4="http://schemas.microsoft.com/office/drawing/2016/5/10/chartex" xmlns:cx5="http://schemas.microsoft.com/office/drawing/2016/5/11/chartex" xmlns:cx6="http://schemas.microsoft.com/office/drawing/2016/5/12/chartex" xmlns:cx7="http://schemas.microsoft.com/office/drawing/2016/5/13/chartex" xmlns:cx8="http://schemas.microsoft.com/office/drawing/2016/5/14/chartex" xmlns:mc="http://schemas.openxmlformats.org/markup-compatibility/2006" xmlns:aink="http://schemas.microsoft.com/office/drawing/2016/ink" xmlns:am3d="http://schemas.microsoft.com/office/drawing/2017/model3d" xmlns:o="urn:schemas-microsoft-com:office:office" xmlns:oel="http://schemas.microsoft.com/office/2019/extlst" xmlns:r="http://schemas.openxmlformats.org/officeDocument/2006/relationships" xmlns:m="http://schemas.openxmlformats.org/officeDocument/2006/math" xmlns:v="urn:schemas-microsoft-com:vml" xmlns:wp14="http://schemas.microsoft.com/office/word/2010/wordprocessingDrawing" xmlns:wp="http://schemas.openxmlformats.org/drawingml/2006/wordprocessingDrawing" xmlns:w10="urn:schemas-microsoft-com:office:word" xmlns:w="http://schemas.openxmlformats.org/wordprocessingml/2006/main" xmlns:w14="http://schemas.microsoft.com/office/word/2010/wordml" xmlns:w15="http://schemas.microsoft.com/office/word/2012/wordml" xmlns:w16cex="http://schemas.microsoft.com/office/word/2018/wordml/cex" xmlns:w16cid="http://schemas.microsoft.com/office/word/2016/wordml/cid" xmlns:w16="http://schemas.microsoft.com/office/word/2018/wordml" xmlns:w16du="http://schemas.microsoft.com/office/word/2023/wordml/word16du" xmlns:w16sdtdh="http://schemas.microsoft.com/office/word/2020/wordml/sdtdatahash" xmlns:w16sdtfl="http://schemas.microsoft.com/office/word/2024/wordml/sdtformatlock" xmlns:w16se="http://schemas.microsoft.com/office/word/2015/wordml/symex" xmlns:wpg="http://schemas.microsoft.com/office/word/2010/wordprocessingGroup" xmlns:wpi="http://schemas.microsoft.com/office/word/2010/wordprocessingInk" xmlns:wne="http://schemas.microsoft.com/office/word/2006/wordml" xmlns:wps="http://schemas.microsoft.com/office/word/2010/wordprocessingShape" mc:Ignorable="w14 w15 w16se w16cid w16 w16cex w16sdtdh w16sdtfl w16du wp14">
   <w:footnote w:type="separator" w:id="-1">
@@ -7887,6 +10389,123 @@
     </w:lvl>
   </w:abstractNum>
   <w:abstractNum w:abstractNumId="3" w15:restartNumberingAfterBreak="0">
+    <w:nsid w:val="236B679D"/>
+    <w:multiLevelType w:val="multilevel"/>
+    <w:tmpl w:val="125A8E80"/>
+    <w:lvl w:ilvl="0">
+      <w:start w:val="1"/>
+      <w:numFmt w:val="decimal"/>
+      <w:lvlText w:val="%1."/>
+      <w:lvlJc w:val="left"/>
+      <w:pPr>
+        <w:ind w:left="720" w:hanging="360"/>
+      </w:pPr>
+      <w:rPr>
+        <w:rFonts w:hint="default"/>
+      </w:rPr>
+    </w:lvl>
+    <w:lvl w:ilvl="1">
+      <w:start w:val="1"/>
+      <w:numFmt w:val="bullet"/>
+      <w:lvlText w:val=""/>
+      <w:lvlJc w:val="left"/>
+      <w:pPr>
+        <w:ind w:left="1440" w:hanging="360"/>
+      </w:pPr>
+      <w:rPr>
+        <w:rFonts w:ascii="Symbol" w:hAnsi="Symbol" w:hint="default"/>
+        <w:b w:val="0"/>
+        <w:bCs w:val="0"/>
+      </w:rPr>
+    </w:lvl>
+    <w:lvl w:ilvl="2">
+      <w:start w:val="1"/>
+      <w:numFmt w:val="lowerRoman"/>
+      <w:lvlText w:val="%3."/>
+      <w:lvlJc w:val="right"/>
+      <w:pPr>
+        <w:ind w:left="2160" w:hanging="180"/>
+      </w:pPr>
+      <w:rPr>
+        <w:rFonts w:hint="default"/>
+      </w:rPr>
+    </w:lvl>
+    <w:lvl w:ilvl="3">
+      <w:start w:val="1"/>
+      <w:numFmt w:val="decimal"/>
+      <w:lvlText w:val="%4."/>
+      <w:lvlJc w:val="left"/>
+      <w:pPr>
+        <w:ind w:left="2880" w:hanging="360"/>
+      </w:pPr>
+      <w:rPr>
+        <w:rFonts w:hint="default"/>
+        <w:b w:val="0"/>
+        <w:bCs w:val="0"/>
+      </w:rPr>
+    </w:lvl>
+    <w:lvl w:ilvl="4">
+      <w:start w:val="1"/>
+      <w:numFmt w:val="bullet"/>
+      <w:lvlText w:val=""/>
+      <w:lvlJc w:val="left"/>
+      <w:pPr>
+        <w:ind w:left="3600" w:hanging="360"/>
+      </w:pPr>
+      <w:rPr>
+        <w:rFonts w:ascii="Symbol" w:hAnsi="Symbol" w:hint="default"/>
+      </w:rPr>
+    </w:lvl>
+    <w:lvl w:ilvl="5">
+      <w:start w:val="1"/>
+      <w:numFmt w:val="lowerRoman"/>
+      <w:lvlText w:val="%6."/>
+      <w:lvlJc w:val="right"/>
+      <w:pPr>
+        <w:ind w:left="4320" w:hanging="180"/>
+      </w:pPr>
+      <w:rPr>
+        <w:rFonts w:hint="default"/>
+      </w:rPr>
+    </w:lvl>
+    <w:lvl w:ilvl="6">
+      <w:start w:val="1"/>
+      <w:numFmt w:val="decimal"/>
+      <w:lvlText w:val="%7."/>
+      <w:lvlJc w:val="left"/>
+      <w:pPr>
+        <w:ind w:left="5040" w:hanging="360"/>
+      </w:pPr>
+      <w:rPr>
+        <w:rFonts w:hint="default"/>
+      </w:rPr>
+    </w:lvl>
+    <w:lvl w:ilvl="7">
+      <w:start w:val="1"/>
+      <w:numFmt w:val="lowerLetter"/>
+      <w:lvlText w:val="%8."/>
+      <w:lvlJc w:val="left"/>
+      <w:pPr>
+        <w:ind w:left="5760" w:hanging="360"/>
+      </w:pPr>
+      <w:rPr>
+        <w:rFonts w:hint="default"/>
+      </w:rPr>
+    </w:lvl>
+    <w:lvl w:ilvl="8">
+      <w:start w:val="1"/>
+      <w:numFmt w:val="lowerRoman"/>
+      <w:lvlText w:val="%9."/>
+      <w:lvlJc w:val="right"/>
+      <w:pPr>
+        <w:ind w:left="6480" w:hanging="180"/>
+      </w:pPr>
+      <w:rPr>
+        <w:rFonts w:hint="default"/>
+      </w:rPr>
+    </w:lvl>
+  </w:abstractNum>
+  <w:abstractNum w:abstractNumId="4" w15:restartNumberingAfterBreak="0">
     <w:nsid w:val="249408CD"/>
     <w:multiLevelType w:val="multilevel"/>
     <w:tmpl w:val="BD5874A6"/>
@@ -8035,7 +10654,7 @@
       </w:rPr>
     </w:lvl>
   </w:abstractNum>
-  <w:abstractNum w:abstractNumId="4" w15:restartNumberingAfterBreak="0">
+  <w:abstractNum w:abstractNumId="5" w15:restartNumberingAfterBreak="0">
     <w:nsid w:val="2A7E714F"/>
     <w:multiLevelType w:val="multilevel"/>
     <w:tmpl w:val="6DEEC212"/>
@@ -8184,7 +10803,7 @@
       </w:rPr>
     </w:lvl>
   </w:abstractNum>
-  <w:abstractNum w:abstractNumId="5" w15:restartNumberingAfterBreak="0">
+  <w:abstractNum w:abstractNumId="6" w15:restartNumberingAfterBreak="0">
     <w:nsid w:val="2B301115"/>
     <w:multiLevelType w:val="hybridMultilevel"/>
     <w:tmpl w:val="31E0EF96"/>
@@ -8270,7 +10889,7 @@
       </w:pPr>
     </w:lvl>
   </w:abstractNum>
-  <w:abstractNum w:abstractNumId="6" w15:restartNumberingAfterBreak="0">
+  <w:abstractNum w:abstractNumId="7" w15:restartNumberingAfterBreak="0">
     <w:nsid w:val="2FA86F80"/>
     <w:multiLevelType w:val="hybridMultilevel"/>
     <w:tmpl w:val="FD02CBDA"/>
@@ -8359,7 +10978,7 @@
       </w:pPr>
     </w:lvl>
   </w:abstractNum>
-  <w:abstractNum w:abstractNumId="7" w15:restartNumberingAfterBreak="0">
+  <w:abstractNum w:abstractNumId="8" w15:restartNumberingAfterBreak="0">
     <w:nsid w:val="2FC54A19"/>
     <w:multiLevelType w:val="hybridMultilevel"/>
     <w:tmpl w:val="F5321812"/>
@@ -8458,7 +11077,7 @@
       </w:pPr>
     </w:lvl>
   </w:abstractNum>
-  <w:abstractNum w:abstractNumId="8" w15:restartNumberingAfterBreak="0">
+  <w:abstractNum w:abstractNumId="9" w15:restartNumberingAfterBreak="0">
     <w:nsid w:val="36022F3A"/>
     <w:multiLevelType w:val="multilevel"/>
     <w:tmpl w:val="01821CC8"/>
@@ -8607,7 +11226,7 @@
       </w:rPr>
     </w:lvl>
   </w:abstractNum>
-  <w:abstractNum w:abstractNumId="9" w15:restartNumberingAfterBreak="0">
+  <w:abstractNum w:abstractNumId="10" w15:restartNumberingAfterBreak="0">
     <w:nsid w:val="37550051"/>
     <w:multiLevelType w:val="multilevel"/>
     <w:tmpl w:val="C39A5F1A"/>
@@ -8756,7 +11375,7 @@
       </w:rPr>
     </w:lvl>
   </w:abstractNum>
-  <w:abstractNum w:abstractNumId="10" w15:restartNumberingAfterBreak="0">
+  <w:abstractNum w:abstractNumId="11" w15:restartNumberingAfterBreak="0">
     <w:nsid w:val="40B240BA"/>
     <w:multiLevelType w:val="hybridMultilevel"/>
     <w:tmpl w:val="AFF8632A"/>
@@ -8845,7 +11464,96 @@
       </w:pPr>
     </w:lvl>
   </w:abstractNum>
-  <w:abstractNum w:abstractNumId="11" w15:restartNumberingAfterBreak="0">
+  <w:abstractNum w:abstractNumId="12" w15:restartNumberingAfterBreak="0">
+    <w:nsid w:val="42DE716A"/>
+    <w:multiLevelType w:val="hybridMultilevel"/>
+    <w:tmpl w:val="6944CE9E"/>
+    <w:lvl w:ilvl="0" w:tplc="34090015">
+      <w:start w:val="1"/>
+      <w:numFmt w:val="upperLetter"/>
+      <w:lvlText w:val="%1."/>
+      <w:lvlJc w:val="left"/>
+      <w:pPr>
+        <w:ind w:left="720" w:hanging="360"/>
+      </w:pPr>
+      <w:rPr>
+        <w:rFonts w:hint="default"/>
+      </w:rPr>
+    </w:lvl>
+    <w:lvl w:ilvl="1" w:tplc="34090019" w:tentative="1">
+      <w:start w:val="1"/>
+      <w:numFmt w:val="lowerLetter"/>
+      <w:lvlText w:val="%2."/>
+      <w:lvlJc w:val="left"/>
+      <w:pPr>
+        <w:ind w:left="1440" w:hanging="360"/>
+      </w:pPr>
+    </w:lvl>
+    <w:lvl w:ilvl="2" w:tplc="3409001B" w:tentative="1">
+      <w:start w:val="1"/>
+      <w:numFmt w:val="lowerRoman"/>
+      <w:lvlText w:val="%3."/>
+      <w:lvlJc w:val="right"/>
+      <w:pPr>
+        <w:ind w:left="2160" w:hanging="180"/>
+      </w:pPr>
+    </w:lvl>
+    <w:lvl w:ilvl="3" w:tplc="3409000F" w:tentative="1">
+      <w:start w:val="1"/>
+      <w:numFmt w:val="decimal"/>
+      <w:lvlText w:val="%4."/>
+      <w:lvlJc w:val="left"/>
+      <w:pPr>
+        <w:ind w:left="2880" w:hanging="360"/>
+      </w:pPr>
+    </w:lvl>
+    <w:lvl w:ilvl="4" w:tplc="34090019" w:tentative="1">
+      <w:start w:val="1"/>
+      <w:numFmt w:val="lowerLetter"/>
+      <w:lvlText w:val="%5."/>
+      <w:lvlJc w:val="left"/>
+      <w:pPr>
+        <w:ind w:left="3600" w:hanging="360"/>
+      </w:pPr>
+    </w:lvl>
+    <w:lvl w:ilvl="5" w:tplc="3409001B" w:tentative="1">
+      <w:start w:val="1"/>
+      <w:numFmt w:val="lowerRoman"/>
+      <w:lvlText w:val="%6."/>
+      <w:lvlJc w:val="right"/>
+      <w:pPr>
+        <w:ind w:left="4320" w:hanging="180"/>
+      </w:pPr>
+    </w:lvl>
+    <w:lvl w:ilvl="6" w:tplc="3409000F" w:tentative="1">
+      <w:start w:val="1"/>
+      <w:numFmt w:val="decimal"/>
+      <w:lvlText w:val="%7."/>
+      <w:lvlJc w:val="left"/>
+      <w:pPr>
+        <w:ind w:left="5040" w:hanging="360"/>
+      </w:pPr>
+    </w:lvl>
+    <w:lvl w:ilvl="7" w:tplc="34090019" w:tentative="1">
+      <w:start w:val="1"/>
+      <w:numFmt w:val="lowerLetter"/>
+      <w:lvlText w:val="%8."/>
+      <w:lvlJc w:val="left"/>
+      <w:pPr>
+        <w:ind w:left="5760" w:hanging="360"/>
+      </w:pPr>
+    </w:lvl>
+    <w:lvl w:ilvl="8" w:tplc="3409001B" w:tentative="1">
+      <w:start w:val="1"/>
+      <w:numFmt w:val="lowerRoman"/>
+      <w:lvlText w:val="%9."/>
+      <w:lvlJc w:val="right"/>
+      <w:pPr>
+        <w:ind w:left="6480" w:hanging="180"/>
+      </w:pPr>
+    </w:lvl>
+  </w:abstractNum>
+  <w:abstractNum w:abstractNumId="13" w15:restartNumberingAfterBreak="0">
     <w:nsid w:val="48732D96"/>
     <w:multiLevelType w:val="hybridMultilevel"/>
     <w:tmpl w:val="A27AB8D6"/>
@@ -8934,7 +11642,7 @@
       </w:pPr>
     </w:lvl>
   </w:abstractNum>
-  <w:abstractNum w:abstractNumId="12" w15:restartNumberingAfterBreak="0">
+  <w:abstractNum w:abstractNumId="14" w15:restartNumberingAfterBreak="0">
     <w:nsid w:val="4B1B1D49"/>
     <w:multiLevelType w:val="multilevel"/>
     <w:tmpl w:val="70C80D12"/>
@@ -9083,7 +11791,7 @@
       </w:rPr>
     </w:lvl>
   </w:abstractNum>
-  <w:abstractNum w:abstractNumId="13" w15:restartNumberingAfterBreak="0">
+  <w:abstractNum w:abstractNumId="15" w15:restartNumberingAfterBreak="0">
     <w:nsid w:val="4CEB1DBF"/>
     <w:multiLevelType w:val="multilevel"/>
     <w:tmpl w:val="C47A0280"/>
@@ -9232,7 +11940,7 @@
       </w:rPr>
     </w:lvl>
   </w:abstractNum>
-  <w:abstractNum w:abstractNumId="14" w15:restartNumberingAfterBreak="0">
+  <w:abstractNum w:abstractNumId="16" w15:restartNumberingAfterBreak="0">
     <w:nsid w:val="517253C9"/>
     <w:multiLevelType w:val="multilevel"/>
     <w:tmpl w:val="384C3120"/>
@@ -9381,7 +12089,7 @@
       </w:rPr>
     </w:lvl>
   </w:abstractNum>
-  <w:abstractNum w:abstractNumId="15" w15:restartNumberingAfterBreak="0">
+  <w:abstractNum w:abstractNumId="17" w15:restartNumberingAfterBreak="0">
     <w:nsid w:val="56CD436D"/>
     <w:multiLevelType w:val="multilevel"/>
     <w:tmpl w:val="BDBC6004"/>
@@ -9530,7 +12238,7 @@
       </w:rPr>
     </w:lvl>
   </w:abstractNum>
-  <w:abstractNum w:abstractNumId="16" w15:restartNumberingAfterBreak="0">
+  <w:abstractNum w:abstractNumId="18" w15:restartNumberingAfterBreak="0">
     <w:nsid w:val="57510B54"/>
     <w:multiLevelType w:val="hybridMultilevel"/>
     <w:tmpl w:val="993E6370"/>
@@ -9619,7 +12327,7 @@
       </w:pPr>
     </w:lvl>
   </w:abstractNum>
-  <w:abstractNum w:abstractNumId="17" w15:restartNumberingAfterBreak="0">
+  <w:abstractNum w:abstractNumId="19" w15:restartNumberingAfterBreak="0">
     <w:nsid w:val="590313F9"/>
     <w:multiLevelType w:val="multilevel"/>
     <w:tmpl w:val="EB6C3FF6"/>
@@ -9768,7 +12476,7 @@
       </w:rPr>
     </w:lvl>
   </w:abstractNum>
-  <w:abstractNum w:abstractNumId="18" w15:restartNumberingAfterBreak="0">
+  <w:abstractNum w:abstractNumId="20" w15:restartNumberingAfterBreak="0">
     <w:nsid w:val="5C6D02FD"/>
     <w:multiLevelType w:val="multilevel"/>
     <w:tmpl w:val="BB1CDB04"/>
@@ -9917,7 +12625,7 @@
       </w:rPr>
     </w:lvl>
   </w:abstractNum>
-  <w:abstractNum w:abstractNumId="19" w15:restartNumberingAfterBreak="0">
+  <w:abstractNum w:abstractNumId="21" w15:restartNumberingAfterBreak="0">
     <w:nsid w:val="62900A50"/>
     <w:multiLevelType w:val="multilevel"/>
     <w:tmpl w:val="8B52493E"/>
@@ -10066,7 +12774,7 @@
       </w:rPr>
     </w:lvl>
   </w:abstractNum>
-  <w:abstractNum w:abstractNumId="20" w15:restartNumberingAfterBreak="0">
+  <w:abstractNum w:abstractNumId="22" w15:restartNumberingAfterBreak="0">
     <w:nsid w:val="62BF1118"/>
     <w:multiLevelType w:val="multilevel"/>
     <w:tmpl w:val="0F905872"/>
@@ -10215,7 +12923,7 @@
       </w:rPr>
     </w:lvl>
   </w:abstractNum>
-  <w:abstractNum w:abstractNumId="21" w15:restartNumberingAfterBreak="0">
+  <w:abstractNum w:abstractNumId="23" w15:restartNumberingAfterBreak="0">
     <w:nsid w:val="639A4DC8"/>
     <w:multiLevelType w:val="multilevel"/>
     <w:tmpl w:val="90B88F36"/>
@@ -10364,7 +13072,7 @@
       </w:rPr>
     </w:lvl>
   </w:abstractNum>
-  <w:abstractNum w:abstractNumId="22" w15:restartNumberingAfterBreak="0">
+  <w:abstractNum w:abstractNumId="24" w15:restartNumberingAfterBreak="0">
     <w:nsid w:val="6BC93DA3"/>
     <w:multiLevelType w:val="multilevel"/>
     <w:tmpl w:val="B27230D6"/>
@@ -10513,7 +13221,7 @@
       </w:rPr>
     </w:lvl>
   </w:abstractNum>
-  <w:abstractNum w:abstractNumId="23" w15:restartNumberingAfterBreak="0">
+  <w:abstractNum w:abstractNumId="25" w15:restartNumberingAfterBreak="0">
     <w:nsid w:val="6BEB5769"/>
     <w:multiLevelType w:val="multilevel"/>
     <w:tmpl w:val="24649C44"/>
@@ -10662,7 +13370,7 @@
       </w:rPr>
     </w:lvl>
   </w:abstractNum>
-  <w:abstractNum w:abstractNumId="24" w15:restartNumberingAfterBreak="0">
+  <w:abstractNum w:abstractNumId="26" w15:restartNumberingAfterBreak="0">
     <w:nsid w:val="6C6D5806"/>
     <w:multiLevelType w:val="multilevel"/>
     <w:tmpl w:val="68D0631A"/>
@@ -10811,7 +13519,7 @@
       </w:rPr>
     </w:lvl>
   </w:abstractNum>
-  <w:abstractNum w:abstractNumId="25" w15:restartNumberingAfterBreak="0">
+  <w:abstractNum w:abstractNumId="27" w15:restartNumberingAfterBreak="0">
     <w:nsid w:val="6DE07F6F"/>
     <w:multiLevelType w:val="multilevel"/>
     <w:tmpl w:val="CA56E00C"/>
@@ -10924,7 +13632,7 @@
       </w:rPr>
     </w:lvl>
   </w:abstractNum>
-  <w:abstractNum w:abstractNumId="26" w15:restartNumberingAfterBreak="0">
+  <w:abstractNum w:abstractNumId="28" w15:restartNumberingAfterBreak="0">
     <w:nsid w:val="6F444301"/>
     <w:multiLevelType w:val="hybridMultilevel"/>
     <w:tmpl w:val="59A20A62"/>
@@ -11016,7 +13724,7 @@
       </w:pPr>
     </w:lvl>
   </w:abstractNum>
-  <w:abstractNum w:abstractNumId="27" w15:restartNumberingAfterBreak="0">
+  <w:abstractNum w:abstractNumId="29" w15:restartNumberingAfterBreak="0">
     <w:nsid w:val="6F456F8A"/>
     <w:multiLevelType w:val="multilevel"/>
     <w:tmpl w:val="7EDADE68"/>
@@ -11165,7 +13873,7 @@
       </w:rPr>
     </w:lvl>
   </w:abstractNum>
-  <w:abstractNum w:abstractNumId="28" w15:restartNumberingAfterBreak="0">
+  <w:abstractNum w:abstractNumId="30" w15:restartNumberingAfterBreak="0">
     <w:nsid w:val="714D6506"/>
     <w:multiLevelType w:val="multilevel"/>
     <w:tmpl w:val="DF262EB2"/>
@@ -11314,7 +14022,7 @@
       </w:rPr>
     </w:lvl>
   </w:abstractNum>
-  <w:abstractNum w:abstractNumId="29" w15:restartNumberingAfterBreak="0">
+  <w:abstractNum w:abstractNumId="31" w15:restartNumberingAfterBreak="0">
     <w:nsid w:val="724170A8"/>
     <w:multiLevelType w:val="multilevel"/>
     <w:tmpl w:val="343A1EA0"/>
@@ -11463,7 +14171,7 @@
       </w:rPr>
     </w:lvl>
   </w:abstractNum>
-  <w:abstractNum w:abstractNumId="30" w15:restartNumberingAfterBreak="0">
+  <w:abstractNum w:abstractNumId="32" w15:restartNumberingAfterBreak="0">
     <w:nsid w:val="73C51EB1"/>
     <w:multiLevelType w:val="multilevel"/>
     <w:tmpl w:val="3F4233C4"/>
@@ -11612,7 +14320,7 @@
       </w:rPr>
     </w:lvl>
   </w:abstractNum>
-  <w:abstractNum w:abstractNumId="31" w15:restartNumberingAfterBreak="0">
+  <w:abstractNum w:abstractNumId="33" w15:restartNumberingAfterBreak="0">
     <w:nsid w:val="7A887712"/>
     <w:multiLevelType w:val="multilevel"/>
     <w:tmpl w:val="8DA0B718"/>
@@ -11761,7 +14469,7 @@
       </w:rPr>
     </w:lvl>
   </w:abstractNum>
-  <w:abstractNum w:abstractNumId="32" w15:restartNumberingAfterBreak="0">
+  <w:abstractNum w:abstractNumId="34" w15:restartNumberingAfterBreak="0">
     <w:nsid w:val="7C0637FB"/>
     <w:multiLevelType w:val="multilevel"/>
     <w:tmpl w:val="AD0E69FE"/>
@@ -11911,103 +14619,109 @@
     </w:lvl>
   </w:abstractNum>
   <w:num w:numId="1" w16cid:durableId="901671175">
-    <w:abstractNumId w:val="8"/>
+    <w:abstractNumId w:val="9"/>
   </w:num>
   <w:num w:numId="2" w16cid:durableId="1562591735">
-    <w:abstractNumId w:val="27"/>
+    <w:abstractNumId w:val="29"/>
   </w:num>
   <w:num w:numId="3" w16cid:durableId="587423482">
+    <w:abstractNumId w:val="19"/>
+  </w:num>
+  <w:num w:numId="4" w16cid:durableId="1365249546">
+    <w:abstractNumId w:val="23"/>
+  </w:num>
+  <w:num w:numId="5" w16cid:durableId="1886522247">
     <w:abstractNumId w:val="17"/>
   </w:num>
-  <w:num w:numId="4" w16cid:durableId="1365249546">
+  <w:num w:numId="6" w16cid:durableId="1392920882">
+    <w:abstractNumId w:val="34"/>
+  </w:num>
+  <w:num w:numId="7" w16cid:durableId="13463478">
+    <w:abstractNumId w:val="10"/>
+  </w:num>
+  <w:num w:numId="8" w16cid:durableId="1910457265">
+    <w:abstractNumId w:val="24"/>
+  </w:num>
+  <w:num w:numId="9" w16cid:durableId="1428116166">
+    <w:abstractNumId w:val="5"/>
+  </w:num>
+  <w:num w:numId="10" w16cid:durableId="1722053506">
+    <w:abstractNumId w:val="14"/>
+  </w:num>
+  <w:num w:numId="11" w16cid:durableId="1421028006">
+    <w:abstractNumId w:val="4"/>
+  </w:num>
+  <w:num w:numId="12" w16cid:durableId="778333203">
+    <w:abstractNumId w:val="26"/>
+  </w:num>
+  <w:num w:numId="13" w16cid:durableId="1122723428">
+    <w:abstractNumId w:val="22"/>
+  </w:num>
+  <w:num w:numId="14" w16cid:durableId="383801094">
     <w:abstractNumId w:val="21"/>
   </w:num>
-  <w:num w:numId="5" w16cid:durableId="1886522247">
+  <w:num w:numId="15" w16cid:durableId="394013056">
     <w:abstractNumId w:val="15"/>
   </w:num>
-  <w:num w:numId="6" w16cid:durableId="1392920882">
-    <w:abstractNumId w:val="32"/>
-  </w:num>
-  <w:num w:numId="7" w16cid:durableId="13463478">
-    <w:abstractNumId w:val="9"/>
-  </w:num>
-  <w:num w:numId="8" w16cid:durableId="1910457265">
-    <w:abstractNumId w:val="22"/>
-  </w:num>
-  <w:num w:numId="9" w16cid:durableId="1428116166">
-    <w:abstractNumId w:val="4"/>
-  </w:num>
-  <w:num w:numId="10" w16cid:durableId="1722053506">
-    <w:abstractNumId w:val="12"/>
-  </w:num>
-  <w:num w:numId="11" w16cid:durableId="1421028006">
-    <w:abstractNumId w:val="3"/>
-  </w:num>
-  <w:num w:numId="12" w16cid:durableId="778333203">
-    <w:abstractNumId w:val="24"/>
-  </w:num>
-  <w:num w:numId="13" w16cid:durableId="1122723428">
-    <w:abstractNumId w:val="20"/>
-  </w:num>
-  <w:num w:numId="14" w16cid:durableId="383801094">
-    <w:abstractNumId w:val="19"/>
-  </w:num>
-  <w:num w:numId="15" w16cid:durableId="394013056">
-    <w:abstractNumId w:val="13"/>
-  </w:num>
   <w:num w:numId="16" w16cid:durableId="2125491573">
-    <w:abstractNumId w:val="14"/>
+    <w:abstractNumId w:val="16"/>
   </w:num>
   <w:num w:numId="17" w16cid:durableId="406273597">
     <w:abstractNumId w:val="0"/>
   </w:num>
   <w:num w:numId="18" w16cid:durableId="1374816195">
-    <w:abstractNumId w:val="18"/>
+    <w:abstractNumId w:val="20"/>
   </w:num>
   <w:num w:numId="19" w16cid:durableId="851645834">
-    <w:abstractNumId w:val="23"/>
+    <w:abstractNumId w:val="25"/>
   </w:num>
   <w:num w:numId="20" w16cid:durableId="742870914">
-    <w:abstractNumId w:val="29"/>
+    <w:abstractNumId w:val="31"/>
   </w:num>
   <w:num w:numId="21" w16cid:durableId="766199822">
-    <w:abstractNumId w:val="30"/>
+    <w:abstractNumId w:val="32"/>
   </w:num>
   <w:num w:numId="22" w16cid:durableId="2101415091">
     <w:abstractNumId w:val="1"/>
   </w:num>
   <w:num w:numId="23" w16cid:durableId="1640186710">
-    <w:abstractNumId w:val="28"/>
+    <w:abstractNumId w:val="30"/>
   </w:num>
   <w:num w:numId="24" w16cid:durableId="1251233334">
-    <w:abstractNumId w:val="31"/>
+    <w:abstractNumId w:val="33"/>
   </w:num>
   <w:num w:numId="25" w16cid:durableId="1928078630">
-    <w:abstractNumId w:val="16"/>
+    <w:abstractNumId w:val="18"/>
   </w:num>
   <w:num w:numId="26" w16cid:durableId="355886902">
-    <w:abstractNumId w:val="10"/>
+    <w:abstractNumId w:val="11"/>
   </w:num>
   <w:num w:numId="27" w16cid:durableId="1150631508">
-    <w:abstractNumId w:val="7"/>
+    <w:abstractNumId w:val="8"/>
   </w:num>
   <w:num w:numId="28" w16cid:durableId="1571387740">
-    <w:abstractNumId w:val="6"/>
+    <w:abstractNumId w:val="7"/>
   </w:num>
   <w:num w:numId="29" w16cid:durableId="1810127218">
     <w:abstractNumId w:val="2"/>
   </w:num>
   <w:num w:numId="30" w16cid:durableId="1641883355">
-    <w:abstractNumId w:val="11"/>
+    <w:abstractNumId w:val="13"/>
   </w:num>
   <w:num w:numId="31" w16cid:durableId="580678167">
-    <w:abstractNumId w:val="5"/>
+    <w:abstractNumId w:val="6"/>
   </w:num>
   <w:num w:numId="32" w16cid:durableId="115412088">
-    <w:abstractNumId w:val="26"/>
+    <w:abstractNumId w:val="28"/>
   </w:num>
   <w:num w:numId="33" w16cid:durableId="1247543789">
-    <w:abstractNumId w:val="25"/>
+    <w:abstractNumId w:val="27"/>
+  </w:num>
+  <w:num w:numId="34" w16cid:durableId="2077631236">
+    <w:abstractNumId w:val="3"/>
+  </w:num>
+  <w:num w:numId="35" w16cid:durableId="1773434068">
+    <w:abstractNumId w:val="12"/>
   </w:num>
 </w:numbering>
 </file>
@@ -12412,6 +15126,7 @@
   <w:style w:type="paragraph" w:default="1" w:styleId="Normal">
     <w:name w:val="Normal"/>
     <w:qFormat/>
+    <w:rsid w:val="002D7256"/>
   </w:style>
   <w:style w:type="paragraph" w:styleId="Heading1">
     <w:name w:val="heading 1"/>
@@ -12614,6 +15329,7 @@
   <w:style w:type="character" w:default="1" w:styleId="DefaultParagraphFont">
     <w:name w:val="Default Paragraph Font"/>
     <w:uiPriority w:val="1"/>
+    <w:semiHidden/>
     <w:unhideWhenUsed/>
   </w:style>
   <w:style w:type="table" w:default="1" w:styleId="TableNormal">
@@ -13045,6 +15761,18 @@
     <w:rPr>
       <w:color w:val="605E5C"/>
       <w:shd w:val="clear" w:color="auto" w:fill="E1DFDD"/>
+    </w:rPr>
+  </w:style>
+  <w:style w:type="character" w:styleId="FollowedHyperlink">
+    <w:name w:val="FollowedHyperlink"/>
+    <w:basedOn w:val="DefaultParagraphFont"/>
+    <w:uiPriority w:val="99"/>
+    <w:semiHidden/>
+    <w:unhideWhenUsed/>
+    <w:rsid w:val="004D3C27"/>
+    <w:rPr>
+      <w:color w:val="96607D" w:themeColor="followedHyperlink"/>
+      <w:u w:val="single"/>
     </w:rPr>
   </w:style>
 </w:styles>
